--- a/Reports/Synchronizing Time with Linux PTP.docx
+++ b/Reports/Synchronizing Time with Linux PTP.docx
@@ -5744,24 +5744,42 @@
         <w:jc w:val="both"/>
         <w:rPr>
           <w:rFonts w:cstheme="minorHAnsi"/>
-          <w:sz w:val="24"/>
-          <w:szCs w:val="24"/>
+          <w:color w:val="000000" w:themeColor="text1"/>
+          <w:sz w:val="24"/>
+          <w:szCs w:val="24"/>
+          <w:shd w:val="clear" w:color="auto" w:fill="FFFFFF"/>
         </w:rPr>
       </w:pPr>
-      <w:r>
-        <w:rPr>
-          <w:rFonts w:cstheme="minorHAnsi"/>
-          <w:sz w:val="24"/>
-          <w:szCs w:val="24"/>
-        </w:rPr>
-        <w:t xml:space="preserve">Run </w:t>
-      </w:r>
-      <w:proofErr w:type="spellStart"/>
-      <w:r>
-        <w:rPr>
-          <w:rFonts w:cstheme="minorHAnsi"/>
-          <w:sz w:val="24"/>
-          <w:szCs w:val="24"/>
+      <w:proofErr w:type="spellStart"/>
+      <w:r>
+        <w:rPr>
+          <w:rFonts w:cstheme="minorHAnsi"/>
+          <w:color w:val="000000" w:themeColor="text1"/>
+          <w:sz w:val="24"/>
+          <w:szCs w:val="24"/>
+          <w:shd w:val="clear" w:color="auto" w:fill="FFFFFF"/>
+        </w:rPr>
+        <w:t>Choose</w:t>
+      </w:r>
+      <w:proofErr w:type="spellEnd"/>
+      <w:r>
+        <w:rPr>
+          <w:rFonts w:cstheme="minorHAnsi"/>
+          <w:color w:val="000000" w:themeColor="text1"/>
+          <w:sz w:val="24"/>
+          <w:szCs w:val="24"/>
+          <w:shd w:val="clear" w:color="auto" w:fill="FFFFFF"/>
+        </w:rPr>
+        <w:t xml:space="preserve"> </w:t>
+      </w:r>
+      <w:proofErr w:type="spellStart"/>
+      <w:r>
+        <w:rPr>
+          <w:rFonts w:cstheme="minorHAnsi"/>
+          <w:color w:val="000000" w:themeColor="text1"/>
+          <w:sz w:val="24"/>
+          <w:szCs w:val="24"/>
+          <w:shd w:val="clear" w:color="auto" w:fill="FFFFFF"/>
         </w:rPr>
         <w:t>the</w:t>
       </w:r>
@@ -5769,17 +5787,591 @@
       <w:r>
         <w:rPr>
           <w:rFonts w:cstheme="minorHAnsi"/>
-          <w:sz w:val="24"/>
-          <w:szCs w:val="24"/>
-        </w:rPr>
-        <w:t xml:space="preserve"> </w:t>
-      </w:r>
-      <w:proofErr w:type="spellStart"/>
-      <w:r>
-        <w:rPr>
-          <w:rFonts w:cstheme="minorHAnsi"/>
-          <w:sz w:val="24"/>
-          <w:szCs w:val="24"/>
+          <w:color w:val="000000" w:themeColor="text1"/>
+          <w:sz w:val="24"/>
+          <w:szCs w:val="24"/>
+          <w:shd w:val="clear" w:color="auto" w:fill="FFFFFF"/>
+        </w:rPr>
+        <w:t xml:space="preserve"> </w:t>
+      </w:r>
+      <w:proofErr w:type="spellStart"/>
+      <w:r>
+        <w:rPr>
+          <w:rFonts w:cstheme="minorHAnsi"/>
+          <w:color w:val="000000" w:themeColor="text1"/>
+          <w:sz w:val="24"/>
+          <w:szCs w:val="24"/>
+          <w:shd w:val="clear" w:color="auto" w:fill="FFFFFF"/>
+        </w:rPr>
+        <w:t>sender</w:t>
+      </w:r>
+      <w:proofErr w:type="spellEnd"/>
+      <w:r>
+        <w:rPr>
+          <w:rFonts w:cstheme="minorHAnsi"/>
+          <w:color w:val="000000" w:themeColor="text1"/>
+          <w:sz w:val="24"/>
+          <w:szCs w:val="24"/>
+          <w:shd w:val="clear" w:color="auto" w:fill="FFFFFF"/>
+        </w:rPr>
+        <w:t xml:space="preserve"> </w:t>
+      </w:r>
+      <w:proofErr w:type="spellStart"/>
+      <w:r>
+        <w:rPr>
+          <w:rFonts w:cstheme="minorHAnsi"/>
+          <w:color w:val="000000" w:themeColor="text1"/>
+          <w:sz w:val="24"/>
+          <w:szCs w:val="24"/>
+          <w:shd w:val="clear" w:color="auto" w:fill="FFFFFF"/>
+        </w:rPr>
+        <w:t>and</w:t>
+      </w:r>
+      <w:proofErr w:type="spellEnd"/>
+      <w:r>
+        <w:rPr>
+          <w:rFonts w:cstheme="minorHAnsi"/>
+          <w:color w:val="000000" w:themeColor="text1"/>
+          <w:sz w:val="24"/>
+          <w:szCs w:val="24"/>
+          <w:shd w:val="clear" w:color="auto" w:fill="FFFFFF"/>
+        </w:rPr>
+        <w:t xml:space="preserve"> </w:t>
+      </w:r>
+      <w:proofErr w:type="spellStart"/>
+      <w:r>
+        <w:rPr>
+          <w:rFonts w:cstheme="minorHAnsi"/>
+          <w:color w:val="000000" w:themeColor="text1"/>
+          <w:sz w:val="24"/>
+          <w:szCs w:val="24"/>
+          <w:shd w:val="clear" w:color="auto" w:fill="FFFFFF"/>
+        </w:rPr>
+        <w:t>receiver</w:t>
+      </w:r>
+      <w:proofErr w:type="spellEnd"/>
+      <w:r>
+        <w:rPr>
+          <w:rFonts w:cstheme="minorHAnsi"/>
+          <w:color w:val="000000" w:themeColor="text1"/>
+          <w:sz w:val="24"/>
+          <w:szCs w:val="24"/>
+          <w:shd w:val="clear" w:color="auto" w:fill="FFFFFF"/>
+        </w:rPr>
+        <w:t xml:space="preserve"> </w:t>
+      </w:r>
+      <w:proofErr w:type="spellStart"/>
+      <w:r>
+        <w:rPr>
+          <w:rFonts w:cstheme="minorHAnsi"/>
+          <w:color w:val="000000" w:themeColor="text1"/>
+          <w:sz w:val="24"/>
+          <w:szCs w:val="24"/>
+          <w:shd w:val="clear" w:color="auto" w:fill="FFFFFF"/>
+        </w:rPr>
+        <w:t>machines</w:t>
+      </w:r>
+      <w:proofErr w:type="spellEnd"/>
+      <w:r>
+        <w:rPr>
+          <w:rFonts w:cstheme="minorHAnsi"/>
+          <w:color w:val="000000" w:themeColor="text1"/>
+          <w:sz w:val="24"/>
+          <w:szCs w:val="24"/>
+          <w:shd w:val="clear" w:color="auto" w:fill="FFFFFF"/>
+        </w:rPr>
+        <w:t xml:space="preserve"> </w:t>
+      </w:r>
+      <w:proofErr w:type="spellStart"/>
+      <w:r>
+        <w:rPr>
+          <w:rFonts w:cstheme="minorHAnsi"/>
+          <w:color w:val="000000" w:themeColor="text1"/>
+          <w:sz w:val="24"/>
+          <w:szCs w:val="24"/>
+          <w:shd w:val="clear" w:color="auto" w:fill="FFFFFF"/>
+        </w:rPr>
+        <w:t>and</w:t>
+      </w:r>
+      <w:proofErr w:type="spellEnd"/>
+      <w:r>
+        <w:rPr>
+          <w:rFonts w:cstheme="minorHAnsi"/>
+          <w:color w:val="000000" w:themeColor="text1"/>
+          <w:sz w:val="24"/>
+          <w:szCs w:val="24"/>
+          <w:shd w:val="clear" w:color="auto" w:fill="FFFFFF"/>
+        </w:rPr>
+        <w:t xml:space="preserve"> </w:t>
+      </w:r>
+      <w:proofErr w:type="spellStart"/>
+      <w:r>
+        <w:rPr>
+          <w:rFonts w:cstheme="minorHAnsi"/>
+          <w:color w:val="000000" w:themeColor="text1"/>
+          <w:sz w:val="24"/>
+          <w:szCs w:val="24"/>
+          <w:shd w:val="clear" w:color="auto" w:fill="FFFFFF"/>
+        </w:rPr>
+        <w:t>ensure</w:t>
+      </w:r>
+      <w:proofErr w:type="spellEnd"/>
+      <w:r>
+        <w:rPr>
+          <w:rFonts w:cstheme="minorHAnsi"/>
+          <w:color w:val="000000" w:themeColor="text1"/>
+          <w:sz w:val="24"/>
+          <w:szCs w:val="24"/>
+          <w:shd w:val="clear" w:color="auto" w:fill="FFFFFF"/>
+        </w:rPr>
+        <w:t xml:space="preserve"> </w:t>
+      </w:r>
+      <w:proofErr w:type="spellStart"/>
+      <w:r>
+        <w:rPr>
+          <w:rFonts w:cstheme="minorHAnsi"/>
+          <w:color w:val="000000" w:themeColor="text1"/>
+          <w:sz w:val="24"/>
+          <w:szCs w:val="24"/>
+          <w:shd w:val="clear" w:color="auto" w:fill="FFFFFF"/>
+        </w:rPr>
+        <w:t>that</w:t>
+      </w:r>
+      <w:proofErr w:type="spellEnd"/>
+      <w:r>
+        <w:rPr>
+          <w:rFonts w:cstheme="minorHAnsi"/>
+          <w:color w:val="000000" w:themeColor="text1"/>
+          <w:sz w:val="24"/>
+          <w:szCs w:val="24"/>
+          <w:shd w:val="clear" w:color="auto" w:fill="FFFFFF"/>
+        </w:rPr>
+        <w:t xml:space="preserve"> </w:t>
+      </w:r>
+      <w:proofErr w:type="spellStart"/>
+      <w:r>
+        <w:rPr>
+          <w:rFonts w:cstheme="minorHAnsi"/>
+          <w:color w:val="000000" w:themeColor="text1"/>
+          <w:sz w:val="24"/>
+          <w:szCs w:val="24"/>
+          <w:shd w:val="clear" w:color="auto" w:fill="FFFFFF"/>
+        </w:rPr>
+        <w:t>they</w:t>
+      </w:r>
+      <w:proofErr w:type="spellEnd"/>
+      <w:r>
+        <w:rPr>
+          <w:rFonts w:cstheme="minorHAnsi"/>
+          <w:color w:val="000000" w:themeColor="text1"/>
+          <w:sz w:val="24"/>
+          <w:szCs w:val="24"/>
+          <w:shd w:val="clear" w:color="auto" w:fill="FFFFFF"/>
+        </w:rPr>
+        <w:t xml:space="preserve"> </w:t>
+      </w:r>
+      <w:proofErr w:type="spellStart"/>
+      <w:r>
+        <w:rPr>
+          <w:rFonts w:cstheme="minorHAnsi"/>
+          <w:color w:val="000000" w:themeColor="text1"/>
+          <w:sz w:val="24"/>
+          <w:szCs w:val="24"/>
+          <w:shd w:val="clear" w:color="auto" w:fill="FFFFFF"/>
+        </w:rPr>
+        <w:t>are</w:t>
+      </w:r>
+      <w:proofErr w:type="spellEnd"/>
+      <w:r>
+        <w:rPr>
+          <w:rFonts w:cstheme="minorHAnsi"/>
+          <w:color w:val="000000" w:themeColor="text1"/>
+          <w:sz w:val="24"/>
+          <w:szCs w:val="24"/>
+          <w:shd w:val="clear" w:color="auto" w:fill="FFFFFF"/>
+        </w:rPr>
+        <w:t xml:space="preserve"> </w:t>
+      </w:r>
+      <w:proofErr w:type="spellStart"/>
+      <w:r>
+        <w:rPr>
+          <w:rFonts w:cstheme="minorHAnsi"/>
+          <w:color w:val="000000" w:themeColor="text1"/>
+          <w:sz w:val="24"/>
+          <w:szCs w:val="24"/>
+          <w:shd w:val="clear" w:color="auto" w:fill="FFFFFF"/>
+        </w:rPr>
+        <w:t>connected</w:t>
+      </w:r>
+      <w:proofErr w:type="spellEnd"/>
+      <w:r>
+        <w:rPr>
+          <w:rFonts w:cstheme="minorHAnsi"/>
+          <w:color w:val="000000" w:themeColor="text1"/>
+          <w:sz w:val="24"/>
+          <w:szCs w:val="24"/>
+          <w:shd w:val="clear" w:color="auto" w:fill="FFFFFF"/>
+        </w:rPr>
+        <w:t xml:space="preserve"> </w:t>
+      </w:r>
+      <w:proofErr w:type="spellStart"/>
+      <w:r>
+        <w:rPr>
+          <w:rFonts w:cstheme="minorHAnsi"/>
+          <w:color w:val="000000" w:themeColor="text1"/>
+          <w:sz w:val="24"/>
+          <w:szCs w:val="24"/>
+          <w:shd w:val="clear" w:color="auto" w:fill="FFFFFF"/>
+        </w:rPr>
+        <w:t>to</w:t>
+      </w:r>
+      <w:proofErr w:type="spellEnd"/>
+      <w:r>
+        <w:rPr>
+          <w:rFonts w:cstheme="minorHAnsi"/>
+          <w:color w:val="000000" w:themeColor="text1"/>
+          <w:sz w:val="24"/>
+          <w:szCs w:val="24"/>
+          <w:shd w:val="clear" w:color="auto" w:fill="FFFFFF"/>
+        </w:rPr>
+        <w:t xml:space="preserve"> </w:t>
+      </w:r>
+      <w:proofErr w:type="spellStart"/>
+      <w:r>
+        <w:rPr>
+          <w:rFonts w:cstheme="minorHAnsi"/>
+          <w:color w:val="000000" w:themeColor="text1"/>
+          <w:sz w:val="24"/>
+          <w:szCs w:val="24"/>
+          <w:shd w:val="clear" w:color="auto" w:fill="FFFFFF"/>
+        </w:rPr>
+        <w:t>the</w:t>
+      </w:r>
+      <w:proofErr w:type="spellEnd"/>
+      <w:r>
+        <w:rPr>
+          <w:rFonts w:cstheme="minorHAnsi"/>
+          <w:color w:val="000000" w:themeColor="text1"/>
+          <w:sz w:val="24"/>
+          <w:szCs w:val="24"/>
+          <w:shd w:val="clear" w:color="auto" w:fill="FFFFFF"/>
+        </w:rPr>
+        <w:t xml:space="preserve"> </w:t>
+      </w:r>
+      <w:proofErr w:type="spellStart"/>
+      <w:r>
+        <w:rPr>
+          <w:rFonts w:cstheme="minorHAnsi"/>
+          <w:color w:val="000000" w:themeColor="text1"/>
+          <w:sz w:val="24"/>
+          <w:szCs w:val="24"/>
+          <w:shd w:val="clear" w:color="auto" w:fill="FFFFFF"/>
+        </w:rPr>
+        <w:t>same</w:t>
+      </w:r>
+      <w:proofErr w:type="spellEnd"/>
+      <w:r>
+        <w:rPr>
+          <w:rFonts w:cstheme="minorHAnsi"/>
+          <w:color w:val="000000" w:themeColor="text1"/>
+          <w:sz w:val="24"/>
+          <w:szCs w:val="24"/>
+          <w:shd w:val="clear" w:color="auto" w:fill="FFFFFF"/>
+        </w:rPr>
+        <w:t xml:space="preserve"> network.</w:t>
+      </w:r>
+      <w:r>
+        <w:rPr>
+          <w:rFonts w:cstheme="minorHAnsi"/>
+          <w:color w:val="000000" w:themeColor="text1"/>
+          <w:sz w:val="24"/>
+          <w:szCs w:val="24"/>
+          <w:shd w:val="clear" w:color="auto" w:fill="FFFFFF"/>
+        </w:rPr>
+        <w:t xml:space="preserve"> </w:t>
+      </w:r>
+      <w:proofErr w:type="spellStart"/>
+      <w:r>
+        <w:rPr>
+          <w:rFonts w:cstheme="minorHAnsi"/>
+          <w:color w:val="000000" w:themeColor="text1"/>
+          <w:sz w:val="24"/>
+          <w:szCs w:val="24"/>
+          <w:shd w:val="clear" w:color="auto" w:fill="FFFFFF"/>
+        </w:rPr>
+        <w:t>I</w:t>
+      </w:r>
+      <w:r>
+        <w:rPr>
+          <w:rFonts w:cstheme="minorHAnsi"/>
+          <w:color w:val="000000" w:themeColor="text1"/>
+          <w:sz w:val="24"/>
+          <w:szCs w:val="24"/>
+          <w:shd w:val="clear" w:color="auto" w:fill="FFFFFF"/>
+        </w:rPr>
+        <w:t>nstall</w:t>
+      </w:r>
+      <w:proofErr w:type="spellEnd"/>
+      <w:r>
+        <w:rPr>
+          <w:rFonts w:cstheme="minorHAnsi"/>
+          <w:color w:val="000000" w:themeColor="text1"/>
+          <w:sz w:val="24"/>
+          <w:szCs w:val="24"/>
+          <w:shd w:val="clear" w:color="auto" w:fill="FFFFFF"/>
+        </w:rPr>
+        <w:t xml:space="preserve"> </w:t>
+      </w:r>
+      <w:proofErr w:type="spellStart"/>
+      <w:r>
+        <w:rPr>
+          <w:rFonts w:cstheme="minorHAnsi"/>
+          <w:color w:val="000000" w:themeColor="text1"/>
+          <w:sz w:val="24"/>
+          <w:szCs w:val="24"/>
+          <w:shd w:val="clear" w:color="auto" w:fill="FFFFFF"/>
+        </w:rPr>
+        <w:t>GStreamer</w:t>
+      </w:r>
+      <w:proofErr w:type="spellEnd"/>
+      <w:r>
+        <w:rPr>
+          <w:rFonts w:cstheme="minorHAnsi"/>
+          <w:color w:val="000000" w:themeColor="text1"/>
+          <w:sz w:val="24"/>
+          <w:szCs w:val="24"/>
+          <w:shd w:val="clear" w:color="auto" w:fill="FFFFFF"/>
+        </w:rPr>
+        <w:t xml:space="preserve"> on </w:t>
+      </w:r>
+      <w:proofErr w:type="spellStart"/>
+      <w:r>
+        <w:rPr>
+          <w:rFonts w:cstheme="minorHAnsi"/>
+          <w:color w:val="000000" w:themeColor="text1"/>
+          <w:sz w:val="24"/>
+          <w:szCs w:val="24"/>
+          <w:shd w:val="clear" w:color="auto" w:fill="FFFFFF"/>
+        </w:rPr>
+        <w:t>both</w:t>
+      </w:r>
+      <w:proofErr w:type="spellEnd"/>
+      <w:r>
+        <w:rPr>
+          <w:rFonts w:cstheme="minorHAnsi"/>
+          <w:color w:val="000000" w:themeColor="text1"/>
+          <w:sz w:val="24"/>
+          <w:szCs w:val="24"/>
+          <w:shd w:val="clear" w:color="auto" w:fill="FFFFFF"/>
+        </w:rPr>
+        <w:t xml:space="preserve"> </w:t>
+      </w:r>
+      <w:proofErr w:type="spellStart"/>
+      <w:r>
+        <w:rPr>
+          <w:rFonts w:cstheme="minorHAnsi"/>
+          <w:color w:val="000000" w:themeColor="text1"/>
+          <w:sz w:val="24"/>
+          <w:szCs w:val="24"/>
+          <w:shd w:val="clear" w:color="auto" w:fill="FFFFFF"/>
+        </w:rPr>
+        <w:t>machines</w:t>
+      </w:r>
+      <w:proofErr w:type="spellEnd"/>
+      <w:r>
+        <w:rPr>
+          <w:rFonts w:cstheme="minorHAnsi"/>
+          <w:color w:val="000000" w:themeColor="text1"/>
+          <w:sz w:val="24"/>
+          <w:szCs w:val="24"/>
+          <w:shd w:val="clear" w:color="auto" w:fill="FFFFFF"/>
+        </w:rPr>
+        <w:t xml:space="preserve"> </w:t>
+      </w:r>
+      <w:proofErr w:type="spellStart"/>
+      <w:r>
+        <w:rPr>
+          <w:rFonts w:cstheme="minorHAnsi"/>
+          <w:color w:val="000000" w:themeColor="text1"/>
+          <w:sz w:val="24"/>
+          <w:szCs w:val="24"/>
+          <w:shd w:val="clear" w:color="auto" w:fill="FFFFFF"/>
+        </w:rPr>
+        <w:t>if</w:t>
+      </w:r>
+      <w:proofErr w:type="spellEnd"/>
+      <w:r>
+        <w:rPr>
+          <w:rFonts w:cstheme="minorHAnsi"/>
+          <w:color w:val="000000" w:themeColor="text1"/>
+          <w:sz w:val="24"/>
+          <w:szCs w:val="24"/>
+          <w:shd w:val="clear" w:color="auto" w:fill="FFFFFF"/>
+        </w:rPr>
+        <w:t xml:space="preserve"> it is not </w:t>
+      </w:r>
+      <w:proofErr w:type="spellStart"/>
+      <w:r>
+        <w:rPr>
+          <w:rFonts w:cstheme="minorHAnsi"/>
+          <w:color w:val="000000" w:themeColor="text1"/>
+          <w:sz w:val="24"/>
+          <w:szCs w:val="24"/>
+          <w:shd w:val="clear" w:color="auto" w:fill="FFFFFF"/>
+        </w:rPr>
+        <w:t>already</w:t>
+      </w:r>
+      <w:proofErr w:type="spellEnd"/>
+      <w:r>
+        <w:rPr>
+          <w:rFonts w:cstheme="minorHAnsi"/>
+          <w:color w:val="000000" w:themeColor="text1"/>
+          <w:sz w:val="24"/>
+          <w:szCs w:val="24"/>
+          <w:shd w:val="clear" w:color="auto" w:fill="FFFFFF"/>
+        </w:rPr>
+        <w:t xml:space="preserve"> </w:t>
+      </w:r>
+      <w:proofErr w:type="spellStart"/>
+      <w:r>
+        <w:rPr>
+          <w:rFonts w:cstheme="minorHAnsi"/>
+          <w:color w:val="000000" w:themeColor="text1"/>
+          <w:sz w:val="24"/>
+          <w:szCs w:val="24"/>
+          <w:shd w:val="clear" w:color="auto" w:fill="FFFFFF"/>
+        </w:rPr>
+        <w:t>installed</w:t>
+      </w:r>
+      <w:proofErr w:type="spellEnd"/>
+      <w:r>
+        <w:rPr>
+          <w:rFonts w:cstheme="minorHAnsi"/>
+          <w:color w:val="000000" w:themeColor="text1"/>
+          <w:sz w:val="24"/>
+          <w:szCs w:val="24"/>
+          <w:shd w:val="clear" w:color="auto" w:fill="FFFFFF"/>
+        </w:rPr>
+        <w:t xml:space="preserve">. </w:t>
+      </w:r>
+      <w:proofErr w:type="spellStart"/>
+      <w:r>
+        <w:rPr>
+          <w:rFonts w:cstheme="minorHAnsi"/>
+          <w:color w:val="000000" w:themeColor="text1"/>
+          <w:sz w:val="24"/>
+          <w:szCs w:val="24"/>
+          <w:shd w:val="clear" w:color="auto" w:fill="FFFFFF"/>
+        </w:rPr>
+        <w:t>You</w:t>
+      </w:r>
+      <w:proofErr w:type="spellEnd"/>
+      <w:r>
+        <w:rPr>
+          <w:rFonts w:cstheme="minorHAnsi"/>
+          <w:color w:val="000000" w:themeColor="text1"/>
+          <w:sz w:val="24"/>
+          <w:szCs w:val="24"/>
+          <w:shd w:val="clear" w:color="auto" w:fill="FFFFFF"/>
+        </w:rPr>
+        <w:t xml:space="preserve"> can do </w:t>
+      </w:r>
+      <w:proofErr w:type="spellStart"/>
+      <w:r>
+        <w:rPr>
+          <w:rFonts w:cstheme="minorHAnsi"/>
+          <w:color w:val="000000" w:themeColor="text1"/>
+          <w:sz w:val="24"/>
+          <w:szCs w:val="24"/>
+          <w:shd w:val="clear" w:color="auto" w:fill="FFFFFF"/>
+        </w:rPr>
+        <w:t>this</w:t>
+      </w:r>
+      <w:proofErr w:type="spellEnd"/>
+      <w:r>
+        <w:rPr>
+          <w:rFonts w:cstheme="minorHAnsi"/>
+          <w:color w:val="000000" w:themeColor="text1"/>
+          <w:sz w:val="24"/>
+          <w:szCs w:val="24"/>
+          <w:shd w:val="clear" w:color="auto" w:fill="FFFFFF"/>
+        </w:rPr>
+        <w:t xml:space="preserve"> </w:t>
+      </w:r>
+      <w:proofErr w:type="spellStart"/>
+      <w:r>
+        <w:rPr>
+          <w:rFonts w:cstheme="minorHAnsi"/>
+          <w:color w:val="000000" w:themeColor="text1"/>
+          <w:sz w:val="24"/>
+          <w:szCs w:val="24"/>
+          <w:shd w:val="clear" w:color="auto" w:fill="FFFFFF"/>
+        </w:rPr>
+        <w:t>by</w:t>
+      </w:r>
+      <w:proofErr w:type="spellEnd"/>
+      <w:r>
+        <w:rPr>
+          <w:rFonts w:cstheme="minorHAnsi"/>
+          <w:color w:val="000000" w:themeColor="text1"/>
+          <w:sz w:val="24"/>
+          <w:szCs w:val="24"/>
+          <w:shd w:val="clear" w:color="auto" w:fill="FFFFFF"/>
+        </w:rPr>
+        <w:t xml:space="preserve"> </w:t>
+      </w:r>
+      <w:proofErr w:type="spellStart"/>
+      <w:r>
+        <w:rPr>
+          <w:rFonts w:cstheme="minorHAnsi"/>
+          <w:color w:val="000000" w:themeColor="text1"/>
+          <w:sz w:val="24"/>
+          <w:szCs w:val="24"/>
+          <w:shd w:val="clear" w:color="auto" w:fill="FFFFFF"/>
+        </w:rPr>
+        <w:t>running</w:t>
+      </w:r>
+      <w:proofErr w:type="spellEnd"/>
+      <w:r>
+        <w:rPr>
+          <w:rFonts w:cstheme="minorHAnsi"/>
+          <w:color w:val="000000" w:themeColor="text1"/>
+          <w:sz w:val="24"/>
+          <w:szCs w:val="24"/>
+          <w:shd w:val="clear" w:color="auto" w:fill="FFFFFF"/>
+        </w:rPr>
+        <w:t xml:space="preserve"> </w:t>
+      </w:r>
+      <w:proofErr w:type="spellStart"/>
+      <w:r>
+        <w:rPr>
+          <w:rFonts w:cstheme="minorHAnsi"/>
+          <w:color w:val="000000" w:themeColor="text1"/>
+          <w:sz w:val="24"/>
+          <w:szCs w:val="24"/>
+          <w:shd w:val="clear" w:color="auto" w:fill="FFFFFF"/>
+        </w:rPr>
+        <w:t>the</w:t>
+      </w:r>
+      <w:proofErr w:type="spellEnd"/>
+      <w:r>
+        <w:rPr>
+          <w:rFonts w:cstheme="minorHAnsi"/>
+          <w:color w:val="000000" w:themeColor="text1"/>
+          <w:sz w:val="24"/>
+          <w:szCs w:val="24"/>
+          <w:shd w:val="clear" w:color="auto" w:fill="FFFFFF"/>
+        </w:rPr>
+        <w:t xml:space="preserve"> </w:t>
+      </w:r>
+      <w:proofErr w:type="spellStart"/>
+      <w:r>
+        <w:rPr>
+          <w:rFonts w:cstheme="minorHAnsi"/>
+          <w:color w:val="000000" w:themeColor="text1"/>
+          <w:sz w:val="24"/>
+          <w:szCs w:val="24"/>
+          <w:shd w:val="clear" w:color="auto" w:fill="FFFFFF"/>
         </w:rPr>
         <w:t>following</w:t>
       </w:r>
@@ -5787,17 +6379,21 @@
       <w:r>
         <w:rPr>
           <w:rFonts w:cstheme="minorHAnsi"/>
-          <w:sz w:val="24"/>
-          <w:szCs w:val="24"/>
-        </w:rPr>
-        <w:t xml:space="preserve"> </w:t>
-      </w:r>
-      <w:proofErr w:type="spellStart"/>
-      <w:r>
-        <w:rPr>
-          <w:rFonts w:cstheme="minorHAnsi"/>
-          <w:sz w:val="24"/>
-          <w:szCs w:val="24"/>
+          <w:color w:val="000000" w:themeColor="text1"/>
+          <w:sz w:val="24"/>
+          <w:szCs w:val="24"/>
+          <w:shd w:val="clear" w:color="auto" w:fill="FFFFFF"/>
+        </w:rPr>
+        <w:t xml:space="preserve"> </w:t>
+      </w:r>
+      <w:proofErr w:type="spellStart"/>
+      <w:r>
+        <w:rPr>
+          <w:rFonts w:cstheme="minorHAnsi"/>
+          <w:color w:val="000000" w:themeColor="text1"/>
+          <w:sz w:val="24"/>
+          <w:szCs w:val="24"/>
+          <w:shd w:val="clear" w:color="auto" w:fill="FFFFFF"/>
         </w:rPr>
         <w:t>command</w:t>
       </w:r>
@@ -5805,80 +6401,10 @@
       <w:r>
         <w:rPr>
           <w:rFonts w:cstheme="minorHAnsi"/>
-          <w:sz w:val="24"/>
-          <w:szCs w:val="24"/>
-        </w:rPr>
-        <w:t xml:space="preserve"> in </w:t>
-      </w:r>
-      <w:proofErr w:type="spellStart"/>
-      <w:r>
-        <w:rPr>
-          <w:rFonts w:cstheme="minorHAnsi"/>
-          <w:sz w:val="24"/>
-          <w:szCs w:val="24"/>
-        </w:rPr>
-        <w:t>order</w:t>
-      </w:r>
-      <w:proofErr w:type="spellEnd"/>
-      <w:r>
-        <w:rPr>
-          <w:rFonts w:cstheme="minorHAnsi"/>
-          <w:sz w:val="24"/>
-          <w:szCs w:val="24"/>
-        </w:rPr>
-        <w:t xml:space="preserve"> </w:t>
-      </w:r>
-      <w:proofErr w:type="spellStart"/>
-      <w:r>
-        <w:rPr>
-          <w:rFonts w:cstheme="minorHAnsi"/>
-          <w:sz w:val="24"/>
-          <w:szCs w:val="24"/>
-        </w:rPr>
-        <w:t>to</w:t>
-      </w:r>
-      <w:proofErr w:type="spellEnd"/>
-      <w:r>
-        <w:rPr>
-          <w:rFonts w:cstheme="minorHAnsi"/>
-          <w:sz w:val="24"/>
-          <w:szCs w:val="24"/>
-        </w:rPr>
-        <w:t xml:space="preserve"> </w:t>
-      </w:r>
-      <w:proofErr w:type="spellStart"/>
-      <w:r>
-        <w:rPr>
-          <w:rFonts w:cstheme="minorHAnsi"/>
-          <w:sz w:val="24"/>
-          <w:szCs w:val="24"/>
-        </w:rPr>
-        <w:t>install</w:t>
-      </w:r>
-      <w:proofErr w:type="spellEnd"/>
-      <w:r>
-        <w:rPr>
-          <w:rFonts w:cstheme="minorHAnsi"/>
-          <w:sz w:val="24"/>
-          <w:szCs w:val="24"/>
-        </w:rPr>
-        <w:t xml:space="preserve"> </w:t>
-      </w:r>
-      <w:proofErr w:type="spellStart"/>
-      <w:r>
-        <w:rPr>
-          <w:rFonts w:cstheme="minorHAnsi"/>
-          <w:sz w:val="24"/>
-          <w:szCs w:val="24"/>
-        </w:rPr>
-        <w:t>gstreamer</w:t>
-      </w:r>
-      <w:proofErr w:type="spellEnd"/>
-      <w:r>
-        <w:rPr>
-          <w:rFonts w:cstheme="minorHAnsi"/>
-          <w:sz w:val="24"/>
-          <w:szCs w:val="24"/>
+          <w:color w:val="000000" w:themeColor="text1"/>
+          <w:sz w:val="24"/>
+          <w:szCs w:val="24"/>
+          <w:shd w:val="clear" w:color="auto" w:fill="FFFFFF"/>
         </w:rPr>
         <w:t xml:space="preserve"> on </w:t>
       </w:r>
@@ -5886,19 +6412,23 @@
       <w:r>
         <w:rPr>
           <w:rFonts w:cstheme="minorHAnsi"/>
-          <w:sz w:val="24"/>
-          <w:szCs w:val="24"/>
-        </w:rPr>
-        <w:t>Ubuntu</w:t>
-      </w:r>
-      <w:proofErr w:type="spellEnd"/>
-      <w:r>
-        <w:rPr>
-          <w:rFonts w:cstheme="minorHAnsi"/>
-          <w:sz w:val="24"/>
-          <w:szCs w:val="24"/>
-        </w:rPr>
-        <w:t>;</w:t>
+          <w:color w:val="000000" w:themeColor="text1"/>
+          <w:sz w:val="24"/>
+          <w:szCs w:val="24"/>
+          <w:shd w:val="clear" w:color="auto" w:fill="FFFFFF"/>
+        </w:rPr>
+        <w:t>the</w:t>
+      </w:r>
+      <w:proofErr w:type="spellEnd"/>
+      <w:r>
+        <w:rPr>
+          <w:rFonts w:cstheme="minorHAnsi"/>
+          <w:color w:val="000000" w:themeColor="text1"/>
+          <w:sz w:val="24"/>
+          <w:szCs w:val="24"/>
+          <w:shd w:val="clear" w:color="auto" w:fill="FFFFFF"/>
+        </w:rPr>
+        <w:t xml:space="preserve"> terminal:</w:t>
       </w:r>
     </w:p>
     <w:p>
@@ -6364,6 +6894,16 @@
         </w:rPr>
         <w:t>.</w:t>
       </w:r>
+      <w:r>
+        <w:rPr>
+          <w:rFonts w:cstheme="minorHAnsi"/>
+          <w:color w:val="24292F"/>
+          <w:sz w:val="24"/>
+          <w:szCs w:val="24"/>
+          <w:shd w:val="clear" w:color="auto" w:fill="FFFFFF"/>
+        </w:rPr>
+        <w:t xml:space="preserve"> </w:t>
+      </w:r>
     </w:p>
     <w:p>
       <w:pPr>
@@ -6412,8 +6952,149 @@
           <w:shd w:val="clear" w:color="auto" w:fill="FFFFFF"/>
         </w:rPr>
       </w:pPr>
-      <w:proofErr w:type="spellStart"/>
-      <w:proofErr w:type="gramStart"/>
+      <w:r>
+        <w:rPr>
+          <w:rFonts w:cstheme="minorHAnsi"/>
+          <w:color w:val="24292F"/>
+          <w:sz w:val="24"/>
+          <w:szCs w:val="24"/>
+          <w:shd w:val="clear" w:color="auto" w:fill="FFFFFF"/>
+        </w:rPr>
+        <w:t xml:space="preserve">On </w:t>
+      </w:r>
+      <w:proofErr w:type="spellStart"/>
+      <w:r>
+        <w:rPr>
+          <w:rFonts w:cstheme="minorHAnsi"/>
+          <w:color w:val="24292F"/>
+          <w:sz w:val="24"/>
+          <w:szCs w:val="24"/>
+          <w:shd w:val="clear" w:color="auto" w:fill="FFFFFF"/>
+        </w:rPr>
+        <w:t>the</w:t>
+      </w:r>
+      <w:proofErr w:type="spellEnd"/>
+      <w:r>
+        <w:rPr>
+          <w:rFonts w:cstheme="minorHAnsi"/>
+          <w:color w:val="24292F"/>
+          <w:sz w:val="24"/>
+          <w:szCs w:val="24"/>
+          <w:shd w:val="clear" w:color="auto" w:fill="FFFFFF"/>
+        </w:rPr>
+        <w:t xml:space="preserve"> </w:t>
+      </w:r>
+      <w:proofErr w:type="spellStart"/>
+      <w:r>
+        <w:rPr>
+          <w:rFonts w:cstheme="minorHAnsi"/>
+          <w:color w:val="24292F"/>
+          <w:sz w:val="24"/>
+          <w:szCs w:val="24"/>
+          <w:shd w:val="clear" w:color="auto" w:fill="FFFFFF"/>
+        </w:rPr>
+        <w:t>receiver</w:t>
+      </w:r>
+      <w:proofErr w:type="spellEnd"/>
+      <w:r>
+        <w:rPr>
+          <w:rFonts w:cstheme="minorHAnsi"/>
+          <w:color w:val="24292F"/>
+          <w:sz w:val="24"/>
+          <w:szCs w:val="24"/>
+          <w:shd w:val="clear" w:color="auto" w:fill="FFFFFF"/>
+        </w:rPr>
+        <w:t xml:space="preserve"> </w:t>
+      </w:r>
+      <w:proofErr w:type="spellStart"/>
+      <w:r>
+        <w:rPr>
+          <w:rFonts w:cstheme="minorHAnsi"/>
+          <w:color w:val="24292F"/>
+          <w:sz w:val="24"/>
+          <w:szCs w:val="24"/>
+          <w:shd w:val="clear" w:color="auto" w:fill="FFFFFF"/>
+        </w:rPr>
+        <w:t>machine</w:t>
+      </w:r>
+      <w:proofErr w:type="spellEnd"/>
+      <w:r>
+        <w:rPr>
+          <w:rFonts w:cstheme="minorHAnsi"/>
+          <w:color w:val="24292F"/>
+          <w:sz w:val="24"/>
+          <w:szCs w:val="24"/>
+          <w:shd w:val="clear" w:color="auto" w:fill="FFFFFF"/>
+        </w:rPr>
+        <w:t xml:space="preserve">, </w:t>
+      </w:r>
+      <w:proofErr w:type="spellStart"/>
+      <w:r>
+        <w:rPr>
+          <w:rFonts w:cstheme="minorHAnsi"/>
+          <w:color w:val="24292F"/>
+          <w:sz w:val="24"/>
+          <w:szCs w:val="24"/>
+          <w:shd w:val="clear" w:color="auto" w:fill="FFFFFF"/>
+        </w:rPr>
+        <w:t>create</w:t>
+      </w:r>
+      <w:proofErr w:type="spellEnd"/>
+      <w:r>
+        <w:rPr>
+          <w:rFonts w:cstheme="minorHAnsi"/>
+          <w:color w:val="24292F"/>
+          <w:sz w:val="24"/>
+          <w:szCs w:val="24"/>
+          <w:shd w:val="clear" w:color="auto" w:fill="FFFFFF"/>
+        </w:rPr>
+        <w:t xml:space="preserve"> a </w:t>
+      </w:r>
+      <w:proofErr w:type="spellStart"/>
+      <w:r>
+        <w:rPr>
+          <w:rFonts w:cstheme="minorHAnsi"/>
+          <w:color w:val="24292F"/>
+          <w:sz w:val="24"/>
+          <w:szCs w:val="24"/>
+          <w:shd w:val="clear" w:color="auto" w:fill="FFFFFF"/>
+        </w:rPr>
+        <w:t>GStreamer</w:t>
+      </w:r>
+      <w:proofErr w:type="spellEnd"/>
+      <w:r>
+        <w:rPr>
+          <w:rFonts w:cstheme="minorHAnsi"/>
+          <w:color w:val="24292F"/>
+          <w:sz w:val="24"/>
+          <w:szCs w:val="24"/>
+          <w:shd w:val="clear" w:color="auto" w:fill="FFFFFF"/>
+        </w:rPr>
+        <w:t xml:space="preserve"> </w:t>
+      </w:r>
+      <w:proofErr w:type="spellStart"/>
+      <w:r>
+        <w:rPr>
+          <w:rFonts w:cstheme="minorHAnsi"/>
+          <w:color w:val="24292F"/>
+          <w:sz w:val="24"/>
+          <w:szCs w:val="24"/>
+          <w:shd w:val="clear" w:color="auto" w:fill="FFFFFF"/>
+        </w:rPr>
+        <w:t>pipeline</w:t>
+      </w:r>
+      <w:proofErr w:type="spellEnd"/>
+      <w:r>
+        <w:rPr>
+          <w:rFonts w:cstheme="minorHAnsi"/>
+          <w:color w:val="24292F"/>
+          <w:sz w:val="24"/>
+          <w:szCs w:val="24"/>
+          <w:shd w:val="clear" w:color="auto" w:fill="FFFFFF"/>
+        </w:rPr>
+        <w:t xml:space="preserve"> </w:t>
+      </w:r>
+      <w:proofErr w:type="spellStart"/>
       <w:r>
         <w:rPr>
           <w:rFonts w:cstheme="minorHAnsi"/>
@@ -6425,7 +7106,226 @@
         <w:t>that</w:t>
       </w:r>
       <w:proofErr w:type="spellEnd"/>
-      <w:proofErr w:type="gramEnd"/>
+      <w:r>
+        <w:rPr>
+          <w:rFonts w:cstheme="minorHAnsi"/>
+          <w:color w:val="24292F"/>
+          <w:sz w:val="24"/>
+          <w:szCs w:val="24"/>
+          <w:shd w:val="clear" w:color="auto" w:fill="FFFFFF"/>
+        </w:rPr>
+        <w:t xml:space="preserve"> </w:t>
+      </w:r>
+      <w:proofErr w:type="spellStart"/>
+      <w:r>
+        <w:rPr>
+          <w:rFonts w:cstheme="minorHAnsi"/>
+          <w:color w:val="24292F"/>
+          <w:sz w:val="24"/>
+          <w:szCs w:val="24"/>
+          <w:shd w:val="clear" w:color="auto" w:fill="FFFFFF"/>
+        </w:rPr>
+        <w:t>receives</w:t>
+      </w:r>
+      <w:proofErr w:type="spellEnd"/>
+      <w:r>
+        <w:rPr>
+          <w:rFonts w:cstheme="minorHAnsi"/>
+          <w:color w:val="24292F"/>
+          <w:sz w:val="24"/>
+          <w:szCs w:val="24"/>
+          <w:shd w:val="clear" w:color="auto" w:fill="FFFFFF"/>
+        </w:rPr>
+        <w:t xml:space="preserve"> </w:t>
+      </w:r>
+      <w:proofErr w:type="spellStart"/>
+      <w:r>
+        <w:rPr>
+          <w:rFonts w:cstheme="minorHAnsi"/>
+          <w:color w:val="24292F"/>
+          <w:sz w:val="24"/>
+          <w:szCs w:val="24"/>
+          <w:shd w:val="clear" w:color="auto" w:fill="FFFFFF"/>
+        </w:rPr>
+        <w:t>and</w:t>
+      </w:r>
+      <w:proofErr w:type="spellEnd"/>
+      <w:r>
+        <w:rPr>
+          <w:rFonts w:cstheme="minorHAnsi"/>
+          <w:color w:val="24292F"/>
+          <w:sz w:val="24"/>
+          <w:szCs w:val="24"/>
+          <w:shd w:val="clear" w:color="auto" w:fill="FFFFFF"/>
+        </w:rPr>
+        <w:t xml:space="preserve"> </w:t>
+      </w:r>
+      <w:proofErr w:type="spellStart"/>
+      <w:r>
+        <w:rPr>
+          <w:rFonts w:cstheme="minorHAnsi"/>
+          <w:color w:val="24292F"/>
+          <w:sz w:val="24"/>
+          <w:szCs w:val="24"/>
+          <w:shd w:val="clear" w:color="auto" w:fill="FFFFFF"/>
+        </w:rPr>
+        <w:t>decodes</w:t>
+      </w:r>
+      <w:proofErr w:type="spellEnd"/>
+      <w:r>
+        <w:rPr>
+          <w:rFonts w:cstheme="minorHAnsi"/>
+          <w:color w:val="24292F"/>
+          <w:sz w:val="24"/>
+          <w:szCs w:val="24"/>
+          <w:shd w:val="clear" w:color="auto" w:fill="FFFFFF"/>
+        </w:rPr>
+        <w:t xml:space="preserve"> </w:t>
+      </w:r>
+      <w:proofErr w:type="spellStart"/>
+      <w:r>
+        <w:rPr>
+          <w:rFonts w:cstheme="minorHAnsi"/>
+          <w:color w:val="24292F"/>
+          <w:sz w:val="24"/>
+          <w:szCs w:val="24"/>
+          <w:shd w:val="clear" w:color="auto" w:fill="FFFFFF"/>
+        </w:rPr>
+        <w:t>the</w:t>
+      </w:r>
+      <w:proofErr w:type="spellEnd"/>
+      <w:r>
+        <w:rPr>
+          <w:rFonts w:cstheme="minorHAnsi"/>
+          <w:color w:val="24292F"/>
+          <w:sz w:val="24"/>
+          <w:szCs w:val="24"/>
+          <w:shd w:val="clear" w:color="auto" w:fill="FFFFFF"/>
+        </w:rPr>
+        <w:t xml:space="preserve"> </w:t>
+      </w:r>
+      <w:proofErr w:type="spellStart"/>
+      <w:r>
+        <w:rPr>
+          <w:rFonts w:cstheme="minorHAnsi"/>
+          <w:color w:val="24292F"/>
+          <w:sz w:val="24"/>
+          <w:szCs w:val="24"/>
+          <w:shd w:val="clear" w:color="auto" w:fill="FFFFFF"/>
+        </w:rPr>
+        <w:t>audio</w:t>
+      </w:r>
+      <w:proofErr w:type="spellEnd"/>
+      <w:r>
+        <w:rPr>
+          <w:rFonts w:cstheme="minorHAnsi"/>
+          <w:color w:val="24292F"/>
+          <w:sz w:val="24"/>
+          <w:szCs w:val="24"/>
+          <w:shd w:val="clear" w:color="auto" w:fill="FFFFFF"/>
+        </w:rPr>
+        <w:t xml:space="preserve"> </w:t>
+      </w:r>
+      <w:proofErr w:type="spellStart"/>
+      <w:r>
+        <w:rPr>
+          <w:rFonts w:cstheme="minorHAnsi"/>
+          <w:color w:val="24292F"/>
+          <w:sz w:val="24"/>
+          <w:szCs w:val="24"/>
+          <w:shd w:val="clear" w:color="auto" w:fill="FFFFFF"/>
+        </w:rPr>
+        <w:t>stream</w:t>
+      </w:r>
+      <w:proofErr w:type="spellEnd"/>
+      <w:r>
+        <w:rPr>
+          <w:rFonts w:cstheme="minorHAnsi"/>
+          <w:color w:val="24292F"/>
+          <w:sz w:val="24"/>
+          <w:szCs w:val="24"/>
+          <w:shd w:val="clear" w:color="auto" w:fill="FFFFFF"/>
+        </w:rPr>
+        <w:t xml:space="preserve"> </w:t>
+      </w:r>
+      <w:proofErr w:type="spellStart"/>
+      <w:r>
+        <w:rPr>
+          <w:rFonts w:cstheme="minorHAnsi"/>
+          <w:color w:val="24292F"/>
+          <w:sz w:val="24"/>
+          <w:szCs w:val="24"/>
+          <w:shd w:val="clear" w:color="auto" w:fill="FFFFFF"/>
+        </w:rPr>
+        <w:t>using</w:t>
+      </w:r>
+      <w:proofErr w:type="spellEnd"/>
+      <w:r>
+        <w:rPr>
+          <w:rFonts w:cstheme="minorHAnsi"/>
+          <w:color w:val="24292F"/>
+          <w:sz w:val="24"/>
+          <w:szCs w:val="24"/>
+          <w:shd w:val="clear" w:color="auto" w:fill="FFFFFF"/>
+        </w:rPr>
+        <w:t xml:space="preserve"> </w:t>
+      </w:r>
+      <w:proofErr w:type="spellStart"/>
+      <w:r>
+        <w:rPr>
+          <w:rFonts w:cstheme="minorHAnsi"/>
+          <w:color w:val="24292F"/>
+          <w:sz w:val="24"/>
+          <w:szCs w:val="24"/>
+          <w:shd w:val="clear" w:color="auto" w:fill="FFFFFF"/>
+        </w:rPr>
+        <w:t>the</w:t>
+      </w:r>
+      <w:proofErr w:type="spellEnd"/>
+      <w:r>
+        <w:rPr>
+          <w:rFonts w:cstheme="minorHAnsi"/>
+          <w:color w:val="24292F"/>
+          <w:sz w:val="24"/>
+          <w:szCs w:val="24"/>
+          <w:shd w:val="clear" w:color="auto" w:fill="FFFFFF"/>
+        </w:rPr>
+        <w:t xml:space="preserve"> RTP </w:t>
+      </w:r>
+      <w:proofErr w:type="spellStart"/>
+      <w:r>
+        <w:rPr>
+          <w:rFonts w:cstheme="minorHAnsi"/>
+          <w:color w:val="24292F"/>
+          <w:sz w:val="24"/>
+          <w:szCs w:val="24"/>
+          <w:shd w:val="clear" w:color="auto" w:fill="FFFFFF"/>
+        </w:rPr>
+        <w:t>protocol</w:t>
+      </w:r>
+      <w:proofErr w:type="spellEnd"/>
+      <w:r>
+        <w:rPr>
+          <w:rFonts w:cstheme="minorHAnsi"/>
+          <w:color w:val="24292F"/>
+          <w:sz w:val="24"/>
+          <w:szCs w:val="24"/>
+          <w:shd w:val="clear" w:color="auto" w:fill="FFFFFF"/>
+        </w:rPr>
+        <w:t xml:space="preserve"> </w:t>
+      </w:r>
+      <w:proofErr w:type="spellStart"/>
+      <w:r>
+        <w:rPr>
+          <w:rFonts w:cstheme="minorHAnsi"/>
+          <w:color w:val="24292F"/>
+          <w:sz w:val="24"/>
+          <w:szCs w:val="24"/>
+          <w:shd w:val="clear" w:color="auto" w:fill="FFFFFF"/>
+        </w:rPr>
+        <w:t>that</w:t>
+      </w:r>
+      <w:proofErr w:type="spellEnd"/>
       <w:r>
         <w:rPr>
           <w:rFonts w:cstheme="minorHAnsi"/>
@@ -6915,6 +7815,7 @@
           <w:szCs w:val="24"/>
           <w:shd w:val="clear" w:color="auto" w:fill="FFFFFF"/>
         </w:rPr>
+        <w:lastRenderedPageBreak/>
         <w:t xml:space="preserve">here </w:t>
       </w:r>
       <w:r>
@@ -7997,7 +8898,6 @@
           <w:szCs w:val="24"/>
           <w:shd w:val="clear" w:color="auto" w:fill="FFFFFF"/>
         </w:rPr>
-        <w:lastRenderedPageBreak/>
         <w:t>duplicate</w:t>
       </w:r>
       <w:proofErr w:type="spellEnd"/>
@@ -10237,8 +11137,149 @@
           <w:shd w:val="clear" w:color="auto" w:fill="FFFFFF"/>
         </w:rPr>
       </w:pPr>
-      <w:proofErr w:type="spellStart"/>
-      <w:proofErr w:type="gramStart"/>
+      <w:r>
+        <w:rPr>
+          <w:rFonts w:cstheme="minorHAnsi"/>
+          <w:color w:val="24292F"/>
+          <w:sz w:val="24"/>
+          <w:szCs w:val="24"/>
+          <w:shd w:val="clear" w:color="auto" w:fill="FFFFFF"/>
+        </w:rPr>
+        <w:t xml:space="preserve">On </w:t>
+      </w:r>
+      <w:proofErr w:type="spellStart"/>
+      <w:r>
+        <w:rPr>
+          <w:rFonts w:cstheme="minorHAnsi"/>
+          <w:color w:val="24292F"/>
+          <w:sz w:val="24"/>
+          <w:szCs w:val="24"/>
+          <w:shd w:val="clear" w:color="auto" w:fill="FFFFFF"/>
+        </w:rPr>
+        <w:t>the</w:t>
+      </w:r>
+      <w:proofErr w:type="spellEnd"/>
+      <w:r>
+        <w:rPr>
+          <w:rFonts w:cstheme="minorHAnsi"/>
+          <w:color w:val="24292F"/>
+          <w:sz w:val="24"/>
+          <w:szCs w:val="24"/>
+          <w:shd w:val="clear" w:color="auto" w:fill="FFFFFF"/>
+        </w:rPr>
+        <w:t xml:space="preserve"> </w:t>
+      </w:r>
+      <w:proofErr w:type="spellStart"/>
+      <w:r>
+        <w:rPr>
+          <w:rFonts w:cstheme="minorHAnsi"/>
+          <w:color w:val="24292F"/>
+          <w:sz w:val="24"/>
+          <w:szCs w:val="24"/>
+          <w:shd w:val="clear" w:color="auto" w:fill="FFFFFF"/>
+        </w:rPr>
+        <w:t>sender</w:t>
+      </w:r>
+      <w:proofErr w:type="spellEnd"/>
+      <w:r>
+        <w:rPr>
+          <w:rFonts w:cstheme="minorHAnsi"/>
+          <w:color w:val="24292F"/>
+          <w:sz w:val="24"/>
+          <w:szCs w:val="24"/>
+          <w:shd w:val="clear" w:color="auto" w:fill="FFFFFF"/>
+        </w:rPr>
+        <w:t xml:space="preserve"> </w:t>
+      </w:r>
+      <w:proofErr w:type="spellStart"/>
+      <w:r>
+        <w:rPr>
+          <w:rFonts w:cstheme="minorHAnsi"/>
+          <w:color w:val="24292F"/>
+          <w:sz w:val="24"/>
+          <w:szCs w:val="24"/>
+          <w:shd w:val="clear" w:color="auto" w:fill="FFFFFF"/>
+        </w:rPr>
+        <w:t>machine</w:t>
+      </w:r>
+      <w:proofErr w:type="spellEnd"/>
+      <w:r>
+        <w:rPr>
+          <w:rFonts w:cstheme="minorHAnsi"/>
+          <w:color w:val="24292F"/>
+          <w:sz w:val="24"/>
+          <w:szCs w:val="24"/>
+          <w:shd w:val="clear" w:color="auto" w:fill="FFFFFF"/>
+        </w:rPr>
+        <w:t xml:space="preserve">, </w:t>
+      </w:r>
+      <w:proofErr w:type="spellStart"/>
+      <w:r>
+        <w:rPr>
+          <w:rFonts w:cstheme="minorHAnsi"/>
+          <w:color w:val="24292F"/>
+          <w:sz w:val="24"/>
+          <w:szCs w:val="24"/>
+          <w:shd w:val="clear" w:color="auto" w:fill="FFFFFF"/>
+        </w:rPr>
+        <w:t>create</w:t>
+      </w:r>
+      <w:proofErr w:type="spellEnd"/>
+      <w:r>
+        <w:rPr>
+          <w:rFonts w:cstheme="minorHAnsi"/>
+          <w:color w:val="24292F"/>
+          <w:sz w:val="24"/>
+          <w:szCs w:val="24"/>
+          <w:shd w:val="clear" w:color="auto" w:fill="FFFFFF"/>
+        </w:rPr>
+        <w:t xml:space="preserve"> a </w:t>
+      </w:r>
+      <w:proofErr w:type="spellStart"/>
+      <w:r>
+        <w:rPr>
+          <w:rFonts w:cstheme="minorHAnsi"/>
+          <w:color w:val="24292F"/>
+          <w:sz w:val="24"/>
+          <w:szCs w:val="24"/>
+          <w:shd w:val="clear" w:color="auto" w:fill="FFFFFF"/>
+        </w:rPr>
+        <w:t>GStreamer</w:t>
+      </w:r>
+      <w:proofErr w:type="spellEnd"/>
+      <w:r>
+        <w:rPr>
+          <w:rFonts w:cstheme="minorHAnsi"/>
+          <w:color w:val="24292F"/>
+          <w:sz w:val="24"/>
+          <w:szCs w:val="24"/>
+          <w:shd w:val="clear" w:color="auto" w:fill="FFFFFF"/>
+        </w:rPr>
+        <w:t xml:space="preserve"> </w:t>
+      </w:r>
+      <w:proofErr w:type="spellStart"/>
+      <w:r>
+        <w:rPr>
+          <w:rFonts w:cstheme="minorHAnsi"/>
+          <w:color w:val="24292F"/>
+          <w:sz w:val="24"/>
+          <w:szCs w:val="24"/>
+          <w:shd w:val="clear" w:color="auto" w:fill="FFFFFF"/>
+        </w:rPr>
+        <w:t>pipeline</w:t>
+      </w:r>
+      <w:proofErr w:type="spellEnd"/>
+      <w:r>
+        <w:rPr>
+          <w:rFonts w:cstheme="minorHAnsi"/>
+          <w:color w:val="24292F"/>
+          <w:sz w:val="24"/>
+          <w:szCs w:val="24"/>
+          <w:shd w:val="clear" w:color="auto" w:fill="FFFFFF"/>
+        </w:rPr>
+        <w:t xml:space="preserve"> </w:t>
+      </w:r>
+      <w:proofErr w:type="spellStart"/>
       <w:r>
         <w:rPr>
           <w:rFonts w:cstheme="minorHAnsi"/>
@@ -10250,7 +11291,226 @@
         <w:t>that</w:t>
       </w:r>
       <w:proofErr w:type="spellEnd"/>
-      <w:proofErr w:type="gramEnd"/>
+      <w:r>
+        <w:rPr>
+          <w:rFonts w:cstheme="minorHAnsi"/>
+          <w:color w:val="24292F"/>
+          <w:sz w:val="24"/>
+          <w:szCs w:val="24"/>
+          <w:shd w:val="clear" w:color="auto" w:fill="FFFFFF"/>
+        </w:rPr>
+        <w:t xml:space="preserve"> </w:t>
+      </w:r>
+      <w:proofErr w:type="spellStart"/>
+      <w:r>
+        <w:rPr>
+          <w:rFonts w:cstheme="minorHAnsi"/>
+          <w:color w:val="24292F"/>
+          <w:sz w:val="24"/>
+          <w:szCs w:val="24"/>
+          <w:shd w:val="clear" w:color="auto" w:fill="FFFFFF"/>
+        </w:rPr>
+        <w:t>encodes</w:t>
+      </w:r>
+      <w:proofErr w:type="spellEnd"/>
+      <w:r>
+        <w:rPr>
+          <w:rFonts w:cstheme="minorHAnsi"/>
+          <w:color w:val="24292F"/>
+          <w:sz w:val="24"/>
+          <w:szCs w:val="24"/>
+          <w:shd w:val="clear" w:color="auto" w:fill="FFFFFF"/>
+        </w:rPr>
+        <w:t xml:space="preserve"> </w:t>
+      </w:r>
+      <w:proofErr w:type="spellStart"/>
+      <w:r>
+        <w:rPr>
+          <w:rFonts w:cstheme="minorHAnsi"/>
+          <w:color w:val="24292F"/>
+          <w:sz w:val="24"/>
+          <w:szCs w:val="24"/>
+          <w:shd w:val="clear" w:color="auto" w:fill="FFFFFF"/>
+        </w:rPr>
+        <w:t>and</w:t>
+      </w:r>
+      <w:proofErr w:type="spellEnd"/>
+      <w:r>
+        <w:rPr>
+          <w:rFonts w:cstheme="minorHAnsi"/>
+          <w:color w:val="24292F"/>
+          <w:sz w:val="24"/>
+          <w:szCs w:val="24"/>
+          <w:shd w:val="clear" w:color="auto" w:fill="FFFFFF"/>
+        </w:rPr>
+        <w:t xml:space="preserve"> </w:t>
+      </w:r>
+      <w:proofErr w:type="spellStart"/>
+      <w:r>
+        <w:rPr>
+          <w:rFonts w:cstheme="minorHAnsi"/>
+          <w:color w:val="24292F"/>
+          <w:sz w:val="24"/>
+          <w:szCs w:val="24"/>
+          <w:shd w:val="clear" w:color="auto" w:fill="FFFFFF"/>
+        </w:rPr>
+        <w:t>sends</w:t>
+      </w:r>
+      <w:proofErr w:type="spellEnd"/>
+      <w:r>
+        <w:rPr>
+          <w:rFonts w:cstheme="minorHAnsi"/>
+          <w:color w:val="24292F"/>
+          <w:sz w:val="24"/>
+          <w:szCs w:val="24"/>
+          <w:shd w:val="clear" w:color="auto" w:fill="FFFFFF"/>
+        </w:rPr>
+        <w:t xml:space="preserve"> </w:t>
+      </w:r>
+      <w:proofErr w:type="spellStart"/>
+      <w:r>
+        <w:rPr>
+          <w:rFonts w:cstheme="minorHAnsi"/>
+          <w:color w:val="24292F"/>
+          <w:sz w:val="24"/>
+          <w:szCs w:val="24"/>
+          <w:shd w:val="clear" w:color="auto" w:fill="FFFFFF"/>
+        </w:rPr>
+        <w:t>the</w:t>
+      </w:r>
+      <w:proofErr w:type="spellEnd"/>
+      <w:r>
+        <w:rPr>
+          <w:rFonts w:cstheme="minorHAnsi"/>
+          <w:color w:val="24292F"/>
+          <w:sz w:val="24"/>
+          <w:szCs w:val="24"/>
+          <w:shd w:val="clear" w:color="auto" w:fill="FFFFFF"/>
+        </w:rPr>
+        <w:t xml:space="preserve"> </w:t>
+      </w:r>
+      <w:proofErr w:type="spellStart"/>
+      <w:r>
+        <w:rPr>
+          <w:rFonts w:cstheme="minorHAnsi"/>
+          <w:color w:val="24292F"/>
+          <w:sz w:val="24"/>
+          <w:szCs w:val="24"/>
+          <w:shd w:val="clear" w:color="auto" w:fill="FFFFFF"/>
+        </w:rPr>
+        <w:t>audio</w:t>
+      </w:r>
+      <w:proofErr w:type="spellEnd"/>
+      <w:r>
+        <w:rPr>
+          <w:rFonts w:cstheme="minorHAnsi"/>
+          <w:color w:val="24292F"/>
+          <w:sz w:val="24"/>
+          <w:szCs w:val="24"/>
+          <w:shd w:val="clear" w:color="auto" w:fill="FFFFFF"/>
+        </w:rPr>
+        <w:t xml:space="preserve"> </w:t>
+      </w:r>
+      <w:proofErr w:type="spellStart"/>
+      <w:r>
+        <w:rPr>
+          <w:rFonts w:cstheme="minorHAnsi"/>
+          <w:color w:val="24292F"/>
+          <w:sz w:val="24"/>
+          <w:szCs w:val="24"/>
+          <w:shd w:val="clear" w:color="auto" w:fill="FFFFFF"/>
+        </w:rPr>
+        <w:t>stream</w:t>
+      </w:r>
+      <w:proofErr w:type="spellEnd"/>
+      <w:r>
+        <w:rPr>
+          <w:rFonts w:cstheme="minorHAnsi"/>
+          <w:color w:val="24292F"/>
+          <w:sz w:val="24"/>
+          <w:szCs w:val="24"/>
+          <w:shd w:val="clear" w:color="auto" w:fill="FFFFFF"/>
+        </w:rPr>
+        <w:t xml:space="preserve"> </w:t>
+      </w:r>
+      <w:proofErr w:type="spellStart"/>
+      <w:r>
+        <w:rPr>
+          <w:rFonts w:cstheme="minorHAnsi"/>
+          <w:color w:val="24292F"/>
+          <w:sz w:val="24"/>
+          <w:szCs w:val="24"/>
+          <w:shd w:val="clear" w:color="auto" w:fill="FFFFFF"/>
+        </w:rPr>
+        <w:t>using</w:t>
+      </w:r>
+      <w:proofErr w:type="spellEnd"/>
+      <w:r>
+        <w:rPr>
+          <w:rFonts w:cstheme="minorHAnsi"/>
+          <w:color w:val="24292F"/>
+          <w:sz w:val="24"/>
+          <w:szCs w:val="24"/>
+          <w:shd w:val="clear" w:color="auto" w:fill="FFFFFF"/>
+        </w:rPr>
+        <w:t xml:space="preserve"> </w:t>
+      </w:r>
+      <w:proofErr w:type="spellStart"/>
+      <w:r>
+        <w:rPr>
+          <w:rFonts w:cstheme="minorHAnsi"/>
+          <w:color w:val="24292F"/>
+          <w:sz w:val="24"/>
+          <w:szCs w:val="24"/>
+          <w:shd w:val="clear" w:color="auto" w:fill="FFFFFF"/>
+        </w:rPr>
+        <w:t>the</w:t>
+      </w:r>
+      <w:proofErr w:type="spellEnd"/>
+      <w:r>
+        <w:rPr>
+          <w:rFonts w:cstheme="minorHAnsi"/>
+          <w:color w:val="24292F"/>
+          <w:sz w:val="24"/>
+          <w:szCs w:val="24"/>
+          <w:shd w:val="clear" w:color="auto" w:fill="FFFFFF"/>
+        </w:rPr>
+        <w:t xml:space="preserve"> RTP </w:t>
+      </w:r>
+      <w:proofErr w:type="spellStart"/>
+      <w:r>
+        <w:rPr>
+          <w:rFonts w:cstheme="minorHAnsi"/>
+          <w:color w:val="24292F"/>
+          <w:sz w:val="24"/>
+          <w:szCs w:val="24"/>
+          <w:shd w:val="clear" w:color="auto" w:fill="FFFFFF"/>
+        </w:rPr>
+        <w:t>protocol</w:t>
+      </w:r>
+      <w:proofErr w:type="spellEnd"/>
+      <w:r>
+        <w:rPr>
+          <w:rFonts w:cstheme="minorHAnsi"/>
+          <w:color w:val="24292F"/>
+          <w:sz w:val="24"/>
+          <w:szCs w:val="24"/>
+          <w:shd w:val="clear" w:color="auto" w:fill="FFFFFF"/>
+        </w:rPr>
+        <w:t xml:space="preserve"> </w:t>
+      </w:r>
+      <w:proofErr w:type="spellStart"/>
+      <w:r>
+        <w:rPr>
+          <w:rFonts w:cstheme="minorHAnsi"/>
+          <w:color w:val="24292F"/>
+          <w:sz w:val="24"/>
+          <w:szCs w:val="24"/>
+          <w:shd w:val="clear" w:color="auto" w:fill="FFFFFF"/>
+        </w:rPr>
+        <w:t>that</w:t>
+      </w:r>
+      <w:proofErr w:type="spellEnd"/>
       <w:r>
         <w:rPr>
           <w:rFonts w:cstheme="minorHAnsi"/>
@@ -14382,28 +15642,380 @@
           <w:shd w:val="clear" w:color="auto" w:fill="FFFFFF"/>
         </w:rPr>
       </w:pPr>
-    </w:p>
-    <w:p>
-      <w:pPr>
-        <w:jc w:val="both"/>
-        <w:rPr>
-          <w:rFonts w:cstheme="minorHAnsi"/>
-          <w:color w:val="24292F"/>
-          <w:sz w:val="24"/>
-          <w:szCs w:val="24"/>
-          <w:shd w:val="clear" w:color="auto" w:fill="FFFFFF"/>
-        </w:rPr>
-      </w:pPr>
-    </w:p>
-    <w:p>
-      <w:pPr>
-        <w:jc w:val="both"/>
-        <w:rPr>
-          <w:rFonts w:cstheme="minorHAnsi"/>
-          <w:sz w:val="24"/>
-          <w:szCs w:val="24"/>
-        </w:rPr>
-      </w:pPr>
+      <w:proofErr w:type="spellStart"/>
+      <w:r>
+        <w:rPr>
+          <w:rFonts w:cstheme="minorHAnsi"/>
+          <w:color w:val="24292F"/>
+          <w:sz w:val="24"/>
+          <w:szCs w:val="24"/>
+          <w:shd w:val="clear" w:color="auto" w:fill="FFFFFF"/>
+        </w:rPr>
+        <w:t>By</w:t>
+      </w:r>
+      <w:proofErr w:type="spellEnd"/>
+      <w:r>
+        <w:rPr>
+          <w:rFonts w:cstheme="minorHAnsi"/>
+          <w:color w:val="24292F"/>
+          <w:sz w:val="24"/>
+          <w:szCs w:val="24"/>
+          <w:shd w:val="clear" w:color="auto" w:fill="FFFFFF"/>
+        </w:rPr>
+        <w:t xml:space="preserve"> </w:t>
+      </w:r>
+      <w:proofErr w:type="spellStart"/>
+      <w:r>
+        <w:rPr>
+          <w:rFonts w:cstheme="minorHAnsi"/>
+          <w:color w:val="24292F"/>
+          <w:sz w:val="24"/>
+          <w:szCs w:val="24"/>
+          <w:shd w:val="clear" w:color="auto" w:fill="FFFFFF"/>
+        </w:rPr>
+        <w:t>following</w:t>
+      </w:r>
+      <w:proofErr w:type="spellEnd"/>
+      <w:r>
+        <w:rPr>
+          <w:rFonts w:cstheme="minorHAnsi"/>
+          <w:color w:val="24292F"/>
+          <w:sz w:val="24"/>
+          <w:szCs w:val="24"/>
+          <w:shd w:val="clear" w:color="auto" w:fill="FFFFFF"/>
+        </w:rPr>
+        <w:t xml:space="preserve"> </w:t>
+      </w:r>
+      <w:proofErr w:type="spellStart"/>
+      <w:r>
+        <w:rPr>
+          <w:rFonts w:cstheme="minorHAnsi"/>
+          <w:color w:val="24292F"/>
+          <w:sz w:val="24"/>
+          <w:szCs w:val="24"/>
+          <w:shd w:val="clear" w:color="auto" w:fill="FFFFFF"/>
+        </w:rPr>
+        <w:t>these</w:t>
+      </w:r>
+      <w:proofErr w:type="spellEnd"/>
+      <w:r>
+        <w:rPr>
+          <w:rFonts w:cstheme="minorHAnsi"/>
+          <w:color w:val="24292F"/>
+          <w:sz w:val="24"/>
+          <w:szCs w:val="24"/>
+          <w:shd w:val="clear" w:color="auto" w:fill="FFFFFF"/>
+        </w:rPr>
+        <w:t xml:space="preserve"> </w:t>
+      </w:r>
+      <w:proofErr w:type="spellStart"/>
+      <w:r>
+        <w:rPr>
+          <w:rFonts w:cstheme="minorHAnsi"/>
+          <w:color w:val="24292F"/>
+          <w:sz w:val="24"/>
+          <w:szCs w:val="24"/>
+          <w:shd w:val="clear" w:color="auto" w:fill="FFFFFF"/>
+        </w:rPr>
+        <w:t>steps</w:t>
+      </w:r>
+      <w:proofErr w:type="spellEnd"/>
+      <w:r>
+        <w:rPr>
+          <w:rFonts w:cstheme="minorHAnsi"/>
+          <w:color w:val="24292F"/>
+          <w:sz w:val="24"/>
+          <w:szCs w:val="24"/>
+          <w:shd w:val="clear" w:color="auto" w:fill="FFFFFF"/>
+        </w:rPr>
+        <w:t xml:space="preserve">, </w:t>
+      </w:r>
+      <w:proofErr w:type="spellStart"/>
+      <w:r>
+        <w:rPr>
+          <w:rFonts w:cstheme="minorHAnsi"/>
+          <w:color w:val="24292F"/>
+          <w:sz w:val="24"/>
+          <w:szCs w:val="24"/>
+          <w:shd w:val="clear" w:color="auto" w:fill="FFFFFF"/>
+        </w:rPr>
+        <w:t>you</w:t>
+      </w:r>
+      <w:proofErr w:type="spellEnd"/>
+      <w:r>
+        <w:rPr>
+          <w:rFonts w:cstheme="minorHAnsi"/>
+          <w:color w:val="24292F"/>
+          <w:sz w:val="24"/>
+          <w:szCs w:val="24"/>
+          <w:shd w:val="clear" w:color="auto" w:fill="FFFFFF"/>
+        </w:rPr>
+        <w:t xml:space="preserve"> </w:t>
+      </w:r>
+      <w:proofErr w:type="spellStart"/>
+      <w:r>
+        <w:rPr>
+          <w:rFonts w:cstheme="minorHAnsi"/>
+          <w:color w:val="24292F"/>
+          <w:sz w:val="24"/>
+          <w:szCs w:val="24"/>
+          <w:shd w:val="clear" w:color="auto" w:fill="FFFFFF"/>
+        </w:rPr>
+        <w:t>should</w:t>
+      </w:r>
+      <w:proofErr w:type="spellEnd"/>
+      <w:r>
+        <w:rPr>
+          <w:rFonts w:cstheme="minorHAnsi"/>
+          <w:color w:val="24292F"/>
+          <w:sz w:val="24"/>
+          <w:szCs w:val="24"/>
+          <w:shd w:val="clear" w:color="auto" w:fill="FFFFFF"/>
+        </w:rPr>
+        <w:t xml:space="preserve"> be </w:t>
+      </w:r>
+      <w:proofErr w:type="spellStart"/>
+      <w:r>
+        <w:rPr>
+          <w:rFonts w:cstheme="minorHAnsi"/>
+          <w:color w:val="24292F"/>
+          <w:sz w:val="24"/>
+          <w:szCs w:val="24"/>
+          <w:shd w:val="clear" w:color="auto" w:fill="FFFFFF"/>
+        </w:rPr>
+        <w:t>able</w:t>
+      </w:r>
+      <w:proofErr w:type="spellEnd"/>
+      <w:r>
+        <w:rPr>
+          <w:rFonts w:cstheme="minorHAnsi"/>
+          <w:color w:val="24292F"/>
+          <w:sz w:val="24"/>
+          <w:szCs w:val="24"/>
+          <w:shd w:val="clear" w:color="auto" w:fill="FFFFFF"/>
+        </w:rPr>
+        <w:t xml:space="preserve"> </w:t>
+      </w:r>
+      <w:proofErr w:type="spellStart"/>
+      <w:r>
+        <w:rPr>
+          <w:rFonts w:cstheme="minorHAnsi"/>
+          <w:color w:val="24292F"/>
+          <w:sz w:val="24"/>
+          <w:szCs w:val="24"/>
+          <w:shd w:val="clear" w:color="auto" w:fill="FFFFFF"/>
+        </w:rPr>
+        <w:t>to</w:t>
+      </w:r>
+      <w:proofErr w:type="spellEnd"/>
+      <w:r>
+        <w:rPr>
+          <w:rFonts w:cstheme="minorHAnsi"/>
+          <w:color w:val="24292F"/>
+          <w:sz w:val="24"/>
+          <w:szCs w:val="24"/>
+          <w:shd w:val="clear" w:color="auto" w:fill="FFFFFF"/>
+        </w:rPr>
+        <w:t xml:space="preserve"> </w:t>
+      </w:r>
+      <w:proofErr w:type="spellStart"/>
+      <w:r>
+        <w:rPr>
+          <w:rFonts w:cstheme="minorHAnsi"/>
+          <w:color w:val="24292F"/>
+          <w:sz w:val="24"/>
+          <w:szCs w:val="24"/>
+          <w:shd w:val="clear" w:color="auto" w:fill="FFFFFF"/>
+        </w:rPr>
+        <w:t>synchronize</w:t>
+      </w:r>
+      <w:proofErr w:type="spellEnd"/>
+      <w:r>
+        <w:rPr>
+          <w:rFonts w:cstheme="minorHAnsi"/>
+          <w:color w:val="24292F"/>
+          <w:sz w:val="24"/>
+          <w:szCs w:val="24"/>
+          <w:shd w:val="clear" w:color="auto" w:fill="FFFFFF"/>
+        </w:rPr>
+        <w:t xml:space="preserve"> </w:t>
+      </w:r>
+      <w:proofErr w:type="spellStart"/>
+      <w:r>
+        <w:rPr>
+          <w:rFonts w:cstheme="minorHAnsi"/>
+          <w:color w:val="24292F"/>
+          <w:sz w:val="24"/>
+          <w:szCs w:val="24"/>
+          <w:shd w:val="clear" w:color="auto" w:fill="FFFFFF"/>
+        </w:rPr>
+        <w:t>audio</w:t>
+      </w:r>
+      <w:proofErr w:type="spellEnd"/>
+      <w:r>
+        <w:rPr>
+          <w:rFonts w:cstheme="minorHAnsi"/>
+          <w:color w:val="24292F"/>
+          <w:sz w:val="24"/>
+          <w:szCs w:val="24"/>
+          <w:shd w:val="clear" w:color="auto" w:fill="FFFFFF"/>
+        </w:rPr>
+        <w:t xml:space="preserve"> </w:t>
+      </w:r>
+      <w:proofErr w:type="spellStart"/>
+      <w:r>
+        <w:rPr>
+          <w:rFonts w:cstheme="minorHAnsi"/>
+          <w:color w:val="24292F"/>
+          <w:sz w:val="24"/>
+          <w:szCs w:val="24"/>
+          <w:shd w:val="clear" w:color="auto" w:fill="FFFFFF"/>
+        </w:rPr>
+        <w:t>streaming</w:t>
+      </w:r>
+      <w:proofErr w:type="spellEnd"/>
+      <w:r>
+        <w:rPr>
+          <w:rFonts w:cstheme="minorHAnsi"/>
+          <w:color w:val="24292F"/>
+          <w:sz w:val="24"/>
+          <w:szCs w:val="24"/>
+          <w:shd w:val="clear" w:color="auto" w:fill="FFFFFF"/>
+        </w:rPr>
+        <w:t xml:space="preserve"> </w:t>
+      </w:r>
+      <w:proofErr w:type="spellStart"/>
+      <w:r>
+        <w:rPr>
+          <w:rFonts w:cstheme="minorHAnsi"/>
+          <w:color w:val="24292F"/>
+          <w:sz w:val="24"/>
+          <w:szCs w:val="24"/>
+          <w:shd w:val="clear" w:color="auto" w:fill="FFFFFF"/>
+        </w:rPr>
+        <w:t>over</w:t>
+      </w:r>
+      <w:proofErr w:type="spellEnd"/>
+      <w:r>
+        <w:rPr>
+          <w:rFonts w:cstheme="minorHAnsi"/>
+          <w:color w:val="24292F"/>
+          <w:sz w:val="24"/>
+          <w:szCs w:val="24"/>
+          <w:shd w:val="clear" w:color="auto" w:fill="FFFFFF"/>
+        </w:rPr>
+        <w:t xml:space="preserve"> a network </w:t>
+      </w:r>
+      <w:proofErr w:type="spellStart"/>
+      <w:r>
+        <w:rPr>
+          <w:rFonts w:cstheme="minorHAnsi"/>
+          <w:color w:val="24292F"/>
+          <w:sz w:val="24"/>
+          <w:szCs w:val="24"/>
+          <w:shd w:val="clear" w:color="auto" w:fill="FFFFFF"/>
+        </w:rPr>
+        <w:t>using</w:t>
+      </w:r>
+      <w:proofErr w:type="spellEnd"/>
+      <w:r>
+        <w:rPr>
+          <w:rFonts w:cstheme="minorHAnsi"/>
+          <w:color w:val="24292F"/>
+          <w:sz w:val="24"/>
+          <w:szCs w:val="24"/>
+          <w:shd w:val="clear" w:color="auto" w:fill="FFFFFF"/>
+        </w:rPr>
+        <w:t xml:space="preserve"> </w:t>
+      </w:r>
+      <w:proofErr w:type="spellStart"/>
+      <w:r>
+        <w:rPr>
+          <w:rFonts w:cstheme="minorHAnsi"/>
+          <w:color w:val="24292F"/>
+          <w:sz w:val="24"/>
+          <w:szCs w:val="24"/>
+          <w:shd w:val="clear" w:color="auto" w:fill="FFFFFF"/>
+        </w:rPr>
+        <w:t>GStreamer</w:t>
+      </w:r>
+      <w:proofErr w:type="spellEnd"/>
+      <w:r>
+        <w:rPr>
+          <w:rFonts w:cstheme="minorHAnsi"/>
+          <w:color w:val="24292F"/>
+          <w:sz w:val="24"/>
+          <w:szCs w:val="24"/>
+          <w:shd w:val="clear" w:color="auto" w:fill="FFFFFF"/>
+        </w:rPr>
+        <w:t xml:space="preserve"> </w:t>
+      </w:r>
+      <w:proofErr w:type="spellStart"/>
+      <w:r>
+        <w:rPr>
+          <w:rFonts w:cstheme="minorHAnsi"/>
+          <w:color w:val="24292F"/>
+          <w:sz w:val="24"/>
+          <w:szCs w:val="24"/>
+          <w:shd w:val="clear" w:color="auto" w:fill="FFFFFF"/>
+        </w:rPr>
+        <w:t>pipelines</w:t>
+      </w:r>
+      <w:proofErr w:type="spellEnd"/>
+      <w:r>
+        <w:rPr>
+          <w:rFonts w:cstheme="minorHAnsi"/>
+          <w:color w:val="24292F"/>
+          <w:sz w:val="24"/>
+          <w:szCs w:val="24"/>
+          <w:shd w:val="clear" w:color="auto" w:fill="FFFFFF"/>
+        </w:rPr>
+        <w:t xml:space="preserve"> </w:t>
+      </w:r>
+      <w:proofErr w:type="spellStart"/>
+      <w:r>
+        <w:rPr>
+          <w:rFonts w:cstheme="minorHAnsi"/>
+          <w:color w:val="24292F"/>
+          <w:sz w:val="24"/>
+          <w:szCs w:val="24"/>
+          <w:shd w:val="clear" w:color="auto" w:fill="FFFFFF"/>
+        </w:rPr>
+        <w:t>and</w:t>
+      </w:r>
+      <w:proofErr w:type="spellEnd"/>
+      <w:r>
+        <w:rPr>
+          <w:rFonts w:cstheme="minorHAnsi"/>
+          <w:color w:val="24292F"/>
+          <w:sz w:val="24"/>
+          <w:szCs w:val="24"/>
+          <w:shd w:val="clear" w:color="auto" w:fill="FFFFFF"/>
+        </w:rPr>
+        <w:t xml:space="preserve"> RTP </w:t>
+      </w:r>
+      <w:proofErr w:type="spellStart"/>
+      <w:r>
+        <w:rPr>
+          <w:rFonts w:cstheme="minorHAnsi"/>
+          <w:color w:val="24292F"/>
+          <w:sz w:val="24"/>
+          <w:szCs w:val="24"/>
+          <w:shd w:val="clear" w:color="auto" w:fill="FFFFFF"/>
+        </w:rPr>
+        <w:t>protocol</w:t>
+      </w:r>
+      <w:proofErr w:type="spellEnd"/>
+      <w:r>
+        <w:rPr>
+          <w:rFonts w:cstheme="minorHAnsi"/>
+          <w:color w:val="24292F"/>
+          <w:sz w:val="24"/>
+          <w:szCs w:val="24"/>
+          <w:shd w:val="clear" w:color="auto" w:fill="FFFFFF"/>
+        </w:rPr>
+        <w:t>.</w:t>
+      </w:r>
     </w:p>
     <w:sectPr>
       <w:pgSz w:w="11906" w:h="16838"/>

--- a/Reports/Synchronizing Time with Linux PTP.docx
+++ b/Reports/Synchronizing Time with Linux PTP.docx
@@ -27,7 +27,7 @@
           <w:sz w:val="24"/>
           <w:szCs w:val="24"/>
         </w:rPr>
-        <w:t>Synchronizing</w:t>
+        <w:t>System</w:t>
       </w:r>
       <w:proofErr w:type="spellEnd"/>
       <w:r>
@@ -39,56 +39,8 @@
           <w:sz w:val="24"/>
           <w:szCs w:val="24"/>
         </w:rPr>
-        <w:t xml:space="preserve"> Time </w:t>
-      </w:r>
-      <w:proofErr w:type="spellStart"/>
-      <w:r>
-        <w:rPr>
-          <w:rFonts w:cstheme="minorHAnsi"/>
-          <w:b/>
-          <w:bCs/>
-          <w:color w:val="000000"/>
-          <w:sz w:val="24"/>
-          <w:szCs w:val="24"/>
-        </w:rPr>
-        <w:t>with</w:t>
-      </w:r>
-      <w:proofErr w:type="spellEnd"/>
-      <w:r>
-        <w:rPr>
-          <w:rFonts w:cstheme="minorHAnsi"/>
-          <w:b/>
-          <w:bCs/>
-          <w:color w:val="000000"/>
-          <w:sz w:val="24"/>
-          <w:szCs w:val="24"/>
-        </w:rPr>
-        <w:t xml:space="preserve"> Linux PT</w:t>
-      </w:r>
-      <w:r>
-        <w:rPr>
-          <w:rFonts w:cstheme="minorHAnsi"/>
-          <w:b/>
-          <w:bCs/>
-          <w:color w:val="000000"/>
-          <w:sz w:val="24"/>
-          <w:szCs w:val="24"/>
-        </w:rPr>
-        <w:t xml:space="preserve">P </w:t>
-      </w:r>
-      <w:proofErr w:type="spellStart"/>
-      <w:r>
-        <w:rPr>
-          <w:rFonts w:cstheme="minorHAnsi"/>
-          <w:b/>
-          <w:bCs/>
-          <w:color w:val="000000"/>
-          <w:sz w:val="24"/>
-          <w:szCs w:val="24"/>
-        </w:rPr>
-        <w:t>Configurations</w:t>
-      </w:r>
-      <w:proofErr w:type="spellEnd"/>
+        <w:t xml:space="preserve"> Architecture</w:t>
+      </w:r>
       <w:r>
         <w:rPr>
           <w:rFonts w:cstheme="minorHAnsi"/>
@@ -2069,7 +2021,7 @@
           <w:rFonts w:cstheme="minorHAnsi"/>
           <w:sz w:val="24"/>
           <w:szCs w:val="24"/>
-          <w:lang w:val="en-DK"/>
+          <w:lang w:val="en-GB"/>
         </w:rPr>
       </w:pPr>
       <w:r>
@@ -2579,6 +2531,5289 @@
         <w:jc w:val="both"/>
         <w:rPr>
           <w:rFonts w:cstheme="minorHAnsi"/>
+          <w:sz w:val="24"/>
+          <w:szCs w:val="24"/>
+        </w:rPr>
+      </w:pPr>
+      <w:r>
+        <w:rPr>
+          <w:rFonts w:cstheme="minorHAnsi"/>
+          <w:sz w:val="24"/>
+          <w:szCs w:val="24"/>
+        </w:rPr>
+        <w:t xml:space="preserve">As </w:t>
+      </w:r>
+      <w:proofErr w:type="spellStart"/>
+      <w:r>
+        <w:rPr>
+          <w:rFonts w:cstheme="minorHAnsi"/>
+          <w:sz w:val="24"/>
+          <w:szCs w:val="24"/>
+        </w:rPr>
+        <w:t>described</w:t>
+      </w:r>
+      <w:proofErr w:type="spellEnd"/>
+      <w:r>
+        <w:rPr>
+          <w:rFonts w:cstheme="minorHAnsi"/>
+          <w:sz w:val="24"/>
+          <w:szCs w:val="24"/>
+        </w:rPr>
+        <w:t xml:space="preserve"> </w:t>
+      </w:r>
+      <w:proofErr w:type="spellStart"/>
+      <w:r>
+        <w:rPr>
+          <w:rFonts w:cstheme="minorHAnsi"/>
+          <w:sz w:val="24"/>
+          <w:szCs w:val="24"/>
+        </w:rPr>
+        <w:t>earlier</w:t>
+      </w:r>
+      <w:proofErr w:type="spellEnd"/>
+      <w:r>
+        <w:rPr>
+          <w:rFonts w:cstheme="minorHAnsi"/>
+          <w:sz w:val="24"/>
+          <w:szCs w:val="24"/>
+        </w:rPr>
+        <w:t xml:space="preserve"> </w:t>
+      </w:r>
+      <w:proofErr w:type="spellStart"/>
+      <w:r>
+        <w:rPr>
+          <w:rFonts w:cstheme="minorHAnsi"/>
+          <w:sz w:val="24"/>
+          <w:szCs w:val="24"/>
+        </w:rPr>
+        <w:t>we</w:t>
+      </w:r>
+      <w:proofErr w:type="spellEnd"/>
+      <w:r>
+        <w:rPr>
+          <w:rFonts w:cstheme="minorHAnsi"/>
+          <w:sz w:val="24"/>
+          <w:szCs w:val="24"/>
+        </w:rPr>
+        <w:t xml:space="preserve"> </w:t>
+      </w:r>
+      <w:proofErr w:type="spellStart"/>
+      <w:r>
+        <w:rPr>
+          <w:rFonts w:cstheme="minorHAnsi"/>
+          <w:sz w:val="24"/>
+          <w:szCs w:val="24"/>
+        </w:rPr>
+        <w:t>use</w:t>
+      </w:r>
+      <w:r>
+        <w:rPr>
+          <w:rFonts w:cstheme="minorHAnsi"/>
+          <w:sz w:val="24"/>
+          <w:szCs w:val="24"/>
+        </w:rPr>
+        <w:t>d</w:t>
+      </w:r>
+      <w:proofErr w:type="spellEnd"/>
+      <w:r>
+        <w:rPr>
+          <w:rFonts w:cstheme="minorHAnsi"/>
+          <w:sz w:val="24"/>
+          <w:szCs w:val="24"/>
+        </w:rPr>
+        <w:t xml:space="preserve"> </w:t>
+      </w:r>
+      <w:proofErr w:type="spellStart"/>
+      <w:r>
+        <w:rPr>
+          <w:rFonts w:cstheme="minorHAnsi"/>
+          <w:sz w:val="24"/>
+          <w:szCs w:val="24"/>
+        </w:rPr>
+        <w:t>the</w:t>
+      </w:r>
+      <w:proofErr w:type="spellEnd"/>
+      <w:r>
+        <w:rPr>
+          <w:rFonts w:cstheme="minorHAnsi"/>
+          <w:sz w:val="24"/>
+          <w:szCs w:val="24"/>
+        </w:rPr>
+        <w:t xml:space="preserve"> ptp4l </w:t>
+      </w:r>
+      <w:proofErr w:type="spellStart"/>
+      <w:r>
+        <w:rPr>
+          <w:rFonts w:cstheme="minorHAnsi"/>
+          <w:sz w:val="24"/>
+          <w:szCs w:val="24"/>
+        </w:rPr>
+        <w:t>utility</w:t>
+      </w:r>
+      <w:proofErr w:type="spellEnd"/>
+      <w:r>
+        <w:rPr>
+          <w:rFonts w:cstheme="minorHAnsi"/>
+          <w:sz w:val="24"/>
+          <w:szCs w:val="24"/>
+        </w:rPr>
+        <w:t xml:space="preserve"> </w:t>
+      </w:r>
+      <w:proofErr w:type="spellStart"/>
+      <w:r>
+        <w:rPr>
+          <w:rFonts w:cstheme="minorHAnsi"/>
+          <w:sz w:val="24"/>
+          <w:szCs w:val="24"/>
+        </w:rPr>
+        <w:t>to</w:t>
+      </w:r>
+      <w:proofErr w:type="spellEnd"/>
+      <w:r>
+        <w:rPr>
+          <w:rFonts w:cstheme="minorHAnsi"/>
+          <w:sz w:val="24"/>
+          <w:szCs w:val="24"/>
+        </w:rPr>
+        <w:t xml:space="preserve"> </w:t>
+      </w:r>
+      <w:proofErr w:type="spellStart"/>
+      <w:r>
+        <w:rPr>
+          <w:rFonts w:cstheme="minorHAnsi"/>
+          <w:sz w:val="24"/>
+          <w:szCs w:val="24"/>
+        </w:rPr>
+        <w:t>synchronize</w:t>
+      </w:r>
+      <w:proofErr w:type="spellEnd"/>
+      <w:r>
+        <w:rPr>
+          <w:rFonts w:cstheme="minorHAnsi"/>
+          <w:sz w:val="24"/>
+          <w:szCs w:val="24"/>
+        </w:rPr>
+        <w:t xml:space="preserve"> </w:t>
+      </w:r>
+      <w:proofErr w:type="spellStart"/>
+      <w:r>
+        <w:rPr>
+          <w:rFonts w:cstheme="minorHAnsi"/>
+          <w:sz w:val="24"/>
+          <w:szCs w:val="24"/>
+        </w:rPr>
+        <w:t>the</w:t>
+      </w:r>
+      <w:proofErr w:type="spellEnd"/>
+      <w:r>
+        <w:rPr>
+          <w:rFonts w:cstheme="minorHAnsi"/>
+          <w:sz w:val="24"/>
+          <w:szCs w:val="24"/>
+        </w:rPr>
+        <w:t xml:space="preserve"> </w:t>
+      </w:r>
+      <w:proofErr w:type="spellStart"/>
+      <w:r>
+        <w:rPr>
+          <w:rFonts w:cstheme="minorHAnsi"/>
+          <w:sz w:val="24"/>
+          <w:szCs w:val="24"/>
+        </w:rPr>
+        <w:t>clocks</w:t>
+      </w:r>
+      <w:proofErr w:type="spellEnd"/>
+      <w:r>
+        <w:rPr>
+          <w:rFonts w:cstheme="minorHAnsi"/>
+          <w:sz w:val="24"/>
+          <w:szCs w:val="24"/>
+        </w:rPr>
+        <w:t xml:space="preserve"> of </w:t>
+      </w:r>
+      <w:proofErr w:type="spellStart"/>
+      <w:r>
+        <w:rPr>
+          <w:rFonts w:cstheme="minorHAnsi"/>
+          <w:sz w:val="24"/>
+          <w:szCs w:val="24"/>
+        </w:rPr>
+        <w:t>two</w:t>
+      </w:r>
+      <w:proofErr w:type="spellEnd"/>
+      <w:r>
+        <w:rPr>
+          <w:rFonts w:cstheme="minorHAnsi"/>
+          <w:sz w:val="24"/>
+          <w:szCs w:val="24"/>
+        </w:rPr>
+        <w:t xml:space="preserve"> </w:t>
+      </w:r>
+      <w:proofErr w:type="spellStart"/>
+      <w:r>
+        <w:rPr>
+          <w:rFonts w:cstheme="minorHAnsi"/>
+          <w:sz w:val="24"/>
+          <w:szCs w:val="24"/>
+        </w:rPr>
+        <w:t>desktop</w:t>
+      </w:r>
+      <w:proofErr w:type="spellEnd"/>
+      <w:r>
+        <w:rPr>
+          <w:rFonts w:cstheme="minorHAnsi"/>
+          <w:sz w:val="24"/>
+          <w:szCs w:val="24"/>
+        </w:rPr>
+        <w:t xml:space="preserve"> </w:t>
+      </w:r>
+      <w:proofErr w:type="spellStart"/>
+      <w:r>
+        <w:rPr>
+          <w:rFonts w:cstheme="minorHAnsi"/>
+          <w:sz w:val="24"/>
+          <w:szCs w:val="24"/>
+        </w:rPr>
+        <w:t>computers</w:t>
+      </w:r>
+      <w:proofErr w:type="spellEnd"/>
+      <w:r>
+        <w:rPr>
+          <w:rFonts w:cstheme="minorHAnsi"/>
+          <w:sz w:val="24"/>
+          <w:szCs w:val="24"/>
+        </w:rPr>
+        <w:t xml:space="preserve"> </w:t>
+      </w:r>
+      <w:proofErr w:type="spellStart"/>
+      <w:r>
+        <w:rPr>
+          <w:rFonts w:cstheme="minorHAnsi"/>
+          <w:sz w:val="24"/>
+          <w:szCs w:val="24"/>
+        </w:rPr>
+        <w:t>over</w:t>
+      </w:r>
+      <w:proofErr w:type="spellEnd"/>
+      <w:r>
+        <w:rPr>
+          <w:rFonts w:cstheme="minorHAnsi"/>
+          <w:sz w:val="24"/>
+          <w:szCs w:val="24"/>
+        </w:rPr>
+        <w:t xml:space="preserve"> a network </w:t>
+      </w:r>
+      <w:proofErr w:type="spellStart"/>
+      <w:r>
+        <w:rPr>
+          <w:rFonts w:cstheme="minorHAnsi"/>
+          <w:sz w:val="24"/>
+          <w:szCs w:val="24"/>
+        </w:rPr>
+        <w:t>using</w:t>
+      </w:r>
+      <w:proofErr w:type="spellEnd"/>
+      <w:r>
+        <w:rPr>
+          <w:rFonts w:cstheme="minorHAnsi"/>
+          <w:sz w:val="24"/>
+          <w:szCs w:val="24"/>
+        </w:rPr>
+        <w:t xml:space="preserve"> </w:t>
+      </w:r>
+      <w:proofErr w:type="spellStart"/>
+      <w:r>
+        <w:rPr>
+          <w:rFonts w:cstheme="minorHAnsi"/>
+          <w:sz w:val="24"/>
+          <w:szCs w:val="24"/>
+        </w:rPr>
+        <w:t>the</w:t>
+      </w:r>
+      <w:proofErr w:type="spellEnd"/>
+      <w:r>
+        <w:rPr>
+          <w:rFonts w:cstheme="minorHAnsi"/>
+          <w:sz w:val="24"/>
+          <w:szCs w:val="24"/>
+        </w:rPr>
+        <w:t xml:space="preserve"> PTP </w:t>
+      </w:r>
+      <w:proofErr w:type="spellStart"/>
+      <w:r>
+        <w:rPr>
+          <w:rFonts w:cstheme="minorHAnsi"/>
+          <w:sz w:val="24"/>
+          <w:szCs w:val="24"/>
+        </w:rPr>
+        <w:t>protocol</w:t>
+      </w:r>
+      <w:proofErr w:type="spellEnd"/>
+      <w:r>
+        <w:rPr>
+          <w:rFonts w:cstheme="minorHAnsi"/>
+          <w:sz w:val="24"/>
+          <w:szCs w:val="24"/>
+        </w:rPr>
+        <w:t xml:space="preserve">. </w:t>
+      </w:r>
+      <w:proofErr w:type="spellStart"/>
+      <w:r>
+        <w:rPr>
+          <w:rFonts w:cstheme="minorHAnsi"/>
+          <w:sz w:val="24"/>
+          <w:szCs w:val="24"/>
+        </w:rPr>
+        <w:t>However</w:t>
+      </w:r>
+      <w:proofErr w:type="spellEnd"/>
+      <w:r>
+        <w:rPr>
+          <w:rFonts w:cstheme="minorHAnsi"/>
+          <w:sz w:val="24"/>
+          <w:szCs w:val="24"/>
+        </w:rPr>
+        <w:t xml:space="preserve">, </w:t>
+      </w:r>
+      <w:proofErr w:type="spellStart"/>
+      <w:r>
+        <w:rPr>
+          <w:rFonts w:cstheme="minorHAnsi"/>
+          <w:sz w:val="24"/>
+          <w:szCs w:val="24"/>
+        </w:rPr>
+        <w:t>there</w:t>
+      </w:r>
+      <w:proofErr w:type="spellEnd"/>
+      <w:r>
+        <w:rPr>
+          <w:rFonts w:cstheme="minorHAnsi"/>
+          <w:sz w:val="24"/>
+          <w:szCs w:val="24"/>
+        </w:rPr>
+        <w:t xml:space="preserve"> </w:t>
+      </w:r>
+      <w:proofErr w:type="spellStart"/>
+      <w:r>
+        <w:rPr>
+          <w:rFonts w:cstheme="minorHAnsi"/>
+          <w:sz w:val="24"/>
+          <w:szCs w:val="24"/>
+        </w:rPr>
+        <w:t>are</w:t>
+      </w:r>
+      <w:proofErr w:type="spellEnd"/>
+      <w:r>
+        <w:rPr>
+          <w:rFonts w:cstheme="minorHAnsi"/>
+          <w:sz w:val="24"/>
+          <w:szCs w:val="24"/>
+        </w:rPr>
+        <w:t xml:space="preserve"> a </w:t>
+      </w:r>
+      <w:proofErr w:type="spellStart"/>
+      <w:r>
+        <w:rPr>
+          <w:rFonts w:cstheme="minorHAnsi"/>
+          <w:sz w:val="24"/>
+          <w:szCs w:val="24"/>
+        </w:rPr>
+        <w:t>few</w:t>
+      </w:r>
+      <w:proofErr w:type="spellEnd"/>
+      <w:r>
+        <w:rPr>
+          <w:rFonts w:cstheme="minorHAnsi"/>
+          <w:sz w:val="24"/>
+          <w:szCs w:val="24"/>
+        </w:rPr>
+        <w:t xml:space="preserve"> </w:t>
+      </w:r>
+      <w:proofErr w:type="spellStart"/>
+      <w:r>
+        <w:rPr>
+          <w:rFonts w:cstheme="minorHAnsi"/>
+          <w:sz w:val="24"/>
+          <w:szCs w:val="24"/>
+        </w:rPr>
+        <w:t>requirements</w:t>
+      </w:r>
+      <w:proofErr w:type="spellEnd"/>
+      <w:r>
+        <w:rPr>
+          <w:rFonts w:cstheme="minorHAnsi"/>
+          <w:sz w:val="24"/>
+          <w:szCs w:val="24"/>
+        </w:rPr>
+        <w:t xml:space="preserve"> </w:t>
+      </w:r>
+      <w:proofErr w:type="spellStart"/>
+      <w:r>
+        <w:rPr>
+          <w:rFonts w:cstheme="minorHAnsi"/>
+          <w:sz w:val="24"/>
+          <w:szCs w:val="24"/>
+        </w:rPr>
+        <w:t>that</w:t>
+      </w:r>
+      <w:proofErr w:type="spellEnd"/>
+      <w:r>
+        <w:rPr>
+          <w:rFonts w:cstheme="minorHAnsi"/>
+          <w:sz w:val="24"/>
+          <w:szCs w:val="24"/>
+        </w:rPr>
+        <w:t xml:space="preserve"> </w:t>
+      </w:r>
+      <w:proofErr w:type="spellStart"/>
+      <w:r>
+        <w:rPr>
+          <w:rFonts w:cstheme="minorHAnsi"/>
+          <w:sz w:val="24"/>
+          <w:szCs w:val="24"/>
+        </w:rPr>
+        <w:t>must</w:t>
+      </w:r>
+      <w:proofErr w:type="spellEnd"/>
+      <w:r>
+        <w:rPr>
+          <w:rFonts w:cstheme="minorHAnsi"/>
+          <w:sz w:val="24"/>
+          <w:szCs w:val="24"/>
+        </w:rPr>
+        <w:t xml:space="preserve"> be met </w:t>
+      </w:r>
+      <w:proofErr w:type="spellStart"/>
+      <w:r>
+        <w:rPr>
+          <w:rFonts w:cstheme="minorHAnsi"/>
+          <w:sz w:val="24"/>
+          <w:szCs w:val="24"/>
+        </w:rPr>
+        <w:t>for</w:t>
+      </w:r>
+      <w:proofErr w:type="spellEnd"/>
+      <w:r>
+        <w:rPr>
+          <w:rFonts w:cstheme="minorHAnsi"/>
+          <w:sz w:val="24"/>
+          <w:szCs w:val="24"/>
+        </w:rPr>
+        <w:t xml:space="preserve"> </w:t>
+      </w:r>
+      <w:proofErr w:type="spellStart"/>
+      <w:r>
+        <w:rPr>
+          <w:rFonts w:cstheme="minorHAnsi"/>
+          <w:sz w:val="24"/>
+          <w:szCs w:val="24"/>
+        </w:rPr>
+        <w:t>this</w:t>
+      </w:r>
+      <w:proofErr w:type="spellEnd"/>
+      <w:r>
+        <w:rPr>
+          <w:rFonts w:cstheme="minorHAnsi"/>
+          <w:sz w:val="24"/>
+          <w:szCs w:val="24"/>
+        </w:rPr>
+        <w:t xml:space="preserve"> </w:t>
+      </w:r>
+      <w:proofErr w:type="spellStart"/>
+      <w:r>
+        <w:rPr>
+          <w:rFonts w:cstheme="minorHAnsi"/>
+          <w:sz w:val="24"/>
+          <w:szCs w:val="24"/>
+        </w:rPr>
+        <w:t>to</w:t>
+      </w:r>
+      <w:proofErr w:type="spellEnd"/>
+      <w:r>
+        <w:rPr>
+          <w:rFonts w:cstheme="minorHAnsi"/>
+          <w:sz w:val="24"/>
+          <w:szCs w:val="24"/>
+        </w:rPr>
+        <w:t xml:space="preserve"> </w:t>
+      </w:r>
+      <w:proofErr w:type="spellStart"/>
+      <w:r>
+        <w:rPr>
+          <w:rFonts w:cstheme="minorHAnsi"/>
+          <w:sz w:val="24"/>
+          <w:szCs w:val="24"/>
+        </w:rPr>
+        <w:t>work</w:t>
+      </w:r>
+      <w:proofErr w:type="spellEnd"/>
+      <w:r>
+        <w:rPr>
+          <w:rFonts w:cstheme="minorHAnsi"/>
+          <w:sz w:val="24"/>
+          <w:szCs w:val="24"/>
+        </w:rPr>
+        <w:t xml:space="preserve"> </w:t>
+      </w:r>
+      <w:proofErr w:type="spellStart"/>
+      <w:r>
+        <w:rPr>
+          <w:rFonts w:cstheme="minorHAnsi"/>
+          <w:sz w:val="24"/>
+          <w:szCs w:val="24"/>
+        </w:rPr>
+        <w:t>correctly</w:t>
+      </w:r>
+      <w:proofErr w:type="spellEnd"/>
+      <w:r>
+        <w:rPr>
+          <w:rFonts w:cstheme="minorHAnsi"/>
+          <w:sz w:val="24"/>
+          <w:szCs w:val="24"/>
+        </w:rPr>
+        <w:t xml:space="preserve">: </w:t>
+      </w:r>
+      <w:proofErr w:type="spellStart"/>
+      <w:r>
+        <w:rPr>
+          <w:rFonts w:cstheme="minorHAnsi"/>
+          <w:sz w:val="24"/>
+          <w:szCs w:val="24"/>
+        </w:rPr>
+        <w:t>The</w:t>
+      </w:r>
+      <w:proofErr w:type="spellEnd"/>
+      <w:r>
+        <w:rPr>
+          <w:rFonts w:cstheme="minorHAnsi"/>
+          <w:sz w:val="24"/>
+          <w:szCs w:val="24"/>
+        </w:rPr>
+        <w:t xml:space="preserve"> </w:t>
+      </w:r>
+      <w:proofErr w:type="spellStart"/>
+      <w:r>
+        <w:rPr>
+          <w:rFonts w:cstheme="minorHAnsi"/>
+          <w:sz w:val="24"/>
+          <w:szCs w:val="24"/>
+        </w:rPr>
+        <w:t>two</w:t>
+      </w:r>
+      <w:proofErr w:type="spellEnd"/>
+      <w:r>
+        <w:rPr>
+          <w:rFonts w:cstheme="minorHAnsi"/>
+          <w:sz w:val="24"/>
+          <w:szCs w:val="24"/>
+        </w:rPr>
+        <w:t xml:space="preserve"> </w:t>
+      </w:r>
+      <w:proofErr w:type="spellStart"/>
+      <w:r>
+        <w:rPr>
+          <w:rFonts w:cstheme="minorHAnsi"/>
+          <w:sz w:val="24"/>
+          <w:szCs w:val="24"/>
+        </w:rPr>
+        <w:t>computers</w:t>
+      </w:r>
+      <w:proofErr w:type="spellEnd"/>
+      <w:r>
+        <w:rPr>
+          <w:rFonts w:cstheme="minorHAnsi"/>
+          <w:sz w:val="24"/>
+          <w:szCs w:val="24"/>
+        </w:rPr>
+        <w:t xml:space="preserve"> </w:t>
+      </w:r>
+      <w:proofErr w:type="spellStart"/>
+      <w:r>
+        <w:rPr>
+          <w:rFonts w:cstheme="minorHAnsi"/>
+          <w:sz w:val="24"/>
+          <w:szCs w:val="24"/>
+        </w:rPr>
+        <w:t>must</w:t>
+      </w:r>
+      <w:proofErr w:type="spellEnd"/>
+      <w:r>
+        <w:rPr>
+          <w:rFonts w:cstheme="minorHAnsi"/>
+          <w:sz w:val="24"/>
+          <w:szCs w:val="24"/>
+        </w:rPr>
+        <w:t xml:space="preserve"> be </w:t>
+      </w:r>
+      <w:proofErr w:type="spellStart"/>
+      <w:r>
+        <w:rPr>
+          <w:rFonts w:cstheme="minorHAnsi"/>
+          <w:sz w:val="24"/>
+          <w:szCs w:val="24"/>
+        </w:rPr>
+        <w:t>connected</w:t>
+      </w:r>
+      <w:proofErr w:type="spellEnd"/>
+      <w:r>
+        <w:rPr>
+          <w:rFonts w:cstheme="minorHAnsi"/>
+          <w:sz w:val="24"/>
+          <w:szCs w:val="24"/>
+        </w:rPr>
+        <w:t xml:space="preserve"> </w:t>
+      </w:r>
+      <w:proofErr w:type="spellStart"/>
+      <w:r>
+        <w:rPr>
+          <w:rFonts w:cstheme="minorHAnsi"/>
+          <w:sz w:val="24"/>
+          <w:szCs w:val="24"/>
+        </w:rPr>
+        <w:t>to</w:t>
+      </w:r>
+      <w:proofErr w:type="spellEnd"/>
+      <w:r>
+        <w:rPr>
+          <w:rFonts w:cstheme="minorHAnsi"/>
+          <w:sz w:val="24"/>
+          <w:szCs w:val="24"/>
+        </w:rPr>
+        <w:t xml:space="preserve"> </w:t>
+      </w:r>
+      <w:proofErr w:type="spellStart"/>
+      <w:r>
+        <w:rPr>
+          <w:rFonts w:cstheme="minorHAnsi"/>
+          <w:sz w:val="24"/>
+          <w:szCs w:val="24"/>
+        </w:rPr>
+        <w:t>the</w:t>
+      </w:r>
+      <w:proofErr w:type="spellEnd"/>
+      <w:r>
+        <w:rPr>
+          <w:rFonts w:cstheme="minorHAnsi"/>
+          <w:sz w:val="24"/>
+          <w:szCs w:val="24"/>
+        </w:rPr>
+        <w:t xml:space="preserve"> </w:t>
+      </w:r>
+      <w:proofErr w:type="spellStart"/>
+      <w:r>
+        <w:rPr>
+          <w:rFonts w:cstheme="minorHAnsi"/>
+          <w:sz w:val="24"/>
+          <w:szCs w:val="24"/>
+        </w:rPr>
+        <w:t>same</w:t>
+      </w:r>
+      <w:proofErr w:type="spellEnd"/>
+      <w:r>
+        <w:rPr>
+          <w:rFonts w:cstheme="minorHAnsi"/>
+          <w:sz w:val="24"/>
+          <w:szCs w:val="24"/>
+        </w:rPr>
+        <w:t xml:space="preserve"> network.</w:t>
+      </w:r>
+      <w:r>
+        <w:rPr>
+          <w:rFonts w:cstheme="minorHAnsi"/>
+          <w:sz w:val="24"/>
+          <w:szCs w:val="24"/>
+        </w:rPr>
+        <w:t xml:space="preserve"> </w:t>
+      </w:r>
+      <w:proofErr w:type="spellStart"/>
+      <w:r>
+        <w:rPr>
+          <w:rFonts w:cstheme="minorHAnsi"/>
+          <w:sz w:val="24"/>
+          <w:szCs w:val="24"/>
+        </w:rPr>
+        <w:t>To</w:t>
+      </w:r>
+      <w:proofErr w:type="spellEnd"/>
+      <w:r>
+        <w:rPr>
+          <w:rFonts w:cstheme="minorHAnsi"/>
+          <w:sz w:val="24"/>
+          <w:szCs w:val="24"/>
+        </w:rPr>
+        <w:t xml:space="preserve"> do </w:t>
+      </w:r>
+      <w:proofErr w:type="spellStart"/>
+      <w:r>
+        <w:rPr>
+          <w:rFonts w:cstheme="minorHAnsi"/>
+          <w:sz w:val="24"/>
+          <w:szCs w:val="24"/>
+        </w:rPr>
+        <w:t>so</w:t>
+      </w:r>
+      <w:proofErr w:type="spellEnd"/>
+      <w:r>
+        <w:rPr>
+          <w:rFonts w:cstheme="minorHAnsi"/>
+          <w:sz w:val="24"/>
+          <w:szCs w:val="24"/>
+        </w:rPr>
+        <w:t xml:space="preserve">, </w:t>
+      </w:r>
+      <w:proofErr w:type="spellStart"/>
+      <w:r>
+        <w:rPr>
+          <w:rFonts w:cstheme="minorHAnsi"/>
+          <w:sz w:val="24"/>
+          <w:szCs w:val="24"/>
+        </w:rPr>
+        <w:t>we</w:t>
+      </w:r>
+      <w:proofErr w:type="spellEnd"/>
+      <w:r>
+        <w:rPr>
+          <w:rFonts w:cstheme="minorHAnsi"/>
+          <w:sz w:val="24"/>
+          <w:szCs w:val="24"/>
+        </w:rPr>
+        <w:t xml:space="preserve"> </w:t>
+      </w:r>
+      <w:proofErr w:type="spellStart"/>
+      <w:r>
+        <w:rPr>
+          <w:rFonts w:cstheme="minorHAnsi"/>
+          <w:sz w:val="24"/>
+          <w:szCs w:val="24"/>
+        </w:rPr>
+        <w:t>c</w:t>
+      </w:r>
+      <w:r>
+        <w:rPr>
+          <w:rFonts w:cstheme="minorHAnsi"/>
+          <w:sz w:val="24"/>
+          <w:szCs w:val="24"/>
+        </w:rPr>
+        <w:t>heck</w:t>
+      </w:r>
+      <w:r>
+        <w:rPr>
+          <w:rFonts w:cstheme="minorHAnsi"/>
+          <w:sz w:val="24"/>
+          <w:szCs w:val="24"/>
+        </w:rPr>
+        <w:t>ed</w:t>
+      </w:r>
+      <w:proofErr w:type="spellEnd"/>
+      <w:r>
+        <w:rPr>
+          <w:rFonts w:cstheme="minorHAnsi"/>
+          <w:sz w:val="24"/>
+          <w:szCs w:val="24"/>
+        </w:rPr>
+        <w:t xml:space="preserve"> </w:t>
+      </w:r>
+      <w:proofErr w:type="spellStart"/>
+      <w:r>
+        <w:rPr>
+          <w:rFonts w:cstheme="minorHAnsi"/>
+          <w:sz w:val="24"/>
+          <w:szCs w:val="24"/>
+        </w:rPr>
+        <w:t>the</w:t>
+      </w:r>
+      <w:proofErr w:type="spellEnd"/>
+      <w:r>
+        <w:rPr>
+          <w:rFonts w:cstheme="minorHAnsi"/>
+          <w:sz w:val="24"/>
+          <w:szCs w:val="24"/>
+        </w:rPr>
+        <w:t xml:space="preserve"> IP </w:t>
+      </w:r>
+      <w:proofErr w:type="spellStart"/>
+      <w:r>
+        <w:rPr>
+          <w:rFonts w:cstheme="minorHAnsi"/>
+          <w:sz w:val="24"/>
+          <w:szCs w:val="24"/>
+        </w:rPr>
+        <w:t>address</w:t>
+      </w:r>
+      <w:proofErr w:type="spellEnd"/>
+      <w:r>
+        <w:rPr>
+          <w:rFonts w:cstheme="minorHAnsi"/>
+          <w:sz w:val="24"/>
+          <w:szCs w:val="24"/>
+        </w:rPr>
+        <w:t xml:space="preserve"> </w:t>
+      </w:r>
+      <w:proofErr w:type="spellStart"/>
+      <w:r>
+        <w:rPr>
+          <w:rFonts w:cstheme="minorHAnsi"/>
+          <w:sz w:val="24"/>
+          <w:szCs w:val="24"/>
+        </w:rPr>
+        <w:t>like</w:t>
+      </w:r>
+      <w:proofErr w:type="spellEnd"/>
+      <w:r>
+        <w:rPr>
+          <w:rFonts w:cstheme="minorHAnsi"/>
+          <w:sz w:val="24"/>
+          <w:szCs w:val="24"/>
+        </w:rPr>
+        <w:t xml:space="preserve"> </w:t>
+      </w:r>
+      <w:proofErr w:type="spellStart"/>
+      <w:r>
+        <w:rPr>
+          <w:rFonts w:cstheme="minorHAnsi"/>
+          <w:sz w:val="24"/>
+          <w:szCs w:val="24"/>
+        </w:rPr>
+        <w:t>e</w:t>
+      </w:r>
+      <w:r>
+        <w:rPr>
+          <w:rFonts w:cstheme="minorHAnsi"/>
+          <w:sz w:val="24"/>
+          <w:szCs w:val="24"/>
+        </w:rPr>
+        <w:t>ach</w:t>
+      </w:r>
+      <w:proofErr w:type="spellEnd"/>
+      <w:r>
+        <w:rPr>
+          <w:rFonts w:cstheme="minorHAnsi"/>
+          <w:sz w:val="24"/>
+          <w:szCs w:val="24"/>
+        </w:rPr>
+        <w:t xml:space="preserve"> </w:t>
+      </w:r>
+      <w:proofErr w:type="spellStart"/>
+      <w:r>
+        <w:rPr>
+          <w:rFonts w:cstheme="minorHAnsi"/>
+          <w:sz w:val="24"/>
+          <w:szCs w:val="24"/>
+        </w:rPr>
+        <w:t>computer</w:t>
+      </w:r>
+      <w:proofErr w:type="spellEnd"/>
+      <w:r>
+        <w:rPr>
+          <w:rFonts w:cstheme="minorHAnsi"/>
+          <w:sz w:val="24"/>
+          <w:szCs w:val="24"/>
+        </w:rPr>
+        <w:t xml:space="preserve"> on a network is </w:t>
+      </w:r>
+      <w:proofErr w:type="spellStart"/>
+      <w:r>
+        <w:rPr>
+          <w:rFonts w:cstheme="minorHAnsi"/>
+          <w:sz w:val="24"/>
+          <w:szCs w:val="24"/>
+        </w:rPr>
+        <w:t>assigned</w:t>
+      </w:r>
+      <w:proofErr w:type="spellEnd"/>
+      <w:r>
+        <w:rPr>
+          <w:rFonts w:cstheme="minorHAnsi"/>
+          <w:sz w:val="24"/>
+          <w:szCs w:val="24"/>
+        </w:rPr>
+        <w:t xml:space="preserve"> a </w:t>
+      </w:r>
+      <w:proofErr w:type="spellStart"/>
+      <w:r>
+        <w:rPr>
+          <w:rFonts w:cstheme="minorHAnsi"/>
+          <w:sz w:val="24"/>
+          <w:szCs w:val="24"/>
+        </w:rPr>
+        <w:t>unique</w:t>
+      </w:r>
+      <w:proofErr w:type="spellEnd"/>
+      <w:r>
+        <w:rPr>
+          <w:rFonts w:cstheme="minorHAnsi"/>
+          <w:sz w:val="24"/>
+          <w:szCs w:val="24"/>
+        </w:rPr>
+        <w:t xml:space="preserve"> IP </w:t>
+      </w:r>
+      <w:proofErr w:type="spellStart"/>
+      <w:r>
+        <w:rPr>
+          <w:rFonts w:cstheme="minorHAnsi"/>
+          <w:sz w:val="24"/>
+          <w:szCs w:val="24"/>
+        </w:rPr>
+        <w:t>address</w:t>
+      </w:r>
+      <w:proofErr w:type="spellEnd"/>
+      <w:r>
+        <w:rPr>
+          <w:rFonts w:cstheme="minorHAnsi"/>
+          <w:sz w:val="24"/>
+          <w:szCs w:val="24"/>
+        </w:rPr>
+        <w:t xml:space="preserve">. </w:t>
+      </w:r>
+      <w:proofErr w:type="spellStart"/>
+      <w:r>
+        <w:rPr>
+          <w:rFonts w:cstheme="minorHAnsi"/>
+          <w:sz w:val="24"/>
+          <w:szCs w:val="24"/>
+        </w:rPr>
+        <w:t>We</w:t>
+      </w:r>
+      <w:proofErr w:type="spellEnd"/>
+      <w:r>
+        <w:rPr>
+          <w:rFonts w:cstheme="minorHAnsi"/>
+          <w:sz w:val="24"/>
+          <w:szCs w:val="24"/>
+        </w:rPr>
+        <w:t xml:space="preserve"> </w:t>
+      </w:r>
+      <w:proofErr w:type="spellStart"/>
+      <w:r>
+        <w:rPr>
+          <w:rFonts w:cstheme="minorHAnsi"/>
+          <w:sz w:val="24"/>
+          <w:szCs w:val="24"/>
+        </w:rPr>
+        <w:t>check</w:t>
+      </w:r>
+      <w:r>
+        <w:rPr>
+          <w:rFonts w:cstheme="minorHAnsi"/>
+          <w:sz w:val="24"/>
+          <w:szCs w:val="24"/>
+        </w:rPr>
+        <w:t>ed</w:t>
+      </w:r>
+      <w:proofErr w:type="spellEnd"/>
+      <w:r>
+        <w:rPr>
+          <w:rFonts w:cstheme="minorHAnsi"/>
+          <w:sz w:val="24"/>
+          <w:szCs w:val="24"/>
+        </w:rPr>
+        <w:t xml:space="preserve"> </w:t>
+      </w:r>
+      <w:proofErr w:type="spellStart"/>
+      <w:r>
+        <w:rPr>
+          <w:rFonts w:cstheme="minorHAnsi"/>
+          <w:sz w:val="24"/>
+          <w:szCs w:val="24"/>
+        </w:rPr>
+        <w:t>the</w:t>
+      </w:r>
+      <w:proofErr w:type="spellEnd"/>
+      <w:r>
+        <w:rPr>
+          <w:rFonts w:cstheme="minorHAnsi"/>
+          <w:sz w:val="24"/>
+          <w:szCs w:val="24"/>
+        </w:rPr>
+        <w:t xml:space="preserve"> IP </w:t>
+      </w:r>
+      <w:proofErr w:type="spellStart"/>
+      <w:r>
+        <w:rPr>
+          <w:rFonts w:cstheme="minorHAnsi"/>
+          <w:sz w:val="24"/>
+          <w:szCs w:val="24"/>
+        </w:rPr>
+        <w:t>address</w:t>
+      </w:r>
+      <w:proofErr w:type="spellEnd"/>
+      <w:r>
+        <w:rPr>
+          <w:rFonts w:cstheme="minorHAnsi"/>
+          <w:sz w:val="24"/>
+          <w:szCs w:val="24"/>
+        </w:rPr>
+        <w:t xml:space="preserve"> of </w:t>
+      </w:r>
+      <w:proofErr w:type="spellStart"/>
+      <w:r>
+        <w:rPr>
+          <w:rFonts w:cstheme="minorHAnsi"/>
+          <w:sz w:val="24"/>
+          <w:szCs w:val="24"/>
+        </w:rPr>
+        <w:t>both</w:t>
+      </w:r>
+      <w:proofErr w:type="spellEnd"/>
+      <w:r>
+        <w:rPr>
+          <w:rFonts w:cstheme="minorHAnsi"/>
+          <w:sz w:val="24"/>
+          <w:szCs w:val="24"/>
+        </w:rPr>
+        <w:t xml:space="preserve"> </w:t>
+      </w:r>
+      <w:proofErr w:type="spellStart"/>
+      <w:r>
+        <w:rPr>
+          <w:rFonts w:cstheme="minorHAnsi"/>
+          <w:sz w:val="24"/>
+          <w:szCs w:val="24"/>
+        </w:rPr>
+        <w:t>computers</w:t>
+      </w:r>
+      <w:proofErr w:type="spellEnd"/>
+      <w:r>
+        <w:rPr>
+          <w:rFonts w:cstheme="minorHAnsi"/>
+          <w:sz w:val="24"/>
+          <w:szCs w:val="24"/>
+        </w:rPr>
+        <w:t xml:space="preserve"> </w:t>
+      </w:r>
+      <w:proofErr w:type="spellStart"/>
+      <w:r>
+        <w:rPr>
+          <w:rFonts w:cstheme="minorHAnsi"/>
+          <w:sz w:val="24"/>
+          <w:szCs w:val="24"/>
+        </w:rPr>
+        <w:t>and</w:t>
+      </w:r>
+      <w:proofErr w:type="spellEnd"/>
+      <w:r>
+        <w:rPr>
+          <w:rFonts w:cstheme="minorHAnsi"/>
+          <w:sz w:val="24"/>
+          <w:szCs w:val="24"/>
+        </w:rPr>
+        <w:t xml:space="preserve"> </w:t>
+      </w:r>
+      <w:proofErr w:type="spellStart"/>
+      <w:r>
+        <w:rPr>
+          <w:rFonts w:cstheme="minorHAnsi"/>
+          <w:sz w:val="24"/>
+          <w:szCs w:val="24"/>
+        </w:rPr>
+        <w:t>see</w:t>
+      </w:r>
+      <w:proofErr w:type="spellEnd"/>
+      <w:r>
+        <w:rPr>
+          <w:rFonts w:cstheme="minorHAnsi"/>
+          <w:sz w:val="24"/>
+          <w:szCs w:val="24"/>
+        </w:rPr>
+        <w:t xml:space="preserve"> </w:t>
+      </w:r>
+      <w:proofErr w:type="spellStart"/>
+      <w:r>
+        <w:rPr>
+          <w:rFonts w:cstheme="minorHAnsi"/>
+          <w:sz w:val="24"/>
+          <w:szCs w:val="24"/>
+        </w:rPr>
+        <w:t>if</w:t>
+      </w:r>
+      <w:proofErr w:type="spellEnd"/>
+      <w:r>
+        <w:rPr>
+          <w:rFonts w:cstheme="minorHAnsi"/>
+          <w:sz w:val="24"/>
+          <w:szCs w:val="24"/>
+        </w:rPr>
+        <w:t xml:space="preserve"> </w:t>
+      </w:r>
+      <w:proofErr w:type="spellStart"/>
+      <w:r>
+        <w:rPr>
+          <w:rFonts w:cstheme="minorHAnsi"/>
+          <w:sz w:val="24"/>
+          <w:szCs w:val="24"/>
+        </w:rPr>
+        <w:t>they</w:t>
+      </w:r>
+      <w:proofErr w:type="spellEnd"/>
+      <w:r>
+        <w:rPr>
+          <w:rFonts w:cstheme="minorHAnsi"/>
+          <w:sz w:val="24"/>
+          <w:szCs w:val="24"/>
+        </w:rPr>
+        <w:t xml:space="preserve"> </w:t>
+      </w:r>
+      <w:proofErr w:type="spellStart"/>
+      <w:r>
+        <w:rPr>
+          <w:rFonts w:cstheme="minorHAnsi"/>
+          <w:sz w:val="24"/>
+          <w:szCs w:val="24"/>
+        </w:rPr>
+        <w:t>are</w:t>
+      </w:r>
+      <w:proofErr w:type="spellEnd"/>
+      <w:r>
+        <w:rPr>
+          <w:rFonts w:cstheme="minorHAnsi"/>
+          <w:sz w:val="24"/>
+          <w:szCs w:val="24"/>
+        </w:rPr>
+        <w:t xml:space="preserve"> in </w:t>
+      </w:r>
+      <w:proofErr w:type="spellStart"/>
+      <w:r>
+        <w:rPr>
+          <w:rFonts w:cstheme="minorHAnsi"/>
+          <w:sz w:val="24"/>
+          <w:szCs w:val="24"/>
+        </w:rPr>
+        <w:t>the</w:t>
+      </w:r>
+      <w:proofErr w:type="spellEnd"/>
+      <w:r>
+        <w:rPr>
+          <w:rFonts w:cstheme="minorHAnsi"/>
+          <w:sz w:val="24"/>
+          <w:szCs w:val="24"/>
+        </w:rPr>
+        <w:t xml:space="preserve"> </w:t>
+      </w:r>
+      <w:proofErr w:type="spellStart"/>
+      <w:r>
+        <w:rPr>
+          <w:rFonts w:cstheme="minorHAnsi"/>
+          <w:sz w:val="24"/>
+          <w:szCs w:val="24"/>
+        </w:rPr>
+        <w:t>same</w:t>
+      </w:r>
+      <w:proofErr w:type="spellEnd"/>
+      <w:r>
+        <w:rPr>
+          <w:rFonts w:cstheme="minorHAnsi"/>
+          <w:sz w:val="24"/>
+          <w:szCs w:val="24"/>
+        </w:rPr>
+        <w:t xml:space="preserve"> </w:t>
+      </w:r>
+      <w:proofErr w:type="spellStart"/>
+      <w:r>
+        <w:rPr>
+          <w:rFonts w:cstheme="minorHAnsi"/>
+          <w:sz w:val="24"/>
+          <w:szCs w:val="24"/>
+        </w:rPr>
+        <w:t>subnet</w:t>
+      </w:r>
+      <w:proofErr w:type="spellEnd"/>
+      <w:r>
+        <w:rPr>
+          <w:rFonts w:cstheme="minorHAnsi"/>
+          <w:sz w:val="24"/>
+          <w:szCs w:val="24"/>
+        </w:rPr>
+        <w:t xml:space="preserve"> </w:t>
+      </w:r>
+      <w:proofErr w:type="spellStart"/>
+      <w:r>
+        <w:rPr>
+          <w:rFonts w:cstheme="minorHAnsi"/>
+          <w:sz w:val="24"/>
+          <w:szCs w:val="24"/>
+        </w:rPr>
+        <w:t>range</w:t>
+      </w:r>
+      <w:proofErr w:type="spellEnd"/>
+      <w:r>
+        <w:rPr>
+          <w:rFonts w:cstheme="minorHAnsi"/>
+          <w:sz w:val="24"/>
+          <w:szCs w:val="24"/>
+        </w:rPr>
+        <w:t xml:space="preserve">. </w:t>
+      </w:r>
+      <w:proofErr w:type="spellStart"/>
+      <w:r>
+        <w:rPr>
+          <w:rFonts w:cstheme="minorHAnsi"/>
+          <w:sz w:val="24"/>
+          <w:szCs w:val="24"/>
+        </w:rPr>
+        <w:t>For</w:t>
+      </w:r>
+      <w:proofErr w:type="spellEnd"/>
+      <w:r>
+        <w:rPr>
+          <w:rFonts w:cstheme="minorHAnsi"/>
+          <w:sz w:val="24"/>
+          <w:szCs w:val="24"/>
+        </w:rPr>
+        <w:t xml:space="preserve"> </w:t>
+      </w:r>
+      <w:proofErr w:type="spellStart"/>
+      <w:r>
+        <w:rPr>
+          <w:rFonts w:cstheme="minorHAnsi"/>
+          <w:sz w:val="24"/>
+          <w:szCs w:val="24"/>
+        </w:rPr>
+        <w:t>example</w:t>
+      </w:r>
+      <w:proofErr w:type="spellEnd"/>
+      <w:r>
+        <w:rPr>
+          <w:rFonts w:cstheme="minorHAnsi"/>
+          <w:sz w:val="24"/>
+          <w:szCs w:val="24"/>
+        </w:rPr>
+        <w:t xml:space="preserve">, </w:t>
+      </w:r>
+      <w:proofErr w:type="spellStart"/>
+      <w:r>
+        <w:rPr>
+          <w:rFonts w:cstheme="minorHAnsi"/>
+          <w:sz w:val="24"/>
+          <w:szCs w:val="24"/>
+        </w:rPr>
+        <w:t>if</w:t>
+      </w:r>
+      <w:proofErr w:type="spellEnd"/>
+      <w:r>
+        <w:rPr>
+          <w:rFonts w:cstheme="minorHAnsi"/>
+          <w:sz w:val="24"/>
+          <w:szCs w:val="24"/>
+        </w:rPr>
+        <w:t xml:space="preserve"> </w:t>
+      </w:r>
+      <w:proofErr w:type="spellStart"/>
+      <w:r>
+        <w:rPr>
+          <w:rFonts w:cstheme="minorHAnsi"/>
+          <w:sz w:val="24"/>
+          <w:szCs w:val="24"/>
+        </w:rPr>
+        <w:t>one</w:t>
+      </w:r>
+      <w:proofErr w:type="spellEnd"/>
+      <w:r>
+        <w:rPr>
+          <w:rFonts w:cstheme="minorHAnsi"/>
+          <w:sz w:val="24"/>
+          <w:szCs w:val="24"/>
+        </w:rPr>
+        <w:t xml:space="preserve"> </w:t>
+      </w:r>
+      <w:proofErr w:type="spellStart"/>
+      <w:r>
+        <w:rPr>
+          <w:rFonts w:cstheme="minorHAnsi"/>
+          <w:sz w:val="24"/>
+          <w:szCs w:val="24"/>
+        </w:rPr>
+        <w:t>computer</w:t>
+      </w:r>
+      <w:proofErr w:type="spellEnd"/>
+      <w:r>
+        <w:rPr>
+          <w:rFonts w:cstheme="minorHAnsi"/>
+          <w:sz w:val="24"/>
+          <w:szCs w:val="24"/>
+        </w:rPr>
+        <w:t xml:space="preserve"> has an IP </w:t>
+      </w:r>
+      <w:proofErr w:type="spellStart"/>
+      <w:r>
+        <w:rPr>
+          <w:rFonts w:cstheme="minorHAnsi"/>
+          <w:sz w:val="24"/>
+          <w:szCs w:val="24"/>
+        </w:rPr>
+        <w:t>address</w:t>
+      </w:r>
+      <w:proofErr w:type="spellEnd"/>
+      <w:r>
+        <w:rPr>
+          <w:rFonts w:cstheme="minorHAnsi"/>
+          <w:sz w:val="24"/>
+          <w:szCs w:val="24"/>
+        </w:rPr>
+        <w:t xml:space="preserve"> of 192.168.1.</w:t>
+      </w:r>
+      <w:r>
+        <w:rPr>
+          <w:rFonts w:cstheme="minorHAnsi"/>
+          <w:sz w:val="24"/>
+          <w:szCs w:val="24"/>
+        </w:rPr>
+        <w:t>20</w:t>
+      </w:r>
+      <w:r>
+        <w:rPr>
+          <w:rFonts w:cstheme="minorHAnsi"/>
+          <w:sz w:val="24"/>
+          <w:szCs w:val="24"/>
+        </w:rPr>
+        <w:t xml:space="preserve"> a</w:t>
+      </w:r>
+      <w:proofErr w:type="spellStart"/>
+      <w:r>
+        <w:rPr>
+          <w:rFonts w:cstheme="minorHAnsi"/>
+          <w:sz w:val="24"/>
+          <w:szCs w:val="24"/>
+        </w:rPr>
+        <w:t>nd</w:t>
+      </w:r>
+      <w:proofErr w:type="spellEnd"/>
+      <w:r>
+        <w:rPr>
+          <w:rFonts w:cstheme="minorHAnsi"/>
+          <w:sz w:val="24"/>
+          <w:szCs w:val="24"/>
+        </w:rPr>
+        <w:t xml:space="preserve"> </w:t>
+      </w:r>
+      <w:proofErr w:type="spellStart"/>
+      <w:r>
+        <w:rPr>
+          <w:rFonts w:cstheme="minorHAnsi"/>
+          <w:sz w:val="24"/>
+          <w:szCs w:val="24"/>
+        </w:rPr>
+        <w:t>the</w:t>
+      </w:r>
+      <w:proofErr w:type="spellEnd"/>
+      <w:r>
+        <w:rPr>
+          <w:rFonts w:cstheme="minorHAnsi"/>
+          <w:sz w:val="24"/>
+          <w:szCs w:val="24"/>
+        </w:rPr>
+        <w:t xml:space="preserve"> </w:t>
+      </w:r>
+      <w:proofErr w:type="spellStart"/>
+      <w:r>
+        <w:rPr>
+          <w:rFonts w:cstheme="minorHAnsi"/>
+          <w:sz w:val="24"/>
+          <w:szCs w:val="24"/>
+        </w:rPr>
+        <w:t>other</w:t>
+      </w:r>
+      <w:proofErr w:type="spellEnd"/>
+      <w:r>
+        <w:rPr>
+          <w:rFonts w:cstheme="minorHAnsi"/>
+          <w:sz w:val="24"/>
+          <w:szCs w:val="24"/>
+        </w:rPr>
+        <w:t xml:space="preserve"> has an IP </w:t>
+      </w:r>
+      <w:proofErr w:type="spellStart"/>
+      <w:r>
+        <w:rPr>
+          <w:rFonts w:cstheme="minorHAnsi"/>
+          <w:sz w:val="24"/>
+          <w:szCs w:val="24"/>
+        </w:rPr>
+        <w:t>address</w:t>
+      </w:r>
+      <w:proofErr w:type="spellEnd"/>
+      <w:r>
+        <w:rPr>
+          <w:rFonts w:cstheme="minorHAnsi"/>
+          <w:sz w:val="24"/>
+          <w:szCs w:val="24"/>
+        </w:rPr>
+        <w:t xml:space="preserve"> of 192.168.1.</w:t>
+      </w:r>
+      <w:r>
+        <w:rPr>
+          <w:rFonts w:cstheme="minorHAnsi"/>
+          <w:sz w:val="24"/>
+          <w:szCs w:val="24"/>
+        </w:rPr>
+        <w:t>21</w:t>
+      </w:r>
+      <w:r>
+        <w:rPr>
+          <w:rFonts w:cstheme="minorHAnsi"/>
+          <w:sz w:val="24"/>
+          <w:szCs w:val="24"/>
+        </w:rPr>
+        <w:t xml:space="preserve">, </w:t>
+      </w:r>
+      <w:proofErr w:type="spellStart"/>
+      <w:r>
+        <w:rPr>
+          <w:rFonts w:cstheme="minorHAnsi"/>
+          <w:sz w:val="24"/>
+          <w:szCs w:val="24"/>
+        </w:rPr>
+        <w:t>they</w:t>
+      </w:r>
+      <w:proofErr w:type="spellEnd"/>
+      <w:r>
+        <w:rPr>
+          <w:rFonts w:cstheme="minorHAnsi"/>
+          <w:sz w:val="24"/>
+          <w:szCs w:val="24"/>
+        </w:rPr>
+        <w:t xml:space="preserve"> </w:t>
+      </w:r>
+      <w:proofErr w:type="spellStart"/>
+      <w:r>
+        <w:rPr>
+          <w:rFonts w:cstheme="minorHAnsi"/>
+          <w:sz w:val="24"/>
+          <w:szCs w:val="24"/>
+        </w:rPr>
+        <w:t>are</w:t>
+      </w:r>
+      <w:proofErr w:type="spellEnd"/>
+      <w:r>
+        <w:rPr>
+          <w:rFonts w:cstheme="minorHAnsi"/>
+          <w:sz w:val="24"/>
+          <w:szCs w:val="24"/>
+        </w:rPr>
+        <w:t xml:space="preserve"> </w:t>
+      </w:r>
+      <w:proofErr w:type="spellStart"/>
+      <w:r>
+        <w:rPr>
+          <w:rFonts w:cstheme="minorHAnsi"/>
+          <w:sz w:val="24"/>
+          <w:szCs w:val="24"/>
+        </w:rPr>
+        <w:t>likely</w:t>
+      </w:r>
+      <w:proofErr w:type="spellEnd"/>
+      <w:r>
+        <w:rPr>
+          <w:rFonts w:cstheme="minorHAnsi"/>
+          <w:sz w:val="24"/>
+          <w:szCs w:val="24"/>
+        </w:rPr>
+        <w:t xml:space="preserve"> on </w:t>
+      </w:r>
+      <w:proofErr w:type="spellStart"/>
+      <w:r>
+        <w:rPr>
+          <w:rFonts w:cstheme="minorHAnsi"/>
+          <w:sz w:val="24"/>
+          <w:szCs w:val="24"/>
+        </w:rPr>
+        <w:t>the</w:t>
+      </w:r>
+      <w:proofErr w:type="spellEnd"/>
+      <w:r>
+        <w:rPr>
+          <w:rFonts w:cstheme="minorHAnsi"/>
+          <w:sz w:val="24"/>
+          <w:szCs w:val="24"/>
+        </w:rPr>
+        <w:t xml:space="preserve"> </w:t>
+      </w:r>
+      <w:proofErr w:type="spellStart"/>
+      <w:r>
+        <w:rPr>
+          <w:rFonts w:cstheme="minorHAnsi"/>
+          <w:sz w:val="24"/>
+          <w:szCs w:val="24"/>
+        </w:rPr>
+        <w:t>same</w:t>
+      </w:r>
+      <w:proofErr w:type="spellEnd"/>
+      <w:r>
+        <w:rPr>
+          <w:rFonts w:cstheme="minorHAnsi"/>
+          <w:sz w:val="24"/>
+          <w:szCs w:val="24"/>
+        </w:rPr>
+        <w:t xml:space="preserve"> network.</w:t>
+      </w:r>
+    </w:p>
+    <w:p>
+      <w:pPr>
+        <w:jc w:val="both"/>
+        <w:rPr>
+          <w:rFonts w:cstheme="minorHAnsi"/>
+          <w:sz w:val="24"/>
+          <w:szCs w:val="24"/>
+        </w:rPr>
+      </w:pPr>
+      <w:proofErr w:type="spellStart"/>
+      <w:r>
+        <w:rPr>
+          <w:rFonts w:cstheme="minorHAnsi"/>
+          <w:sz w:val="24"/>
+          <w:szCs w:val="24"/>
+        </w:rPr>
+        <w:t>Both</w:t>
+      </w:r>
+      <w:proofErr w:type="spellEnd"/>
+      <w:r>
+        <w:rPr>
+          <w:rFonts w:cstheme="minorHAnsi"/>
+          <w:sz w:val="24"/>
+          <w:szCs w:val="24"/>
+        </w:rPr>
+        <w:t xml:space="preserve"> </w:t>
+      </w:r>
+      <w:proofErr w:type="spellStart"/>
+      <w:r>
+        <w:rPr>
+          <w:rFonts w:cstheme="minorHAnsi"/>
+          <w:sz w:val="24"/>
+          <w:szCs w:val="24"/>
+        </w:rPr>
+        <w:t>computers</w:t>
+      </w:r>
+      <w:proofErr w:type="spellEnd"/>
+      <w:r>
+        <w:rPr>
+          <w:rFonts w:cstheme="minorHAnsi"/>
+          <w:sz w:val="24"/>
+          <w:szCs w:val="24"/>
+        </w:rPr>
+        <w:t xml:space="preserve"> </w:t>
+      </w:r>
+      <w:proofErr w:type="spellStart"/>
+      <w:r>
+        <w:rPr>
+          <w:rFonts w:cstheme="minorHAnsi"/>
+          <w:sz w:val="24"/>
+          <w:szCs w:val="24"/>
+        </w:rPr>
+        <w:t>must</w:t>
+      </w:r>
+      <w:proofErr w:type="spellEnd"/>
+      <w:r>
+        <w:rPr>
+          <w:rFonts w:cstheme="minorHAnsi"/>
+          <w:sz w:val="24"/>
+          <w:szCs w:val="24"/>
+        </w:rPr>
+        <w:t xml:space="preserve"> </w:t>
+      </w:r>
+      <w:proofErr w:type="spellStart"/>
+      <w:r>
+        <w:rPr>
+          <w:rFonts w:cstheme="minorHAnsi"/>
+          <w:sz w:val="24"/>
+          <w:szCs w:val="24"/>
+        </w:rPr>
+        <w:t>have</w:t>
+      </w:r>
+      <w:proofErr w:type="spellEnd"/>
+      <w:r>
+        <w:rPr>
+          <w:rFonts w:cstheme="minorHAnsi"/>
+          <w:sz w:val="24"/>
+          <w:szCs w:val="24"/>
+        </w:rPr>
+        <w:t xml:space="preserve"> hardware </w:t>
+      </w:r>
+      <w:proofErr w:type="spellStart"/>
+      <w:r>
+        <w:rPr>
+          <w:rFonts w:cstheme="minorHAnsi"/>
+          <w:sz w:val="24"/>
+          <w:szCs w:val="24"/>
+        </w:rPr>
+        <w:t>that</w:t>
+      </w:r>
+      <w:proofErr w:type="spellEnd"/>
+      <w:r>
+        <w:rPr>
+          <w:rFonts w:cstheme="minorHAnsi"/>
+          <w:sz w:val="24"/>
+          <w:szCs w:val="24"/>
+        </w:rPr>
+        <w:t xml:space="preserve"> </w:t>
+      </w:r>
+      <w:proofErr w:type="spellStart"/>
+      <w:r>
+        <w:rPr>
+          <w:rFonts w:cstheme="minorHAnsi"/>
+          <w:sz w:val="24"/>
+          <w:szCs w:val="24"/>
+        </w:rPr>
+        <w:t>supports</w:t>
+      </w:r>
+      <w:proofErr w:type="spellEnd"/>
+      <w:r>
+        <w:rPr>
+          <w:rFonts w:cstheme="minorHAnsi"/>
+          <w:sz w:val="24"/>
+          <w:szCs w:val="24"/>
+        </w:rPr>
+        <w:t xml:space="preserve"> </w:t>
+      </w:r>
+      <w:proofErr w:type="spellStart"/>
+      <w:r>
+        <w:rPr>
+          <w:rFonts w:cstheme="minorHAnsi"/>
+          <w:sz w:val="24"/>
+          <w:szCs w:val="24"/>
+        </w:rPr>
+        <w:t>the</w:t>
+      </w:r>
+      <w:proofErr w:type="spellEnd"/>
+      <w:r>
+        <w:rPr>
+          <w:rFonts w:cstheme="minorHAnsi"/>
+          <w:sz w:val="24"/>
+          <w:szCs w:val="24"/>
+        </w:rPr>
+        <w:t xml:space="preserve"> PTP </w:t>
+      </w:r>
+      <w:proofErr w:type="spellStart"/>
+      <w:r>
+        <w:rPr>
+          <w:rFonts w:cstheme="minorHAnsi"/>
+          <w:sz w:val="24"/>
+          <w:szCs w:val="24"/>
+        </w:rPr>
+        <w:t>protocol</w:t>
+      </w:r>
+      <w:proofErr w:type="spellEnd"/>
+      <w:r>
+        <w:rPr>
+          <w:rFonts w:cstheme="minorHAnsi"/>
+          <w:sz w:val="24"/>
+          <w:szCs w:val="24"/>
+        </w:rPr>
+        <w:t>.</w:t>
+      </w:r>
+      <w:r>
+        <w:rPr>
+          <w:rFonts w:cstheme="minorHAnsi"/>
+          <w:sz w:val="24"/>
+          <w:szCs w:val="24"/>
+        </w:rPr>
+        <w:t xml:space="preserve"> </w:t>
+      </w:r>
+      <w:proofErr w:type="spellStart"/>
+      <w:r>
+        <w:rPr>
+          <w:rFonts w:cstheme="minorHAnsi"/>
+          <w:sz w:val="24"/>
+          <w:szCs w:val="24"/>
+        </w:rPr>
+        <w:t>To</w:t>
+      </w:r>
+      <w:proofErr w:type="spellEnd"/>
+      <w:r>
+        <w:rPr>
+          <w:rFonts w:cstheme="minorHAnsi"/>
+          <w:sz w:val="24"/>
+          <w:szCs w:val="24"/>
+        </w:rPr>
+        <w:t xml:space="preserve"> </w:t>
+      </w:r>
+      <w:proofErr w:type="spellStart"/>
+      <w:r>
+        <w:rPr>
+          <w:rFonts w:cstheme="minorHAnsi"/>
+          <w:sz w:val="24"/>
+          <w:szCs w:val="24"/>
+        </w:rPr>
+        <w:t>provide</w:t>
+      </w:r>
+      <w:proofErr w:type="spellEnd"/>
+      <w:r>
+        <w:rPr>
+          <w:rFonts w:cstheme="minorHAnsi"/>
+          <w:sz w:val="24"/>
+          <w:szCs w:val="24"/>
+        </w:rPr>
+        <w:t xml:space="preserve"> </w:t>
+      </w:r>
+      <w:proofErr w:type="spellStart"/>
+      <w:r>
+        <w:rPr>
+          <w:rFonts w:cstheme="minorHAnsi"/>
+          <w:sz w:val="24"/>
+          <w:szCs w:val="24"/>
+        </w:rPr>
+        <w:t>this</w:t>
+      </w:r>
+      <w:proofErr w:type="spellEnd"/>
+      <w:r>
+        <w:rPr>
+          <w:rFonts w:cstheme="minorHAnsi"/>
+          <w:sz w:val="24"/>
+          <w:szCs w:val="24"/>
+        </w:rPr>
+        <w:t xml:space="preserve"> </w:t>
+      </w:r>
+      <w:proofErr w:type="spellStart"/>
+      <w:r>
+        <w:rPr>
+          <w:rFonts w:cstheme="minorHAnsi"/>
+          <w:sz w:val="24"/>
+          <w:szCs w:val="24"/>
+        </w:rPr>
+        <w:t>statement</w:t>
+      </w:r>
+      <w:proofErr w:type="spellEnd"/>
+      <w:r>
+        <w:rPr>
+          <w:rFonts w:cstheme="minorHAnsi"/>
+          <w:sz w:val="24"/>
+          <w:szCs w:val="24"/>
+        </w:rPr>
+        <w:t xml:space="preserve"> </w:t>
+      </w:r>
+      <w:proofErr w:type="spellStart"/>
+      <w:proofErr w:type="gramStart"/>
+      <w:r>
+        <w:rPr>
+          <w:rFonts w:cstheme="minorHAnsi"/>
+          <w:sz w:val="24"/>
+          <w:szCs w:val="24"/>
+        </w:rPr>
+        <w:t>we</w:t>
+      </w:r>
+      <w:proofErr w:type="spellEnd"/>
+      <w:r>
+        <w:rPr>
+          <w:rFonts w:cstheme="minorHAnsi"/>
+          <w:sz w:val="24"/>
+          <w:szCs w:val="24"/>
+        </w:rPr>
+        <w:t xml:space="preserve">  </w:t>
+      </w:r>
+      <w:proofErr w:type="spellStart"/>
+      <w:r>
+        <w:rPr>
+          <w:rFonts w:cstheme="minorHAnsi"/>
+          <w:sz w:val="24"/>
+          <w:szCs w:val="24"/>
+        </w:rPr>
+        <w:t>attached</w:t>
+      </w:r>
+      <w:proofErr w:type="spellEnd"/>
+      <w:proofErr w:type="gramEnd"/>
+      <w:r>
+        <w:rPr>
+          <w:rFonts w:cstheme="minorHAnsi"/>
+          <w:sz w:val="24"/>
+          <w:szCs w:val="24"/>
+        </w:rPr>
+        <w:t xml:space="preserve"> </w:t>
+      </w:r>
+      <w:r>
+        <w:rPr>
+          <w:rFonts w:cstheme="minorHAnsi"/>
+          <w:sz w:val="24"/>
+          <w:szCs w:val="24"/>
+        </w:rPr>
+        <w:t xml:space="preserve">Intel Ethernet Controller I210-T1 NIC </w:t>
+      </w:r>
+      <w:proofErr w:type="spellStart"/>
+      <w:r>
+        <w:rPr>
+          <w:rFonts w:cstheme="minorHAnsi"/>
+          <w:sz w:val="24"/>
+          <w:szCs w:val="24"/>
+        </w:rPr>
+        <w:t>card</w:t>
+      </w:r>
+      <w:proofErr w:type="spellEnd"/>
+      <w:r>
+        <w:rPr>
+          <w:rFonts w:cstheme="minorHAnsi"/>
+          <w:sz w:val="24"/>
+          <w:szCs w:val="24"/>
+        </w:rPr>
+        <w:t xml:space="preserve"> </w:t>
+      </w:r>
+      <w:proofErr w:type="spellStart"/>
+      <w:r>
+        <w:rPr>
+          <w:rFonts w:cstheme="minorHAnsi"/>
+          <w:sz w:val="24"/>
+          <w:szCs w:val="24"/>
+        </w:rPr>
+        <w:t>to</w:t>
+      </w:r>
+      <w:proofErr w:type="spellEnd"/>
+      <w:r>
+        <w:rPr>
+          <w:rFonts w:cstheme="minorHAnsi"/>
+          <w:sz w:val="24"/>
+          <w:szCs w:val="24"/>
+        </w:rPr>
+        <w:t xml:space="preserve"> </w:t>
+      </w:r>
+      <w:proofErr w:type="spellStart"/>
+      <w:r>
+        <w:rPr>
+          <w:rFonts w:cstheme="minorHAnsi"/>
+          <w:sz w:val="24"/>
+          <w:szCs w:val="24"/>
+        </w:rPr>
+        <w:t>the</w:t>
+      </w:r>
+      <w:proofErr w:type="spellEnd"/>
+      <w:r>
+        <w:rPr>
+          <w:rFonts w:cstheme="minorHAnsi"/>
+          <w:sz w:val="24"/>
+          <w:szCs w:val="24"/>
+        </w:rPr>
+        <w:t xml:space="preserve"> </w:t>
+      </w:r>
+      <w:proofErr w:type="spellStart"/>
+      <w:r>
+        <w:rPr>
+          <w:rFonts w:cstheme="minorHAnsi"/>
+          <w:sz w:val="24"/>
+          <w:szCs w:val="24"/>
+        </w:rPr>
+        <w:t>each</w:t>
+      </w:r>
+      <w:proofErr w:type="spellEnd"/>
+      <w:r>
+        <w:rPr>
+          <w:rFonts w:cstheme="minorHAnsi"/>
+          <w:sz w:val="24"/>
+          <w:szCs w:val="24"/>
+        </w:rPr>
+        <w:t xml:space="preserve"> </w:t>
+      </w:r>
+      <w:proofErr w:type="spellStart"/>
+      <w:r>
+        <w:rPr>
+          <w:rFonts w:cstheme="minorHAnsi"/>
+          <w:sz w:val="24"/>
+          <w:szCs w:val="24"/>
+        </w:rPr>
+        <w:t>desktops</w:t>
+      </w:r>
+      <w:proofErr w:type="spellEnd"/>
+      <w:r>
+        <w:rPr>
+          <w:rFonts w:cstheme="minorHAnsi"/>
+          <w:sz w:val="24"/>
+          <w:szCs w:val="24"/>
+        </w:rPr>
+        <w:t>.</w:t>
+      </w:r>
+    </w:p>
+    <w:p>
+      <w:pPr>
+        <w:rPr>
+          <w:rFonts w:cstheme="minorHAnsi"/>
+          <w:sz w:val="24"/>
+          <w:szCs w:val="24"/>
+        </w:rPr>
+      </w:pPr>
+    </w:p>
+    <w:p>
+      <w:pPr>
+        <w:rPr>
+          <w:rFonts w:cstheme="minorHAnsi"/>
+          <w:sz w:val="24"/>
+          <w:szCs w:val="24"/>
+        </w:rPr>
+      </w:pPr>
+      <w:proofErr w:type="spellStart"/>
+      <w:r>
+        <w:rPr>
+          <w:rFonts w:cstheme="minorHAnsi"/>
+          <w:sz w:val="24"/>
+          <w:szCs w:val="24"/>
+        </w:rPr>
+        <w:lastRenderedPageBreak/>
+        <w:t>The</w:t>
+      </w:r>
+      <w:proofErr w:type="spellEnd"/>
+      <w:r>
+        <w:rPr>
+          <w:rFonts w:cstheme="minorHAnsi"/>
+          <w:sz w:val="24"/>
+          <w:szCs w:val="24"/>
+        </w:rPr>
+        <w:t xml:space="preserve"> network </w:t>
+      </w:r>
+      <w:proofErr w:type="spellStart"/>
+      <w:r>
+        <w:rPr>
+          <w:rFonts w:cstheme="minorHAnsi"/>
+          <w:sz w:val="24"/>
+          <w:szCs w:val="24"/>
+        </w:rPr>
+        <w:t>must</w:t>
+      </w:r>
+      <w:proofErr w:type="spellEnd"/>
+      <w:r>
+        <w:rPr>
+          <w:rFonts w:cstheme="minorHAnsi"/>
+          <w:sz w:val="24"/>
+          <w:szCs w:val="24"/>
+        </w:rPr>
+        <w:t xml:space="preserve"> </w:t>
+      </w:r>
+      <w:proofErr w:type="spellStart"/>
+      <w:r>
+        <w:rPr>
+          <w:rFonts w:cstheme="minorHAnsi"/>
+          <w:sz w:val="24"/>
+          <w:szCs w:val="24"/>
+        </w:rPr>
+        <w:t>have</w:t>
+      </w:r>
+      <w:proofErr w:type="spellEnd"/>
+      <w:r>
+        <w:rPr>
+          <w:rFonts w:cstheme="minorHAnsi"/>
+          <w:sz w:val="24"/>
+          <w:szCs w:val="24"/>
+        </w:rPr>
+        <w:t xml:space="preserve"> a PTP </w:t>
+      </w:r>
+      <w:proofErr w:type="spellStart"/>
+      <w:r>
+        <w:rPr>
+          <w:rFonts w:cstheme="minorHAnsi"/>
+          <w:sz w:val="24"/>
+          <w:szCs w:val="24"/>
+        </w:rPr>
+        <w:t>master</w:t>
+      </w:r>
+      <w:proofErr w:type="spellEnd"/>
+      <w:r>
+        <w:rPr>
+          <w:rFonts w:cstheme="minorHAnsi"/>
+          <w:sz w:val="24"/>
+          <w:szCs w:val="24"/>
+        </w:rPr>
+        <w:t xml:space="preserve"> </w:t>
+      </w:r>
+      <w:proofErr w:type="spellStart"/>
+      <w:r>
+        <w:rPr>
+          <w:rFonts w:cstheme="minorHAnsi"/>
+          <w:sz w:val="24"/>
+          <w:szCs w:val="24"/>
+        </w:rPr>
+        <w:t>clock</w:t>
+      </w:r>
+      <w:proofErr w:type="spellEnd"/>
+      <w:r>
+        <w:rPr>
+          <w:rFonts w:cstheme="minorHAnsi"/>
+          <w:sz w:val="24"/>
+          <w:szCs w:val="24"/>
+        </w:rPr>
+        <w:t xml:space="preserve"> </w:t>
+      </w:r>
+      <w:proofErr w:type="spellStart"/>
+      <w:r>
+        <w:rPr>
+          <w:rFonts w:cstheme="minorHAnsi"/>
+          <w:sz w:val="24"/>
+          <w:szCs w:val="24"/>
+        </w:rPr>
+        <w:t>that</w:t>
+      </w:r>
+      <w:proofErr w:type="spellEnd"/>
+      <w:r>
+        <w:rPr>
+          <w:rFonts w:cstheme="minorHAnsi"/>
+          <w:sz w:val="24"/>
+          <w:szCs w:val="24"/>
+        </w:rPr>
+        <w:t xml:space="preserve"> is </w:t>
+      </w:r>
+      <w:proofErr w:type="spellStart"/>
+      <w:r>
+        <w:rPr>
+          <w:rFonts w:cstheme="minorHAnsi"/>
+          <w:sz w:val="24"/>
+          <w:szCs w:val="24"/>
+        </w:rPr>
+        <w:t>providing</w:t>
+      </w:r>
+      <w:proofErr w:type="spellEnd"/>
+      <w:r>
+        <w:rPr>
+          <w:rFonts w:cstheme="minorHAnsi"/>
+          <w:sz w:val="24"/>
+          <w:szCs w:val="24"/>
+        </w:rPr>
+        <w:t xml:space="preserve"> </w:t>
+      </w:r>
+      <w:proofErr w:type="spellStart"/>
+      <w:r>
+        <w:rPr>
+          <w:rFonts w:cstheme="minorHAnsi"/>
+          <w:sz w:val="24"/>
+          <w:szCs w:val="24"/>
+        </w:rPr>
+        <w:t>accurate</w:t>
+      </w:r>
+      <w:proofErr w:type="spellEnd"/>
+      <w:r>
+        <w:rPr>
+          <w:rFonts w:cstheme="minorHAnsi"/>
+          <w:sz w:val="24"/>
+          <w:szCs w:val="24"/>
+        </w:rPr>
+        <w:t xml:space="preserve"> time </w:t>
+      </w:r>
+      <w:proofErr w:type="spellStart"/>
+      <w:r>
+        <w:rPr>
+          <w:rFonts w:cstheme="minorHAnsi"/>
+          <w:sz w:val="24"/>
+          <w:szCs w:val="24"/>
+        </w:rPr>
+        <w:t>information</w:t>
+      </w:r>
+      <w:proofErr w:type="spellEnd"/>
+      <w:r>
+        <w:rPr>
+          <w:rFonts w:cstheme="minorHAnsi"/>
+          <w:sz w:val="24"/>
+          <w:szCs w:val="24"/>
+        </w:rPr>
+        <w:t xml:space="preserve"> </w:t>
+      </w:r>
+      <w:proofErr w:type="spellStart"/>
+      <w:r>
+        <w:rPr>
+          <w:rFonts w:cstheme="minorHAnsi"/>
+          <w:sz w:val="24"/>
+          <w:szCs w:val="24"/>
+        </w:rPr>
+        <w:t>to</w:t>
+      </w:r>
+      <w:proofErr w:type="spellEnd"/>
+      <w:r>
+        <w:rPr>
+          <w:rFonts w:cstheme="minorHAnsi"/>
+          <w:sz w:val="24"/>
+          <w:szCs w:val="24"/>
+        </w:rPr>
+        <w:t xml:space="preserve"> </w:t>
+      </w:r>
+      <w:proofErr w:type="spellStart"/>
+      <w:r>
+        <w:rPr>
+          <w:rFonts w:cstheme="minorHAnsi"/>
+          <w:sz w:val="24"/>
+          <w:szCs w:val="24"/>
+        </w:rPr>
+        <w:t>the</w:t>
+      </w:r>
+      <w:proofErr w:type="spellEnd"/>
+      <w:r>
+        <w:rPr>
+          <w:rFonts w:cstheme="minorHAnsi"/>
+          <w:sz w:val="24"/>
+          <w:szCs w:val="24"/>
+        </w:rPr>
+        <w:t xml:space="preserve"> PTP hardware </w:t>
+      </w:r>
+      <w:proofErr w:type="spellStart"/>
+      <w:r>
+        <w:rPr>
+          <w:rFonts w:cstheme="minorHAnsi"/>
+          <w:sz w:val="24"/>
+          <w:szCs w:val="24"/>
+        </w:rPr>
+        <w:t>clocks</w:t>
+      </w:r>
+      <w:proofErr w:type="spellEnd"/>
+      <w:r>
+        <w:rPr>
+          <w:rFonts w:cstheme="minorHAnsi"/>
+          <w:sz w:val="24"/>
+          <w:szCs w:val="24"/>
+        </w:rPr>
+        <w:t xml:space="preserve"> on </w:t>
+      </w:r>
+      <w:proofErr w:type="spellStart"/>
+      <w:r>
+        <w:rPr>
+          <w:rFonts w:cstheme="minorHAnsi"/>
+          <w:sz w:val="24"/>
+          <w:szCs w:val="24"/>
+        </w:rPr>
+        <w:t>both</w:t>
+      </w:r>
+      <w:proofErr w:type="spellEnd"/>
+      <w:r>
+        <w:rPr>
+          <w:rFonts w:cstheme="minorHAnsi"/>
+          <w:sz w:val="24"/>
+          <w:szCs w:val="24"/>
+        </w:rPr>
+        <w:t xml:space="preserve"> </w:t>
+      </w:r>
+      <w:proofErr w:type="spellStart"/>
+      <w:r>
+        <w:rPr>
+          <w:rFonts w:cstheme="minorHAnsi"/>
+          <w:sz w:val="24"/>
+          <w:szCs w:val="24"/>
+        </w:rPr>
+        <w:t>computers</w:t>
+      </w:r>
+      <w:proofErr w:type="spellEnd"/>
+      <w:r>
+        <w:rPr>
+          <w:rFonts w:cstheme="minorHAnsi"/>
+          <w:sz w:val="24"/>
+          <w:szCs w:val="24"/>
+        </w:rPr>
+        <w:t>.</w:t>
+      </w:r>
+    </w:p>
+    <w:p>
+      <w:pPr>
+        <w:rPr>
+          <w:rFonts w:cstheme="minorHAnsi"/>
+          <w:sz w:val="24"/>
+          <w:szCs w:val="24"/>
+        </w:rPr>
+      </w:pPr>
+    </w:p>
+    <w:p>
+      <w:pPr>
+        <w:jc w:val="both"/>
+        <w:rPr>
+          <w:rFonts w:cstheme="minorHAnsi"/>
+          <w:sz w:val="24"/>
+          <w:szCs w:val="24"/>
+        </w:rPr>
+      </w:pPr>
+      <w:proofErr w:type="spellStart"/>
+      <w:r>
+        <w:rPr>
+          <w:rFonts w:cstheme="minorHAnsi"/>
+          <w:sz w:val="24"/>
+          <w:szCs w:val="24"/>
+        </w:rPr>
+        <w:t>Both</w:t>
+      </w:r>
+      <w:proofErr w:type="spellEnd"/>
+      <w:r>
+        <w:rPr>
+          <w:rFonts w:cstheme="minorHAnsi"/>
+          <w:sz w:val="24"/>
+          <w:szCs w:val="24"/>
+        </w:rPr>
+        <w:t xml:space="preserve"> </w:t>
+      </w:r>
+      <w:proofErr w:type="spellStart"/>
+      <w:r>
+        <w:rPr>
+          <w:rFonts w:cstheme="minorHAnsi"/>
+          <w:sz w:val="24"/>
+          <w:szCs w:val="24"/>
+        </w:rPr>
+        <w:t>computers</w:t>
+      </w:r>
+      <w:proofErr w:type="spellEnd"/>
+      <w:r>
+        <w:rPr>
+          <w:rFonts w:cstheme="minorHAnsi"/>
+          <w:sz w:val="24"/>
+          <w:szCs w:val="24"/>
+        </w:rPr>
+        <w:t xml:space="preserve"> </w:t>
+      </w:r>
+      <w:proofErr w:type="spellStart"/>
+      <w:r>
+        <w:rPr>
+          <w:rFonts w:cstheme="minorHAnsi"/>
+          <w:sz w:val="24"/>
+          <w:szCs w:val="24"/>
+        </w:rPr>
+        <w:t>must</w:t>
+      </w:r>
+      <w:proofErr w:type="spellEnd"/>
+      <w:r>
+        <w:rPr>
+          <w:rFonts w:cstheme="minorHAnsi"/>
+          <w:sz w:val="24"/>
+          <w:szCs w:val="24"/>
+        </w:rPr>
+        <w:t xml:space="preserve"> be </w:t>
+      </w:r>
+      <w:proofErr w:type="spellStart"/>
+      <w:r>
+        <w:rPr>
+          <w:rFonts w:cstheme="minorHAnsi"/>
+          <w:sz w:val="24"/>
+          <w:szCs w:val="24"/>
+        </w:rPr>
+        <w:t>running</w:t>
+      </w:r>
+      <w:proofErr w:type="spellEnd"/>
+      <w:r>
+        <w:rPr>
+          <w:rFonts w:cstheme="minorHAnsi"/>
+          <w:sz w:val="24"/>
+          <w:szCs w:val="24"/>
+        </w:rPr>
+        <w:t xml:space="preserve"> </w:t>
+      </w:r>
+      <w:proofErr w:type="spellStart"/>
+      <w:r>
+        <w:rPr>
+          <w:rFonts w:cstheme="minorHAnsi"/>
+          <w:sz w:val="24"/>
+          <w:szCs w:val="24"/>
+        </w:rPr>
+        <w:t>the</w:t>
+      </w:r>
+      <w:proofErr w:type="spellEnd"/>
+      <w:r>
+        <w:rPr>
+          <w:rFonts w:cstheme="minorHAnsi"/>
+          <w:sz w:val="24"/>
+          <w:szCs w:val="24"/>
+        </w:rPr>
+        <w:t xml:space="preserve"> ptp4l </w:t>
+      </w:r>
+      <w:proofErr w:type="spellStart"/>
+      <w:r>
+        <w:rPr>
+          <w:rFonts w:cstheme="minorHAnsi"/>
+          <w:sz w:val="24"/>
+          <w:szCs w:val="24"/>
+        </w:rPr>
+        <w:t>utility</w:t>
+      </w:r>
+      <w:proofErr w:type="spellEnd"/>
+      <w:r>
+        <w:rPr>
+          <w:rFonts w:cstheme="minorHAnsi"/>
+          <w:sz w:val="24"/>
+          <w:szCs w:val="24"/>
+        </w:rPr>
+        <w:t xml:space="preserve"> </w:t>
+      </w:r>
+      <w:proofErr w:type="spellStart"/>
+      <w:r>
+        <w:rPr>
+          <w:rFonts w:cstheme="minorHAnsi"/>
+          <w:sz w:val="24"/>
+          <w:szCs w:val="24"/>
+        </w:rPr>
+        <w:t>and</w:t>
+      </w:r>
+      <w:proofErr w:type="spellEnd"/>
+      <w:r>
+        <w:rPr>
+          <w:rFonts w:cstheme="minorHAnsi"/>
+          <w:sz w:val="24"/>
+          <w:szCs w:val="24"/>
+        </w:rPr>
+        <w:t xml:space="preserve"> </w:t>
+      </w:r>
+      <w:proofErr w:type="spellStart"/>
+      <w:r>
+        <w:rPr>
+          <w:rFonts w:cstheme="minorHAnsi"/>
+          <w:sz w:val="24"/>
+          <w:szCs w:val="24"/>
+        </w:rPr>
+        <w:t>configured</w:t>
+      </w:r>
+      <w:proofErr w:type="spellEnd"/>
+      <w:r>
+        <w:rPr>
+          <w:rFonts w:cstheme="minorHAnsi"/>
+          <w:sz w:val="24"/>
+          <w:szCs w:val="24"/>
+        </w:rPr>
+        <w:t xml:space="preserve"> </w:t>
+      </w:r>
+      <w:proofErr w:type="spellStart"/>
+      <w:r>
+        <w:rPr>
+          <w:rFonts w:cstheme="minorHAnsi"/>
+          <w:sz w:val="24"/>
+          <w:szCs w:val="24"/>
+        </w:rPr>
+        <w:t>to</w:t>
+      </w:r>
+      <w:proofErr w:type="spellEnd"/>
+      <w:r>
+        <w:rPr>
+          <w:rFonts w:cstheme="minorHAnsi"/>
+          <w:sz w:val="24"/>
+          <w:szCs w:val="24"/>
+        </w:rPr>
+        <w:t xml:space="preserve"> </w:t>
+      </w:r>
+      <w:proofErr w:type="spellStart"/>
+      <w:r>
+        <w:rPr>
+          <w:rFonts w:cstheme="minorHAnsi"/>
+          <w:sz w:val="24"/>
+          <w:szCs w:val="24"/>
+        </w:rPr>
+        <w:t>use</w:t>
+      </w:r>
+      <w:proofErr w:type="spellEnd"/>
+      <w:r>
+        <w:rPr>
+          <w:rFonts w:cstheme="minorHAnsi"/>
+          <w:sz w:val="24"/>
+          <w:szCs w:val="24"/>
+        </w:rPr>
+        <w:t xml:space="preserve"> </w:t>
+      </w:r>
+      <w:proofErr w:type="spellStart"/>
+      <w:r>
+        <w:rPr>
+          <w:rFonts w:cstheme="minorHAnsi"/>
+          <w:sz w:val="24"/>
+          <w:szCs w:val="24"/>
+        </w:rPr>
+        <w:t>the</w:t>
+      </w:r>
+      <w:proofErr w:type="spellEnd"/>
+      <w:r>
+        <w:rPr>
+          <w:rFonts w:cstheme="minorHAnsi"/>
+          <w:sz w:val="24"/>
+          <w:szCs w:val="24"/>
+        </w:rPr>
+        <w:t xml:space="preserve"> </w:t>
+      </w:r>
+      <w:proofErr w:type="spellStart"/>
+      <w:r>
+        <w:rPr>
+          <w:rFonts w:cstheme="minorHAnsi"/>
+          <w:sz w:val="24"/>
+          <w:szCs w:val="24"/>
+        </w:rPr>
+        <w:t>same</w:t>
+      </w:r>
+      <w:proofErr w:type="spellEnd"/>
+      <w:r>
+        <w:rPr>
+          <w:rFonts w:cstheme="minorHAnsi"/>
+          <w:sz w:val="24"/>
+          <w:szCs w:val="24"/>
+        </w:rPr>
+        <w:t xml:space="preserve"> PTP </w:t>
+      </w:r>
+      <w:proofErr w:type="spellStart"/>
+      <w:r>
+        <w:rPr>
+          <w:rFonts w:cstheme="minorHAnsi"/>
+          <w:sz w:val="24"/>
+          <w:szCs w:val="24"/>
+        </w:rPr>
+        <w:t>master</w:t>
+      </w:r>
+      <w:proofErr w:type="spellEnd"/>
+      <w:r>
+        <w:rPr>
+          <w:rFonts w:cstheme="minorHAnsi"/>
+          <w:sz w:val="24"/>
+          <w:szCs w:val="24"/>
+        </w:rPr>
+        <w:t xml:space="preserve"> </w:t>
+      </w:r>
+      <w:proofErr w:type="spellStart"/>
+      <w:r>
+        <w:rPr>
+          <w:rFonts w:cstheme="minorHAnsi"/>
+          <w:sz w:val="24"/>
+          <w:szCs w:val="24"/>
+        </w:rPr>
+        <w:t>clock</w:t>
+      </w:r>
+      <w:proofErr w:type="spellEnd"/>
+      <w:r>
+        <w:rPr>
+          <w:rFonts w:cstheme="minorHAnsi"/>
+          <w:sz w:val="24"/>
+          <w:szCs w:val="24"/>
+        </w:rPr>
+        <w:t>.</w:t>
+      </w:r>
+      <w:r>
+        <w:rPr>
+          <w:rFonts w:cstheme="minorHAnsi"/>
+          <w:sz w:val="24"/>
+          <w:szCs w:val="24"/>
+        </w:rPr>
+        <w:t xml:space="preserve"> </w:t>
+      </w:r>
+      <w:r>
+        <w:rPr>
+          <w:rFonts w:cstheme="minorHAnsi"/>
+          <w:sz w:val="24"/>
+          <w:szCs w:val="24"/>
+        </w:rPr>
+        <w:t xml:space="preserve">A PTP </w:t>
+      </w:r>
+      <w:proofErr w:type="spellStart"/>
+      <w:r>
+        <w:rPr>
+          <w:rFonts w:cstheme="minorHAnsi"/>
+          <w:sz w:val="24"/>
+          <w:szCs w:val="24"/>
+        </w:rPr>
+        <w:t>master</w:t>
+      </w:r>
+      <w:proofErr w:type="spellEnd"/>
+      <w:r>
+        <w:rPr>
+          <w:rFonts w:cstheme="minorHAnsi"/>
+          <w:sz w:val="24"/>
+          <w:szCs w:val="24"/>
+        </w:rPr>
+        <w:t xml:space="preserve"> </w:t>
+      </w:r>
+      <w:proofErr w:type="spellStart"/>
+      <w:r>
+        <w:rPr>
+          <w:rFonts w:cstheme="minorHAnsi"/>
+          <w:sz w:val="24"/>
+          <w:szCs w:val="24"/>
+        </w:rPr>
+        <w:t>clock</w:t>
+      </w:r>
+      <w:proofErr w:type="spellEnd"/>
+      <w:r>
+        <w:rPr>
+          <w:rFonts w:cstheme="minorHAnsi"/>
+          <w:sz w:val="24"/>
+          <w:szCs w:val="24"/>
+        </w:rPr>
+        <w:t xml:space="preserve"> is a </w:t>
+      </w:r>
+      <w:proofErr w:type="spellStart"/>
+      <w:r>
+        <w:rPr>
+          <w:rFonts w:cstheme="minorHAnsi"/>
+          <w:sz w:val="24"/>
+          <w:szCs w:val="24"/>
+        </w:rPr>
+        <w:t>clock</w:t>
+      </w:r>
+      <w:proofErr w:type="spellEnd"/>
+      <w:r>
+        <w:rPr>
+          <w:rFonts w:cstheme="minorHAnsi"/>
+          <w:sz w:val="24"/>
+          <w:szCs w:val="24"/>
+        </w:rPr>
+        <w:t xml:space="preserve"> </w:t>
+      </w:r>
+      <w:proofErr w:type="spellStart"/>
+      <w:r>
+        <w:rPr>
+          <w:rFonts w:cstheme="minorHAnsi"/>
+          <w:sz w:val="24"/>
+          <w:szCs w:val="24"/>
+        </w:rPr>
+        <w:t>that</w:t>
+      </w:r>
+      <w:proofErr w:type="spellEnd"/>
+      <w:r>
+        <w:rPr>
+          <w:rFonts w:cstheme="minorHAnsi"/>
+          <w:sz w:val="24"/>
+          <w:szCs w:val="24"/>
+        </w:rPr>
+        <w:t xml:space="preserve"> is </w:t>
+      </w:r>
+      <w:proofErr w:type="spellStart"/>
+      <w:r>
+        <w:rPr>
+          <w:rFonts w:cstheme="minorHAnsi"/>
+          <w:sz w:val="24"/>
+          <w:szCs w:val="24"/>
+        </w:rPr>
+        <w:t>designated</w:t>
+      </w:r>
+      <w:proofErr w:type="spellEnd"/>
+      <w:r>
+        <w:rPr>
+          <w:rFonts w:cstheme="minorHAnsi"/>
+          <w:sz w:val="24"/>
+          <w:szCs w:val="24"/>
+        </w:rPr>
+        <w:t xml:space="preserve"> as </w:t>
+      </w:r>
+      <w:proofErr w:type="spellStart"/>
+      <w:r>
+        <w:rPr>
+          <w:rFonts w:cstheme="minorHAnsi"/>
+          <w:sz w:val="24"/>
+          <w:szCs w:val="24"/>
+        </w:rPr>
+        <w:t>the</w:t>
+      </w:r>
+      <w:proofErr w:type="spellEnd"/>
+      <w:r>
+        <w:rPr>
+          <w:rFonts w:cstheme="minorHAnsi"/>
+          <w:sz w:val="24"/>
+          <w:szCs w:val="24"/>
+        </w:rPr>
+        <w:t xml:space="preserve"> </w:t>
+      </w:r>
+      <w:proofErr w:type="spellStart"/>
+      <w:r>
+        <w:rPr>
+          <w:rFonts w:cstheme="minorHAnsi"/>
+          <w:sz w:val="24"/>
+          <w:szCs w:val="24"/>
+        </w:rPr>
+        <w:t>authoritative</w:t>
+      </w:r>
+      <w:proofErr w:type="spellEnd"/>
+      <w:r>
+        <w:rPr>
+          <w:rFonts w:cstheme="minorHAnsi"/>
+          <w:sz w:val="24"/>
+          <w:szCs w:val="24"/>
+        </w:rPr>
+        <w:t xml:space="preserve"> </w:t>
+      </w:r>
+      <w:proofErr w:type="spellStart"/>
+      <w:r>
+        <w:rPr>
+          <w:rFonts w:cstheme="minorHAnsi"/>
+          <w:sz w:val="24"/>
+          <w:szCs w:val="24"/>
+        </w:rPr>
+        <w:t>source</w:t>
+      </w:r>
+      <w:proofErr w:type="spellEnd"/>
+      <w:r>
+        <w:rPr>
+          <w:rFonts w:cstheme="minorHAnsi"/>
+          <w:sz w:val="24"/>
+          <w:szCs w:val="24"/>
+        </w:rPr>
+        <w:t xml:space="preserve"> of time in a PTP network. </w:t>
+      </w:r>
+      <w:proofErr w:type="spellStart"/>
+      <w:r>
+        <w:rPr>
+          <w:rFonts w:cstheme="minorHAnsi"/>
+          <w:sz w:val="24"/>
+          <w:szCs w:val="24"/>
+        </w:rPr>
+        <w:t>It</w:t>
+      </w:r>
+      <w:proofErr w:type="spellEnd"/>
+      <w:r>
+        <w:rPr>
+          <w:rFonts w:cstheme="minorHAnsi"/>
+          <w:sz w:val="24"/>
+          <w:szCs w:val="24"/>
+        </w:rPr>
+        <w:t xml:space="preserve"> is </w:t>
+      </w:r>
+      <w:proofErr w:type="spellStart"/>
+      <w:r>
+        <w:rPr>
+          <w:rFonts w:cstheme="minorHAnsi"/>
+          <w:sz w:val="24"/>
+          <w:szCs w:val="24"/>
+        </w:rPr>
+        <w:t>responsible</w:t>
+      </w:r>
+      <w:proofErr w:type="spellEnd"/>
+      <w:r>
+        <w:rPr>
+          <w:rFonts w:cstheme="minorHAnsi"/>
+          <w:sz w:val="24"/>
+          <w:szCs w:val="24"/>
+        </w:rPr>
+        <w:t xml:space="preserve"> </w:t>
+      </w:r>
+      <w:proofErr w:type="spellStart"/>
+      <w:r>
+        <w:rPr>
+          <w:rFonts w:cstheme="minorHAnsi"/>
+          <w:sz w:val="24"/>
+          <w:szCs w:val="24"/>
+        </w:rPr>
+        <w:t>for</w:t>
+      </w:r>
+      <w:proofErr w:type="spellEnd"/>
+      <w:r>
+        <w:rPr>
+          <w:rFonts w:cstheme="minorHAnsi"/>
+          <w:sz w:val="24"/>
+          <w:szCs w:val="24"/>
+        </w:rPr>
+        <w:t xml:space="preserve"> </w:t>
+      </w:r>
+      <w:proofErr w:type="spellStart"/>
+      <w:r>
+        <w:rPr>
+          <w:rFonts w:cstheme="minorHAnsi"/>
+          <w:sz w:val="24"/>
+          <w:szCs w:val="24"/>
+        </w:rPr>
+        <w:t>providing</w:t>
+      </w:r>
+      <w:proofErr w:type="spellEnd"/>
+      <w:r>
+        <w:rPr>
+          <w:rFonts w:cstheme="minorHAnsi"/>
+          <w:sz w:val="24"/>
+          <w:szCs w:val="24"/>
+        </w:rPr>
+        <w:t xml:space="preserve"> </w:t>
+      </w:r>
+      <w:proofErr w:type="spellStart"/>
+      <w:r>
+        <w:rPr>
+          <w:rFonts w:cstheme="minorHAnsi"/>
+          <w:sz w:val="24"/>
+          <w:szCs w:val="24"/>
+        </w:rPr>
+        <w:t>accurate</w:t>
+      </w:r>
+      <w:proofErr w:type="spellEnd"/>
+      <w:r>
+        <w:rPr>
+          <w:rFonts w:cstheme="minorHAnsi"/>
+          <w:sz w:val="24"/>
+          <w:szCs w:val="24"/>
+        </w:rPr>
+        <w:t xml:space="preserve"> time </w:t>
+      </w:r>
+      <w:proofErr w:type="spellStart"/>
+      <w:r>
+        <w:rPr>
+          <w:rFonts w:cstheme="minorHAnsi"/>
+          <w:sz w:val="24"/>
+          <w:szCs w:val="24"/>
+        </w:rPr>
+        <w:t>information</w:t>
+      </w:r>
+      <w:proofErr w:type="spellEnd"/>
+      <w:r>
+        <w:rPr>
+          <w:rFonts w:cstheme="minorHAnsi"/>
+          <w:sz w:val="24"/>
+          <w:szCs w:val="24"/>
+        </w:rPr>
+        <w:t xml:space="preserve"> </w:t>
+      </w:r>
+      <w:proofErr w:type="spellStart"/>
+      <w:r>
+        <w:rPr>
+          <w:rFonts w:cstheme="minorHAnsi"/>
+          <w:sz w:val="24"/>
+          <w:szCs w:val="24"/>
+        </w:rPr>
+        <w:t>to</w:t>
+      </w:r>
+      <w:proofErr w:type="spellEnd"/>
+      <w:r>
+        <w:rPr>
+          <w:rFonts w:cstheme="minorHAnsi"/>
+          <w:sz w:val="24"/>
+          <w:szCs w:val="24"/>
+        </w:rPr>
+        <w:t xml:space="preserve"> </w:t>
+      </w:r>
+      <w:proofErr w:type="spellStart"/>
+      <w:r>
+        <w:rPr>
+          <w:rFonts w:cstheme="minorHAnsi"/>
+          <w:sz w:val="24"/>
+          <w:szCs w:val="24"/>
+        </w:rPr>
+        <w:t>all</w:t>
+      </w:r>
+      <w:proofErr w:type="spellEnd"/>
+      <w:r>
+        <w:rPr>
+          <w:rFonts w:cstheme="minorHAnsi"/>
+          <w:sz w:val="24"/>
+          <w:szCs w:val="24"/>
+        </w:rPr>
+        <w:t xml:space="preserve"> </w:t>
+      </w:r>
+      <w:proofErr w:type="spellStart"/>
+      <w:r>
+        <w:rPr>
+          <w:rFonts w:cstheme="minorHAnsi"/>
+          <w:sz w:val="24"/>
+          <w:szCs w:val="24"/>
+        </w:rPr>
+        <w:t>the</w:t>
+      </w:r>
+      <w:proofErr w:type="spellEnd"/>
+      <w:r>
+        <w:rPr>
+          <w:rFonts w:cstheme="minorHAnsi"/>
+          <w:sz w:val="24"/>
+          <w:szCs w:val="24"/>
+        </w:rPr>
+        <w:t xml:space="preserve"> </w:t>
+      </w:r>
+      <w:proofErr w:type="spellStart"/>
+      <w:r>
+        <w:rPr>
+          <w:rFonts w:cstheme="minorHAnsi"/>
+          <w:sz w:val="24"/>
+          <w:szCs w:val="24"/>
+        </w:rPr>
+        <w:t>other</w:t>
+      </w:r>
+      <w:proofErr w:type="spellEnd"/>
+      <w:r>
+        <w:rPr>
+          <w:rFonts w:cstheme="minorHAnsi"/>
+          <w:sz w:val="24"/>
+          <w:szCs w:val="24"/>
+        </w:rPr>
+        <w:t xml:space="preserve"> </w:t>
+      </w:r>
+      <w:proofErr w:type="spellStart"/>
+      <w:r>
+        <w:rPr>
+          <w:rFonts w:cstheme="minorHAnsi"/>
+          <w:sz w:val="24"/>
+          <w:szCs w:val="24"/>
+        </w:rPr>
+        <w:t>clocks</w:t>
+      </w:r>
+      <w:proofErr w:type="spellEnd"/>
+      <w:r>
+        <w:rPr>
+          <w:rFonts w:cstheme="minorHAnsi"/>
+          <w:sz w:val="24"/>
+          <w:szCs w:val="24"/>
+        </w:rPr>
+        <w:t xml:space="preserve"> in </w:t>
+      </w:r>
+      <w:proofErr w:type="spellStart"/>
+      <w:r>
+        <w:rPr>
+          <w:rFonts w:cstheme="minorHAnsi"/>
+          <w:sz w:val="24"/>
+          <w:szCs w:val="24"/>
+        </w:rPr>
+        <w:t>the</w:t>
+      </w:r>
+      <w:proofErr w:type="spellEnd"/>
+      <w:r>
+        <w:rPr>
+          <w:rFonts w:cstheme="minorHAnsi"/>
+          <w:sz w:val="24"/>
+          <w:szCs w:val="24"/>
+        </w:rPr>
+        <w:t xml:space="preserve"> network. </w:t>
+      </w:r>
+      <w:proofErr w:type="spellStart"/>
+      <w:r>
+        <w:rPr>
+          <w:rFonts w:cstheme="minorHAnsi"/>
+          <w:sz w:val="24"/>
+          <w:szCs w:val="24"/>
+        </w:rPr>
+        <w:t>In</w:t>
+      </w:r>
+      <w:proofErr w:type="spellEnd"/>
+      <w:r>
+        <w:rPr>
+          <w:rFonts w:cstheme="minorHAnsi"/>
+          <w:sz w:val="24"/>
+          <w:szCs w:val="24"/>
+        </w:rPr>
+        <w:t xml:space="preserve"> a PTP network, </w:t>
+      </w:r>
+      <w:proofErr w:type="spellStart"/>
+      <w:r>
+        <w:rPr>
+          <w:rFonts w:cstheme="minorHAnsi"/>
+          <w:sz w:val="24"/>
+          <w:szCs w:val="24"/>
+        </w:rPr>
+        <w:t>the</w:t>
+      </w:r>
+      <w:proofErr w:type="spellEnd"/>
+      <w:r>
+        <w:rPr>
+          <w:rFonts w:cstheme="minorHAnsi"/>
+          <w:sz w:val="24"/>
+          <w:szCs w:val="24"/>
+        </w:rPr>
+        <w:t xml:space="preserve"> </w:t>
+      </w:r>
+      <w:proofErr w:type="spellStart"/>
+      <w:r>
+        <w:rPr>
+          <w:rFonts w:cstheme="minorHAnsi"/>
+          <w:sz w:val="24"/>
+          <w:szCs w:val="24"/>
+        </w:rPr>
+        <w:t>master</w:t>
+      </w:r>
+      <w:proofErr w:type="spellEnd"/>
+      <w:r>
+        <w:rPr>
+          <w:rFonts w:cstheme="minorHAnsi"/>
+          <w:sz w:val="24"/>
+          <w:szCs w:val="24"/>
+        </w:rPr>
+        <w:t xml:space="preserve"> </w:t>
+      </w:r>
+      <w:proofErr w:type="spellStart"/>
+      <w:r>
+        <w:rPr>
+          <w:rFonts w:cstheme="minorHAnsi"/>
+          <w:sz w:val="24"/>
+          <w:szCs w:val="24"/>
+        </w:rPr>
+        <w:t>clock</w:t>
+      </w:r>
+      <w:proofErr w:type="spellEnd"/>
+      <w:r>
+        <w:rPr>
+          <w:rFonts w:cstheme="minorHAnsi"/>
+          <w:sz w:val="24"/>
+          <w:szCs w:val="24"/>
+        </w:rPr>
+        <w:t xml:space="preserve"> is </w:t>
+      </w:r>
+      <w:proofErr w:type="spellStart"/>
+      <w:r>
+        <w:rPr>
+          <w:rFonts w:cstheme="minorHAnsi"/>
+          <w:sz w:val="24"/>
+          <w:szCs w:val="24"/>
+        </w:rPr>
+        <w:t>typically</w:t>
+      </w:r>
+      <w:proofErr w:type="spellEnd"/>
+      <w:r>
+        <w:rPr>
+          <w:rFonts w:cstheme="minorHAnsi"/>
+          <w:sz w:val="24"/>
+          <w:szCs w:val="24"/>
+        </w:rPr>
+        <w:t xml:space="preserve"> </w:t>
+      </w:r>
+      <w:proofErr w:type="spellStart"/>
+      <w:r>
+        <w:rPr>
+          <w:rFonts w:cstheme="minorHAnsi"/>
+          <w:sz w:val="24"/>
+          <w:szCs w:val="24"/>
+        </w:rPr>
+        <w:t>the</w:t>
+      </w:r>
+      <w:proofErr w:type="spellEnd"/>
+      <w:r>
+        <w:rPr>
+          <w:rFonts w:cstheme="minorHAnsi"/>
+          <w:sz w:val="24"/>
+          <w:szCs w:val="24"/>
+        </w:rPr>
+        <w:t xml:space="preserve"> </w:t>
+      </w:r>
+      <w:proofErr w:type="spellStart"/>
+      <w:r>
+        <w:rPr>
+          <w:rFonts w:cstheme="minorHAnsi"/>
+          <w:sz w:val="24"/>
+          <w:szCs w:val="24"/>
+        </w:rPr>
+        <w:t>clock</w:t>
+      </w:r>
+      <w:proofErr w:type="spellEnd"/>
+      <w:r>
+        <w:rPr>
+          <w:rFonts w:cstheme="minorHAnsi"/>
+          <w:sz w:val="24"/>
+          <w:szCs w:val="24"/>
+        </w:rPr>
+        <w:t xml:space="preserve"> </w:t>
+      </w:r>
+      <w:proofErr w:type="spellStart"/>
+      <w:r>
+        <w:rPr>
+          <w:rFonts w:cstheme="minorHAnsi"/>
+          <w:sz w:val="24"/>
+          <w:szCs w:val="24"/>
+        </w:rPr>
+        <w:t>that</w:t>
+      </w:r>
+      <w:proofErr w:type="spellEnd"/>
+      <w:r>
+        <w:rPr>
+          <w:rFonts w:cstheme="minorHAnsi"/>
+          <w:sz w:val="24"/>
+          <w:szCs w:val="24"/>
+        </w:rPr>
+        <w:t xml:space="preserve"> is </w:t>
+      </w:r>
+      <w:proofErr w:type="spellStart"/>
+      <w:r>
+        <w:rPr>
+          <w:rFonts w:cstheme="minorHAnsi"/>
+          <w:sz w:val="24"/>
+          <w:szCs w:val="24"/>
+        </w:rPr>
+        <w:t>most</w:t>
+      </w:r>
+      <w:proofErr w:type="spellEnd"/>
+      <w:r>
+        <w:rPr>
+          <w:rFonts w:cstheme="minorHAnsi"/>
+          <w:sz w:val="24"/>
+          <w:szCs w:val="24"/>
+        </w:rPr>
+        <w:t xml:space="preserve"> </w:t>
+      </w:r>
+      <w:proofErr w:type="spellStart"/>
+      <w:r>
+        <w:rPr>
+          <w:rFonts w:cstheme="minorHAnsi"/>
+          <w:sz w:val="24"/>
+          <w:szCs w:val="24"/>
+        </w:rPr>
+        <w:t>accurate</w:t>
+      </w:r>
+      <w:proofErr w:type="spellEnd"/>
+      <w:r>
+        <w:rPr>
+          <w:rFonts w:cstheme="minorHAnsi"/>
+          <w:sz w:val="24"/>
+          <w:szCs w:val="24"/>
+        </w:rPr>
+        <w:t xml:space="preserve"> </w:t>
+      </w:r>
+      <w:proofErr w:type="spellStart"/>
+      <w:r>
+        <w:rPr>
+          <w:rFonts w:cstheme="minorHAnsi"/>
+          <w:sz w:val="24"/>
+          <w:szCs w:val="24"/>
+        </w:rPr>
+        <w:t>and</w:t>
+      </w:r>
+      <w:proofErr w:type="spellEnd"/>
+      <w:r>
+        <w:rPr>
+          <w:rFonts w:cstheme="minorHAnsi"/>
+          <w:sz w:val="24"/>
+          <w:szCs w:val="24"/>
+        </w:rPr>
+        <w:t xml:space="preserve"> has </w:t>
+      </w:r>
+      <w:proofErr w:type="spellStart"/>
+      <w:r>
+        <w:rPr>
+          <w:rFonts w:cstheme="minorHAnsi"/>
+          <w:sz w:val="24"/>
+          <w:szCs w:val="24"/>
+        </w:rPr>
+        <w:t>the</w:t>
+      </w:r>
+      <w:proofErr w:type="spellEnd"/>
+      <w:r>
+        <w:rPr>
+          <w:rFonts w:cstheme="minorHAnsi"/>
+          <w:sz w:val="24"/>
+          <w:szCs w:val="24"/>
+        </w:rPr>
+        <w:t xml:space="preserve"> </w:t>
+      </w:r>
+      <w:proofErr w:type="spellStart"/>
+      <w:r>
+        <w:rPr>
+          <w:rFonts w:cstheme="minorHAnsi"/>
+          <w:sz w:val="24"/>
+          <w:szCs w:val="24"/>
+        </w:rPr>
+        <w:t>most</w:t>
+      </w:r>
+      <w:proofErr w:type="spellEnd"/>
+      <w:r>
+        <w:rPr>
+          <w:rFonts w:cstheme="minorHAnsi"/>
+          <w:sz w:val="24"/>
+          <w:szCs w:val="24"/>
+        </w:rPr>
+        <w:t xml:space="preserve"> </w:t>
+      </w:r>
+      <w:proofErr w:type="spellStart"/>
+      <w:r>
+        <w:rPr>
+          <w:rFonts w:cstheme="minorHAnsi"/>
+          <w:sz w:val="24"/>
+          <w:szCs w:val="24"/>
+        </w:rPr>
+        <w:t>stable</w:t>
+      </w:r>
+      <w:proofErr w:type="spellEnd"/>
+      <w:r>
+        <w:rPr>
+          <w:rFonts w:cstheme="minorHAnsi"/>
+          <w:sz w:val="24"/>
+          <w:szCs w:val="24"/>
+        </w:rPr>
+        <w:t xml:space="preserve"> </w:t>
+      </w:r>
+      <w:proofErr w:type="spellStart"/>
+      <w:r>
+        <w:rPr>
+          <w:rFonts w:cstheme="minorHAnsi"/>
+          <w:sz w:val="24"/>
+          <w:szCs w:val="24"/>
+        </w:rPr>
+        <w:t>clock</w:t>
+      </w:r>
+      <w:proofErr w:type="spellEnd"/>
+      <w:r>
+        <w:rPr>
+          <w:rFonts w:cstheme="minorHAnsi"/>
+          <w:sz w:val="24"/>
+          <w:szCs w:val="24"/>
+        </w:rPr>
+        <w:t xml:space="preserve"> </w:t>
+      </w:r>
+      <w:proofErr w:type="spellStart"/>
+      <w:r>
+        <w:rPr>
+          <w:rFonts w:cstheme="minorHAnsi"/>
+          <w:sz w:val="24"/>
+          <w:szCs w:val="24"/>
+        </w:rPr>
+        <w:t>source</w:t>
+      </w:r>
+      <w:proofErr w:type="spellEnd"/>
+      <w:r>
+        <w:rPr>
+          <w:rFonts w:cstheme="minorHAnsi"/>
+          <w:sz w:val="24"/>
+          <w:szCs w:val="24"/>
+        </w:rPr>
+        <w:t>.</w:t>
+      </w:r>
+      <w:r>
+        <w:rPr>
+          <w:rFonts w:cstheme="minorHAnsi"/>
+          <w:sz w:val="24"/>
+          <w:szCs w:val="24"/>
+        </w:rPr>
+        <w:t xml:space="preserve"> </w:t>
+      </w:r>
+      <w:proofErr w:type="spellStart"/>
+      <w:r>
+        <w:rPr>
+          <w:rFonts w:cstheme="minorHAnsi"/>
+          <w:sz w:val="24"/>
+          <w:szCs w:val="24"/>
+        </w:rPr>
+        <w:t>The</w:t>
+      </w:r>
+      <w:proofErr w:type="spellEnd"/>
+      <w:r>
+        <w:rPr>
+          <w:rFonts w:cstheme="minorHAnsi"/>
+          <w:sz w:val="24"/>
+          <w:szCs w:val="24"/>
+        </w:rPr>
+        <w:t xml:space="preserve"> PTP </w:t>
+      </w:r>
+      <w:proofErr w:type="spellStart"/>
+      <w:r>
+        <w:rPr>
+          <w:rFonts w:cstheme="minorHAnsi"/>
+          <w:sz w:val="24"/>
+          <w:szCs w:val="24"/>
+        </w:rPr>
+        <w:t>master</w:t>
+      </w:r>
+      <w:proofErr w:type="spellEnd"/>
+      <w:r>
+        <w:rPr>
+          <w:rFonts w:cstheme="minorHAnsi"/>
+          <w:sz w:val="24"/>
+          <w:szCs w:val="24"/>
+        </w:rPr>
+        <w:t xml:space="preserve"> </w:t>
+      </w:r>
+      <w:proofErr w:type="spellStart"/>
+      <w:r>
+        <w:rPr>
+          <w:rFonts w:cstheme="minorHAnsi"/>
+          <w:sz w:val="24"/>
+          <w:szCs w:val="24"/>
+        </w:rPr>
+        <w:t>clock</w:t>
+      </w:r>
+      <w:proofErr w:type="spellEnd"/>
+      <w:r>
+        <w:rPr>
+          <w:rFonts w:cstheme="minorHAnsi"/>
+          <w:sz w:val="24"/>
+          <w:szCs w:val="24"/>
+        </w:rPr>
+        <w:t xml:space="preserve"> </w:t>
+      </w:r>
+      <w:proofErr w:type="spellStart"/>
+      <w:r>
+        <w:rPr>
+          <w:rFonts w:cstheme="minorHAnsi"/>
+          <w:sz w:val="24"/>
+          <w:szCs w:val="24"/>
+        </w:rPr>
+        <w:t>generates</w:t>
+      </w:r>
+      <w:proofErr w:type="spellEnd"/>
+      <w:r>
+        <w:rPr>
+          <w:rFonts w:cstheme="minorHAnsi"/>
+          <w:sz w:val="24"/>
+          <w:szCs w:val="24"/>
+        </w:rPr>
+        <w:t xml:space="preserve"> a </w:t>
+      </w:r>
+      <w:proofErr w:type="spellStart"/>
+      <w:r>
+        <w:rPr>
+          <w:rFonts w:cstheme="minorHAnsi"/>
+          <w:sz w:val="24"/>
+          <w:szCs w:val="24"/>
+        </w:rPr>
+        <w:t>timing</w:t>
+      </w:r>
+      <w:proofErr w:type="spellEnd"/>
+      <w:r>
+        <w:rPr>
+          <w:rFonts w:cstheme="minorHAnsi"/>
+          <w:sz w:val="24"/>
+          <w:szCs w:val="24"/>
+        </w:rPr>
+        <w:t xml:space="preserve"> </w:t>
+      </w:r>
+      <w:proofErr w:type="spellStart"/>
+      <w:r>
+        <w:rPr>
+          <w:rFonts w:cstheme="minorHAnsi"/>
+          <w:sz w:val="24"/>
+          <w:szCs w:val="24"/>
+        </w:rPr>
+        <w:t>signal</w:t>
+      </w:r>
+      <w:proofErr w:type="spellEnd"/>
+      <w:r>
+        <w:rPr>
+          <w:rFonts w:cstheme="minorHAnsi"/>
+          <w:sz w:val="24"/>
+          <w:szCs w:val="24"/>
+        </w:rPr>
+        <w:t xml:space="preserve"> </w:t>
+      </w:r>
+      <w:proofErr w:type="spellStart"/>
+      <w:r>
+        <w:rPr>
+          <w:rFonts w:cstheme="minorHAnsi"/>
+          <w:sz w:val="24"/>
+          <w:szCs w:val="24"/>
+        </w:rPr>
+        <w:t>and</w:t>
+      </w:r>
+      <w:proofErr w:type="spellEnd"/>
+      <w:r>
+        <w:rPr>
+          <w:rFonts w:cstheme="minorHAnsi"/>
+          <w:sz w:val="24"/>
+          <w:szCs w:val="24"/>
+        </w:rPr>
+        <w:t xml:space="preserve"> </w:t>
+      </w:r>
+      <w:proofErr w:type="spellStart"/>
+      <w:r>
+        <w:rPr>
+          <w:rFonts w:cstheme="minorHAnsi"/>
+          <w:sz w:val="24"/>
+          <w:szCs w:val="24"/>
+        </w:rPr>
+        <w:t>distributes</w:t>
+      </w:r>
+      <w:proofErr w:type="spellEnd"/>
+      <w:r>
+        <w:rPr>
+          <w:rFonts w:cstheme="minorHAnsi"/>
+          <w:sz w:val="24"/>
+          <w:szCs w:val="24"/>
+        </w:rPr>
+        <w:t xml:space="preserve"> it </w:t>
+      </w:r>
+      <w:proofErr w:type="spellStart"/>
+      <w:r>
+        <w:rPr>
+          <w:rFonts w:cstheme="minorHAnsi"/>
+          <w:sz w:val="24"/>
+          <w:szCs w:val="24"/>
+        </w:rPr>
+        <w:t>to</w:t>
+      </w:r>
+      <w:proofErr w:type="spellEnd"/>
+      <w:r>
+        <w:rPr>
+          <w:rFonts w:cstheme="minorHAnsi"/>
+          <w:sz w:val="24"/>
+          <w:szCs w:val="24"/>
+        </w:rPr>
+        <w:t xml:space="preserve"> </w:t>
+      </w:r>
+      <w:proofErr w:type="spellStart"/>
+      <w:r>
+        <w:rPr>
+          <w:rFonts w:cstheme="minorHAnsi"/>
+          <w:sz w:val="24"/>
+          <w:szCs w:val="24"/>
+        </w:rPr>
+        <w:t>the</w:t>
+      </w:r>
+      <w:proofErr w:type="spellEnd"/>
+      <w:r>
+        <w:rPr>
+          <w:rFonts w:cstheme="minorHAnsi"/>
+          <w:sz w:val="24"/>
+          <w:szCs w:val="24"/>
+        </w:rPr>
+        <w:t xml:space="preserve"> </w:t>
+      </w:r>
+      <w:proofErr w:type="spellStart"/>
+      <w:r>
+        <w:rPr>
+          <w:rFonts w:cstheme="minorHAnsi"/>
+          <w:sz w:val="24"/>
+          <w:szCs w:val="24"/>
+        </w:rPr>
+        <w:t>other</w:t>
+      </w:r>
+      <w:proofErr w:type="spellEnd"/>
+      <w:r>
+        <w:rPr>
+          <w:rFonts w:cstheme="minorHAnsi"/>
+          <w:sz w:val="24"/>
+          <w:szCs w:val="24"/>
+        </w:rPr>
+        <w:t xml:space="preserve"> </w:t>
+      </w:r>
+      <w:proofErr w:type="spellStart"/>
+      <w:r>
+        <w:rPr>
+          <w:rFonts w:cstheme="minorHAnsi"/>
+          <w:sz w:val="24"/>
+          <w:szCs w:val="24"/>
+        </w:rPr>
+        <w:t>clocks</w:t>
+      </w:r>
+      <w:proofErr w:type="spellEnd"/>
+      <w:r>
+        <w:rPr>
+          <w:rFonts w:cstheme="minorHAnsi"/>
+          <w:sz w:val="24"/>
+          <w:szCs w:val="24"/>
+        </w:rPr>
+        <w:t xml:space="preserve"> in </w:t>
+      </w:r>
+      <w:proofErr w:type="spellStart"/>
+      <w:r>
+        <w:rPr>
+          <w:rFonts w:cstheme="minorHAnsi"/>
+          <w:sz w:val="24"/>
+          <w:szCs w:val="24"/>
+        </w:rPr>
+        <w:t>the</w:t>
+      </w:r>
+      <w:proofErr w:type="spellEnd"/>
+      <w:r>
+        <w:rPr>
+          <w:rFonts w:cstheme="minorHAnsi"/>
+          <w:sz w:val="24"/>
+          <w:szCs w:val="24"/>
+        </w:rPr>
+        <w:t xml:space="preserve"> network, </w:t>
+      </w:r>
+      <w:proofErr w:type="spellStart"/>
+      <w:r>
+        <w:rPr>
+          <w:rFonts w:cstheme="minorHAnsi"/>
+          <w:sz w:val="24"/>
+          <w:szCs w:val="24"/>
+        </w:rPr>
+        <w:t>which</w:t>
+      </w:r>
+      <w:proofErr w:type="spellEnd"/>
+      <w:r>
+        <w:rPr>
+          <w:rFonts w:cstheme="minorHAnsi"/>
+          <w:sz w:val="24"/>
+          <w:szCs w:val="24"/>
+        </w:rPr>
+        <w:t xml:space="preserve"> </w:t>
+      </w:r>
+      <w:proofErr w:type="spellStart"/>
+      <w:r>
+        <w:rPr>
+          <w:rFonts w:cstheme="minorHAnsi"/>
+          <w:sz w:val="24"/>
+          <w:szCs w:val="24"/>
+        </w:rPr>
+        <w:t>then</w:t>
+      </w:r>
+      <w:proofErr w:type="spellEnd"/>
+      <w:r>
+        <w:rPr>
+          <w:rFonts w:cstheme="minorHAnsi"/>
+          <w:sz w:val="24"/>
+          <w:szCs w:val="24"/>
+        </w:rPr>
+        <w:t xml:space="preserve"> </w:t>
+      </w:r>
+      <w:proofErr w:type="spellStart"/>
+      <w:r>
+        <w:rPr>
+          <w:rFonts w:cstheme="minorHAnsi"/>
+          <w:sz w:val="24"/>
+          <w:szCs w:val="24"/>
+        </w:rPr>
+        <w:t>adjust</w:t>
+      </w:r>
+      <w:proofErr w:type="spellEnd"/>
+      <w:r>
+        <w:rPr>
+          <w:rFonts w:cstheme="minorHAnsi"/>
+          <w:sz w:val="24"/>
+          <w:szCs w:val="24"/>
+        </w:rPr>
+        <w:t xml:space="preserve"> </w:t>
+      </w:r>
+      <w:proofErr w:type="spellStart"/>
+      <w:r>
+        <w:rPr>
+          <w:rFonts w:cstheme="minorHAnsi"/>
+          <w:sz w:val="24"/>
+          <w:szCs w:val="24"/>
+        </w:rPr>
+        <w:t>their</w:t>
+      </w:r>
+      <w:proofErr w:type="spellEnd"/>
+      <w:r>
+        <w:rPr>
+          <w:rFonts w:cstheme="minorHAnsi"/>
+          <w:sz w:val="24"/>
+          <w:szCs w:val="24"/>
+        </w:rPr>
+        <w:t xml:space="preserve"> </w:t>
+      </w:r>
+      <w:proofErr w:type="spellStart"/>
+      <w:r>
+        <w:rPr>
+          <w:rFonts w:cstheme="minorHAnsi"/>
+          <w:sz w:val="24"/>
+          <w:szCs w:val="24"/>
+        </w:rPr>
+        <w:t>clocks</w:t>
+      </w:r>
+      <w:proofErr w:type="spellEnd"/>
+      <w:r>
+        <w:rPr>
+          <w:rFonts w:cstheme="minorHAnsi"/>
+          <w:sz w:val="24"/>
+          <w:szCs w:val="24"/>
+        </w:rPr>
+        <w:t xml:space="preserve"> </w:t>
+      </w:r>
+      <w:proofErr w:type="spellStart"/>
+      <w:r>
+        <w:rPr>
+          <w:rFonts w:cstheme="minorHAnsi"/>
+          <w:sz w:val="24"/>
+          <w:szCs w:val="24"/>
+        </w:rPr>
+        <w:t>to</w:t>
+      </w:r>
+      <w:proofErr w:type="spellEnd"/>
+      <w:r>
+        <w:rPr>
+          <w:rFonts w:cstheme="minorHAnsi"/>
+          <w:sz w:val="24"/>
+          <w:szCs w:val="24"/>
+        </w:rPr>
+        <w:t xml:space="preserve"> </w:t>
+      </w:r>
+      <w:proofErr w:type="spellStart"/>
+      <w:r>
+        <w:rPr>
+          <w:rFonts w:cstheme="minorHAnsi"/>
+          <w:sz w:val="24"/>
+          <w:szCs w:val="24"/>
+        </w:rPr>
+        <w:t>match</w:t>
+      </w:r>
+      <w:proofErr w:type="spellEnd"/>
+      <w:r>
+        <w:rPr>
+          <w:rFonts w:cstheme="minorHAnsi"/>
+          <w:sz w:val="24"/>
+          <w:szCs w:val="24"/>
+        </w:rPr>
+        <w:t xml:space="preserve"> </w:t>
+      </w:r>
+      <w:proofErr w:type="spellStart"/>
+      <w:r>
+        <w:rPr>
+          <w:rFonts w:cstheme="minorHAnsi"/>
+          <w:sz w:val="24"/>
+          <w:szCs w:val="24"/>
+        </w:rPr>
+        <w:t>the</w:t>
+      </w:r>
+      <w:proofErr w:type="spellEnd"/>
+      <w:r>
+        <w:rPr>
+          <w:rFonts w:cstheme="minorHAnsi"/>
+          <w:sz w:val="24"/>
+          <w:szCs w:val="24"/>
+        </w:rPr>
+        <w:t xml:space="preserve"> </w:t>
+      </w:r>
+      <w:proofErr w:type="spellStart"/>
+      <w:r>
+        <w:rPr>
+          <w:rFonts w:cstheme="minorHAnsi"/>
+          <w:sz w:val="24"/>
+          <w:szCs w:val="24"/>
+        </w:rPr>
+        <w:t>master</w:t>
+      </w:r>
+      <w:proofErr w:type="spellEnd"/>
+      <w:r>
+        <w:rPr>
+          <w:rFonts w:cstheme="minorHAnsi"/>
+          <w:sz w:val="24"/>
+          <w:szCs w:val="24"/>
+        </w:rPr>
+        <w:t xml:space="preserve"> </w:t>
+      </w:r>
+      <w:proofErr w:type="spellStart"/>
+      <w:r>
+        <w:rPr>
+          <w:rFonts w:cstheme="minorHAnsi"/>
+          <w:sz w:val="24"/>
+          <w:szCs w:val="24"/>
+        </w:rPr>
+        <w:t>clock's</w:t>
+      </w:r>
+      <w:proofErr w:type="spellEnd"/>
+      <w:r>
+        <w:rPr>
+          <w:rFonts w:cstheme="minorHAnsi"/>
+          <w:sz w:val="24"/>
+          <w:szCs w:val="24"/>
+        </w:rPr>
+        <w:t xml:space="preserve"> time. </w:t>
+      </w:r>
+      <w:proofErr w:type="spellStart"/>
+      <w:r>
+        <w:rPr>
+          <w:rFonts w:cstheme="minorHAnsi"/>
+          <w:sz w:val="24"/>
+          <w:szCs w:val="24"/>
+        </w:rPr>
+        <w:t>This</w:t>
+      </w:r>
+      <w:proofErr w:type="spellEnd"/>
+      <w:r>
+        <w:rPr>
+          <w:rFonts w:cstheme="minorHAnsi"/>
+          <w:sz w:val="24"/>
+          <w:szCs w:val="24"/>
+        </w:rPr>
+        <w:t xml:space="preserve"> </w:t>
+      </w:r>
+      <w:proofErr w:type="spellStart"/>
+      <w:r>
+        <w:rPr>
+          <w:rFonts w:cstheme="minorHAnsi"/>
+          <w:sz w:val="24"/>
+          <w:szCs w:val="24"/>
+        </w:rPr>
+        <w:t>ensures</w:t>
+      </w:r>
+      <w:proofErr w:type="spellEnd"/>
+      <w:r>
+        <w:rPr>
+          <w:rFonts w:cstheme="minorHAnsi"/>
+          <w:sz w:val="24"/>
+          <w:szCs w:val="24"/>
+        </w:rPr>
+        <w:t xml:space="preserve"> </w:t>
+      </w:r>
+      <w:proofErr w:type="spellStart"/>
+      <w:r>
+        <w:rPr>
+          <w:rFonts w:cstheme="minorHAnsi"/>
+          <w:sz w:val="24"/>
+          <w:szCs w:val="24"/>
+        </w:rPr>
+        <w:t>that</w:t>
+      </w:r>
+      <w:proofErr w:type="spellEnd"/>
+      <w:r>
+        <w:rPr>
+          <w:rFonts w:cstheme="minorHAnsi"/>
+          <w:sz w:val="24"/>
+          <w:szCs w:val="24"/>
+        </w:rPr>
+        <w:t xml:space="preserve"> </w:t>
+      </w:r>
+      <w:proofErr w:type="spellStart"/>
+      <w:r>
+        <w:rPr>
+          <w:rFonts w:cstheme="minorHAnsi"/>
+          <w:sz w:val="24"/>
+          <w:szCs w:val="24"/>
+        </w:rPr>
+        <w:t>all</w:t>
+      </w:r>
+      <w:proofErr w:type="spellEnd"/>
+      <w:r>
+        <w:rPr>
+          <w:rFonts w:cstheme="minorHAnsi"/>
+          <w:sz w:val="24"/>
+          <w:szCs w:val="24"/>
+        </w:rPr>
+        <w:t xml:space="preserve"> </w:t>
+      </w:r>
+      <w:proofErr w:type="spellStart"/>
+      <w:r>
+        <w:rPr>
+          <w:rFonts w:cstheme="minorHAnsi"/>
+          <w:sz w:val="24"/>
+          <w:szCs w:val="24"/>
+        </w:rPr>
+        <w:t>clocks</w:t>
+      </w:r>
+      <w:proofErr w:type="spellEnd"/>
+      <w:r>
+        <w:rPr>
+          <w:rFonts w:cstheme="minorHAnsi"/>
+          <w:sz w:val="24"/>
+          <w:szCs w:val="24"/>
+        </w:rPr>
+        <w:t xml:space="preserve"> in </w:t>
+      </w:r>
+      <w:proofErr w:type="spellStart"/>
+      <w:r>
+        <w:rPr>
+          <w:rFonts w:cstheme="minorHAnsi"/>
+          <w:sz w:val="24"/>
+          <w:szCs w:val="24"/>
+        </w:rPr>
+        <w:t>the</w:t>
+      </w:r>
+      <w:proofErr w:type="spellEnd"/>
+      <w:r>
+        <w:rPr>
+          <w:rFonts w:cstheme="minorHAnsi"/>
+          <w:sz w:val="24"/>
+          <w:szCs w:val="24"/>
+        </w:rPr>
+        <w:t xml:space="preserve"> network </w:t>
+      </w:r>
+      <w:proofErr w:type="spellStart"/>
+      <w:r>
+        <w:rPr>
+          <w:rFonts w:cstheme="minorHAnsi"/>
+          <w:sz w:val="24"/>
+          <w:szCs w:val="24"/>
+        </w:rPr>
+        <w:t>are</w:t>
+      </w:r>
+      <w:proofErr w:type="spellEnd"/>
+      <w:r>
+        <w:rPr>
+          <w:rFonts w:cstheme="minorHAnsi"/>
+          <w:sz w:val="24"/>
+          <w:szCs w:val="24"/>
+        </w:rPr>
+        <w:t xml:space="preserve"> </w:t>
+      </w:r>
+      <w:proofErr w:type="spellStart"/>
+      <w:r>
+        <w:rPr>
+          <w:rFonts w:cstheme="minorHAnsi"/>
+          <w:sz w:val="24"/>
+          <w:szCs w:val="24"/>
+        </w:rPr>
+        <w:t>synchronized</w:t>
+      </w:r>
+      <w:proofErr w:type="spellEnd"/>
+      <w:r>
+        <w:rPr>
+          <w:rFonts w:cstheme="minorHAnsi"/>
+          <w:sz w:val="24"/>
+          <w:szCs w:val="24"/>
+        </w:rPr>
+        <w:t xml:space="preserve"> </w:t>
+      </w:r>
+      <w:proofErr w:type="spellStart"/>
+      <w:r>
+        <w:rPr>
+          <w:rFonts w:cstheme="minorHAnsi"/>
+          <w:sz w:val="24"/>
+          <w:szCs w:val="24"/>
+        </w:rPr>
+        <w:t>to</w:t>
+      </w:r>
+      <w:proofErr w:type="spellEnd"/>
+      <w:r>
+        <w:rPr>
+          <w:rFonts w:cstheme="minorHAnsi"/>
+          <w:sz w:val="24"/>
+          <w:szCs w:val="24"/>
+        </w:rPr>
+        <w:t xml:space="preserve"> </w:t>
+      </w:r>
+      <w:proofErr w:type="spellStart"/>
+      <w:r>
+        <w:rPr>
+          <w:rFonts w:cstheme="minorHAnsi"/>
+          <w:sz w:val="24"/>
+          <w:szCs w:val="24"/>
+        </w:rPr>
+        <w:t>the</w:t>
+      </w:r>
+      <w:proofErr w:type="spellEnd"/>
+      <w:r>
+        <w:rPr>
+          <w:rFonts w:cstheme="minorHAnsi"/>
+          <w:sz w:val="24"/>
+          <w:szCs w:val="24"/>
+        </w:rPr>
+        <w:t xml:space="preserve"> </w:t>
+      </w:r>
+      <w:proofErr w:type="spellStart"/>
+      <w:r>
+        <w:rPr>
+          <w:rFonts w:cstheme="minorHAnsi"/>
+          <w:sz w:val="24"/>
+          <w:szCs w:val="24"/>
+        </w:rPr>
+        <w:t>same</w:t>
+      </w:r>
+      <w:proofErr w:type="spellEnd"/>
+      <w:r>
+        <w:rPr>
+          <w:rFonts w:cstheme="minorHAnsi"/>
+          <w:sz w:val="24"/>
+          <w:szCs w:val="24"/>
+        </w:rPr>
+        <w:t xml:space="preserve"> time</w:t>
+      </w:r>
+      <w:r>
+        <w:rPr>
+          <w:rFonts w:cstheme="minorHAnsi"/>
+          <w:sz w:val="24"/>
+          <w:szCs w:val="24"/>
+        </w:rPr>
+        <w:t>.</w:t>
+      </w:r>
+    </w:p>
+    <w:p>
+      <w:pPr>
+        <w:jc w:val="both"/>
+        <w:rPr>
+          <w:rFonts w:cstheme="minorHAnsi"/>
+          <w:sz w:val="24"/>
+          <w:szCs w:val="24"/>
+        </w:rPr>
+      </w:pPr>
+      <w:proofErr w:type="spellStart"/>
+      <w:r>
+        <w:rPr>
+          <w:rFonts w:cstheme="minorHAnsi"/>
+          <w:sz w:val="24"/>
+          <w:szCs w:val="24"/>
+        </w:rPr>
+        <w:t>In</w:t>
+      </w:r>
+      <w:proofErr w:type="spellEnd"/>
+      <w:r>
+        <w:rPr>
+          <w:rFonts w:cstheme="minorHAnsi"/>
+          <w:sz w:val="24"/>
+          <w:szCs w:val="24"/>
+        </w:rPr>
+        <w:t xml:space="preserve"> a PTP network, </w:t>
+      </w:r>
+      <w:proofErr w:type="spellStart"/>
+      <w:r>
+        <w:rPr>
+          <w:rFonts w:cstheme="minorHAnsi"/>
+          <w:sz w:val="24"/>
+          <w:szCs w:val="24"/>
+        </w:rPr>
+        <w:t>there</w:t>
+      </w:r>
+      <w:proofErr w:type="spellEnd"/>
+      <w:r>
+        <w:rPr>
+          <w:rFonts w:cstheme="minorHAnsi"/>
+          <w:sz w:val="24"/>
+          <w:szCs w:val="24"/>
+        </w:rPr>
+        <w:t xml:space="preserve"> can be </w:t>
+      </w:r>
+      <w:proofErr w:type="spellStart"/>
+      <w:r>
+        <w:rPr>
+          <w:rFonts w:cstheme="minorHAnsi"/>
+          <w:sz w:val="24"/>
+          <w:szCs w:val="24"/>
+        </w:rPr>
+        <w:t>one</w:t>
+      </w:r>
+      <w:proofErr w:type="spellEnd"/>
+      <w:r>
+        <w:rPr>
+          <w:rFonts w:cstheme="minorHAnsi"/>
+          <w:sz w:val="24"/>
+          <w:szCs w:val="24"/>
+        </w:rPr>
+        <w:t xml:space="preserve"> </w:t>
+      </w:r>
+      <w:proofErr w:type="spellStart"/>
+      <w:r>
+        <w:rPr>
+          <w:rFonts w:cstheme="minorHAnsi"/>
+          <w:sz w:val="24"/>
+          <w:szCs w:val="24"/>
+        </w:rPr>
+        <w:t>or</w:t>
+      </w:r>
+      <w:proofErr w:type="spellEnd"/>
+      <w:r>
+        <w:rPr>
+          <w:rFonts w:cstheme="minorHAnsi"/>
+          <w:sz w:val="24"/>
+          <w:szCs w:val="24"/>
+        </w:rPr>
+        <w:t xml:space="preserve"> </w:t>
+      </w:r>
+      <w:proofErr w:type="spellStart"/>
+      <w:r>
+        <w:rPr>
+          <w:rFonts w:cstheme="minorHAnsi"/>
+          <w:sz w:val="24"/>
+          <w:szCs w:val="24"/>
+        </w:rPr>
+        <w:t>more</w:t>
+      </w:r>
+      <w:proofErr w:type="spellEnd"/>
+      <w:r>
+        <w:rPr>
+          <w:rFonts w:cstheme="minorHAnsi"/>
+          <w:sz w:val="24"/>
+          <w:szCs w:val="24"/>
+        </w:rPr>
+        <w:t xml:space="preserve"> PTP </w:t>
+      </w:r>
+      <w:proofErr w:type="spellStart"/>
+      <w:r>
+        <w:rPr>
+          <w:rFonts w:cstheme="minorHAnsi"/>
+          <w:sz w:val="24"/>
+          <w:szCs w:val="24"/>
+        </w:rPr>
+        <w:t>master</w:t>
+      </w:r>
+      <w:proofErr w:type="spellEnd"/>
+      <w:r>
+        <w:rPr>
+          <w:rFonts w:cstheme="minorHAnsi"/>
+          <w:sz w:val="24"/>
+          <w:szCs w:val="24"/>
+        </w:rPr>
+        <w:t xml:space="preserve"> </w:t>
+      </w:r>
+      <w:proofErr w:type="spellStart"/>
+      <w:r>
+        <w:rPr>
+          <w:rFonts w:cstheme="minorHAnsi"/>
+          <w:sz w:val="24"/>
+          <w:szCs w:val="24"/>
+        </w:rPr>
+        <w:t>clocks</w:t>
+      </w:r>
+      <w:proofErr w:type="spellEnd"/>
+      <w:r>
+        <w:rPr>
+          <w:rFonts w:cstheme="minorHAnsi"/>
+          <w:sz w:val="24"/>
+          <w:szCs w:val="24"/>
+        </w:rPr>
+        <w:t xml:space="preserve">, </w:t>
+      </w:r>
+      <w:proofErr w:type="spellStart"/>
+      <w:r>
+        <w:rPr>
+          <w:rFonts w:cstheme="minorHAnsi"/>
+          <w:sz w:val="24"/>
+          <w:szCs w:val="24"/>
+        </w:rPr>
+        <w:t>depending</w:t>
+      </w:r>
+      <w:proofErr w:type="spellEnd"/>
+      <w:r>
+        <w:rPr>
+          <w:rFonts w:cstheme="minorHAnsi"/>
+          <w:sz w:val="24"/>
+          <w:szCs w:val="24"/>
+        </w:rPr>
+        <w:t xml:space="preserve"> on </w:t>
+      </w:r>
+      <w:proofErr w:type="spellStart"/>
+      <w:r>
+        <w:rPr>
+          <w:rFonts w:cstheme="minorHAnsi"/>
+          <w:sz w:val="24"/>
+          <w:szCs w:val="24"/>
+        </w:rPr>
+        <w:t>the</w:t>
+      </w:r>
+      <w:proofErr w:type="spellEnd"/>
+      <w:r>
+        <w:rPr>
+          <w:rFonts w:cstheme="minorHAnsi"/>
+          <w:sz w:val="24"/>
+          <w:szCs w:val="24"/>
+        </w:rPr>
+        <w:t xml:space="preserve"> size </w:t>
+      </w:r>
+      <w:proofErr w:type="spellStart"/>
+      <w:r>
+        <w:rPr>
+          <w:rFonts w:cstheme="minorHAnsi"/>
+          <w:sz w:val="24"/>
+          <w:szCs w:val="24"/>
+        </w:rPr>
+        <w:t>and</w:t>
+      </w:r>
+      <w:proofErr w:type="spellEnd"/>
+      <w:r>
+        <w:rPr>
+          <w:rFonts w:cstheme="minorHAnsi"/>
+          <w:sz w:val="24"/>
+          <w:szCs w:val="24"/>
+        </w:rPr>
+        <w:t xml:space="preserve"> </w:t>
+      </w:r>
+      <w:proofErr w:type="spellStart"/>
+      <w:r>
+        <w:rPr>
+          <w:rFonts w:cstheme="minorHAnsi"/>
+          <w:sz w:val="24"/>
+          <w:szCs w:val="24"/>
+        </w:rPr>
+        <w:t>complexity</w:t>
+      </w:r>
+      <w:proofErr w:type="spellEnd"/>
+      <w:r>
+        <w:rPr>
+          <w:rFonts w:cstheme="minorHAnsi"/>
+          <w:sz w:val="24"/>
+          <w:szCs w:val="24"/>
+        </w:rPr>
+        <w:t xml:space="preserve"> of </w:t>
+      </w:r>
+      <w:proofErr w:type="spellStart"/>
+      <w:r>
+        <w:rPr>
+          <w:rFonts w:cstheme="minorHAnsi"/>
+          <w:sz w:val="24"/>
+          <w:szCs w:val="24"/>
+        </w:rPr>
+        <w:t>the</w:t>
+      </w:r>
+      <w:proofErr w:type="spellEnd"/>
+      <w:r>
+        <w:rPr>
+          <w:rFonts w:cstheme="minorHAnsi"/>
+          <w:sz w:val="24"/>
+          <w:szCs w:val="24"/>
+        </w:rPr>
+        <w:t xml:space="preserve"> network. </w:t>
+      </w:r>
+      <w:proofErr w:type="spellStart"/>
+      <w:r>
+        <w:rPr>
+          <w:rFonts w:cstheme="minorHAnsi"/>
+          <w:sz w:val="24"/>
+          <w:szCs w:val="24"/>
+        </w:rPr>
+        <w:t>The</w:t>
+      </w:r>
+      <w:proofErr w:type="spellEnd"/>
+      <w:r>
+        <w:rPr>
+          <w:rFonts w:cstheme="minorHAnsi"/>
+          <w:sz w:val="24"/>
+          <w:szCs w:val="24"/>
+        </w:rPr>
+        <w:t xml:space="preserve"> PTP </w:t>
+      </w:r>
+      <w:proofErr w:type="spellStart"/>
+      <w:r>
+        <w:rPr>
+          <w:rFonts w:cstheme="minorHAnsi"/>
+          <w:sz w:val="24"/>
+          <w:szCs w:val="24"/>
+        </w:rPr>
+        <w:t>protocol</w:t>
+      </w:r>
+      <w:proofErr w:type="spellEnd"/>
+      <w:r>
+        <w:rPr>
+          <w:rFonts w:cstheme="minorHAnsi"/>
+          <w:sz w:val="24"/>
+          <w:szCs w:val="24"/>
+        </w:rPr>
+        <w:t xml:space="preserve"> </w:t>
+      </w:r>
+      <w:proofErr w:type="spellStart"/>
+      <w:r>
+        <w:rPr>
+          <w:rFonts w:cstheme="minorHAnsi"/>
+          <w:sz w:val="24"/>
+          <w:szCs w:val="24"/>
+        </w:rPr>
+        <w:t>includes</w:t>
+      </w:r>
+      <w:proofErr w:type="spellEnd"/>
+      <w:r>
+        <w:rPr>
+          <w:rFonts w:cstheme="minorHAnsi"/>
+          <w:sz w:val="24"/>
+          <w:szCs w:val="24"/>
+        </w:rPr>
+        <w:t xml:space="preserve"> a </w:t>
+      </w:r>
+      <w:proofErr w:type="spellStart"/>
+      <w:r>
+        <w:rPr>
+          <w:rFonts w:cstheme="minorHAnsi"/>
+          <w:sz w:val="24"/>
+          <w:szCs w:val="24"/>
+        </w:rPr>
+        <w:t>mechanism</w:t>
+      </w:r>
+      <w:proofErr w:type="spellEnd"/>
+      <w:r>
+        <w:rPr>
+          <w:rFonts w:cstheme="minorHAnsi"/>
+          <w:sz w:val="24"/>
+          <w:szCs w:val="24"/>
+        </w:rPr>
+        <w:t xml:space="preserve"> </w:t>
+      </w:r>
+      <w:proofErr w:type="spellStart"/>
+      <w:r>
+        <w:rPr>
+          <w:rFonts w:cstheme="minorHAnsi"/>
+          <w:sz w:val="24"/>
+          <w:szCs w:val="24"/>
+        </w:rPr>
+        <w:t>for</w:t>
+      </w:r>
+      <w:proofErr w:type="spellEnd"/>
+      <w:r>
+        <w:rPr>
+          <w:rFonts w:cstheme="minorHAnsi"/>
+          <w:sz w:val="24"/>
+          <w:szCs w:val="24"/>
+        </w:rPr>
+        <w:t xml:space="preserve"> </w:t>
+      </w:r>
+      <w:proofErr w:type="spellStart"/>
+      <w:r>
+        <w:rPr>
+          <w:rFonts w:cstheme="minorHAnsi"/>
+          <w:sz w:val="24"/>
+          <w:szCs w:val="24"/>
+        </w:rPr>
+        <w:t>selecting</w:t>
+      </w:r>
+      <w:proofErr w:type="spellEnd"/>
+      <w:r>
+        <w:rPr>
+          <w:rFonts w:cstheme="minorHAnsi"/>
+          <w:sz w:val="24"/>
+          <w:szCs w:val="24"/>
+        </w:rPr>
+        <w:t xml:space="preserve"> </w:t>
+      </w:r>
+      <w:proofErr w:type="spellStart"/>
+      <w:r>
+        <w:rPr>
+          <w:rFonts w:cstheme="minorHAnsi"/>
+          <w:sz w:val="24"/>
+          <w:szCs w:val="24"/>
+        </w:rPr>
+        <w:t>the</w:t>
+      </w:r>
+      <w:proofErr w:type="spellEnd"/>
+      <w:r>
+        <w:rPr>
+          <w:rFonts w:cstheme="minorHAnsi"/>
+          <w:sz w:val="24"/>
+          <w:szCs w:val="24"/>
+        </w:rPr>
+        <w:t xml:space="preserve"> </w:t>
+      </w:r>
+      <w:proofErr w:type="spellStart"/>
+      <w:r>
+        <w:rPr>
+          <w:rFonts w:cstheme="minorHAnsi"/>
+          <w:sz w:val="24"/>
+          <w:szCs w:val="24"/>
+        </w:rPr>
+        <w:t>best</w:t>
+      </w:r>
+      <w:proofErr w:type="spellEnd"/>
+      <w:r>
+        <w:rPr>
+          <w:rFonts w:cstheme="minorHAnsi"/>
+          <w:sz w:val="24"/>
+          <w:szCs w:val="24"/>
+        </w:rPr>
+        <w:t xml:space="preserve"> </w:t>
+      </w:r>
+      <w:proofErr w:type="spellStart"/>
+      <w:r>
+        <w:rPr>
+          <w:rFonts w:cstheme="minorHAnsi"/>
+          <w:sz w:val="24"/>
+          <w:szCs w:val="24"/>
+        </w:rPr>
+        <w:t>master</w:t>
+      </w:r>
+      <w:proofErr w:type="spellEnd"/>
+      <w:r>
+        <w:rPr>
+          <w:rFonts w:cstheme="minorHAnsi"/>
+          <w:sz w:val="24"/>
+          <w:szCs w:val="24"/>
+        </w:rPr>
+        <w:t xml:space="preserve"> </w:t>
+      </w:r>
+      <w:proofErr w:type="spellStart"/>
+      <w:r>
+        <w:rPr>
+          <w:rFonts w:cstheme="minorHAnsi"/>
+          <w:sz w:val="24"/>
+          <w:szCs w:val="24"/>
+        </w:rPr>
+        <w:t>clock</w:t>
+      </w:r>
+      <w:proofErr w:type="spellEnd"/>
+      <w:r>
+        <w:rPr>
+          <w:rFonts w:cstheme="minorHAnsi"/>
+          <w:sz w:val="24"/>
+          <w:szCs w:val="24"/>
+        </w:rPr>
+        <w:t xml:space="preserve"> </w:t>
+      </w:r>
+      <w:proofErr w:type="spellStart"/>
+      <w:r>
+        <w:rPr>
+          <w:rFonts w:cstheme="minorHAnsi"/>
+          <w:sz w:val="24"/>
+          <w:szCs w:val="24"/>
+        </w:rPr>
+        <w:t>among</w:t>
+      </w:r>
+      <w:proofErr w:type="spellEnd"/>
+      <w:r>
+        <w:rPr>
+          <w:rFonts w:cstheme="minorHAnsi"/>
+          <w:sz w:val="24"/>
+          <w:szCs w:val="24"/>
+        </w:rPr>
+        <w:t xml:space="preserve"> </w:t>
+      </w:r>
+      <w:proofErr w:type="spellStart"/>
+      <w:r>
+        <w:rPr>
+          <w:rFonts w:cstheme="minorHAnsi"/>
+          <w:sz w:val="24"/>
+          <w:szCs w:val="24"/>
+        </w:rPr>
+        <w:t>multiple</w:t>
+      </w:r>
+      <w:proofErr w:type="spellEnd"/>
+      <w:r>
+        <w:rPr>
+          <w:rFonts w:cstheme="minorHAnsi"/>
+          <w:sz w:val="24"/>
+          <w:szCs w:val="24"/>
+        </w:rPr>
+        <w:t xml:space="preserve"> </w:t>
+      </w:r>
+      <w:proofErr w:type="spellStart"/>
+      <w:r>
+        <w:rPr>
+          <w:rFonts w:cstheme="minorHAnsi"/>
+          <w:sz w:val="24"/>
+          <w:szCs w:val="24"/>
+        </w:rPr>
+        <w:t>candidates</w:t>
+      </w:r>
+      <w:proofErr w:type="spellEnd"/>
+      <w:r>
+        <w:rPr>
+          <w:rFonts w:cstheme="minorHAnsi"/>
+          <w:sz w:val="24"/>
+          <w:szCs w:val="24"/>
+        </w:rPr>
+        <w:t xml:space="preserve"> </w:t>
+      </w:r>
+      <w:proofErr w:type="spellStart"/>
+      <w:r>
+        <w:rPr>
+          <w:rFonts w:cstheme="minorHAnsi"/>
+          <w:sz w:val="24"/>
+          <w:szCs w:val="24"/>
+        </w:rPr>
+        <w:t>based</w:t>
+      </w:r>
+      <w:proofErr w:type="spellEnd"/>
+      <w:r>
+        <w:rPr>
+          <w:rFonts w:cstheme="minorHAnsi"/>
+          <w:sz w:val="24"/>
+          <w:szCs w:val="24"/>
+        </w:rPr>
+        <w:t xml:space="preserve"> on </w:t>
+      </w:r>
+      <w:proofErr w:type="spellStart"/>
+      <w:r>
+        <w:rPr>
+          <w:rFonts w:cstheme="minorHAnsi"/>
+          <w:sz w:val="24"/>
+          <w:szCs w:val="24"/>
+        </w:rPr>
+        <w:t>factors</w:t>
+      </w:r>
+      <w:proofErr w:type="spellEnd"/>
+      <w:r>
+        <w:rPr>
+          <w:rFonts w:cstheme="minorHAnsi"/>
+          <w:sz w:val="24"/>
+          <w:szCs w:val="24"/>
+        </w:rPr>
+        <w:t xml:space="preserve"> </w:t>
+      </w:r>
+      <w:proofErr w:type="spellStart"/>
+      <w:r>
+        <w:rPr>
+          <w:rFonts w:cstheme="minorHAnsi"/>
+          <w:sz w:val="24"/>
+          <w:szCs w:val="24"/>
+        </w:rPr>
+        <w:t>such</w:t>
+      </w:r>
+      <w:proofErr w:type="spellEnd"/>
+      <w:r>
+        <w:rPr>
+          <w:rFonts w:cstheme="minorHAnsi"/>
+          <w:sz w:val="24"/>
+          <w:szCs w:val="24"/>
+        </w:rPr>
+        <w:t xml:space="preserve"> as </w:t>
+      </w:r>
+      <w:proofErr w:type="spellStart"/>
+      <w:r>
+        <w:rPr>
+          <w:rFonts w:cstheme="minorHAnsi"/>
+          <w:sz w:val="24"/>
+          <w:szCs w:val="24"/>
+        </w:rPr>
+        <w:t>accuracy</w:t>
+      </w:r>
+      <w:proofErr w:type="spellEnd"/>
+      <w:r>
+        <w:rPr>
+          <w:rFonts w:cstheme="minorHAnsi"/>
+          <w:sz w:val="24"/>
+          <w:szCs w:val="24"/>
+        </w:rPr>
+        <w:t xml:space="preserve">, </w:t>
+      </w:r>
+      <w:proofErr w:type="spellStart"/>
+      <w:r>
+        <w:rPr>
+          <w:rFonts w:cstheme="minorHAnsi"/>
+          <w:sz w:val="24"/>
+          <w:szCs w:val="24"/>
+        </w:rPr>
+        <w:t>stability</w:t>
+      </w:r>
+      <w:proofErr w:type="spellEnd"/>
+      <w:r>
+        <w:rPr>
+          <w:rFonts w:cstheme="minorHAnsi"/>
+          <w:sz w:val="24"/>
+          <w:szCs w:val="24"/>
+        </w:rPr>
+        <w:t xml:space="preserve">, </w:t>
+      </w:r>
+      <w:proofErr w:type="spellStart"/>
+      <w:r>
+        <w:rPr>
+          <w:rFonts w:cstheme="minorHAnsi"/>
+          <w:sz w:val="24"/>
+          <w:szCs w:val="24"/>
+        </w:rPr>
+        <w:t>and</w:t>
+      </w:r>
+      <w:proofErr w:type="spellEnd"/>
+      <w:r>
+        <w:rPr>
+          <w:rFonts w:cstheme="minorHAnsi"/>
+          <w:sz w:val="24"/>
+          <w:szCs w:val="24"/>
+        </w:rPr>
+        <w:t xml:space="preserve"> network </w:t>
+      </w:r>
+      <w:proofErr w:type="spellStart"/>
+      <w:r>
+        <w:rPr>
+          <w:rFonts w:cstheme="minorHAnsi"/>
+          <w:sz w:val="24"/>
+          <w:szCs w:val="24"/>
+        </w:rPr>
+        <w:t>topology</w:t>
+      </w:r>
+      <w:proofErr w:type="spellEnd"/>
+      <w:r>
+        <w:rPr>
+          <w:rFonts w:cstheme="minorHAnsi"/>
+          <w:sz w:val="24"/>
+          <w:szCs w:val="24"/>
+        </w:rPr>
+        <w:t xml:space="preserve">. </w:t>
+      </w:r>
+      <w:proofErr w:type="spellStart"/>
+      <w:r>
+        <w:rPr>
+          <w:rFonts w:cstheme="minorHAnsi"/>
+          <w:sz w:val="24"/>
+          <w:szCs w:val="24"/>
+        </w:rPr>
+        <w:t>The</w:t>
+      </w:r>
+      <w:proofErr w:type="spellEnd"/>
+      <w:r>
+        <w:rPr>
+          <w:rFonts w:cstheme="minorHAnsi"/>
+          <w:sz w:val="24"/>
+          <w:szCs w:val="24"/>
+        </w:rPr>
+        <w:t xml:space="preserve"> </w:t>
+      </w:r>
+      <w:proofErr w:type="spellStart"/>
+      <w:r>
+        <w:rPr>
+          <w:rFonts w:cstheme="minorHAnsi"/>
+          <w:sz w:val="24"/>
+          <w:szCs w:val="24"/>
+        </w:rPr>
+        <w:t>selected</w:t>
+      </w:r>
+      <w:proofErr w:type="spellEnd"/>
+      <w:r>
+        <w:rPr>
+          <w:rFonts w:cstheme="minorHAnsi"/>
+          <w:sz w:val="24"/>
+          <w:szCs w:val="24"/>
+        </w:rPr>
+        <w:t xml:space="preserve"> </w:t>
+      </w:r>
+      <w:proofErr w:type="spellStart"/>
+      <w:r>
+        <w:rPr>
+          <w:rFonts w:cstheme="minorHAnsi"/>
+          <w:sz w:val="24"/>
+          <w:szCs w:val="24"/>
+        </w:rPr>
+        <w:t>master</w:t>
+      </w:r>
+      <w:proofErr w:type="spellEnd"/>
+      <w:r>
+        <w:rPr>
+          <w:rFonts w:cstheme="minorHAnsi"/>
+          <w:sz w:val="24"/>
+          <w:szCs w:val="24"/>
+        </w:rPr>
+        <w:t xml:space="preserve"> </w:t>
+      </w:r>
+      <w:proofErr w:type="spellStart"/>
+      <w:r>
+        <w:rPr>
+          <w:rFonts w:cstheme="minorHAnsi"/>
+          <w:sz w:val="24"/>
+          <w:szCs w:val="24"/>
+        </w:rPr>
+        <w:t>clock</w:t>
+      </w:r>
+      <w:proofErr w:type="spellEnd"/>
+      <w:r>
+        <w:rPr>
+          <w:rFonts w:cstheme="minorHAnsi"/>
+          <w:sz w:val="24"/>
+          <w:szCs w:val="24"/>
+        </w:rPr>
+        <w:t xml:space="preserve"> </w:t>
+      </w:r>
+      <w:proofErr w:type="spellStart"/>
+      <w:r>
+        <w:rPr>
+          <w:rFonts w:cstheme="minorHAnsi"/>
+          <w:sz w:val="24"/>
+          <w:szCs w:val="24"/>
+        </w:rPr>
+        <w:t>then</w:t>
+      </w:r>
+      <w:proofErr w:type="spellEnd"/>
+      <w:r>
+        <w:rPr>
+          <w:rFonts w:cstheme="minorHAnsi"/>
+          <w:sz w:val="24"/>
+          <w:szCs w:val="24"/>
+        </w:rPr>
+        <w:t xml:space="preserve"> </w:t>
+      </w:r>
+      <w:proofErr w:type="spellStart"/>
+      <w:r>
+        <w:rPr>
+          <w:rFonts w:cstheme="minorHAnsi"/>
+          <w:sz w:val="24"/>
+          <w:szCs w:val="24"/>
+        </w:rPr>
+        <w:t>provides</w:t>
+      </w:r>
+      <w:proofErr w:type="spellEnd"/>
+      <w:r>
+        <w:rPr>
+          <w:rFonts w:cstheme="minorHAnsi"/>
+          <w:sz w:val="24"/>
+          <w:szCs w:val="24"/>
+        </w:rPr>
+        <w:t xml:space="preserve"> time </w:t>
+      </w:r>
+      <w:proofErr w:type="spellStart"/>
+      <w:r>
+        <w:rPr>
+          <w:rFonts w:cstheme="minorHAnsi"/>
+          <w:sz w:val="24"/>
+          <w:szCs w:val="24"/>
+        </w:rPr>
+        <w:t>information</w:t>
+      </w:r>
+      <w:proofErr w:type="spellEnd"/>
+      <w:r>
+        <w:rPr>
+          <w:rFonts w:cstheme="minorHAnsi"/>
+          <w:sz w:val="24"/>
+          <w:szCs w:val="24"/>
+        </w:rPr>
+        <w:t xml:space="preserve"> </w:t>
+      </w:r>
+      <w:proofErr w:type="spellStart"/>
+      <w:r>
+        <w:rPr>
+          <w:rFonts w:cstheme="minorHAnsi"/>
+          <w:sz w:val="24"/>
+          <w:szCs w:val="24"/>
+        </w:rPr>
+        <w:t>to</w:t>
+      </w:r>
+      <w:proofErr w:type="spellEnd"/>
+      <w:r>
+        <w:rPr>
+          <w:rFonts w:cstheme="minorHAnsi"/>
+          <w:sz w:val="24"/>
+          <w:szCs w:val="24"/>
+        </w:rPr>
+        <w:t xml:space="preserve"> </w:t>
+      </w:r>
+      <w:proofErr w:type="spellStart"/>
+      <w:r>
+        <w:rPr>
+          <w:rFonts w:cstheme="minorHAnsi"/>
+          <w:sz w:val="24"/>
+          <w:szCs w:val="24"/>
+        </w:rPr>
+        <w:t>all</w:t>
+      </w:r>
+      <w:proofErr w:type="spellEnd"/>
+      <w:r>
+        <w:rPr>
+          <w:rFonts w:cstheme="minorHAnsi"/>
+          <w:sz w:val="24"/>
+          <w:szCs w:val="24"/>
+        </w:rPr>
+        <w:t xml:space="preserve"> </w:t>
+      </w:r>
+      <w:proofErr w:type="spellStart"/>
+      <w:r>
+        <w:rPr>
+          <w:rFonts w:cstheme="minorHAnsi"/>
+          <w:sz w:val="24"/>
+          <w:szCs w:val="24"/>
+        </w:rPr>
+        <w:t>the</w:t>
+      </w:r>
+      <w:proofErr w:type="spellEnd"/>
+      <w:r>
+        <w:rPr>
+          <w:rFonts w:cstheme="minorHAnsi"/>
+          <w:sz w:val="24"/>
+          <w:szCs w:val="24"/>
+        </w:rPr>
+        <w:t xml:space="preserve"> </w:t>
+      </w:r>
+      <w:proofErr w:type="spellStart"/>
+      <w:r>
+        <w:rPr>
+          <w:rFonts w:cstheme="minorHAnsi"/>
+          <w:sz w:val="24"/>
+          <w:szCs w:val="24"/>
+        </w:rPr>
+        <w:t>other</w:t>
+      </w:r>
+      <w:proofErr w:type="spellEnd"/>
+      <w:r>
+        <w:rPr>
+          <w:rFonts w:cstheme="minorHAnsi"/>
+          <w:sz w:val="24"/>
+          <w:szCs w:val="24"/>
+        </w:rPr>
+        <w:t xml:space="preserve"> </w:t>
+      </w:r>
+      <w:proofErr w:type="spellStart"/>
+      <w:r>
+        <w:rPr>
+          <w:rFonts w:cstheme="minorHAnsi"/>
+          <w:sz w:val="24"/>
+          <w:szCs w:val="24"/>
+        </w:rPr>
+        <w:t>clocks</w:t>
+      </w:r>
+      <w:proofErr w:type="spellEnd"/>
+      <w:r>
+        <w:rPr>
+          <w:rFonts w:cstheme="minorHAnsi"/>
+          <w:sz w:val="24"/>
+          <w:szCs w:val="24"/>
+        </w:rPr>
+        <w:t xml:space="preserve"> in </w:t>
+      </w:r>
+      <w:proofErr w:type="spellStart"/>
+      <w:r>
+        <w:rPr>
+          <w:rFonts w:cstheme="minorHAnsi"/>
+          <w:sz w:val="24"/>
+          <w:szCs w:val="24"/>
+        </w:rPr>
+        <w:t>the</w:t>
+      </w:r>
+      <w:proofErr w:type="spellEnd"/>
+      <w:r>
+        <w:rPr>
+          <w:rFonts w:cstheme="minorHAnsi"/>
+          <w:sz w:val="24"/>
+          <w:szCs w:val="24"/>
+        </w:rPr>
+        <w:t xml:space="preserve"> network, </w:t>
+      </w:r>
+      <w:proofErr w:type="spellStart"/>
+      <w:r>
+        <w:rPr>
+          <w:rFonts w:cstheme="minorHAnsi"/>
+          <w:sz w:val="24"/>
+          <w:szCs w:val="24"/>
+        </w:rPr>
+        <w:t>enabling</w:t>
+      </w:r>
+      <w:proofErr w:type="spellEnd"/>
+      <w:r>
+        <w:rPr>
+          <w:rFonts w:cstheme="minorHAnsi"/>
+          <w:sz w:val="24"/>
+          <w:szCs w:val="24"/>
+        </w:rPr>
+        <w:t xml:space="preserve"> </w:t>
+      </w:r>
+      <w:proofErr w:type="spellStart"/>
+      <w:r>
+        <w:rPr>
+          <w:rFonts w:cstheme="minorHAnsi"/>
+          <w:sz w:val="24"/>
+          <w:szCs w:val="24"/>
+        </w:rPr>
+        <w:t>them</w:t>
+      </w:r>
+      <w:proofErr w:type="spellEnd"/>
+      <w:r>
+        <w:rPr>
+          <w:rFonts w:cstheme="minorHAnsi"/>
+          <w:sz w:val="24"/>
+          <w:szCs w:val="24"/>
+        </w:rPr>
+        <w:t xml:space="preserve"> </w:t>
+      </w:r>
+      <w:proofErr w:type="spellStart"/>
+      <w:r>
+        <w:rPr>
+          <w:rFonts w:cstheme="minorHAnsi"/>
+          <w:sz w:val="24"/>
+          <w:szCs w:val="24"/>
+        </w:rPr>
+        <w:t>to</w:t>
+      </w:r>
+      <w:proofErr w:type="spellEnd"/>
+      <w:r>
+        <w:rPr>
+          <w:rFonts w:cstheme="minorHAnsi"/>
+          <w:sz w:val="24"/>
+          <w:szCs w:val="24"/>
+        </w:rPr>
+        <w:t xml:space="preserve"> </w:t>
+      </w:r>
+      <w:proofErr w:type="spellStart"/>
+      <w:r>
+        <w:rPr>
+          <w:rFonts w:cstheme="minorHAnsi"/>
+          <w:sz w:val="24"/>
+          <w:szCs w:val="24"/>
+        </w:rPr>
+        <w:t>synchronize</w:t>
+      </w:r>
+      <w:proofErr w:type="spellEnd"/>
+      <w:r>
+        <w:rPr>
+          <w:rFonts w:cstheme="minorHAnsi"/>
+          <w:sz w:val="24"/>
+          <w:szCs w:val="24"/>
+        </w:rPr>
+        <w:t xml:space="preserve"> </w:t>
+      </w:r>
+      <w:proofErr w:type="spellStart"/>
+      <w:r>
+        <w:rPr>
+          <w:rFonts w:cstheme="minorHAnsi"/>
+          <w:sz w:val="24"/>
+          <w:szCs w:val="24"/>
+        </w:rPr>
+        <w:t>their</w:t>
+      </w:r>
+      <w:proofErr w:type="spellEnd"/>
+      <w:r>
+        <w:rPr>
+          <w:rFonts w:cstheme="minorHAnsi"/>
+          <w:sz w:val="24"/>
+          <w:szCs w:val="24"/>
+        </w:rPr>
+        <w:t xml:space="preserve"> </w:t>
+      </w:r>
+      <w:proofErr w:type="spellStart"/>
+      <w:r>
+        <w:rPr>
+          <w:rFonts w:cstheme="minorHAnsi"/>
+          <w:sz w:val="24"/>
+          <w:szCs w:val="24"/>
+        </w:rPr>
+        <w:t>clocks</w:t>
+      </w:r>
+      <w:proofErr w:type="spellEnd"/>
+      <w:r>
+        <w:rPr>
+          <w:rFonts w:cstheme="minorHAnsi"/>
+          <w:sz w:val="24"/>
+          <w:szCs w:val="24"/>
+        </w:rPr>
+        <w:t xml:space="preserve"> </w:t>
+      </w:r>
+      <w:proofErr w:type="spellStart"/>
+      <w:r>
+        <w:rPr>
+          <w:rFonts w:cstheme="minorHAnsi"/>
+          <w:sz w:val="24"/>
+          <w:szCs w:val="24"/>
+        </w:rPr>
+        <w:t>to</w:t>
+      </w:r>
+      <w:proofErr w:type="spellEnd"/>
+      <w:r>
+        <w:rPr>
+          <w:rFonts w:cstheme="minorHAnsi"/>
+          <w:sz w:val="24"/>
+          <w:szCs w:val="24"/>
+        </w:rPr>
+        <w:t xml:space="preserve"> </w:t>
+      </w:r>
+      <w:proofErr w:type="spellStart"/>
+      <w:r>
+        <w:rPr>
+          <w:rFonts w:cstheme="minorHAnsi"/>
+          <w:sz w:val="24"/>
+          <w:szCs w:val="24"/>
+        </w:rPr>
+        <w:t>the</w:t>
+      </w:r>
+      <w:proofErr w:type="spellEnd"/>
+      <w:r>
+        <w:rPr>
+          <w:rFonts w:cstheme="minorHAnsi"/>
+          <w:sz w:val="24"/>
+          <w:szCs w:val="24"/>
+        </w:rPr>
+        <w:t xml:space="preserve"> </w:t>
+      </w:r>
+      <w:proofErr w:type="spellStart"/>
+      <w:r>
+        <w:rPr>
+          <w:rFonts w:cstheme="minorHAnsi"/>
+          <w:sz w:val="24"/>
+          <w:szCs w:val="24"/>
+        </w:rPr>
+        <w:t>same</w:t>
+      </w:r>
+      <w:proofErr w:type="spellEnd"/>
+      <w:r>
+        <w:rPr>
+          <w:rFonts w:cstheme="minorHAnsi"/>
+          <w:sz w:val="24"/>
+          <w:szCs w:val="24"/>
+        </w:rPr>
+        <w:t xml:space="preserve"> time.</w:t>
+      </w:r>
+    </w:p>
+    <w:p>
+      <w:pPr>
+        <w:rPr>
+          <w:rFonts w:cstheme="minorHAnsi"/>
+          <w:sz w:val="24"/>
+          <w:szCs w:val="24"/>
+        </w:rPr>
+      </w:pPr>
+      <w:proofErr w:type="spellStart"/>
+      <w:r>
+        <w:rPr>
+          <w:rFonts w:cstheme="minorHAnsi"/>
+          <w:sz w:val="24"/>
+          <w:szCs w:val="24"/>
+        </w:rPr>
+        <w:t>Assuming</w:t>
+      </w:r>
+      <w:proofErr w:type="spellEnd"/>
+      <w:r>
+        <w:rPr>
+          <w:rFonts w:cstheme="minorHAnsi"/>
+          <w:sz w:val="24"/>
+          <w:szCs w:val="24"/>
+        </w:rPr>
+        <w:t xml:space="preserve"> </w:t>
+      </w:r>
+      <w:proofErr w:type="spellStart"/>
+      <w:r>
+        <w:rPr>
+          <w:rFonts w:cstheme="minorHAnsi"/>
+          <w:sz w:val="24"/>
+          <w:szCs w:val="24"/>
+        </w:rPr>
+        <w:t>these</w:t>
+      </w:r>
+      <w:proofErr w:type="spellEnd"/>
+      <w:r>
+        <w:rPr>
+          <w:rFonts w:cstheme="minorHAnsi"/>
+          <w:sz w:val="24"/>
+          <w:szCs w:val="24"/>
+        </w:rPr>
+        <w:t xml:space="preserve"> </w:t>
+      </w:r>
+      <w:proofErr w:type="spellStart"/>
+      <w:r>
+        <w:rPr>
+          <w:rFonts w:cstheme="minorHAnsi"/>
+          <w:sz w:val="24"/>
+          <w:szCs w:val="24"/>
+        </w:rPr>
+        <w:t>requirements</w:t>
+      </w:r>
+      <w:proofErr w:type="spellEnd"/>
+      <w:r>
+        <w:rPr>
+          <w:rFonts w:cstheme="minorHAnsi"/>
+          <w:sz w:val="24"/>
+          <w:szCs w:val="24"/>
+        </w:rPr>
+        <w:t xml:space="preserve"> </w:t>
+      </w:r>
+      <w:proofErr w:type="spellStart"/>
+      <w:r>
+        <w:rPr>
+          <w:rFonts w:cstheme="minorHAnsi"/>
+          <w:sz w:val="24"/>
+          <w:szCs w:val="24"/>
+        </w:rPr>
+        <w:t>are</w:t>
+      </w:r>
+      <w:proofErr w:type="spellEnd"/>
+      <w:r>
+        <w:rPr>
+          <w:rFonts w:cstheme="minorHAnsi"/>
+          <w:sz w:val="24"/>
+          <w:szCs w:val="24"/>
+        </w:rPr>
+        <w:t xml:space="preserve"> met, </w:t>
+      </w:r>
+      <w:proofErr w:type="spellStart"/>
+      <w:r>
+        <w:rPr>
+          <w:rFonts w:cstheme="minorHAnsi"/>
+          <w:sz w:val="24"/>
+          <w:szCs w:val="24"/>
+        </w:rPr>
+        <w:t>the</w:t>
+      </w:r>
+      <w:proofErr w:type="spellEnd"/>
+      <w:r>
+        <w:rPr>
+          <w:rFonts w:cstheme="minorHAnsi"/>
+          <w:sz w:val="24"/>
+          <w:szCs w:val="24"/>
+        </w:rPr>
+        <w:t xml:space="preserve"> ptp4l </w:t>
+      </w:r>
+      <w:proofErr w:type="spellStart"/>
+      <w:r>
+        <w:rPr>
+          <w:rFonts w:cstheme="minorHAnsi"/>
+          <w:sz w:val="24"/>
+          <w:szCs w:val="24"/>
+        </w:rPr>
+        <w:t>utility</w:t>
+      </w:r>
+      <w:proofErr w:type="spellEnd"/>
+      <w:r>
+        <w:rPr>
+          <w:rFonts w:cstheme="minorHAnsi"/>
+          <w:sz w:val="24"/>
+          <w:szCs w:val="24"/>
+        </w:rPr>
+        <w:t xml:space="preserve"> can be </w:t>
+      </w:r>
+      <w:proofErr w:type="spellStart"/>
+      <w:r>
+        <w:rPr>
+          <w:rFonts w:cstheme="minorHAnsi"/>
+          <w:sz w:val="24"/>
+          <w:szCs w:val="24"/>
+        </w:rPr>
+        <w:t>used</w:t>
+      </w:r>
+      <w:proofErr w:type="spellEnd"/>
+      <w:r>
+        <w:rPr>
+          <w:rFonts w:cstheme="minorHAnsi"/>
+          <w:sz w:val="24"/>
+          <w:szCs w:val="24"/>
+        </w:rPr>
+        <w:t xml:space="preserve"> </w:t>
+      </w:r>
+      <w:proofErr w:type="spellStart"/>
+      <w:r>
+        <w:rPr>
+          <w:rFonts w:cstheme="minorHAnsi"/>
+          <w:sz w:val="24"/>
+          <w:szCs w:val="24"/>
+        </w:rPr>
+        <w:t>to</w:t>
+      </w:r>
+      <w:proofErr w:type="spellEnd"/>
+      <w:r>
+        <w:rPr>
+          <w:rFonts w:cstheme="minorHAnsi"/>
+          <w:sz w:val="24"/>
+          <w:szCs w:val="24"/>
+        </w:rPr>
+        <w:t xml:space="preserve"> </w:t>
+      </w:r>
+      <w:proofErr w:type="spellStart"/>
+      <w:r>
+        <w:rPr>
+          <w:rFonts w:cstheme="minorHAnsi"/>
+          <w:sz w:val="24"/>
+          <w:szCs w:val="24"/>
+        </w:rPr>
+        <w:t>synchronize</w:t>
+      </w:r>
+      <w:proofErr w:type="spellEnd"/>
+      <w:r>
+        <w:rPr>
+          <w:rFonts w:cstheme="minorHAnsi"/>
+          <w:sz w:val="24"/>
+          <w:szCs w:val="24"/>
+        </w:rPr>
+        <w:t xml:space="preserve"> </w:t>
+      </w:r>
+      <w:proofErr w:type="spellStart"/>
+      <w:r>
+        <w:rPr>
+          <w:rFonts w:cstheme="minorHAnsi"/>
+          <w:sz w:val="24"/>
+          <w:szCs w:val="24"/>
+        </w:rPr>
+        <w:t>the</w:t>
+      </w:r>
+      <w:proofErr w:type="spellEnd"/>
+      <w:r>
+        <w:rPr>
+          <w:rFonts w:cstheme="minorHAnsi"/>
+          <w:sz w:val="24"/>
+          <w:szCs w:val="24"/>
+        </w:rPr>
+        <w:t xml:space="preserve"> </w:t>
+      </w:r>
+      <w:proofErr w:type="spellStart"/>
+      <w:r>
+        <w:rPr>
+          <w:rFonts w:cstheme="minorHAnsi"/>
+          <w:sz w:val="24"/>
+          <w:szCs w:val="24"/>
+        </w:rPr>
+        <w:t>clocks</w:t>
+      </w:r>
+      <w:proofErr w:type="spellEnd"/>
+      <w:r>
+        <w:rPr>
+          <w:rFonts w:cstheme="minorHAnsi"/>
+          <w:sz w:val="24"/>
+          <w:szCs w:val="24"/>
+        </w:rPr>
+        <w:t xml:space="preserve"> of </w:t>
+      </w:r>
+      <w:proofErr w:type="spellStart"/>
+      <w:r>
+        <w:rPr>
+          <w:rFonts w:cstheme="minorHAnsi"/>
+          <w:sz w:val="24"/>
+          <w:szCs w:val="24"/>
+        </w:rPr>
+        <w:t>the</w:t>
+      </w:r>
+      <w:proofErr w:type="spellEnd"/>
+      <w:r>
+        <w:rPr>
+          <w:rFonts w:cstheme="minorHAnsi"/>
+          <w:sz w:val="24"/>
+          <w:szCs w:val="24"/>
+        </w:rPr>
+        <w:t xml:space="preserve"> </w:t>
+      </w:r>
+      <w:proofErr w:type="spellStart"/>
+      <w:r>
+        <w:rPr>
+          <w:rFonts w:cstheme="minorHAnsi"/>
+          <w:sz w:val="24"/>
+          <w:szCs w:val="24"/>
+        </w:rPr>
+        <w:t>two</w:t>
+      </w:r>
+      <w:proofErr w:type="spellEnd"/>
+      <w:r>
+        <w:rPr>
+          <w:rFonts w:cstheme="minorHAnsi"/>
+          <w:sz w:val="24"/>
+          <w:szCs w:val="24"/>
+        </w:rPr>
+        <w:t xml:space="preserve"> </w:t>
+      </w:r>
+      <w:proofErr w:type="spellStart"/>
+      <w:r>
+        <w:rPr>
+          <w:rFonts w:cstheme="minorHAnsi"/>
+          <w:sz w:val="24"/>
+          <w:szCs w:val="24"/>
+        </w:rPr>
+        <w:t>desktop</w:t>
+      </w:r>
+      <w:proofErr w:type="spellEnd"/>
+      <w:r>
+        <w:rPr>
+          <w:rFonts w:cstheme="minorHAnsi"/>
+          <w:sz w:val="24"/>
+          <w:szCs w:val="24"/>
+        </w:rPr>
+        <w:t xml:space="preserve"> </w:t>
+      </w:r>
+      <w:proofErr w:type="spellStart"/>
+      <w:r>
+        <w:rPr>
+          <w:rFonts w:cstheme="minorHAnsi"/>
+          <w:sz w:val="24"/>
+          <w:szCs w:val="24"/>
+        </w:rPr>
+        <w:t>computers</w:t>
+      </w:r>
+      <w:proofErr w:type="spellEnd"/>
+      <w:r>
+        <w:rPr>
+          <w:rFonts w:cstheme="minorHAnsi"/>
+          <w:sz w:val="24"/>
+          <w:szCs w:val="24"/>
+        </w:rPr>
+        <w:t xml:space="preserve"> </w:t>
+      </w:r>
+      <w:proofErr w:type="spellStart"/>
+      <w:r>
+        <w:rPr>
+          <w:rFonts w:cstheme="minorHAnsi"/>
+          <w:sz w:val="24"/>
+          <w:szCs w:val="24"/>
+        </w:rPr>
+        <w:t>to</w:t>
+      </w:r>
+      <w:proofErr w:type="spellEnd"/>
+      <w:r>
+        <w:rPr>
+          <w:rFonts w:cstheme="minorHAnsi"/>
+          <w:sz w:val="24"/>
+          <w:szCs w:val="24"/>
+        </w:rPr>
+        <w:t xml:space="preserve"> </w:t>
+      </w:r>
+      <w:proofErr w:type="spellStart"/>
+      <w:r>
+        <w:rPr>
+          <w:rFonts w:cstheme="minorHAnsi"/>
+          <w:sz w:val="24"/>
+          <w:szCs w:val="24"/>
+        </w:rPr>
+        <w:t>within</w:t>
+      </w:r>
+      <w:proofErr w:type="spellEnd"/>
+      <w:r>
+        <w:rPr>
+          <w:rFonts w:cstheme="minorHAnsi"/>
+          <w:sz w:val="24"/>
+          <w:szCs w:val="24"/>
+        </w:rPr>
+        <w:t xml:space="preserve"> a </w:t>
+      </w:r>
+      <w:proofErr w:type="spellStart"/>
+      <w:r>
+        <w:rPr>
+          <w:rFonts w:cstheme="minorHAnsi"/>
+          <w:sz w:val="24"/>
+          <w:szCs w:val="24"/>
+        </w:rPr>
+        <w:t>few</w:t>
+      </w:r>
+      <w:proofErr w:type="spellEnd"/>
+      <w:r>
+        <w:rPr>
+          <w:rFonts w:cstheme="minorHAnsi"/>
+          <w:sz w:val="24"/>
+          <w:szCs w:val="24"/>
+        </w:rPr>
+        <w:t xml:space="preserve"> </w:t>
+      </w:r>
+      <w:proofErr w:type="spellStart"/>
+      <w:r>
+        <w:rPr>
+          <w:rFonts w:cstheme="minorHAnsi"/>
+          <w:sz w:val="24"/>
+          <w:szCs w:val="24"/>
+        </w:rPr>
+        <w:t>nano</w:t>
+      </w:r>
+      <w:r>
+        <w:rPr>
+          <w:rFonts w:cstheme="minorHAnsi"/>
+          <w:sz w:val="24"/>
+          <w:szCs w:val="24"/>
+        </w:rPr>
+        <w:t>seconds</w:t>
+      </w:r>
+      <w:proofErr w:type="spellEnd"/>
+      <w:r>
+        <w:rPr>
+          <w:rFonts w:cstheme="minorHAnsi"/>
+          <w:sz w:val="24"/>
+          <w:szCs w:val="24"/>
+        </w:rPr>
+        <w:t xml:space="preserve"> of </w:t>
+      </w:r>
+      <w:proofErr w:type="spellStart"/>
+      <w:r>
+        <w:rPr>
+          <w:rFonts w:cstheme="minorHAnsi"/>
+          <w:sz w:val="24"/>
+          <w:szCs w:val="24"/>
+        </w:rPr>
+        <w:t>each</w:t>
+      </w:r>
+      <w:proofErr w:type="spellEnd"/>
+      <w:r>
+        <w:rPr>
+          <w:rFonts w:cstheme="minorHAnsi"/>
+          <w:sz w:val="24"/>
+          <w:szCs w:val="24"/>
+        </w:rPr>
+        <w:t xml:space="preserve"> </w:t>
+      </w:r>
+      <w:proofErr w:type="spellStart"/>
+      <w:r>
+        <w:rPr>
+          <w:rFonts w:cstheme="minorHAnsi"/>
+          <w:sz w:val="24"/>
+          <w:szCs w:val="24"/>
+        </w:rPr>
+        <w:t>other</w:t>
+      </w:r>
+      <w:proofErr w:type="spellEnd"/>
+      <w:r>
+        <w:rPr>
+          <w:rFonts w:cstheme="minorHAnsi"/>
+          <w:sz w:val="24"/>
+          <w:szCs w:val="24"/>
+        </w:rPr>
+        <w:t xml:space="preserve">, </w:t>
+      </w:r>
+      <w:proofErr w:type="spellStart"/>
+      <w:r>
+        <w:rPr>
+          <w:rFonts w:cstheme="minorHAnsi"/>
+          <w:sz w:val="24"/>
+          <w:szCs w:val="24"/>
+        </w:rPr>
+        <w:t>depending</w:t>
+      </w:r>
+      <w:proofErr w:type="spellEnd"/>
+      <w:r>
+        <w:rPr>
+          <w:rFonts w:cstheme="minorHAnsi"/>
+          <w:sz w:val="24"/>
+          <w:szCs w:val="24"/>
+        </w:rPr>
+        <w:t xml:space="preserve"> on </w:t>
+      </w:r>
+      <w:proofErr w:type="spellStart"/>
+      <w:r>
+        <w:rPr>
+          <w:rFonts w:cstheme="minorHAnsi"/>
+          <w:sz w:val="24"/>
+          <w:szCs w:val="24"/>
+        </w:rPr>
+        <w:t>the</w:t>
+      </w:r>
+      <w:proofErr w:type="spellEnd"/>
+      <w:r>
+        <w:rPr>
+          <w:rFonts w:cstheme="minorHAnsi"/>
+          <w:sz w:val="24"/>
+          <w:szCs w:val="24"/>
+        </w:rPr>
+        <w:t xml:space="preserve"> </w:t>
+      </w:r>
+      <w:proofErr w:type="spellStart"/>
+      <w:r>
+        <w:rPr>
+          <w:rFonts w:cstheme="minorHAnsi"/>
+          <w:sz w:val="24"/>
+          <w:szCs w:val="24"/>
+        </w:rPr>
+        <w:t>accuracy</w:t>
+      </w:r>
+      <w:proofErr w:type="spellEnd"/>
+      <w:r>
+        <w:rPr>
+          <w:rFonts w:cstheme="minorHAnsi"/>
+          <w:sz w:val="24"/>
+          <w:szCs w:val="24"/>
+        </w:rPr>
+        <w:t xml:space="preserve"> </w:t>
+      </w:r>
+      <w:proofErr w:type="spellStart"/>
+      <w:r>
+        <w:rPr>
+          <w:rFonts w:cstheme="minorHAnsi"/>
+          <w:sz w:val="24"/>
+          <w:szCs w:val="24"/>
+        </w:rPr>
+        <w:t>and</w:t>
+      </w:r>
+      <w:proofErr w:type="spellEnd"/>
+      <w:r>
+        <w:rPr>
+          <w:rFonts w:cstheme="minorHAnsi"/>
+          <w:sz w:val="24"/>
+          <w:szCs w:val="24"/>
+        </w:rPr>
+        <w:t xml:space="preserve"> </w:t>
+      </w:r>
+      <w:proofErr w:type="spellStart"/>
+      <w:r>
+        <w:rPr>
+          <w:rFonts w:cstheme="minorHAnsi"/>
+          <w:sz w:val="24"/>
+          <w:szCs w:val="24"/>
+        </w:rPr>
+        <w:t>stability</w:t>
+      </w:r>
+      <w:proofErr w:type="spellEnd"/>
+      <w:r>
+        <w:rPr>
+          <w:rFonts w:cstheme="minorHAnsi"/>
+          <w:sz w:val="24"/>
+          <w:szCs w:val="24"/>
+        </w:rPr>
+        <w:t xml:space="preserve"> of </w:t>
+      </w:r>
+      <w:proofErr w:type="spellStart"/>
+      <w:r>
+        <w:rPr>
+          <w:rFonts w:cstheme="minorHAnsi"/>
+          <w:sz w:val="24"/>
+          <w:szCs w:val="24"/>
+        </w:rPr>
+        <w:t>the</w:t>
+      </w:r>
+      <w:proofErr w:type="spellEnd"/>
+      <w:r>
+        <w:rPr>
+          <w:rFonts w:cstheme="minorHAnsi"/>
+          <w:sz w:val="24"/>
+          <w:szCs w:val="24"/>
+        </w:rPr>
+        <w:t xml:space="preserve"> hardware </w:t>
+      </w:r>
+      <w:proofErr w:type="spellStart"/>
+      <w:r>
+        <w:rPr>
+          <w:rFonts w:cstheme="minorHAnsi"/>
+          <w:sz w:val="24"/>
+          <w:szCs w:val="24"/>
+        </w:rPr>
+        <w:t>clocks</w:t>
+      </w:r>
+      <w:proofErr w:type="spellEnd"/>
+      <w:r>
+        <w:rPr>
+          <w:rFonts w:cstheme="minorHAnsi"/>
+          <w:sz w:val="24"/>
+          <w:szCs w:val="24"/>
+        </w:rPr>
+        <w:t xml:space="preserve"> </w:t>
+      </w:r>
+      <w:proofErr w:type="spellStart"/>
+      <w:r>
+        <w:rPr>
+          <w:rFonts w:cstheme="minorHAnsi"/>
+          <w:sz w:val="24"/>
+          <w:szCs w:val="24"/>
+        </w:rPr>
+        <w:t>and</w:t>
+      </w:r>
+      <w:proofErr w:type="spellEnd"/>
+      <w:r>
+        <w:rPr>
+          <w:rFonts w:cstheme="minorHAnsi"/>
+          <w:sz w:val="24"/>
+          <w:szCs w:val="24"/>
+        </w:rPr>
+        <w:t xml:space="preserve"> </w:t>
+      </w:r>
+      <w:proofErr w:type="spellStart"/>
+      <w:r>
+        <w:rPr>
+          <w:rFonts w:cstheme="minorHAnsi"/>
+          <w:sz w:val="24"/>
+          <w:szCs w:val="24"/>
+        </w:rPr>
+        <w:t>the</w:t>
+      </w:r>
+      <w:proofErr w:type="spellEnd"/>
+      <w:r>
+        <w:rPr>
+          <w:rFonts w:cstheme="minorHAnsi"/>
+          <w:sz w:val="24"/>
+          <w:szCs w:val="24"/>
+        </w:rPr>
+        <w:t xml:space="preserve"> network. </w:t>
+      </w:r>
+    </w:p>
+    <w:p>
+      <w:pPr>
+        <w:jc w:val="center"/>
+        <w:rPr>
+          <w:rFonts w:cstheme="minorHAnsi"/>
+          <w:sz w:val="24"/>
+          <w:szCs w:val="24"/>
+        </w:rPr>
+      </w:pPr>
+    </w:p>
+    <w:p>
+      <w:pPr>
+        <w:jc w:val="center"/>
+        <w:rPr>
+          <w:rFonts w:cstheme="minorHAnsi"/>
+          <w:sz w:val="24"/>
+          <w:szCs w:val="24"/>
+        </w:rPr>
+      </w:pPr>
+    </w:p>
+    <w:p>
+      <w:pPr>
+        <w:jc w:val="both"/>
+        <w:rPr>
+          <w:rFonts w:cstheme="minorHAnsi"/>
           <w:b/>
           <w:bCs/>
           <w:sz w:val="24"/>
@@ -3074,7 +8309,6 @@
           <w:bdr w:val="none" w:sz="0" w:space="0" w:color="auto" w:frame="1"/>
           <w:lang w:val="en-GB" w:eastAsia="en-GB"/>
         </w:rPr>
-        <w:lastRenderedPageBreak/>
         <w:t xml:space="preserve">that contains master configuration file called ptp4l_master.cfg has some specifications that has to be </w:t>
       </w:r>
       <w:proofErr w:type="spellStart"/>
@@ -3295,7 +8529,19 @@
           <w:bdr w:val="none" w:sz="0" w:space="0" w:color="auto" w:frame="1"/>
           <w:lang w:val="en-GB" w:eastAsia="en-GB"/>
         </w:rPr>
-        <w:t xml:space="preserve">Some unicast mode profiles insist that no multicast message are ever transmitted, </w:t>
+        <w:t xml:space="preserve">Some unicast mode </w:t>
+      </w:r>
+      <w:r>
+        <w:rPr>
+          <w:rFonts w:eastAsia="Times New Roman" w:cstheme="minorHAnsi"/>
+          <w:color w:val="24292F"/>
+          <w:sz w:val="24"/>
+          <w:szCs w:val="24"/>
+          <w:bdr w:val="none" w:sz="0" w:space="0" w:color="auto" w:frame="1"/>
+          <w:lang w:val="en-GB" w:eastAsia="en-GB"/>
+        </w:rPr>
+        <w:lastRenderedPageBreak/>
+        <w:t xml:space="preserve">profiles insist that no multicast message are ever transmitted, </w:t>
       </w:r>
       <w:proofErr w:type="spellStart"/>
       <w:r>
@@ -4396,7 +9642,6 @@
           <w:szCs w:val="24"/>
           <w:bdr w:val="none" w:sz="0" w:space="0" w:color="auto" w:frame="1"/>
         </w:rPr>
-        <w:lastRenderedPageBreak/>
         <w:drawing>
           <wp:inline distT="0" distB="0" distL="0" distR="0" wp14:anchorId="557B9E30" wp14:editId="6A58209A">
             <wp:extent cx="5760720" cy="1173480"/>
@@ -4671,6 +9916,7 @@
           <w:sz w:val="24"/>
           <w:szCs w:val="24"/>
         </w:rPr>
+        <w:lastRenderedPageBreak/>
         <w:t xml:space="preserve">doesn’t support PTP hardware timestamping we achieve </w:t>
       </w:r>
       <w:r>
@@ -7815,7 +13061,6 @@
           <w:szCs w:val="24"/>
           <w:shd w:val="clear" w:color="auto" w:fill="FFFFFF"/>
         </w:rPr>
-        <w:lastRenderedPageBreak/>
         <w:t xml:space="preserve">here </w:t>
       </w:r>
       <w:r>
@@ -10492,6 +15737,7 @@
           <w:szCs w:val="24"/>
           <w:shd w:val="clear" w:color="auto" w:fill="FFFFFF"/>
         </w:rPr>
+        <w:lastRenderedPageBreak/>
         <w:t>To</w:t>
       </w:r>
       <w:proofErr w:type="spellEnd"/>
@@ -14081,7 +19327,39 @@
           <w:szCs w:val="24"/>
           <w:shd w:val="clear" w:color="auto" w:fill="FFFFFF"/>
         </w:rPr>
-        <w:t xml:space="preserve"> as 2412, </w:t>
+        <w:t xml:space="preserve"> as 2412</w:t>
+      </w:r>
+      <w:r>
+        <w:rPr>
+          <w:rFonts w:cstheme="minorHAnsi"/>
+          <w:color w:val="24292F"/>
+          <w:sz w:val="24"/>
+          <w:szCs w:val="24"/>
+          <w:shd w:val="clear" w:color="auto" w:fill="FFFFFF"/>
+        </w:rPr>
+        <w:t xml:space="preserve"> </w:t>
+      </w:r>
+      <w:proofErr w:type="spellStart"/>
+      <w:r>
+        <w:rPr>
+          <w:rFonts w:cstheme="minorHAnsi"/>
+          <w:color w:val="232629"/>
+          <w:sz w:val="24"/>
+          <w:szCs w:val="24"/>
+          <w:shd w:val="clear" w:color="auto" w:fill="FFFFFF"/>
+        </w:rPr>
+        <w:t>bytes</w:t>
+      </w:r>
+      <w:proofErr w:type="spellEnd"/>
+      <w:r>
+        <w:rPr>
+          <w:rFonts w:cstheme="minorHAnsi"/>
+          <w:color w:val="24292F"/>
+          <w:sz w:val="24"/>
+          <w:szCs w:val="24"/>
+          <w:shd w:val="clear" w:color="auto" w:fill="FFFFFF"/>
+        </w:rPr>
+        <w:t xml:space="preserve">, </w:t>
       </w:r>
       <w:proofErr w:type="spellStart"/>
       <w:r>
@@ -16469,7 +21747,6 @@
   <w:style w:type="character" w:default="1" w:styleId="DefaultParagraphFont">
     <w:name w:val="Default Paragraph Font"/>
     <w:uiPriority w:val="1"/>
-    <w:semiHidden/>
     <w:unhideWhenUsed/>
   </w:style>
   <w:style w:type="table" w:default="1" w:styleId="TableNormal">

--- a/Reports/Synchronizing Time with Linux PTP.docx
+++ b/Reports/Synchronizing Time with Linux PTP.docx
@@ -4427,6 +4427,7 @@
     </w:p>
     <w:p>
       <w:pPr>
+        <w:jc w:val="both"/>
         <w:rPr>
           <w:rFonts w:cstheme="minorHAnsi"/>
           <w:sz w:val="24"/>
@@ -4686,15 +4687,1558 @@
         </w:rPr>
         <w:t>.</w:t>
       </w:r>
-    </w:p>
-    <w:p>
-      <w:pPr>
-        <w:rPr>
-          <w:rFonts w:cstheme="minorHAnsi"/>
-          <w:sz w:val="24"/>
-          <w:szCs w:val="24"/>
-        </w:rPr>
-      </w:pPr>
+      <w:r>
+        <w:rPr>
+          <w:rFonts w:cstheme="minorHAnsi"/>
+          <w:sz w:val="24"/>
+          <w:szCs w:val="24"/>
+        </w:rPr>
+        <w:t xml:space="preserve"> </w:t>
+      </w:r>
+      <w:proofErr w:type="spellStart"/>
+      <w:r>
+        <w:rPr>
+          <w:rFonts w:cstheme="minorHAnsi"/>
+          <w:sz w:val="24"/>
+          <w:szCs w:val="24"/>
+        </w:rPr>
+        <w:t>Both</w:t>
+      </w:r>
+      <w:proofErr w:type="spellEnd"/>
+      <w:r>
+        <w:rPr>
+          <w:rFonts w:cstheme="minorHAnsi"/>
+          <w:sz w:val="24"/>
+          <w:szCs w:val="24"/>
+        </w:rPr>
+        <w:t xml:space="preserve"> </w:t>
+      </w:r>
+      <w:proofErr w:type="spellStart"/>
+      <w:r>
+        <w:rPr>
+          <w:rFonts w:cstheme="minorHAnsi"/>
+          <w:sz w:val="24"/>
+          <w:szCs w:val="24"/>
+        </w:rPr>
+        <w:t>computers</w:t>
+      </w:r>
+      <w:proofErr w:type="spellEnd"/>
+      <w:r>
+        <w:rPr>
+          <w:rFonts w:cstheme="minorHAnsi"/>
+          <w:sz w:val="24"/>
+          <w:szCs w:val="24"/>
+        </w:rPr>
+        <w:t xml:space="preserve"> </w:t>
+      </w:r>
+      <w:proofErr w:type="spellStart"/>
+      <w:r>
+        <w:rPr>
+          <w:rFonts w:cstheme="minorHAnsi"/>
+          <w:sz w:val="24"/>
+          <w:szCs w:val="24"/>
+        </w:rPr>
+        <w:t>must</w:t>
+      </w:r>
+      <w:proofErr w:type="spellEnd"/>
+      <w:r>
+        <w:rPr>
+          <w:rFonts w:cstheme="minorHAnsi"/>
+          <w:sz w:val="24"/>
+          <w:szCs w:val="24"/>
+        </w:rPr>
+        <w:t xml:space="preserve"> be </w:t>
+      </w:r>
+      <w:proofErr w:type="spellStart"/>
+      <w:r>
+        <w:rPr>
+          <w:rFonts w:cstheme="minorHAnsi"/>
+          <w:sz w:val="24"/>
+          <w:szCs w:val="24"/>
+        </w:rPr>
+        <w:t>running</w:t>
+      </w:r>
+      <w:proofErr w:type="spellEnd"/>
+      <w:r>
+        <w:rPr>
+          <w:rFonts w:cstheme="minorHAnsi"/>
+          <w:sz w:val="24"/>
+          <w:szCs w:val="24"/>
+        </w:rPr>
+        <w:t xml:space="preserve"> </w:t>
+      </w:r>
+      <w:proofErr w:type="spellStart"/>
+      <w:r>
+        <w:rPr>
+          <w:rFonts w:cstheme="minorHAnsi"/>
+          <w:sz w:val="24"/>
+          <w:szCs w:val="24"/>
+        </w:rPr>
+        <w:t>the</w:t>
+      </w:r>
+      <w:proofErr w:type="spellEnd"/>
+      <w:r>
+        <w:rPr>
+          <w:rFonts w:cstheme="minorHAnsi"/>
+          <w:sz w:val="24"/>
+          <w:szCs w:val="24"/>
+        </w:rPr>
+        <w:t xml:space="preserve"> ptp4l </w:t>
+      </w:r>
+      <w:proofErr w:type="spellStart"/>
+      <w:r>
+        <w:rPr>
+          <w:rFonts w:cstheme="minorHAnsi"/>
+          <w:sz w:val="24"/>
+          <w:szCs w:val="24"/>
+        </w:rPr>
+        <w:t>utility</w:t>
+      </w:r>
+      <w:proofErr w:type="spellEnd"/>
+      <w:r>
+        <w:rPr>
+          <w:rFonts w:cstheme="minorHAnsi"/>
+          <w:sz w:val="24"/>
+          <w:szCs w:val="24"/>
+        </w:rPr>
+        <w:t xml:space="preserve"> </w:t>
+      </w:r>
+      <w:proofErr w:type="spellStart"/>
+      <w:r>
+        <w:rPr>
+          <w:rFonts w:cstheme="minorHAnsi"/>
+          <w:sz w:val="24"/>
+          <w:szCs w:val="24"/>
+        </w:rPr>
+        <w:t>and</w:t>
+      </w:r>
+      <w:proofErr w:type="spellEnd"/>
+      <w:r>
+        <w:rPr>
+          <w:rFonts w:cstheme="minorHAnsi"/>
+          <w:sz w:val="24"/>
+          <w:szCs w:val="24"/>
+        </w:rPr>
+        <w:t xml:space="preserve"> </w:t>
+      </w:r>
+      <w:proofErr w:type="spellStart"/>
+      <w:r>
+        <w:rPr>
+          <w:rFonts w:cstheme="minorHAnsi"/>
+          <w:sz w:val="24"/>
+          <w:szCs w:val="24"/>
+        </w:rPr>
+        <w:t>configured</w:t>
+      </w:r>
+      <w:proofErr w:type="spellEnd"/>
+      <w:r>
+        <w:rPr>
+          <w:rFonts w:cstheme="minorHAnsi"/>
+          <w:sz w:val="24"/>
+          <w:szCs w:val="24"/>
+        </w:rPr>
+        <w:t xml:space="preserve"> </w:t>
+      </w:r>
+      <w:proofErr w:type="spellStart"/>
+      <w:r>
+        <w:rPr>
+          <w:rFonts w:cstheme="minorHAnsi"/>
+          <w:sz w:val="24"/>
+          <w:szCs w:val="24"/>
+        </w:rPr>
+        <w:t>to</w:t>
+      </w:r>
+      <w:proofErr w:type="spellEnd"/>
+      <w:r>
+        <w:rPr>
+          <w:rFonts w:cstheme="minorHAnsi"/>
+          <w:sz w:val="24"/>
+          <w:szCs w:val="24"/>
+        </w:rPr>
+        <w:t xml:space="preserve"> </w:t>
+      </w:r>
+      <w:proofErr w:type="spellStart"/>
+      <w:r>
+        <w:rPr>
+          <w:rFonts w:cstheme="minorHAnsi"/>
+          <w:sz w:val="24"/>
+          <w:szCs w:val="24"/>
+        </w:rPr>
+        <w:t>use</w:t>
+      </w:r>
+      <w:proofErr w:type="spellEnd"/>
+      <w:r>
+        <w:rPr>
+          <w:rFonts w:cstheme="minorHAnsi"/>
+          <w:sz w:val="24"/>
+          <w:szCs w:val="24"/>
+        </w:rPr>
+        <w:t xml:space="preserve"> </w:t>
+      </w:r>
+      <w:proofErr w:type="spellStart"/>
+      <w:r>
+        <w:rPr>
+          <w:rFonts w:cstheme="minorHAnsi"/>
+          <w:sz w:val="24"/>
+          <w:szCs w:val="24"/>
+        </w:rPr>
+        <w:t>the</w:t>
+      </w:r>
+      <w:proofErr w:type="spellEnd"/>
+      <w:r>
+        <w:rPr>
+          <w:rFonts w:cstheme="minorHAnsi"/>
+          <w:sz w:val="24"/>
+          <w:szCs w:val="24"/>
+        </w:rPr>
+        <w:t xml:space="preserve"> </w:t>
+      </w:r>
+      <w:proofErr w:type="spellStart"/>
+      <w:r>
+        <w:rPr>
+          <w:rFonts w:cstheme="minorHAnsi"/>
+          <w:sz w:val="24"/>
+          <w:szCs w:val="24"/>
+        </w:rPr>
+        <w:t>same</w:t>
+      </w:r>
+      <w:proofErr w:type="spellEnd"/>
+      <w:r>
+        <w:rPr>
+          <w:rFonts w:cstheme="minorHAnsi"/>
+          <w:sz w:val="24"/>
+          <w:szCs w:val="24"/>
+        </w:rPr>
+        <w:t xml:space="preserve"> PTP </w:t>
+      </w:r>
+      <w:proofErr w:type="spellStart"/>
+      <w:r>
+        <w:rPr>
+          <w:rFonts w:cstheme="minorHAnsi"/>
+          <w:sz w:val="24"/>
+          <w:szCs w:val="24"/>
+        </w:rPr>
+        <w:t>master</w:t>
+      </w:r>
+      <w:proofErr w:type="spellEnd"/>
+      <w:r>
+        <w:rPr>
+          <w:rFonts w:cstheme="minorHAnsi"/>
+          <w:sz w:val="24"/>
+          <w:szCs w:val="24"/>
+        </w:rPr>
+        <w:t xml:space="preserve"> </w:t>
+      </w:r>
+      <w:proofErr w:type="spellStart"/>
+      <w:r>
+        <w:rPr>
+          <w:rFonts w:cstheme="minorHAnsi"/>
+          <w:sz w:val="24"/>
+          <w:szCs w:val="24"/>
+        </w:rPr>
+        <w:t>clock</w:t>
+      </w:r>
+      <w:proofErr w:type="spellEnd"/>
+      <w:r>
+        <w:rPr>
+          <w:rFonts w:cstheme="minorHAnsi"/>
+          <w:sz w:val="24"/>
+          <w:szCs w:val="24"/>
+        </w:rPr>
+        <w:t>.</w:t>
+      </w:r>
+      <w:r>
+        <w:rPr>
+          <w:rFonts w:cstheme="minorHAnsi"/>
+          <w:sz w:val="24"/>
+          <w:szCs w:val="24"/>
+        </w:rPr>
+        <w:t xml:space="preserve"> </w:t>
+      </w:r>
+      <w:r>
+        <w:rPr>
+          <w:rFonts w:cstheme="minorHAnsi"/>
+          <w:sz w:val="24"/>
+          <w:szCs w:val="24"/>
+        </w:rPr>
+        <w:t xml:space="preserve">A PTP </w:t>
+      </w:r>
+      <w:proofErr w:type="spellStart"/>
+      <w:r>
+        <w:rPr>
+          <w:rFonts w:cstheme="minorHAnsi"/>
+          <w:sz w:val="24"/>
+          <w:szCs w:val="24"/>
+        </w:rPr>
+        <w:t>master</w:t>
+      </w:r>
+      <w:proofErr w:type="spellEnd"/>
+      <w:r>
+        <w:rPr>
+          <w:rFonts w:cstheme="minorHAnsi"/>
+          <w:sz w:val="24"/>
+          <w:szCs w:val="24"/>
+        </w:rPr>
+        <w:t xml:space="preserve"> </w:t>
+      </w:r>
+      <w:proofErr w:type="spellStart"/>
+      <w:r>
+        <w:rPr>
+          <w:rFonts w:cstheme="minorHAnsi"/>
+          <w:sz w:val="24"/>
+          <w:szCs w:val="24"/>
+        </w:rPr>
+        <w:t>clock</w:t>
+      </w:r>
+      <w:proofErr w:type="spellEnd"/>
+      <w:r>
+        <w:rPr>
+          <w:rFonts w:cstheme="minorHAnsi"/>
+          <w:sz w:val="24"/>
+          <w:szCs w:val="24"/>
+        </w:rPr>
+        <w:t xml:space="preserve"> is a </w:t>
+      </w:r>
+      <w:proofErr w:type="spellStart"/>
+      <w:r>
+        <w:rPr>
+          <w:rFonts w:cstheme="minorHAnsi"/>
+          <w:sz w:val="24"/>
+          <w:szCs w:val="24"/>
+        </w:rPr>
+        <w:t>clock</w:t>
+      </w:r>
+      <w:proofErr w:type="spellEnd"/>
+      <w:r>
+        <w:rPr>
+          <w:rFonts w:cstheme="minorHAnsi"/>
+          <w:sz w:val="24"/>
+          <w:szCs w:val="24"/>
+        </w:rPr>
+        <w:t xml:space="preserve"> </w:t>
+      </w:r>
+      <w:proofErr w:type="spellStart"/>
+      <w:r>
+        <w:rPr>
+          <w:rFonts w:cstheme="minorHAnsi"/>
+          <w:sz w:val="24"/>
+          <w:szCs w:val="24"/>
+        </w:rPr>
+        <w:t>that</w:t>
+      </w:r>
+      <w:proofErr w:type="spellEnd"/>
+      <w:r>
+        <w:rPr>
+          <w:rFonts w:cstheme="minorHAnsi"/>
+          <w:sz w:val="24"/>
+          <w:szCs w:val="24"/>
+        </w:rPr>
+        <w:t xml:space="preserve"> is </w:t>
+      </w:r>
+      <w:proofErr w:type="spellStart"/>
+      <w:r>
+        <w:rPr>
+          <w:rFonts w:cstheme="minorHAnsi"/>
+          <w:sz w:val="24"/>
+          <w:szCs w:val="24"/>
+        </w:rPr>
+        <w:t>designated</w:t>
+      </w:r>
+      <w:proofErr w:type="spellEnd"/>
+      <w:r>
+        <w:rPr>
+          <w:rFonts w:cstheme="minorHAnsi"/>
+          <w:sz w:val="24"/>
+          <w:szCs w:val="24"/>
+        </w:rPr>
+        <w:t xml:space="preserve"> as </w:t>
+      </w:r>
+      <w:proofErr w:type="spellStart"/>
+      <w:r>
+        <w:rPr>
+          <w:rFonts w:cstheme="minorHAnsi"/>
+          <w:sz w:val="24"/>
+          <w:szCs w:val="24"/>
+        </w:rPr>
+        <w:t>the</w:t>
+      </w:r>
+      <w:proofErr w:type="spellEnd"/>
+      <w:r>
+        <w:rPr>
+          <w:rFonts w:cstheme="minorHAnsi"/>
+          <w:sz w:val="24"/>
+          <w:szCs w:val="24"/>
+        </w:rPr>
+        <w:t xml:space="preserve"> </w:t>
+      </w:r>
+      <w:proofErr w:type="spellStart"/>
+      <w:r>
+        <w:rPr>
+          <w:rFonts w:cstheme="minorHAnsi"/>
+          <w:sz w:val="24"/>
+          <w:szCs w:val="24"/>
+        </w:rPr>
+        <w:t>authoritative</w:t>
+      </w:r>
+      <w:proofErr w:type="spellEnd"/>
+      <w:r>
+        <w:rPr>
+          <w:rFonts w:cstheme="minorHAnsi"/>
+          <w:sz w:val="24"/>
+          <w:szCs w:val="24"/>
+        </w:rPr>
+        <w:t xml:space="preserve"> </w:t>
+      </w:r>
+      <w:proofErr w:type="spellStart"/>
+      <w:r>
+        <w:rPr>
+          <w:rFonts w:cstheme="minorHAnsi"/>
+          <w:sz w:val="24"/>
+          <w:szCs w:val="24"/>
+        </w:rPr>
+        <w:t>source</w:t>
+      </w:r>
+      <w:proofErr w:type="spellEnd"/>
+      <w:r>
+        <w:rPr>
+          <w:rFonts w:cstheme="minorHAnsi"/>
+          <w:sz w:val="24"/>
+          <w:szCs w:val="24"/>
+        </w:rPr>
+        <w:t xml:space="preserve"> of time in a PTP network. </w:t>
+      </w:r>
+      <w:proofErr w:type="spellStart"/>
+      <w:r>
+        <w:rPr>
+          <w:rFonts w:cstheme="minorHAnsi"/>
+          <w:sz w:val="24"/>
+          <w:szCs w:val="24"/>
+        </w:rPr>
+        <w:t>It</w:t>
+      </w:r>
+      <w:proofErr w:type="spellEnd"/>
+      <w:r>
+        <w:rPr>
+          <w:rFonts w:cstheme="minorHAnsi"/>
+          <w:sz w:val="24"/>
+          <w:szCs w:val="24"/>
+        </w:rPr>
+        <w:t xml:space="preserve"> is </w:t>
+      </w:r>
+      <w:proofErr w:type="spellStart"/>
+      <w:r>
+        <w:rPr>
+          <w:rFonts w:cstheme="minorHAnsi"/>
+          <w:sz w:val="24"/>
+          <w:szCs w:val="24"/>
+        </w:rPr>
+        <w:t>responsible</w:t>
+      </w:r>
+      <w:proofErr w:type="spellEnd"/>
+      <w:r>
+        <w:rPr>
+          <w:rFonts w:cstheme="minorHAnsi"/>
+          <w:sz w:val="24"/>
+          <w:szCs w:val="24"/>
+        </w:rPr>
+        <w:t xml:space="preserve"> </w:t>
+      </w:r>
+      <w:proofErr w:type="spellStart"/>
+      <w:r>
+        <w:rPr>
+          <w:rFonts w:cstheme="minorHAnsi"/>
+          <w:sz w:val="24"/>
+          <w:szCs w:val="24"/>
+        </w:rPr>
+        <w:t>for</w:t>
+      </w:r>
+      <w:proofErr w:type="spellEnd"/>
+      <w:r>
+        <w:rPr>
+          <w:rFonts w:cstheme="minorHAnsi"/>
+          <w:sz w:val="24"/>
+          <w:szCs w:val="24"/>
+        </w:rPr>
+        <w:t xml:space="preserve"> </w:t>
+      </w:r>
+      <w:proofErr w:type="spellStart"/>
+      <w:r>
+        <w:rPr>
+          <w:rFonts w:cstheme="minorHAnsi"/>
+          <w:sz w:val="24"/>
+          <w:szCs w:val="24"/>
+        </w:rPr>
+        <w:t>providing</w:t>
+      </w:r>
+      <w:proofErr w:type="spellEnd"/>
+      <w:r>
+        <w:rPr>
+          <w:rFonts w:cstheme="minorHAnsi"/>
+          <w:sz w:val="24"/>
+          <w:szCs w:val="24"/>
+        </w:rPr>
+        <w:t xml:space="preserve"> </w:t>
+      </w:r>
+      <w:proofErr w:type="spellStart"/>
+      <w:r>
+        <w:rPr>
+          <w:rFonts w:cstheme="minorHAnsi"/>
+          <w:sz w:val="24"/>
+          <w:szCs w:val="24"/>
+        </w:rPr>
+        <w:t>accurate</w:t>
+      </w:r>
+      <w:proofErr w:type="spellEnd"/>
+      <w:r>
+        <w:rPr>
+          <w:rFonts w:cstheme="minorHAnsi"/>
+          <w:sz w:val="24"/>
+          <w:szCs w:val="24"/>
+        </w:rPr>
+        <w:t xml:space="preserve"> time </w:t>
+      </w:r>
+      <w:proofErr w:type="spellStart"/>
+      <w:r>
+        <w:rPr>
+          <w:rFonts w:cstheme="minorHAnsi"/>
+          <w:sz w:val="24"/>
+          <w:szCs w:val="24"/>
+        </w:rPr>
+        <w:t>information</w:t>
+      </w:r>
+      <w:proofErr w:type="spellEnd"/>
+      <w:r>
+        <w:rPr>
+          <w:rFonts w:cstheme="minorHAnsi"/>
+          <w:sz w:val="24"/>
+          <w:szCs w:val="24"/>
+        </w:rPr>
+        <w:t xml:space="preserve"> </w:t>
+      </w:r>
+      <w:proofErr w:type="spellStart"/>
+      <w:r>
+        <w:rPr>
+          <w:rFonts w:cstheme="minorHAnsi"/>
+          <w:sz w:val="24"/>
+          <w:szCs w:val="24"/>
+        </w:rPr>
+        <w:t>to</w:t>
+      </w:r>
+      <w:proofErr w:type="spellEnd"/>
+      <w:r>
+        <w:rPr>
+          <w:rFonts w:cstheme="minorHAnsi"/>
+          <w:sz w:val="24"/>
+          <w:szCs w:val="24"/>
+        </w:rPr>
+        <w:t xml:space="preserve"> </w:t>
+      </w:r>
+      <w:proofErr w:type="spellStart"/>
+      <w:r>
+        <w:rPr>
+          <w:rFonts w:cstheme="minorHAnsi"/>
+          <w:sz w:val="24"/>
+          <w:szCs w:val="24"/>
+        </w:rPr>
+        <w:t>all</w:t>
+      </w:r>
+      <w:proofErr w:type="spellEnd"/>
+      <w:r>
+        <w:rPr>
+          <w:rFonts w:cstheme="minorHAnsi"/>
+          <w:sz w:val="24"/>
+          <w:szCs w:val="24"/>
+        </w:rPr>
+        <w:t xml:space="preserve"> </w:t>
+      </w:r>
+      <w:proofErr w:type="spellStart"/>
+      <w:r>
+        <w:rPr>
+          <w:rFonts w:cstheme="minorHAnsi"/>
+          <w:sz w:val="24"/>
+          <w:szCs w:val="24"/>
+        </w:rPr>
+        <w:t>the</w:t>
+      </w:r>
+      <w:proofErr w:type="spellEnd"/>
+      <w:r>
+        <w:rPr>
+          <w:rFonts w:cstheme="minorHAnsi"/>
+          <w:sz w:val="24"/>
+          <w:szCs w:val="24"/>
+        </w:rPr>
+        <w:t xml:space="preserve"> </w:t>
+      </w:r>
+      <w:proofErr w:type="spellStart"/>
+      <w:r>
+        <w:rPr>
+          <w:rFonts w:cstheme="minorHAnsi"/>
+          <w:sz w:val="24"/>
+          <w:szCs w:val="24"/>
+        </w:rPr>
+        <w:t>other</w:t>
+      </w:r>
+      <w:proofErr w:type="spellEnd"/>
+      <w:r>
+        <w:rPr>
+          <w:rFonts w:cstheme="minorHAnsi"/>
+          <w:sz w:val="24"/>
+          <w:szCs w:val="24"/>
+        </w:rPr>
+        <w:t xml:space="preserve"> </w:t>
+      </w:r>
+      <w:proofErr w:type="spellStart"/>
+      <w:r>
+        <w:rPr>
+          <w:rFonts w:cstheme="minorHAnsi"/>
+          <w:sz w:val="24"/>
+          <w:szCs w:val="24"/>
+        </w:rPr>
+        <w:t>clocks</w:t>
+      </w:r>
+      <w:proofErr w:type="spellEnd"/>
+      <w:r>
+        <w:rPr>
+          <w:rFonts w:cstheme="minorHAnsi"/>
+          <w:sz w:val="24"/>
+          <w:szCs w:val="24"/>
+        </w:rPr>
+        <w:t xml:space="preserve"> in </w:t>
+      </w:r>
+      <w:proofErr w:type="spellStart"/>
+      <w:r>
+        <w:rPr>
+          <w:rFonts w:cstheme="minorHAnsi"/>
+          <w:sz w:val="24"/>
+          <w:szCs w:val="24"/>
+        </w:rPr>
+        <w:t>the</w:t>
+      </w:r>
+      <w:proofErr w:type="spellEnd"/>
+      <w:r>
+        <w:rPr>
+          <w:rFonts w:cstheme="minorHAnsi"/>
+          <w:sz w:val="24"/>
+          <w:szCs w:val="24"/>
+        </w:rPr>
+        <w:t xml:space="preserve"> network. </w:t>
+      </w:r>
+      <w:proofErr w:type="spellStart"/>
+      <w:r>
+        <w:rPr>
+          <w:rFonts w:cstheme="minorHAnsi"/>
+          <w:sz w:val="24"/>
+          <w:szCs w:val="24"/>
+        </w:rPr>
+        <w:t>In</w:t>
+      </w:r>
+      <w:proofErr w:type="spellEnd"/>
+      <w:r>
+        <w:rPr>
+          <w:rFonts w:cstheme="minorHAnsi"/>
+          <w:sz w:val="24"/>
+          <w:szCs w:val="24"/>
+        </w:rPr>
+        <w:t xml:space="preserve"> a PTP network, </w:t>
+      </w:r>
+      <w:proofErr w:type="spellStart"/>
+      <w:r>
+        <w:rPr>
+          <w:rFonts w:cstheme="minorHAnsi"/>
+          <w:sz w:val="24"/>
+          <w:szCs w:val="24"/>
+        </w:rPr>
+        <w:t>the</w:t>
+      </w:r>
+      <w:proofErr w:type="spellEnd"/>
+      <w:r>
+        <w:rPr>
+          <w:rFonts w:cstheme="minorHAnsi"/>
+          <w:sz w:val="24"/>
+          <w:szCs w:val="24"/>
+        </w:rPr>
+        <w:t xml:space="preserve"> </w:t>
+      </w:r>
+      <w:proofErr w:type="spellStart"/>
+      <w:r>
+        <w:rPr>
+          <w:rFonts w:cstheme="minorHAnsi"/>
+          <w:sz w:val="24"/>
+          <w:szCs w:val="24"/>
+        </w:rPr>
+        <w:t>master</w:t>
+      </w:r>
+      <w:proofErr w:type="spellEnd"/>
+      <w:r>
+        <w:rPr>
+          <w:rFonts w:cstheme="minorHAnsi"/>
+          <w:sz w:val="24"/>
+          <w:szCs w:val="24"/>
+        </w:rPr>
+        <w:t xml:space="preserve"> </w:t>
+      </w:r>
+      <w:proofErr w:type="spellStart"/>
+      <w:r>
+        <w:rPr>
+          <w:rFonts w:cstheme="minorHAnsi"/>
+          <w:sz w:val="24"/>
+          <w:szCs w:val="24"/>
+        </w:rPr>
+        <w:t>clock</w:t>
+      </w:r>
+      <w:proofErr w:type="spellEnd"/>
+      <w:r>
+        <w:rPr>
+          <w:rFonts w:cstheme="minorHAnsi"/>
+          <w:sz w:val="24"/>
+          <w:szCs w:val="24"/>
+        </w:rPr>
+        <w:t xml:space="preserve"> is </w:t>
+      </w:r>
+      <w:proofErr w:type="spellStart"/>
+      <w:r>
+        <w:rPr>
+          <w:rFonts w:cstheme="minorHAnsi"/>
+          <w:sz w:val="24"/>
+          <w:szCs w:val="24"/>
+        </w:rPr>
+        <w:t>typically</w:t>
+      </w:r>
+      <w:proofErr w:type="spellEnd"/>
+      <w:r>
+        <w:rPr>
+          <w:rFonts w:cstheme="minorHAnsi"/>
+          <w:sz w:val="24"/>
+          <w:szCs w:val="24"/>
+        </w:rPr>
+        <w:t xml:space="preserve"> </w:t>
+      </w:r>
+      <w:proofErr w:type="spellStart"/>
+      <w:r>
+        <w:rPr>
+          <w:rFonts w:cstheme="minorHAnsi"/>
+          <w:sz w:val="24"/>
+          <w:szCs w:val="24"/>
+        </w:rPr>
+        <w:t>the</w:t>
+      </w:r>
+      <w:proofErr w:type="spellEnd"/>
+      <w:r>
+        <w:rPr>
+          <w:rFonts w:cstheme="minorHAnsi"/>
+          <w:sz w:val="24"/>
+          <w:szCs w:val="24"/>
+        </w:rPr>
+        <w:t xml:space="preserve"> </w:t>
+      </w:r>
+      <w:proofErr w:type="spellStart"/>
+      <w:r>
+        <w:rPr>
+          <w:rFonts w:cstheme="minorHAnsi"/>
+          <w:sz w:val="24"/>
+          <w:szCs w:val="24"/>
+        </w:rPr>
+        <w:t>clock</w:t>
+      </w:r>
+      <w:proofErr w:type="spellEnd"/>
+      <w:r>
+        <w:rPr>
+          <w:rFonts w:cstheme="minorHAnsi"/>
+          <w:sz w:val="24"/>
+          <w:szCs w:val="24"/>
+        </w:rPr>
+        <w:t xml:space="preserve"> </w:t>
+      </w:r>
+      <w:proofErr w:type="spellStart"/>
+      <w:r>
+        <w:rPr>
+          <w:rFonts w:cstheme="minorHAnsi"/>
+          <w:sz w:val="24"/>
+          <w:szCs w:val="24"/>
+        </w:rPr>
+        <w:t>that</w:t>
+      </w:r>
+      <w:proofErr w:type="spellEnd"/>
+      <w:r>
+        <w:rPr>
+          <w:rFonts w:cstheme="minorHAnsi"/>
+          <w:sz w:val="24"/>
+          <w:szCs w:val="24"/>
+        </w:rPr>
+        <w:t xml:space="preserve"> is </w:t>
+      </w:r>
+      <w:proofErr w:type="spellStart"/>
+      <w:r>
+        <w:rPr>
+          <w:rFonts w:cstheme="minorHAnsi"/>
+          <w:sz w:val="24"/>
+          <w:szCs w:val="24"/>
+        </w:rPr>
+        <w:t>most</w:t>
+      </w:r>
+      <w:proofErr w:type="spellEnd"/>
+      <w:r>
+        <w:rPr>
+          <w:rFonts w:cstheme="minorHAnsi"/>
+          <w:sz w:val="24"/>
+          <w:szCs w:val="24"/>
+        </w:rPr>
+        <w:t xml:space="preserve"> </w:t>
+      </w:r>
+      <w:proofErr w:type="spellStart"/>
+      <w:r>
+        <w:rPr>
+          <w:rFonts w:cstheme="minorHAnsi"/>
+          <w:sz w:val="24"/>
+          <w:szCs w:val="24"/>
+        </w:rPr>
+        <w:t>accurate</w:t>
+      </w:r>
+      <w:proofErr w:type="spellEnd"/>
+      <w:r>
+        <w:rPr>
+          <w:rFonts w:cstheme="minorHAnsi"/>
+          <w:sz w:val="24"/>
+          <w:szCs w:val="24"/>
+        </w:rPr>
+        <w:t xml:space="preserve"> </w:t>
+      </w:r>
+      <w:proofErr w:type="spellStart"/>
+      <w:r>
+        <w:rPr>
+          <w:rFonts w:cstheme="minorHAnsi"/>
+          <w:sz w:val="24"/>
+          <w:szCs w:val="24"/>
+        </w:rPr>
+        <w:t>and</w:t>
+      </w:r>
+      <w:proofErr w:type="spellEnd"/>
+      <w:r>
+        <w:rPr>
+          <w:rFonts w:cstheme="minorHAnsi"/>
+          <w:sz w:val="24"/>
+          <w:szCs w:val="24"/>
+        </w:rPr>
+        <w:t xml:space="preserve"> has </w:t>
+      </w:r>
+      <w:proofErr w:type="spellStart"/>
+      <w:r>
+        <w:rPr>
+          <w:rFonts w:cstheme="minorHAnsi"/>
+          <w:sz w:val="24"/>
+          <w:szCs w:val="24"/>
+        </w:rPr>
+        <w:t>the</w:t>
+      </w:r>
+      <w:proofErr w:type="spellEnd"/>
+      <w:r>
+        <w:rPr>
+          <w:rFonts w:cstheme="minorHAnsi"/>
+          <w:sz w:val="24"/>
+          <w:szCs w:val="24"/>
+        </w:rPr>
+        <w:t xml:space="preserve"> </w:t>
+      </w:r>
+      <w:proofErr w:type="spellStart"/>
+      <w:r>
+        <w:rPr>
+          <w:rFonts w:cstheme="minorHAnsi"/>
+          <w:sz w:val="24"/>
+          <w:szCs w:val="24"/>
+        </w:rPr>
+        <w:t>most</w:t>
+      </w:r>
+      <w:proofErr w:type="spellEnd"/>
+      <w:r>
+        <w:rPr>
+          <w:rFonts w:cstheme="minorHAnsi"/>
+          <w:sz w:val="24"/>
+          <w:szCs w:val="24"/>
+        </w:rPr>
+        <w:t xml:space="preserve"> </w:t>
+      </w:r>
+      <w:proofErr w:type="spellStart"/>
+      <w:r>
+        <w:rPr>
+          <w:rFonts w:cstheme="minorHAnsi"/>
+          <w:sz w:val="24"/>
+          <w:szCs w:val="24"/>
+        </w:rPr>
+        <w:t>stable</w:t>
+      </w:r>
+      <w:proofErr w:type="spellEnd"/>
+      <w:r>
+        <w:rPr>
+          <w:rFonts w:cstheme="minorHAnsi"/>
+          <w:sz w:val="24"/>
+          <w:szCs w:val="24"/>
+        </w:rPr>
+        <w:t xml:space="preserve"> </w:t>
+      </w:r>
+      <w:proofErr w:type="spellStart"/>
+      <w:r>
+        <w:rPr>
+          <w:rFonts w:cstheme="minorHAnsi"/>
+          <w:sz w:val="24"/>
+          <w:szCs w:val="24"/>
+        </w:rPr>
+        <w:t>clock</w:t>
+      </w:r>
+      <w:proofErr w:type="spellEnd"/>
+      <w:r>
+        <w:rPr>
+          <w:rFonts w:cstheme="minorHAnsi"/>
+          <w:sz w:val="24"/>
+          <w:szCs w:val="24"/>
+        </w:rPr>
+        <w:t xml:space="preserve"> </w:t>
+      </w:r>
+      <w:proofErr w:type="spellStart"/>
+      <w:r>
+        <w:rPr>
+          <w:rFonts w:cstheme="minorHAnsi"/>
+          <w:sz w:val="24"/>
+          <w:szCs w:val="24"/>
+        </w:rPr>
+        <w:t>source</w:t>
+      </w:r>
+      <w:proofErr w:type="spellEnd"/>
+      <w:r>
+        <w:rPr>
+          <w:rFonts w:cstheme="minorHAnsi"/>
+          <w:sz w:val="24"/>
+          <w:szCs w:val="24"/>
+        </w:rPr>
+        <w:t>.</w:t>
+      </w:r>
+      <w:r>
+        <w:rPr>
+          <w:rFonts w:cstheme="minorHAnsi"/>
+          <w:sz w:val="24"/>
+          <w:szCs w:val="24"/>
+        </w:rPr>
+        <w:t xml:space="preserve"> </w:t>
+      </w:r>
+      <w:proofErr w:type="spellStart"/>
+      <w:r>
+        <w:rPr>
+          <w:rFonts w:cstheme="minorHAnsi"/>
+          <w:sz w:val="24"/>
+          <w:szCs w:val="24"/>
+        </w:rPr>
+        <w:t>The</w:t>
+      </w:r>
+      <w:proofErr w:type="spellEnd"/>
+      <w:r>
+        <w:rPr>
+          <w:rFonts w:cstheme="minorHAnsi"/>
+          <w:sz w:val="24"/>
+          <w:szCs w:val="24"/>
+        </w:rPr>
+        <w:t xml:space="preserve"> PTP </w:t>
+      </w:r>
+      <w:proofErr w:type="spellStart"/>
+      <w:r>
+        <w:rPr>
+          <w:rFonts w:cstheme="minorHAnsi"/>
+          <w:sz w:val="24"/>
+          <w:szCs w:val="24"/>
+        </w:rPr>
+        <w:t>master</w:t>
+      </w:r>
+      <w:proofErr w:type="spellEnd"/>
+      <w:r>
+        <w:rPr>
+          <w:rFonts w:cstheme="minorHAnsi"/>
+          <w:sz w:val="24"/>
+          <w:szCs w:val="24"/>
+        </w:rPr>
+        <w:t xml:space="preserve"> </w:t>
+      </w:r>
+      <w:proofErr w:type="spellStart"/>
+      <w:r>
+        <w:rPr>
+          <w:rFonts w:cstheme="minorHAnsi"/>
+          <w:sz w:val="24"/>
+          <w:szCs w:val="24"/>
+        </w:rPr>
+        <w:t>clock</w:t>
+      </w:r>
+      <w:proofErr w:type="spellEnd"/>
+      <w:r>
+        <w:rPr>
+          <w:rFonts w:cstheme="minorHAnsi"/>
+          <w:sz w:val="24"/>
+          <w:szCs w:val="24"/>
+        </w:rPr>
+        <w:t xml:space="preserve"> </w:t>
+      </w:r>
+      <w:proofErr w:type="spellStart"/>
+      <w:r>
+        <w:rPr>
+          <w:rFonts w:cstheme="minorHAnsi"/>
+          <w:sz w:val="24"/>
+          <w:szCs w:val="24"/>
+        </w:rPr>
+        <w:t>generates</w:t>
+      </w:r>
+      <w:proofErr w:type="spellEnd"/>
+      <w:r>
+        <w:rPr>
+          <w:rFonts w:cstheme="minorHAnsi"/>
+          <w:sz w:val="24"/>
+          <w:szCs w:val="24"/>
+        </w:rPr>
+        <w:t xml:space="preserve"> a </w:t>
+      </w:r>
+      <w:proofErr w:type="spellStart"/>
+      <w:r>
+        <w:rPr>
+          <w:rFonts w:cstheme="minorHAnsi"/>
+          <w:sz w:val="24"/>
+          <w:szCs w:val="24"/>
+        </w:rPr>
+        <w:t>timing</w:t>
+      </w:r>
+      <w:proofErr w:type="spellEnd"/>
+      <w:r>
+        <w:rPr>
+          <w:rFonts w:cstheme="minorHAnsi"/>
+          <w:sz w:val="24"/>
+          <w:szCs w:val="24"/>
+        </w:rPr>
+        <w:t xml:space="preserve"> </w:t>
+      </w:r>
+      <w:proofErr w:type="spellStart"/>
+      <w:r>
+        <w:rPr>
+          <w:rFonts w:cstheme="minorHAnsi"/>
+          <w:sz w:val="24"/>
+          <w:szCs w:val="24"/>
+        </w:rPr>
+        <w:t>signal</w:t>
+      </w:r>
+      <w:proofErr w:type="spellEnd"/>
+      <w:r>
+        <w:rPr>
+          <w:rFonts w:cstheme="minorHAnsi"/>
+          <w:sz w:val="24"/>
+          <w:szCs w:val="24"/>
+        </w:rPr>
+        <w:t xml:space="preserve"> </w:t>
+      </w:r>
+      <w:proofErr w:type="spellStart"/>
+      <w:r>
+        <w:rPr>
+          <w:rFonts w:cstheme="minorHAnsi"/>
+          <w:sz w:val="24"/>
+          <w:szCs w:val="24"/>
+        </w:rPr>
+        <w:t>and</w:t>
+      </w:r>
+      <w:proofErr w:type="spellEnd"/>
+      <w:r>
+        <w:rPr>
+          <w:rFonts w:cstheme="minorHAnsi"/>
+          <w:sz w:val="24"/>
+          <w:szCs w:val="24"/>
+        </w:rPr>
+        <w:t xml:space="preserve"> </w:t>
+      </w:r>
+      <w:proofErr w:type="spellStart"/>
+      <w:r>
+        <w:rPr>
+          <w:rFonts w:cstheme="minorHAnsi"/>
+          <w:sz w:val="24"/>
+          <w:szCs w:val="24"/>
+        </w:rPr>
+        <w:t>distributes</w:t>
+      </w:r>
+      <w:proofErr w:type="spellEnd"/>
+      <w:r>
+        <w:rPr>
+          <w:rFonts w:cstheme="minorHAnsi"/>
+          <w:sz w:val="24"/>
+          <w:szCs w:val="24"/>
+        </w:rPr>
+        <w:t xml:space="preserve"> it </w:t>
+      </w:r>
+      <w:proofErr w:type="spellStart"/>
+      <w:r>
+        <w:rPr>
+          <w:rFonts w:cstheme="minorHAnsi"/>
+          <w:sz w:val="24"/>
+          <w:szCs w:val="24"/>
+        </w:rPr>
+        <w:t>to</w:t>
+      </w:r>
+      <w:proofErr w:type="spellEnd"/>
+      <w:r>
+        <w:rPr>
+          <w:rFonts w:cstheme="minorHAnsi"/>
+          <w:sz w:val="24"/>
+          <w:szCs w:val="24"/>
+        </w:rPr>
+        <w:t xml:space="preserve"> </w:t>
+      </w:r>
+      <w:proofErr w:type="spellStart"/>
+      <w:r>
+        <w:rPr>
+          <w:rFonts w:cstheme="minorHAnsi"/>
+          <w:sz w:val="24"/>
+          <w:szCs w:val="24"/>
+        </w:rPr>
+        <w:t>the</w:t>
+      </w:r>
+      <w:proofErr w:type="spellEnd"/>
+      <w:r>
+        <w:rPr>
+          <w:rFonts w:cstheme="minorHAnsi"/>
+          <w:sz w:val="24"/>
+          <w:szCs w:val="24"/>
+        </w:rPr>
+        <w:t xml:space="preserve"> </w:t>
+      </w:r>
+      <w:proofErr w:type="spellStart"/>
+      <w:r>
+        <w:rPr>
+          <w:rFonts w:cstheme="minorHAnsi"/>
+          <w:sz w:val="24"/>
+          <w:szCs w:val="24"/>
+        </w:rPr>
+        <w:t>other</w:t>
+      </w:r>
+      <w:proofErr w:type="spellEnd"/>
+      <w:r>
+        <w:rPr>
+          <w:rFonts w:cstheme="minorHAnsi"/>
+          <w:sz w:val="24"/>
+          <w:szCs w:val="24"/>
+        </w:rPr>
+        <w:t xml:space="preserve"> </w:t>
+      </w:r>
+      <w:proofErr w:type="spellStart"/>
+      <w:r>
+        <w:rPr>
+          <w:rFonts w:cstheme="minorHAnsi"/>
+          <w:sz w:val="24"/>
+          <w:szCs w:val="24"/>
+        </w:rPr>
+        <w:t>clocks</w:t>
+      </w:r>
+      <w:proofErr w:type="spellEnd"/>
+      <w:r>
+        <w:rPr>
+          <w:rFonts w:cstheme="minorHAnsi"/>
+          <w:sz w:val="24"/>
+          <w:szCs w:val="24"/>
+        </w:rPr>
+        <w:t xml:space="preserve"> in </w:t>
+      </w:r>
+      <w:proofErr w:type="spellStart"/>
+      <w:r>
+        <w:rPr>
+          <w:rFonts w:cstheme="minorHAnsi"/>
+          <w:sz w:val="24"/>
+          <w:szCs w:val="24"/>
+        </w:rPr>
+        <w:t>the</w:t>
+      </w:r>
+      <w:proofErr w:type="spellEnd"/>
+      <w:r>
+        <w:rPr>
+          <w:rFonts w:cstheme="minorHAnsi"/>
+          <w:sz w:val="24"/>
+          <w:szCs w:val="24"/>
+        </w:rPr>
+        <w:t xml:space="preserve"> network, </w:t>
+      </w:r>
+      <w:proofErr w:type="spellStart"/>
+      <w:r>
+        <w:rPr>
+          <w:rFonts w:cstheme="minorHAnsi"/>
+          <w:sz w:val="24"/>
+          <w:szCs w:val="24"/>
+        </w:rPr>
+        <w:t>which</w:t>
+      </w:r>
+      <w:proofErr w:type="spellEnd"/>
+      <w:r>
+        <w:rPr>
+          <w:rFonts w:cstheme="minorHAnsi"/>
+          <w:sz w:val="24"/>
+          <w:szCs w:val="24"/>
+        </w:rPr>
+        <w:t xml:space="preserve"> </w:t>
+      </w:r>
+      <w:proofErr w:type="spellStart"/>
+      <w:r>
+        <w:rPr>
+          <w:rFonts w:cstheme="minorHAnsi"/>
+          <w:sz w:val="24"/>
+          <w:szCs w:val="24"/>
+        </w:rPr>
+        <w:t>then</w:t>
+      </w:r>
+      <w:proofErr w:type="spellEnd"/>
+      <w:r>
+        <w:rPr>
+          <w:rFonts w:cstheme="minorHAnsi"/>
+          <w:sz w:val="24"/>
+          <w:szCs w:val="24"/>
+        </w:rPr>
+        <w:t xml:space="preserve"> </w:t>
+      </w:r>
+      <w:proofErr w:type="spellStart"/>
+      <w:r>
+        <w:rPr>
+          <w:rFonts w:cstheme="minorHAnsi"/>
+          <w:sz w:val="24"/>
+          <w:szCs w:val="24"/>
+        </w:rPr>
+        <w:t>adjust</w:t>
+      </w:r>
+      <w:proofErr w:type="spellEnd"/>
+      <w:r>
+        <w:rPr>
+          <w:rFonts w:cstheme="minorHAnsi"/>
+          <w:sz w:val="24"/>
+          <w:szCs w:val="24"/>
+        </w:rPr>
+        <w:t xml:space="preserve"> </w:t>
+      </w:r>
+      <w:proofErr w:type="spellStart"/>
+      <w:r>
+        <w:rPr>
+          <w:rFonts w:cstheme="minorHAnsi"/>
+          <w:sz w:val="24"/>
+          <w:szCs w:val="24"/>
+        </w:rPr>
+        <w:t>their</w:t>
+      </w:r>
+      <w:proofErr w:type="spellEnd"/>
+      <w:r>
+        <w:rPr>
+          <w:rFonts w:cstheme="minorHAnsi"/>
+          <w:sz w:val="24"/>
+          <w:szCs w:val="24"/>
+        </w:rPr>
+        <w:t xml:space="preserve"> </w:t>
+      </w:r>
+      <w:proofErr w:type="spellStart"/>
+      <w:r>
+        <w:rPr>
+          <w:rFonts w:cstheme="minorHAnsi"/>
+          <w:sz w:val="24"/>
+          <w:szCs w:val="24"/>
+        </w:rPr>
+        <w:t>clocks</w:t>
+      </w:r>
+      <w:proofErr w:type="spellEnd"/>
+      <w:r>
+        <w:rPr>
+          <w:rFonts w:cstheme="minorHAnsi"/>
+          <w:sz w:val="24"/>
+          <w:szCs w:val="24"/>
+        </w:rPr>
+        <w:t xml:space="preserve"> </w:t>
+      </w:r>
+      <w:proofErr w:type="spellStart"/>
+      <w:r>
+        <w:rPr>
+          <w:rFonts w:cstheme="minorHAnsi"/>
+          <w:sz w:val="24"/>
+          <w:szCs w:val="24"/>
+        </w:rPr>
+        <w:t>to</w:t>
+      </w:r>
+      <w:proofErr w:type="spellEnd"/>
+      <w:r>
+        <w:rPr>
+          <w:rFonts w:cstheme="minorHAnsi"/>
+          <w:sz w:val="24"/>
+          <w:szCs w:val="24"/>
+        </w:rPr>
+        <w:t xml:space="preserve"> </w:t>
+      </w:r>
+      <w:proofErr w:type="spellStart"/>
+      <w:r>
+        <w:rPr>
+          <w:rFonts w:cstheme="minorHAnsi"/>
+          <w:sz w:val="24"/>
+          <w:szCs w:val="24"/>
+        </w:rPr>
+        <w:t>match</w:t>
+      </w:r>
+      <w:proofErr w:type="spellEnd"/>
+      <w:r>
+        <w:rPr>
+          <w:rFonts w:cstheme="minorHAnsi"/>
+          <w:sz w:val="24"/>
+          <w:szCs w:val="24"/>
+        </w:rPr>
+        <w:t xml:space="preserve"> </w:t>
+      </w:r>
+      <w:proofErr w:type="spellStart"/>
+      <w:r>
+        <w:rPr>
+          <w:rFonts w:cstheme="minorHAnsi"/>
+          <w:sz w:val="24"/>
+          <w:szCs w:val="24"/>
+        </w:rPr>
+        <w:t>the</w:t>
+      </w:r>
+      <w:proofErr w:type="spellEnd"/>
+      <w:r>
+        <w:rPr>
+          <w:rFonts w:cstheme="minorHAnsi"/>
+          <w:sz w:val="24"/>
+          <w:szCs w:val="24"/>
+        </w:rPr>
+        <w:t xml:space="preserve"> </w:t>
+      </w:r>
+      <w:proofErr w:type="spellStart"/>
+      <w:r>
+        <w:rPr>
+          <w:rFonts w:cstheme="minorHAnsi"/>
+          <w:sz w:val="24"/>
+          <w:szCs w:val="24"/>
+        </w:rPr>
+        <w:t>master</w:t>
+      </w:r>
+      <w:proofErr w:type="spellEnd"/>
+      <w:r>
+        <w:rPr>
+          <w:rFonts w:cstheme="minorHAnsi"/>
+          <w:sz w:val="24"/>
+          <w:szCs w:val="24"/>
+        </w:rPr>
+        <w:t xml:space="preserve"> </w:t>
+      </w:r>
+      <w:proofErr w:type="spellStart"/>
+      <w:r>
+        <w:rPr>
+          <w:rFonts w:cstheme="minorHAnsi"/>
+          <w:sz w:val="24"/>
+          <w:szCs w:val="24"/>
+        </w:rPr>
+        <w:t>clock's</w:t>
+      </w:r>
+      <w:proofErr w:type="spellEnd"/>
+      <w:r>
+        <w:rPr>
+          <w:rFonts w:cstheme="minorHAnsi"/>
+          <w:sz w:val="24"/>
+          <w:szCs w:val="24"/>
+        </w:rPr>
+        <w:t xml:space="preserve"> time. </w:t>
+      </w:r>
+      <w:proofErr w:type="spellStart"/>
+      <w:r>
+        <w:rPr>
+          <w:rFonts w:cstheme="minorHAnsi"/>
+          <w:sz w:val="24"/>
+          <w:szCs w:val="24"/>
+        </w:rPr>
+        <w:t>This</w:t>
+      </w:r>
+      <w:proofErr w:type="spellEnd"/>
+      <w:r>
+        <w:rPr>
+          <w:rFonts w:cstheme="minorHAnsi"/>
+          <w:sz w:val="24"/>
+          <w:szCs w:val="24"/>
+        </w:rPr>
+        <w:t xml:space="preserve"> </w:t>
+      </w:r>
+      <w:proofErr w:type="spellStart"/>
+      <w:r>
+        <w:rPr>
+          <w:rFonts w:cstheme="minorHAnsi"/>
+          <w:sz w:val="24"/>
+          <w:szCs w:val="24"/>
+        </w:rPr>
+        <w:t>ensures</w:t>
+      </w:r>
+      <w:proofErr w:type="spellEnd"/>
+      <w:r>
+        <w:rPr>
+          <w:rFonts w:cstheme="minorHAnsi"/>
+          <w:sz w:val="24"/>
+          <w:szCs w:val="24"/>
+        </w:rPr>
+        <w:t xml:space="preserve"> </w:t>
+      </w:r>
+      <w:proofErr w:type="spellStart"/>
+      <w:r>
+        <w:rPr>
+          <w:rFonts w:cstheme="minorHAnsi"/>
+          <w:sz w:val="24"/>
+          <w:szCs w:val="24"/>
+        </w:rPr>
+        <w:t>that</w:t>
+      </w:r>
+      <w:proofErr w:type="spellEnd"/>
+      <w:r>
+        <w:rPr>
+          <w:rFonts w:cstheme="minorHAnsi"/>
+          <w:sz w:val="24"/>
+          <w:szCs w:val="24"/>
+        </w:rPr>
+        <w:t xml:space="preserve"> </w:t>
+      </w:r>
+      <w:proofErr w:type="spellStart"/>
+      <w:r>
+        <w:rPr>
+          <w:rFonts w:cstheme="minorHAnsi"/>
+          <w:sz w:val="24"/>
+          <w:szCs w:val="24"/>
+        </w:rPr>
+        <w:t>all</w:t>
+      </w:r>
+      <w:proofErr w:type="spellEnd"/>
+      <w:r>
+        <w:rPr>
+          <w:rFonts w:cstheme="minorHAnsi"/>
+          <w:sz w:val="24"/>
+          <w:szCs w:val="24"/>
+        </w:rPr>
+        <w:t xml:space="preserve"> </w:t>
+      </w:r>
+      <w:proofErr w:type="spellStart"/>
+      <w:r>
+        <w:rPr>
+          <w:rFonts w:cstheme="minorHAnsi"/>
+          <w:sz w:val="24"/>
+          <w:szCs w:val="24"/>
+        </w:rPr>
+        <w:t>clocks</w:t>
+      </w:r>
+      <w:proofErr w:type="spellEnd"/>
+      <w:r>
+        <w:rPr>
+          <w:rFonts w:cstheme="minorHAnsi"/>
+          <w:sz w:val="24"/>
+          <w:szCs w:val="24"/>
+        </w:rPr>
+        <w:t xml:space="preserve"> in </w:t>
+      </w:r>
+      <w:proofErr w:type="spellStart"/>
+      <w:r>
+        <w:rPr>
+          <w:rFonts w:cstheme="minorHAnsi"/>
+          <w:sz w:val="24"/>
+          <w:szCs w:val="24"/>
+        </w:rPr>
+        <w:t>the</w:t>
+      </w:r>
+      <w:proofErr w:type="spellEnd"/>
+      <w:r>
+        <w:rPr>
+          <w:rFonts w:cstheme="minorHAnsi"/>
+          <w:sz w:val="24"/>
+          <w:szCs w:val="24"/>
+        </w:rPr>
+        <w:t xml:space="preserve"> network </w:t>
+      </w:r>
+      <w:proofErr w:type="spellStart"/>
+      <w:r>
+        <w:rPr>
+          <w:rFonts w:cstheme="minorHAnsi"/>
+          <w:sz w:val="24"/>
+          <w:szCs w:val="24"/>
+        </w:rPr>
+        <w:t>are</w:t>
+      </w:r>
+      <w:proofErr w:type="spellEnd"/>
+      <w:r>
+        <w:rPr>
+          <w:rFonts w:cstheme="minorHAnsi"/>
+          <w:sz w:val="24"/>
+          <w:szCs w:val="24"/>
+        </w:rPr>
+        <w:t xml:space="preserve"> </w:t>
+      </w:r>
+      <w:proofErr w:type="spellStart"/>
+      <w:r>
+        <w:rPr>
+          <w:rFonts w:cstheme="minorHAnsi"/>
+          <w:sz w:val="24"/>
+          <w:szCs w:val="24"/>
+        </w:rPr>
+        <w:t>synchronized</w:t>
+      </w:r>
+      <w:proofErr w:type="spellEnd"/>
+      <w:r>
+        <w:rPr>
+          <w:rFonts w:cstheme="minorHAnsi"/>
+          <w:sz w:val="24"/>
+          <w:szCs w:val="24"/>
+        </w:rPr>
+        <w:t xml:space="preserve"> </w:t>
+      </w:r>
+      <w:proofErr w:type="spellStart"/>
+      <w:r>
+        <w:rPr>
+          <w:rFonts w:cstheme="minorHAnsi"/>
+          <w:sz w:val="24"/>
+          <w:szCs w:val="24"/>
+        </w:rPr>
+        <w:t>to</w:t>
+      </w:r>
+      <w:proofErr w:type="spellEnd"/>
+      <w:r>
+        <w:rPr>
+          <w:rFonts w:cstheme="minorHAnsi"/>
+          <w:sz w:val="24"/>
+          <w:szCs w:val="24"/>
+        </w:rPr>
+        <w:t xml:space="preserve"> </w:t>
+      </w:r>
+      <w:proofErr w:type="spellStart"/>
+      <w:r>
+        <w:rPr>
+          <w:rFonts w:cstheme="minorHAnsi"/>
+          <w:sz w:val="24"/>
+          <w:szCs w:val="24"/>
+        </w:rPr>
+        <w:t>the</w:t>
+      </w:r>
+      <w:proofErr w:type="spellEnd"/>
+      <w:r>
+        <w:rPr>
+          <w:rFonts w:cstheme="minorHAnsi"/>
+          <w:sz w:val="24"/>
+          <w:szCs w:val="24"/>
+        </w:rPr>
+        <w:t xml:space="preserve"> </w:t>
+      </w:r>
+      <w:proofErr w:type="spellStart"/>
+      <w:r>
+        <w:rPr>
+          <w:rFonts w:cstheme="minorHAnsi"/>
+          <w:sz w:val="24"/>
+          <w:szCs w:val="24"/>
+        </w:rPr>
+        <w:t>same</w:t>
+      </w:r>
+      <w:proofErr w:type="spellEnd"/>
+      <w:r>
+        <w:rPr>
+          <w:rFonts w:cstheme="minorHAnsi"/>
+          <w:sz w:val="24"/>
+          <w:szCs w:val="24"/>
+        </w:rPr>
+        <w:t xml:space="preserve"> time</w:t>
+      </w:r>
+      <w:r>
+        <w:rPr>
+          <w:rFonts w:cstheme="minorHAnsi"/>
+          <w:sz w:val="24"/>
+          <w:szCs w:val="24"/>
+        </w:rPr>
+        <w:t>.</w:t>
+      </w:r>
     </w:p>
     <w:p>
       <w:pPr>
@@ -4712,70 +6256,142 @@
           <w:sz w:val="24"/>
           <w:szCs w:val="24"/>
         </w:rPr>
-        <w:t>Both</w:t>
-      </w:r>
-      <w:proofErr w:type="spellEnd"/>
-      <w:r>
-        <w:rPr>
-          <w:rFonts w:cstheme="minorHAnsi"/>
-          <w:sz w:val="24"/>
-          <w:szCs w:val="24"/>
-        </w:rPr>
-        <w:t xml:space="preserve"> </w:t>
-      </w:r>
-      <w:proofErr w:type="spellStart"/>
-      <w:r>
-        <w:rPr>
-          <w:rFonts w:cstheme="minorHAnsi"/>
-          <w:sz w:val="24"/>
-          <w:szCs w:val="24"/>
-        </w:rPr>
-        <w:t>computers</w:t>
-      </w:r>
-      <w:proofErr w:type="spellEnd"/>
-      <w:r>
-        <w:rPr>
-          <w:rFonts w:cstheme="minorHAnsi"/>
-          <w:sz w:val="24"/>
-          <w:szCs w:val="24"/>
-        </w:rPr>
-        <w:t xml:space="preserve"> </w:t>
-      </w:r>
-      <w:proofErr w:type="spellStart"/>
-      <w:r>
-        <w:rPr>
-          <w:rFonts w:cstheme="minorHAnsi"/>
-          <w:sz w:val="24"/>
-          <w:szCs w:val="24"/>
-        </w:rPr>
-        <w:t>must</w:t>
-      </w:r>
-      <w:proofErr w:type="spellEnd"/>
-      <w:r>
-        <w:rPr>
-          <w:rFonts w:cstheme="minorHAnsi"/>
-          <w:sz w:val="24"/>
-          <w:szCs w:val="24"/>
-        </w:rPr>
-        <w:t xml:space="preserve"> be </w:t>
-      </w:r>
-      <w:proofErr w:type="spellStart"/>
-      <w:r>
-        <w:rPr>
-          <w:rFonts w:cstheme="minorHAnsi"/>
-          <w:sz w:val="24"/>
-          <w:szCs w:val="24"/>
-        </w:rPr>
-        <w:t>running</w:t>
-      </w:r>
-      <w:proofErr w:type="spellEnd"/>
-      <w:r>
-        <w:rPr>
-          <w:rFonts w:cstheme="minorHAnsi"/>
-          <w:sz w:val="24"/>
-          <w:szCs w:val="24"/>
-        </w:rPr>
-        <w:t xml:space="preserve"> </w:t>
+        <w:t>In</w:t>
+      </w:r>
+      <w:proofErr w:type="spellEnd"/>
+      <w:r>
+        <w:rPr>
+          <w:rFonts w:cstheme="minorHAnsi"/>
+          <w:sz w:val="24"/>
+          <w:szCs w:val="24"/>
+        </w:rPr>
+        <w:t xml:space="preserve"> a PTP network, </w:t>
+      </w:r>
+      <w:proofErr w:type="spellStart"/>
+      <w:r>
+        <w:rPr>
+          <w:rFonts w:cstheme="minorHAnsi"/>
+          <w:sz w:val="24"/>
+          <w:szCs w:val="24"/>
+        </w:rPr>
+        <w:t>there</w:t>
+      </w:r>
+      <w:proofErr w:type="spellEnd"/>
+      <w:r>
+        <w:rPr>
+          <w:rFonts w:cstheme="minorHAnsi"/>
+          <w:sz w:val="24"/>
+          <w:szCs w:val="24"/>
+        </w:rPr>
+        <w:t xml:space="preserve"> can be </w:t>
+      </w:r>
+      <w:proofErr w:type="spellStart"/>
+      <w:r>
+        <w:rPr>
+          <w:rFonts w:cstheme="minorHAnsi"/>
+          <w:sz w:val="24"/>
+          <w:szCs w:val="24"/>
+        </w:rPr>
+        <w:t>one</w:t>
+      </w:r>
+      <w:proofErr w:type="spellEnd"/>
+      <w:r>
+        <w:rPr>
+          <w:rFonts w:cstheme="minorHAnsi"/>
+          <w:sz w:val="24"/>
+          <w:szCs w:val="24"/>
+        </w:rPr>
+        <w:t xml:space="preserve"> </w:t>
+      </w:r>
+      <w:proofErr w:type="spellStart"/>
+      <w:r>
+        <w:rPr>
+          <w:rFonts w:cstheme="minorHAnsi"/>
+          <w:sz w:val="24"/>
+          <w:szCs w:val="24"/>
+        </w:rPr>
+        <w:t>or</w:t>
+      </w:r>
+      <w:proofErr w:type="spellEnd"/>
+      <w:r>
+        <w:rPr>
+          <w:rFonts w:cstheme="minorHAnsi"/>
+          <w:sz w:val="24"/>
+          <w:szCs w:val="24"/>
+        </w:rPr>
+        <w:t xml:space="preserve"> </w:t>
+      </w:r>
+      <w:proofErr w:type="spellStart"/>
+      <w:r>
+        <w:rPr>
+          <w:rFonts w:cstheme="minorHAnsi"/>
+          <w:sz w:val="24"/>
+          <w:szCs w:val="24"/>
+        </w:rPr>
+        <w:t>more</w:t>
+      </w:r>
+      <w:proofErr w:type="spellEnd"/>
+      <w:r>
+        <w:rPr>
+          <w:rFonts w:cstheme="minorHAnsi"/>
+          <w:sz w:val="24"/>
+          <w:szCs w:val="24"/>
+        </w:rPr>
+        <w:t xml:space="preserve"> PTP </w:t>
+      </w:r>
+      <w:proofErr w:type="spellStart"/>
+      <w:r>
+        <w:rPr>
+          <w:rFonts w:cstheme="minorHAnsi"/>
+          <w:sz w:val="24"/>
+          <w:szCs w:val="24"/>
+        </w:rPr>
+        <w:t>master</w:t>
+      </w:r>
+      <w:proofErr w:type="spellEnd"/>
+      <w:r>
+        <w:rPr>
+          <w:rFonts w:cstheme="minorHAnsi"/>
+          <w:sz w:val="24"/>
+          <w:szCs w:val="24"/>
+        </w:rPr>
+        <w:t xml:space="preserve"> </w:t>
+      </w:r>
+      <w:proofErr w:type="spellStart"/>
+      <w:r>
+        <w:rPr>
+          <w:rFonts w:cstheme="minorHAnsi"/>
+          <w:sz w:val="24"/>
+          <w:szCs w:val="24"/>
+        </w:rPr>
+        <w:t>clocks</w:t>
+      </w:r>
+      <w:proofErr w:type="spellEnd"/>
+      <w:r>
+        <w:rPr>
+          <w:rFonts w:cstheme="minorHAnsi"/>
+          <w:sz w:val="24"/>
+          <w:szCs w:val="24"/>
+        </w:rPr>
+        <w:t xml:space="preserve">, </w:t>
+      </w:r>
+      <w:proofErr w:type="spellStart"/>
+      <w:r>
+        <w:rPr>
+          <w:rFonts w:cstheme="minorHAnsi"/>
+          <w:sz w:val="24"/>
+          <w:szCs w:val="24"/>
+        </w:rPr>
+        <w:t>depending</w:t>
+      </w:r>
+      <w:proofErr w:type="spellEnd"/>
+      <w:r>
+        <w:rPr>
+          <w:rFonts w:cstheme="minorHAnsi"/>
+          <w:sz w:val="24"/>
+          <w:szCs w:val="24"/>
+        </w:rPr>
+        <w:t xml:space="preserve"> on </w:t>
       </w:r>
       <w:proofErr w:type="spellStart"/>
       <w:r>
@@ -4793,25 +6409,7 @@
           <w:sz w:val="24"/>
           <w:szCs w:val="24"/>
         </w:rPr>
-        <w:t xml:space="preserve"> ptp4l </w:t>
-      </w:r>
-      <w:proofErr w:type="spellStart"/>
-      <w:r>
-        <w:rPr>
-          <w:rFonts w:cstheme="minorHAnsi"/>
-          <w:sz w:val="24"/>
-          <w:szCs w:val="24"/>
-        </w:rPr>
-        <w:t>utility</w:t>
-      </w:r>
-      <w:proofErr w:type="spellEnd"/>
-      <w:r>
-        <w:rPr>
-          <w:rFonts w:cstheme="minorHAnsi"/>
-          <w:sz w:val="24"/>
-          <w:szCs w:val="24"/>
-        </w:rPr>
-        <w:t xml:space="preserve"> </w:t>
+        <w:t xml:space="preserve"> size </w:t>
       </w:r>
       <w:proofErr w:type="spellStart"/>
       <w:r>
@@ -4838,7 +6436,511 @@
           <w:sz w:val="24"/>
           <w:szCs w:val="24"/>
         </w:rPr>
-        <w:t>configured</w:t>
+        <w:t>complexity</w:t>
+      </w:r>
+      <w:proofErr w:type="spellEnd"/>
+      <w:r>
+        <w:rPr>
+          <w:rFonts w:cstheme="minorHAnsi"/>
+          <w:sz w:val="24"/>
+          <w:szCs w:val="24"/>
+        </w:rPr>
+        <w:t xml:space="preserve"> of </w:t>
+      </w:r>
+      <w:proofErr w:type="spellStart"/>
+      <w:r>
+        <w:rPr>
+          <w:rFonts w:cstheme="minorHAnsi"/>
+          <w:sz w:val="24"/>
+          <w:szCs w:val="24"/>
+        </w:rPr>
+        <w:t>the</w:t>
+      </w:r>
+      <w:proofErr w:type="spellEnd"/>
+      <w:r>
+        <w:rPr>
+          <w:rFonts w:cstheme="minorHAnsi"/>
+          <w:sz w:val="24"/>
+          <w:szCs w:val="24"/>
+        </w:rPr>
+        <w:t xml:space="preserve"> network. </w:t>
+      </w:r>
+      <w:proofErr w:type="spellStart"/>
+      <w:r>
+        <w:rPr>
+          <w:rFonts w:cstheme="minorHAnsi"/>
+          <w:sz w:val="24"/>
+          <w:szCs w:val="24"/>
+        </w:rPr>
+        <w:t>The</w:t>
+      </w:r>
+      <w:proofErr w:type="spellEnd"/>
+      <w:r>
+        <w:rPr>
+          <w:rFonts w:cstheme="minorHAnsi"/>
+          <w:sz w:val="24"/>
+          <w:szCs w:val="24"/>
+        </w:rPr>
+        <w:t xml:space="preserve"> PTP </w:t>
+      </w:r>
+      <w:proofErr w:type="spellStart"/>
+      <w:r>
+        <w:rPr>
+          <w:rFonts w:cstheme="minorHAnsi"/>
+          <w:sz w:val="24"/>
+          <w:szCs w:val="24"/>
+        </w:rPr>
+        <w:t>protocol</w:t>
+      </w:r>
+      <w:proofErr w:type="spellEnd"/>
+      <w:r>
+        <w:rPr>
+          <w:rFonts w:cstheme="minorHAnsi"/>
+          <w:sz w:val="24"/>
+          <w:szCs w:val="24"/>
+        </w:rPr>
+        <w:t xml:space="preserve"> </w:t>
+      </w:r>
+      <w:proofErr w:type="spellStart"/>
+      <w:r>
+        <w:rPr>
+          <w:rFonts w:cstheme="minorHAnsi"/>
+          <w:sz w:val="24"/>
+          <w:szCs w:val="24"/>
+        </w:rPr>
+        <w:t>includes</w:t>
+      </w:r>
+      <w:proofErr w:type="spellEnd"/>
+      <w:r>
+        <w:rPr>
+          <w:rFonts w:cstheme="minorHAnsi"/>
+          <w:sz w:val="24"/>
+          <w:szCs w:val="24"/>
+        </w:rPr>
+        <w:t xml:space="preserve"> a </w:t>
+      </w:r>
+      <w:proofErr w:type="spellStart"/>
+      <w:r>
+        <w:rPr>
+          <w:rFonts w:cstheme="minorHAnsi"/>
+          <w:sz w:val="24"/>
+          <w:szCs w:val="24"/>
+        </w:rPr>
+        <w:t>mechanism</w:t>
+      </w:r>
+      <w:proofErr w:type="spellEnd"/>
+      <w:r>
+        <w:rPr>
+          <w:rFonts w:cstheme="minorHAnsi"/>
+          <w:sz w:val="24"/>
+          <w:szCs w:val="24"/>
+        </w:rPr>
+        <w:t xml:space="preserve"> </w:t>
+      </w:r>
+      <w:proofErr w:type="spellStart"/>
+      <w:r>
+        <w:rPr>
+          <w:rFonts w:cstheme="minorHAnsi"/>
+          <w:sz w:val="24"/>
+          <w:szCs w:val="24"/>
+        </w:rPr>
+        <w:t>for</w:t>
+      </w:r>
+      <w:proofErr w:type="spellEnd"/>
+      <w:r>
+        <w:rPr>
+          <w:rFonts w:cstheme="minorHAnsi"/>
+          <w:sz w:val="24"/>
+          <w:szCs w:val="24"/>
+        </w:rPr>
+        <w:t xml:space="preserve"> </w:t>
+      </w:r>
+      <w:proofErr w:type="spellStart"/>
+      <w:r>
+        <w:rPr>
+          <w:rFonts w:cstheme="minorHAnsi"/>
+          <w:sz w:val="24"/>
+          <w:szCs w:val="24"/>
+        </w:rPr>
+        <w:t>selecting</w:t>
+      </w:r>
+      <w:proofErr w:type="spellEnd"/>
+      <w:r>
+        <w:rPr>
+          <w:rFonts w:cstheme="minorHAnsi"/>
+          <w:sz w:val="24"/>
+          <w:szCs w:val="24"/>
+        </w:rPr>
+        <w:t xml:space="preserve"> </w:t>
+      </w:r>
+      <w:proofErr w:type="spellStart"/>
+      <w:r>
+        <w:rPr>
+          <w:rFonts w:cstheme="minorHAnsi"/>
+          <w:sz w:val="24"/>
+          <w:szCs w:val="24"/>
+        </w:rPr>
+        <w:t>the</w:t>
+      </w:r>
+      <w:proofErr w:type="spellEnd"/>
+      <w:r>
+        <w:rPr>
+          <w:rFonts w:cstheme="minorHAnsi"/>
+          <w:sz w:val="24"/>
+          <w:szCs w:val="24"/>
+        </w:rPr>
+        <w:t xml:space="preserve"> </w:t>
+      </w:r>
+      <w:proofErr w:type="spellStart"/>
+      <w:r>
+        <w:rPr>
+          <w:rFonts w:cstheme="minorHAnsi"/>
+          <w:sz w:val="24"/>
+          <w:szCs w:val="24"/>
+        </w:rPr>
+        <w:t>best</w:t>
+      </w:r>
+      <w:proofErr w:type="spellEnd"/>
+      <w:r>
+        <w:rPr>
+          <w:rFonts w:cstheme="minorHAnsi"/>
+          <w:sz w:val="24"/>
+          <w:szCs w:val="24"/>
+        </w:rPr>
+        <w:t xml:space="preserve"> </w:t>
+      </w:r>
+      <w:proofErr w:type="spellStart"/>
+      <w:r>
+        <w:rPr>
+          <w:rFonts w:cstheme="minorHAnsi"/>
+          <w:sz w:val="24"/>
+          <w:szCs w:val="24"/>
+        </w:rPr>
+        <w:t>master</w:t>
+      </w:r>
+      <w:proofErr w:type="spellEnd"/>
+      <w:r>
+        <w:rPr>
+          <w:rFonts w:cstheme="minorHAnsi"/>
+          <w:sz w:val="24"/>
+          <w:szCs w:val="24"/>
+        </w:rPr>
+        <w:t xml:space="preserve"> </w:t>
+      </w:r>
+      <w:proofErr w:type="spellStart"/>
+      <w:r>
+        <w:rPr>
+          <w:rFonts w:cstheme="minorHAnsi"/>
+          <w:sz w:val="24"/>
+          <w:szCs w:val="24"/>
+        </w:rPr>
+        <w:t>clock</w:t>
+      </w:r>
+      <w:proofErr w:type="spellEnd"/>
+      <w:r>
+        <w:rPr>
+          <w:rFonts w:cstheme="minorHAnsi"/>
+          <w:sz w:val="24"/>
+          <w:szCs w:val="24"/>
+        </w:rPr>
+        <w:t xml:space="preserve"> </w:t>
+      </w:r>
+      <w:proofErr w:type="spellStart"/>
+      <w:r>
+        <w:rPr>
+          <w:rFonts w:cstheme="minorHAnsi"/>
+          <w:sz w:val="24"/>
+          <w:szCs w:val="24"/>
+        </w:rPr>
+        <w:t>among</w:t>
+      </w:r>
+      <w:proofErr w:type="spellEnd"/>
+      <w:r>
+        <w:rPr>
+          <w:rFonts w:cstheme="minorHAnsi"/>
+          <w:sz w:val="24"/>
+          <w:szCs w:val="24"/>
+        </w:rPr>
+        <w:t xml:space="preserve"> </w:t>
+      </w:r>
+      <w:proofErr w:type="spellStart"/>
+      <w:r>
+        <w:rPr>
+          <w:rFonts w:cstheme="minorHAnsi"/>
+          <w:sz w:val="24"/>
+          <w:szCs w:val="24"/>
+        </w:rPr>
+        <w:t>multiple</w:t>
+      </w:r>
+      <w:proofErr w:type="spellEnd"/>
+      <w:r>
+        <w:rPr>
+          <w:rFonts w:cstheme="minorHAnsi"/>
+          <w:sz w:val="24"/>
+          <w:szCs w:val="24"/>
+        </w:rPr>
+        <w:t xml:space="preserve"> </w:t>
+      </w:r>
+      <w:proofErr w:type="spellStart"/>
+      <w:r>
+        <w:rPr>
+          <w:rFonts w:cstheme="minorHAnsi"/>
+          <w:sz w:val="24"/>
+          <w:szCs w:val="24"/>
+        </w:rPr>
+        <w:t>candidates</w:t>
+      </w:r>
+      <w:proofErr w:type="spellEnd"/>
+      <w:r>
+        <w:rPr>
+          <w:rFonts w:cstheme="minorHAnsi"/>
+          <w:sz w:val="24"/>
+          <w:szCs w:val="24"/>
+        </w:rPr>
+        <w:t xml:space="preserve"> </w:t>
+      </w:r>
+      <w:proofErr w:type="spellStart"/>
+      <w:r>
+        <w:rPr>
+          <w:rFonts w:cstheme="minorHAnsi"/>
+          <w:sz w:val="24"/>
+          <w:szCs w:val="24"/>
+        </w:rPr>
+        <w:t>based</w:t>
+      </w:r>
+      <w:proofErr w:type="spellEnd"/>
+      <w:r>
+        <w:rPr>
+          <w:rFonts w:cstheme="minorHAnsi"/>
+          <w:sz w:val="24"/>
+          <w:szCs w:val="24"/>
+        </w:rPr>
+        <w:t xml:space="preserve"> on </w:t>
+      </w:r>
+      <w:proofErr w:type="spellStart"/>
+      <w:r>
+        <w:rPr>
+          <w:rFonts w:cstheme="minorHAnsi"/>
+          <w:sz w:val="24"/>
+          <w:szCs w:val="24"/>
+        </w:rPr>
+        <w:t>factors</w:t>
+      </w:r>
+      <w:proofErr w:type="spellEnd"/>
+      <w:r>
+        <w:rPr>
+          <w:rFonts w:cstheme="minorHAnsi"/>
+          <w:sz w:val="24"/>
+          <w:szCs w:val="24"/>
+        </w:rPr>
+        <w:t xml:space="preserve"> </w:t>
+      </w:r>
+      <w:proofErr w:type="spellStart"/>
+      <w:r>
+        <w:rPr>
+          <w:rFonts w:cstheme="minorHAnsi"/>
+          <w:sz w:val="24"/>
+          <w:szCs w:val="24"/>
+        </w:rPr>
+        <w:t>such</w:t>
+      </w:r>
+      <w:proofErr w:type="spellEnd"/>
+      <w:r>
+        <w:rPr>
+          <w:rFonts w:cstheme="minorHAnsi"/>
+          <w:sz w:val="24"/>
+          <w:szCs w:val="24"/>
+        </w:rPr>
+        <w:t xml:space="preserve"> as </w:t>
+      </w:r>
+      <w:proofErr w:type="spellStart"/>
+      <w:r>
+        <w:rPr>
+          <w:rFonts w:cstheme="minorHAnsi"/>
+          <w:sz w:val="24"/>
+          <w:szCs w:val="24"/>
+        </w:rPr>
+        <w:t>accuracy</w:t>
+      </w:r>
+      <w:proofErr w:type="spellEnd"/>
+      <w:r>
+        <w:rPr>
+          <w:rFonts w:cstheme="minorHAnsi"/>
+          <w:sz w:val="24"/>
+          <w:szCs w:val="24"/>
+        </w:rPr>
+        <w:t xml:space="preserve">, </w:t>
+      </w:r>
+      <w:proofErr w:type="spellStart"/>
+      <w:r>
+        <w:rPr>
+          <w:rFonts w:cstheme="minorHAnsi"/>
+          <w:sz w:val="24"/>
+          <w:szCs w:val="24"/>
+        </w:rPr>
+        <w:t>stability</w:t>
+      </w:r>
+      <w:proofErr w:type="spellEnd"/>
+      <w:r>
+        <w:rPr>
+          <w:rFonts w:cstheme="minorHAnsi"/>
+          <w:sz w:val="24"/>
+          <w:szCs w:val="24"/>
+        </w:rPr>
+        <w:t xml:space="preserve">, </w:t>
+      </w:r>
+      <w:proofErr w:type="spellStart"/>
+      <w:r>
+        <w:rPr>
+          <w:rFonts w:cstheme="minorHAnsi"/>
+          <w:sz w:val="24"/>
+          <w:szCs w:val="24"/>
+        </w:rPr>
+        <w:t>and</w:t>
+      </w:r>
+      <w:proofErr w:type="spellEnd"/>
+      <w:r>
+        <w:rPr>
+          <w:rFonts w:cstheme="minorHAnsi"/>
+          <w:sz w:val="24"/>
+          <w:szCs w:val="24"/>
+        </w:rPr>
+        <w:t xml:space="preserve"> network </w:t>
+      </w:r>
+      <w:proofErr w:type="spellStart"/>
+      <w:r>
+        <w:rPr>
+          <w:rFonts w:cstheme="minorHAnsi"/>
+          <w:sz w:val="24"/>
+          <w:szCs w:val="24"/>
+        </w:rPr>
+        <w:t>topology</w:t>
+      </w:r>
+      <w:proofErr w:type="spellEnd"/>
+      <w:r>
+        <w:rPr>
+          <w:rFonts w:cstheme="minorHAnsi"/>
+          <w:sz w:val="24"/>
+          <w:szCs w:val="24"/>
+        </w:rPr>
+        <w:t xml:space="preserve">. </w:t>
+      </w:r>
+      <w:proofErr w:type="spellStart"/>
+      <w:r>
+        <w:rPr>
+          <w:rFonts w:cstheme="minorHAnsi"/>
+          <w:sz w:val="24"/>
+          <w:szCs w:val="24"/>
+        </w:rPr>
+        <w:t>The</w:t>
+      </w:r>
+      <w:proofErr w:type="spellEnd"/>
+      <w:r>
+        <w:rPr>
+          <w:rFonts w:cstheme="minorHAnsi"/>
+          <w:sz w:val="24"/>
+          <w:szCs w:val="24"/>
+        </w:rPr>
+        <w:t xml:space="preserve"> </w:t>
+      </w:r>
+      <w:proofErr w:type="spellStart"/>
+      <w:r>
+        <w:rPr>
+          <w:rFonts w:cstheme="minorHAnsi"/>
+          <w:sz w:val="24"/>
+          <w:szCs w:val="24"/>
+        </w:rPr>
+        <w:t>selected</w:t>
+      </w:r>
+      <w:proofErr w:type="spellEnd"/>
+      <w:r>
+        <w:rPr>
+          <w:rFonts w:cstheme="minorHAnsi"/>
+          <w:sz w:val="24"/>
+          <w:szCs w:val="24"/>
+        </w:rPr>
+        <w:t xml:space="preserve"> </w:t>
+      </w:r>
+      <w:proofErr w:type="spellStart"/>
+      <w:r>
+        <w:rPr>
+          <w:rFonts w:cstheme="minorHAnsi"/>
+          <w:sz w:val="24"/>
+          <w:szCs w:val="24"/>
+        </w:rPr>
+        <w:t>master</w:t>
+      </w:r>
+      <w:proofErr w:type="spellEnd"/>
+      <w:r>
+        <w:rPr>
+          <w:rFonts w:cstheme="minorHAnsi"/>
+          <w:sz w:val="24"/>
+          <w:szCs w:val="24"/>
+        </w:rPr>
+        <w:t xml:space="preserve"> </w:t>
+      </w:r>
+      <w:proofErr w:type="spellStart"/>
+      <w:r>
+        <w:rPr>
+          <w:rFonts w:cstheme="minorHAnsi"/>
+          <w:sz w:val="24"/>
+          <w:szCs w:val="24"/>
+        </w:rPr>
+        <w:t>clock</w:t>
+      </w:r>
+      <w:proofErr w:type="spellEnd"/>
+      <w:r>
+        <w:rPr>
+          <w:rFonts w:cstheme="minorHAnsi"/>
+          <w:sz w:val="24"/>
+          <w:szCs w:val="24"/>
+        </w:rPr>
+        <w:t xml:space="preserve"> </w:t>
+      </w:r>
+      <w:proofErr w:type="spellStart"/>
+      <w:r>
+        <w:rPr>
+          <w:rFonts w:cstheme="minorHAnsi"/>
+          <w:sz w:val="24"/>
+          <w:szCs w:val="24"/>
+        </w:rPr>
+        <w:t>then</w:t>
+      </w:r>
+      <w:proofErr w:type="spellEnd"/>
+      <w:r>
+        <w:rPr>
+          <w:rFonts w:cstheme="minorHAnsi"/>
+          <w:sz w:val="24"/>
+          <w:szCs w:val="24"/>
+        </w:rPr>
+        <w:t xml:space="preserve"> </w:t>
+      </w:r>
+      <w:proofErr w:type="spellStart"/>
+      <w:r>
+        <w:rPr>
+          <w:rFonts w:cstheme="minorHAnsi"/>
+          <w:sz w:val="24"/>
+          <w:szCs w:val="24"/>
+        </w:rPr>
+        <w:t>provides</w:t>
+      </w:r>
+      <w:proofErr w:type="spellEnd"/>
+      <w:r>
+        <w:rPr>
+          <w:rFonts w:cstheme="minorHAnsi"/>
+          <w:sz w:val="24"/>
+          <w:szCs w:val="24"/>
+        </w:rPr>
+        <w:t xml:space="preserve"> time </w:t>
+      </w:r>
+      <w:proofErr w:type="spellStart"/>
+      <w:r>
+        <w:rPr>
+          <w:rFonts w:cstheme="minorHAnsi"/>
+          <w:sz w:val="24"/>
+          <w:szCs w:val="24"/>
+        </w:rPr>
+        <w:t>information</w:t>
       </w:r>
       <w:proofErr w:type="spellEnd"/>
       <w:r>
@@ -4874,7 +6976,7 @@
           <w:sz w:val="24"/>
           <w:szCs w:val="24"/>
         </w:rPr>
-        <w:t>use</w:t>
+        <w:t>all</w:t>
       </w:r>
       <w:proofErr w:type="spellEnd"/>
       <w:r>
@@ -4910,6 +7012,204 @@
           <w:sz w:val="24"/>
           <w:szCs w:val="24"/>
         </w:rPr>
+        <w:t>other</w:t>
+      </w:r>
+      <w:proofErr w:type="spellEnd"/>
+      <w:r>
+        <w:rPr>
+          <w:rFonts w:cstheme="minorHAnsi"/>
+          <w:sz w:val="24"/>
+          <w:szCs w:val="24"/>
+        </w:rPr>
+        <w:t xml:space="preserve"> </w:t>
+      </w:r>
+      <w:proofErr w:type="spellStart"/>
+      <w:r>
+        <w:rPr>
+          <w:rFonts w:cstheme="minorHAnsi"/>
+          <w:sz w:val="24"/>
+          <w:szCs w:val="24"/>
+        </w:rPr>
+        <w:t>clocks</w:t>
+      </w:r>
+      <w:proofErr w:type="spellEnd"/>
+      <w:r>
+        <w:rPr>
+          <w:rFonts w:cstheme="minorHAnsi"/>
+          <w:sz w:val="24"/>
+          <w:szCs w:val="24"/>
+        </w:rPr>
+        <w:t xml:space="preserve"> in </w:t>
+      </w:r>
+      <w:proofErr w:type="spellStart"/>
+      <w:r>
+        <w:rPr>
+          <w:rFonts w:cstheme="minorHAnsi"/>
+          <w:sz w:val="24"/>
+          <w:szCs w:val="24"/>
+        </w:rPr>
+        <w:t>the</w:t>
+      </w:r>
+      <w:proofErr w:type="spellEnd"/>
+      <w:r>
+        <w:rPr>
+          <w:rFonts w:cstheme="minorHAnsi"/>
+          <w:sz w:val="24"/>
+          <w:szCs w:val="24"/>
+        </w:rPr>
+        <w:t xml:space="preserve"> network, </w:t>
+      </w:r>
+      <w:proofErr w:type="spellStart"/>
+      <w:r>
+        <w:rPr>
+          <w:rFonts w:cstheme="minorHAnsi"/>
+          <w:sz w:val="24"/>
+          <w:szCs w:val="24"/>
+        </w:rPr>
+        <w:t>enabling</w:t>
+      </w:r>
+      <w:proofErr w:type="spellEnd"/>
+      <w:r>
+        <w:rPr>
+          <w:rFonts w:cstheme="minorHAnsi"/>
+          <w:sz w:val="24"/>
+          <w:szCs w:val="24"/>
+        </w:rPr>
+        <w:t xml:space="preserve"> </w:t>
+      </w:r>
+      <w:proofErr w:type="spellStart"/>
+      <w:r>
+        <w:rPr>
+          <w:rFonts w:cstheme="minorHAnsi"/>
+          <w:sz w:val="24"/>
+          <w:szCs w:val="24"/>
+        </w:rPr>
+        <w:t>them</w:t>
+      </w:r>
+      <w:proofErr w:type="spellEnd"/>
+      <w:r>
+        <w:rPr>
+          <w:rFonts w:cstheme="minorHAnsi"/>
+          <w:sz w:val="24"/>
+          <w:szCs w:val="24"/>
+        </w:rPr>
+        <w:t xml:space="preserve"> </w:t>
+      </w:r>
+      <w:proofErr w:type="spellStart"/>
+      <w:r>
+        <w:rPr>
+          <w:rFonts w:cstheme="minorHAnsi"/>
+          <w:sz w:val="24"/>
+          <w:szCs w:val="24"/>
+        </w:rPr>
+        <w:t>to</w:t>
+      </w:r>
+      <w:proofErr w:type="spellEnd"/>
+      <w:r>
+        <w:rPr>
+          <w:rFonts w:cstheme="minorHAnsi"/>
+          <w:sz w:val="24"/>
+          <w:szCs w:val="24"/>
+        </w:rPr>
+        <w:t xml:space="preserve"> </w:t>
+      </w:r>
+      <w:proofErr w:type="spellStart"/>
+      <w:r>
+        <w:rPr>
+          <w:rFonts w:cstheme="minorHAnsi"/>
+          <w:sz w:val="24"/>
+          <w:szCs w:val="24"/>
+        </w:rPr>
+        <w:t>synchronize</w:t>
+      </w:r>
+      <w:proofErr w:type="spellEnd"/>
+      <w:r>
+        <w:rPr>
+          <w:rFonts w:cstheme="minorHAnsi"/>
+          <w:sz w:val="24"/>
+          <w:szCs w:val="24"/>
+        </w:rPr>
+        <w:t xml:space="preserve"> </w:t>
+      </w:r>
+      <w:proofErr w:type="spellStart"/>
+      <w:r>
+        <w:rPr>
+          <w:rFonts w:cstheme="minorHAnsi"/>
+          <w:sz w:val="24"/>
+          <w:szCs w:val="24"/>
+        </w:rPr>
+        <w:t>their</w:t>
+      </w:r>
+      <w:proofErr w:type="spellEnd"/>
+      <w:r>
+        <w:rPr>
+          <w:rFonts w:cstheme="minorHAnsi"/>
+          <w:sz w:val="24"/>
+          <w:szCs w:val="24"/>
+        </w:rPr>
+        <w:t xml:space="preserve"> </w:t>
+      </w:r>
+      <w:proofErr w:type="spellStart"/>
+      <w:r>
+        <w:rPr>
+          <w:rFonts w:cstheme="minorHAnsi"/>
+          <w:sz w:val="24"/>
+          <w:szCs w:val="24"/>
+        </w:rPr>
+        <w:t>clocks</w:t>
+      </w:r>
+      <w:proofErr w:type="spellEnd"/>
+      <w:r>
+        <w:rPr>
+          <w:rFonts w:cstheme="minorHAnsi"/>
+          <w:sz w:val="24"/>
+          <w:szCs w:val="24"/>
+        </w:rPr>
+        <w:t xml:space="preserve"> </w:t>
+      </w:r>
+      <w:proofErr w:type="spellStart"/>
+      <w:r>
+        <w:rPr>
+          <w:rFonts w:cstheme="minorHAnsi"/>
+          <w:sz w:val="24"/>
+          <w:szCs w:val="24"/>
+        </w:rPr>
+        <w:t>to</w:t>
+      </w:r>
+      <w:proofErr w:type="spellEnd"/>
+      <w:r>
+        <w:rPr>
+          <w:rFonts w:cstheme="minorHAnsi"/>
+          <w:sz w:val="24"/>
+          <w:szCs w:val="24"/>
+        </w:rPr>
+        <w:t xml:space="preserve"> </w:t>
+      </w:r>
+      <w:proofErr w:type="spellStart"/>
+      <w:r>
+        <w:rPr>
+          <w:rFonts w:cstheme="minorHAnsi"/>
+          <w:sz w:val="24"/>
+          <w:szCs w:val="24"/>
+        </w:rPr>
+        <w:t>the</w:t>
+      </w:r>
+      <w:proofErr w:type="spellEnd"/>
+      <w:r>
+        <w:rPr>
+          <w:rFonts w:cstheme="minorHAnsi"/>
+          <w:sz w:val="24"/>
+          <w:szCs w:val="24"/>
+        </w:rPr>
+        <w:t xml:space="preserve"> </w:t>
+      </w:r>
+      <w:proofErr w:type="spellStart"/>
+      <w:r>
+        <w:rPr>
+          <w:rFonts w:cstheme="minorHAnsi"/>
+          <w:sz w:val="24"/>
+          <w:szCs w:val="24"/>
+        </w:rPr>
         <w:t>same</w:t>
       </w:r>
       <w:proofErr w:type="spellEnd"/>
@@ -4919,1340 +7219,11 @@
           <w:sz w:val="24"/>
           <w:szCs w:val="24"/>
         </w:rPr>
-        <w:t xml:space="preserve"> PTP </w:t>
-      </w:r>
-      <w:proofErr w:type="spellStart"/>
-      <w:r>
-        <w:rPr>
-          <w:rFonts w:cstheme="minorHAnsi"/>
-          <w:sz w:val="24"/>
-          <w:szCs w:val="24"/>
-        </w:rPr>
-        <w:t>master</w:t>
-      </w:r>
-      <w:proofErr w:type="spellEnd"/>
-      <w:r>
-        <w:rPr>
-          <w:rFonts w:cstheme="minorHAnsi"/>
-          <w:sz w:val="24"/>
-          <w:szCs w:val="24"/>
-        </w:rPr>
-        <w:t xml:space="preserve"> </w:t>
-      </w:r>
-      <w:proofErr w:type="spellStart"/>
-      <w:r>
-        <w:rPr>
-          <w:rFonts w:cstheme="minorHAnsi"/>
-          <w:sz w:val="24"/>
-          <w:szCs w:val="24"/>
-        </w:rPr>
-        <w:t>clock</w:t>
-      </w:r>
-      <w:proofErr w:type="spellEnd"/>
-      <w:r>
-        <w:rPr>
-          <w:rFonts w:cstheme="minorHAnsi"/>
-          <w:sz w:val="24"/>
-          <w:szCs w:val="24"/>
-        </w:rPr>
-        <w:t>.</w:t>
-      </w:r>
-      <w:r>
-        <w:rPr>
-          <w:rFonts w:cstheme="minorHAnsi"/>
-          <w:sz w:val="24"/>
-          <w:szCs w:val="24"/>
-        </w:rPr>
-        <w:t xml:space="preserve"> </w:t>
-      </w:r>
-      <w:r>
-        <w:rPr>
-          <w:rFonts w:cstheme="minorHAnsi"/>
-          <w:sz w:val="24"/>
-          <w:szCs w:val="24"/>
-        </w:rPr>
-        <w:t xml:space="preserve">A PTP </w:t>
-      </w:r>
-      <w:proofErr w:type="spellStart"/>
-      <w:r>
-        <w:rPr>
-          <w:rFonts w:cstheme="minorHAnsi"/>
-          <w:sz w:val="24"/>
-          <w:szCs w:val="24"/>
-        </w:rPr>
-        <w:t>master</w:t>
-      </w:r>
-      <w:proofErr w:type="spellEnd"/>
-      <w:r>
-        <w:rPr>
-          <w:rFonts w:cstheme="minorHAnsi"/>
-          <w:sz w:val="24"/>
-          <w:szCs w:val="24"/>
-        </w:rPr>
-        <w:t xml:space="preserve"> </w:t>
-      </w:r>
-      <w:proofErr w:type="spellStart"/>
-      <w:r>
-        <w:rPr>
-          <w:rFonts w:cstheme="minorHAnsi"/>
-          <w:sz w:val="24"/>
-          <w:szCs w:val="24"/>
-        </w:rPr>
-        <w:t>clock</w:t>
-      </w:r>
-      <w:proofErr w:type="spellEnd"/>
-      <w:r>
-        <w:rPr>
-          <w:rFonts w:cstheme="minorHAnsi"/>
-          <w:sz w:val="24"/>
-          <w:szCs w:val="24"/>
-        </w:rPr>
-        <w:t xml:space="preserve"> is a </w:t>
-      </w:r>
-      <w:proofErr w:type="spellStart"/>
-      <w:r>
-        <w:rPr>
-          <w:rFonts w:cstheme="minorHAnsi"/>
-          <w:sz w:val="24"/>
-          <w:szCs w:val="24"/>
-        </w:rPr>
-        <w:t>clock</w:t>
-      </w:r>
-      <w:proofErr w:type="spellEnd"/>
-      <w:r>
-        <w:rPr>
-          <w:rFonts w:cstheme="minorHAnsi"/>
-          <w:sz w:val="24"/>
-          <w:szCs w:val="24"/>
-        </w:rPr>
-        <w:t xml:space="preserve"> </w:t>
-      </w:r>
-      <w:proofErr w:type="spellStart"/>
-      <w:r>
-        <w:rPr>
-          <w:rFonts w:cstheme="minorHAnsi"/>
-          <w:sz w:val="24"/>
-          <w:szCs w:val="24"/>
-        </w:rPr>
-        <w:t>that</w:t>
-      </w:r>
-      <w:proofErr w:type="spellEnd"/>
-      <w:r>
-        <w:rPr>
-          <w:rFonts w:cstheme="minorHAnsi"/>
-          <w:sz w:val="24"/>
-          <w:szCs w:val="24"/>
-        </w:rPr>
-        <w:t xml:space="preserve"> is </w:t>
-      </w:r>
-      <w:proofErr w:type="spellStart"/>
-      <w:r>
-        <w:rPr>
-          <w:rFonts w:cstheme="minorHAnsi"/>
-          <w:sz w:val="24"/>
-          <w:szCs w:val="24"/>
-        </w:rPr>
-        <w:t>designated</w:t>
-      </w:r>
-      <w:proofErr w:type="spellEnd"/>
-      <w:r>
-        <w:rPr>
-          <w:rFonts w:cstheme="minorHAnsi"/>
-          <w:sz w:val="24"/>
-          <w:szCs w:val="24"/>
-        </w:rPr>
-        <w:t xml:space="preserve"> as </w:t>
-      </w:r>
-      <w:proofErr w:type="spellStart"/>
-      <w:r>
-        <w:rPr>
-          <w:rFonts w:cstheme="minorHAnsi"/>
-          <w:sz w:val="24"/>
-          <w:szCs w:val="24"/>
-        </w:rPr>
-        <w:t>the</w:t>
-      </w:r>
-      <w:proofErr w:type="spellEnd"/>
-      <w:r>
-        <w:rPr>
-          <w:rFonts w:cstheme="minorHAnsi"/>
-          <w:sz w:val="24"/>
-          <w:szCs w:val="24"/>
-        </w:rPr>
-        <w:t xml:space="preserve"> </w:t>
-      </w:r>
-      <w:proofErr w:type="spellStart"/>
-      <w:r>
-        <w:rPr>
-          <w:rFonts w:cstheme="minorHAnsi"/>
-          <w:sz w:val="24"/>
-          <w:szCs w:val="24"/>
-        </w:rPr>
-        <w:t>authoritative</w:t>
-      </w:r>
-      <w:proofErr w:type="spellEnd"/>
-      <w:r>
-        <w:rPr>
-          <w:rFonts w:cstheme="minorHAnsi"/>
-          <w:sz w:val="24"/>
-          <w:szCs w:val="24"/>
-        </w:rPr>
-        <w:t xml:space="preserve"> </w:t>
-      </w:r>
-      <w:proofErr w:type="spellStart"/>
-      <w:r>
-        <w:rPr>
-          <w:rFonts w:cstheme="minorHAnsi"/>
-          <w:sz w:val="24"/>
-          <w:szCs w:val="24"/>
-        </w:rPr>
-        <w:t>source</w:t>
-      </w:r>
-      <w:proofErr w:type="spellEnd"/>
-      <w:r>
-        <w:rPr>
-          <w:rFonts w:cstheme="minorHAnsi"/>
-          <w:sz w:val="24"/>
-          <w:szCs w:val="24"/>
-        </w:rPr>
-        <w:t xml:space="preserve"> of time in a PTP network. </w:t>
-      </w:r>
-      <w:proofErr w:type="spellStart"/>
-      <w:r>
-        <w:rPr>
-          <w:rFonts w:cstheme="minorHAnsi"/>
-          <w:sz w:val="24"/>
-          <w:szCs w:val="24"/>
-        </w:rPr>
-        <w:t>It</w:t>
-      </w:r>
-      <w:proofErr w:type="spellEnd"/>
-      <w:r>
-        <w:rPr>
-          <w:rFonts w:cstheme="minorHAnsi"/>
-          <w:sz w:val="24"/>
-          <w:szCs w:val="24"/>
-        </w:rPr>
-        <w:t xml:space="preserve"> is </w:t>
-      </w:r>
-      <w:proofErr w:type="spellStart"/>
-      <w:r>
-        <w:rPr>
-          <w:rFonts w:cstheme="minorHAnsi"/>
-          <w:sz w:val="24"/>
-          <w:szCs w:val="24"/>
-        </w:rPr>
-        <w:t>responsible</w:t>
-      </w:r>
-      <w:proofErr w:type="spellEnd"/>
-      <w:r>
-        <w:rPr>
-          <w:rFonts w:cstheme="minorHAnsi"/>
-          <w:sz w:val="24"/>
-          <w:szCs w:val="24"/>
-        </w:rPr>
-        <w:t xml:space="preserve"> </w:t>
-      </w:r>
-      <w:proofErr w:type="spellStart"/>
-      <w:r>
-        <w:rPr>
-          <w:rFonts w:cstheme="minorHAnsi"/>
-          <w:sz w:val="24"/>
-          <w:szCs w:val="24"/>
-        </w:rPr>
-        <w:t>for</w:t>
-      </w:r>
-      <w:proofErr w:type="spellEnd"/>
-      <w:r>
-        <w:rPr>
-          <w:rFonts w:cstheme="minorHAnsi"/>
-          <w:sz w:val="24"/>
-          <w:szCs w:val="24"/>
-        </w:rPr>
-        <w:t xml:space="preserve"> </w:t>
-      </w:r>
-      <w:proofErr w:type="spellStart"/>
-      <w:r>
-        <w:rPr>
-          <w:rFonts w:cstheme="minorHAnsi"/>
-          <w:sz w:val="24"/>
-          <w:szCs w:val="24"/>
-        </w:rPr>
-        <w:t>providing</w:t>
-      </w:r>
-      <w:proofErr w:type="spellEnd"/>
-      <w:r>
-        <w:rPr>
-          <w:rFonts w:cstheme="minorHAnsi"/>
-          <w:sz w:val="24"/>
-          <w:szCs w:val="24"/>
-        </w:rPr>
-        <w:t xml:space="preserve"> </w:t>
-      </w:r>
-      <w:proofErr w:type="spellStart"/>
-      <w:r>
-        <w:rPr>
-          <w:rFonts w:cstheme="minorHAnsi"/>
-          <w:sz w:val="24"/>
-          <w:szCs w:val="24"/>
-        </w:rPr>
-        <w:t>accurate</w:t>
-      </w:r>
-      <w:proofErr w:type="spellEnd"/>
-      <w:r>
-        <w:rPr>
-          <w:rFonts w:cstheme="minorHAnsi"/>
-          <w:sz w:val="24"/>
-          <w:szCs w:val="24"/>
-        </w:rPr>
-        <w:t xml:space="preserve"> time </w:t>
-      </w:r>
-      <w:proofErr w:type="spellStart"/>
-      <w:r>
-        <w:rPr>
-          <w:rFonts w:cstheme="minorHAnsi"/>
-          <w:sz w:val="24"/>
-          <w:szCs w:val="24"/>
-        </w:rPr>
-        <w:t>information</w:t>
-      </w:r>
-      <w:proofErr w:type="spellEnd"/>
-      <w:r>
-        <w:rPr>
-          <w:rFonts w:cstheme="minorHAnsi"/>
-          <w:sz w:val="24"/>
-          <w:szCs w:val="24"/>
-        </w:rPr>
-        <w:t xml:space="preserve"> </w:t>
-      </w:r>
-      <w:proofErr w:type="spellStart"/>
-      <w:r>
-        <w:rPr>
-          <w:rFonts w:cstheme="minorHAnsi"/>
-          <w:sz w:val="24"/>
-          <w:szCs w:val="24"/>
-        </w:rPr>
-        <w:t>to</w:t>
-      </w:r>
-      <w:proofErr w:type="spellEnd"/>
-      <w:r>
-        <w:rPr>
-          <w:rFonts w:cstheme="minorHAnsi"/>
-          <w:sz w:val="24"/>
-          <w:szCs w:val="24"/>
-        </w:rPr>
-        <w:t xml:space="preserve"> </w:t>
-      </w:r>
-      <w:proofErr w:type="spellStart"/>
-      <w:r>
-        <w:rPr>
-          <w:rFonts w:cstheme="minorHAnsi"/>
-          <w:sz w:val="24"/>
-          <w:szCs w:val="24"/>
-        </w:rPr>
-        <w:t>all</w:t>
-      </w:r>
-      <w:proofErr w:type="spellEnd"/>
-      <w:r>
-        <w:rPr>
-          <w:rFonts w:cstheme="minorHAnsi"/>
-          <w:sz w:val="24"/>
-          <w:szCs w:val="24"/>
-        </w:rPr>
-        <w:t xml:space="preserve"> </w:t>
-      </w:r>
-      <w:proofErr w:type="spellStart"/>
-      <w:r>
-        <w:rPr>
-          <w:rFonts w:cstheme="minorHAnsi"/>
-          <w:sz w:val="24"/>
-          <w:szCs w:val="24"/>
-        </w:rPr>
-        <w:t>the</w:t>
-      </w:r>
-      <w:proofErr w:type="spellEnd"/>
-      <w:r>
-        <w:rPr>
-          <w:rFonts w:cstheme="minorHAnsi"/>
-          <w:sz w:val="24"/>
-          <w:szCs w:val="24"/>
-        </w:rPr>
-        <w:t xml:space="preserve"> </w:t>
-      </w:r>
-      <w:proofErr w:type="spellStart"/>
-      <w:r>
-        <w:rPr>
-          <w:rFonts w:cstheme="minorHAnsi"/>
-          <w:sz w:val="24"/>
-          <w:szCs w:val="24"/>
-        </w:rPr>
-        <w:t>other</w:t>
-      </w:r>
-      <w:proofErr w:type="spellEnd"/>
-      <w:r>
-        <w:rPr>
-          <w:rFonts w:cstheme="minorHAnsi"/>
-          <w:sz w:val="24"/>
-          <w:szCs w:val="24"/>
-        </w:rPr>
-        <w:t xml:space="preserve"> </w:t>
-      </w:r>
-      <w:proofErr w:type="spellStart"/>
-      <w:r>
-        <w:rPr>
-          <w:rFonts w:cstheme="minorHAnsi"/>
-          <w:sz w:val="24"/>
-          <w:szCs w:val="24"/>
-        </w:rPr>
-        <w:t>clocks</w:t>
-      </w:r>
-      <w:proofErr w:type="spellEnd"/>
-      <w:r>
-        <w:rPr>
-          <w:rFonts w:cstheme="minorHAnsi"/>
-          <w:sz w:val="24"/>
-          <w:szCs w:val="24"/>
-        </w:rPr>
-        <w:t xml:space="preserve"> in </w:t>
-      </w:r>
-      <w:proofErr w:type="spellStart"/>
-      <w:r>
-        <w:rPr>
-          <w:rFonts w:cstheme="minorHAnsi"/>
-          <w:sz w:val="24"/>
-          <w:szCs w:val="24"/>
-        </w:rPr>
-        <w:t>the</w:t>
-      </w:r>
-      <w:proofErr w:type="spellEnd"/>
-      <w:r>
-        <w:rPr>
-          <w:rFonts w:cstheme="minorHAnsi"/>
-          <w:sz w:val="24"/>
-          <w:szCs w:val="24"/>
-        </w:rPr>
-        <w:t xml:space="preserve"> network. </w:t>
-      </w:r>
-      <w:proofErr w:type="spellStart"/>
-      <w:r>
-        <w:rPr>
-          <w:rFonts w:cstheme="minorHAnsi"/>
-          <w:sz w:val="24"/>
-          <w:szCs w:val="24"/>
-        </w:rPr>
-        <w:t>In</w:t>
-      </w:r>
-      <w:proofErr w:type="spellEnd"/>
-      <w:r>
-        <w:rPr>
-          <w:rFonts w:cstheme="minorHAnsi"/>
-          <w:sz w:val="24"/>
-          <w:szCs w:val="24"/>
-        </w:rPr>
-        <w:t xml:space="preserve"> a PTP network, </w:t>
-      </w:r>
-      <w:proofErr w:type="spellStart"/>
-      <w:r>
-        <w:rPr>
-          <w:rFonts w:cstheme="minorHAnsi"/>
-          <w:sz w:val="24"/>
-          <w:szCs w:val="24"/>
-        </w:rPr>
-        <w:t>the</w:t>
-      </w:r>
-      <w:proofErr w:type="spellEnd"/>
-      <w:r>
-        <w:rPr>
-          <w:rFonts w:cstheme="minorHAnsi"/>
-          <w:sz w:val="24"/>
-          <w:szCs w:val="24"/>
-        </w:rPr>
-        <w:t xml:space="preserve"> </w:t>
-      </w:r>
-      <w:proofErr w:type="spellStart"/>
-      <w:r>
-        <w:rPr>
-          <w:rFonts w:cstheme="minorHAnsi"/>
-          <w:sz w:val="24"/>
-          <w:szCs w:val="24"/>
-        </w:rPr>
-        <w:t>master</w:t>
-      </w:r>
-      <w:proofErr w:type="spellEnd"/>
-      <w:r>
-        <w:rPr>
-          <w:rFonts w:cstheme="minorHAnsi"/>
-          <w:sz w:val="24"/>
-          <w:szCs w:val="24"/>
-        </w:rPr>
-        <w:t xml:space="preserve"> </w:t>
-      </w:r>
-      <w:proofErr w:type="spellStart"/>
-      <w:r>
-        <w:rPr>
-          <w:rFonts w:cstheme="minorHAnsi"/>
-          <w:sz w:val="24"/>
-          <w:szCs w:val="24"/>
-        </w:rPr>
-        <w:t>clock</w:t>
-      </w:r>
-      <w:proofErr w:type="spellEnd"/>
-      <w:r>
-        <w:rPr>
-          <w:rFonts w:cstheme="minorHAnsi"/>
-          <w:sz w:val="24"/>
-          <w:szCs w:val="24"/>
-        </w:rPr>
-        <w:t xml:space="preserve"> is </w:t>
-      </w:r>
-      <w:proofErr w:type="spellStart"/>
-      <w:r>
-        <w:rPr>
-          <w:rFonts w:cstheme="minorHAnsi"/>
-          <w:sz w:val="24"/>
-          <w:szCs w:val="24"/>
-        </w:rPr>
-        <w:t>typically</w:t>
-      </w:r>
-      <w:proofErr w:type="spellEnd"/>
-      <w:r>
-        <w:rPr>
-          <w:rFonts w:cstheme="minorHAnsi"/>
-          <w:sz w:val="24"/>
-          <w:szCs w:val="24"/>
-        </w:rPr>
-        <w:t xml:space="preserve"> </w:t>
-      </w:r>
-      <w:proofErr w:type="spellStart"/>
-      <w:r>
-        <w:rPr>
-          <w:rFonts w:cstheme="minorHAnsi"/>
-          <w:sz w:val="24"/>
-          <w:szCs w:val="24"/>
-        </w:rPr>
-        <w:t>the</w:t>
-      </w:r>
-      <w:proofErr w:type="spellEnd"/>
-      <w:r>
-        <w:rPr>
-          <w:rFonts w:cstheme="minorHAnsi"/>
-          <w:sz w:val="24"/>
-          <w:szCs w:val="24"/>
-        </w:rPr>
-        <w:t xml:space="preserve"> </w:t>
-      </w:r>
-      <w:proofErr w:type="spellStart"/>
-      <w:r>
-        <w:rPr>
-          <w:rFonts w:cstheme="minorHAnsi"/>
-          <w:sz w:val="24"/>
-          <w:szCs w:val="24"/>
-        </w:rPr>
-        <w:t>clock</w:t>
-      </w:r>
-      <w:proofErr w:type="spellEnd"/>
-      <w:r>
-        <w:rPr>
-          <w:rFonts w:cstheme="minorHAnsi"/>
-          <w:sz w:val="24"/>
-          <w:szCs w:val="24"/>
-        </w:rPr>
-        <w:t xml:space="preserve"> </w:t>
-      </w:r>
-      <w:proofErr w:type="spellStart"/>
-      <w:r>
-        <w:rPr>
-          <w:rFonts w:cstheme="minorHAnsi"/>
-          <w:sz w:val="24"/>
-          <w:szCs w:val="24"/>
-        </w:rPr>
-        <w:t>that</w:t>
-      </w:r>
-      <w:proofErr w:type="spellEnd"/>
-      <w:r>
-        <w:rPr>
-          <w:rFonts w:cstheme="minorHAnsi"/>
-          <w:sz w:val="24"/>
-          <w:szCs w:val="24"/>
-        </w:rPr>
-        <w:t xml:space="preserve"> is </w:t>
-      </w:r>
-      <w:proofErr w:type="spellStart"/>
-      <w:r>
-        <w:rPr>
-          <w:rFonts w:cstheme="minorHAnsi"/>
-          <w:sz w:val="24"/>
-          <w:szCs w:val="24"/>
-        </w:rPr>
-        <w:t>most</w:t>
-      </w:r>
-      <w:proofErr w:type="spellEnd"/>
-      <w:r>
-        <w:rPr>
-          <w:rFonts w:cstheme="minorHAnsi"/>
-          <w:sz w:val="24"/>
-          <w:szCs w:val="24"/>
-        </w:rPr>
-        <w:t xml:space="preserve"> </w:t>
-      </w:r>
-      <w:proofErr w:type="spellStart"/>
-      <w:r>
-        <w:rPr>
-          <w:rFonts w:cstheme="minorHAnsi"/>
-          <w:sz w:val="24"/>
-          <w:szCs w:val="24"/>
-        </w:rPr>
-        <w:t>accurate</w:t>
-      </w:r>
-      <w:proofErr w:type="spellEnd"/>
-      <w:r>
-        <w:rPr>
-          <w:rFonts w:cstheme="minorHAnsi"/>
-          <w:sz w:val="24"/>
-          <w:szCs w:val="24"/>
-        </w:rPr>
-        <w:t xml:space="preserve"> </w:t>
-      </w:r>
-      <w:proofErr w:type="spellStart"/>
-      <w:r>
-        <w:rPr>
-          <w:rFonts w:cstheme="minorHAnsi"/>
-          <w:sz w:val="24"/>
-          <w:szCs w:val="24"/>
-        </w:rPr>
-        <w:t>and</w:t>
-      </w:r>
-      <w:proofErr w:type="spellEnd"/>
-      <w:r>
-        <w:rPr>
-          <w:rFonts w:cstheme="minorHAnsi"/>
-          <w:sz w:val="24"/>
-          <w:szCs w:val="24"/>
-        </w:rPr>
-        <w:t xml:space="preserve"> has </w:t>
-      </w:r>
-      <w:proofErr w:type="spellStart"/>
-      <w:r>
-        <w:rPr>
-          <w:rFonts w:cstheme="minorHAnsi"/>
-          <w:sz w:val="24"/>
-          <w:szCs w:val="24"/>
-        </w:rPr>
-        <w:t>the</w:t>
-      </w:r>
-      <w:proofErr w:type="spellEnd"/>
-      <w:r>
-        <w:rPr>
-          <w:rFonts w:cstheme="minorHAnsi"/>
-          <w:sz w:val="24"/>
-          <w:szCs w:val="24"/>
-        </w:rPr>
-        <w:t xml:space="preserve"> </w:t>
-      </w:r>
-      <w:proofErr w:type="spellStart"/>
-      <w:r>
-        <w:rPr>
-          <w:rFonts w:cstheme="minorHAnsi"/>
-          <w:sz w:val="24"/>
-          <w:szCs w:val="24"/>
-        </w:rPr>
-        <w:t>most</w:t>
-      </w:r>
-      <w:proofErr w:type="spellEnd"/>
-      <w:r>
-        <w:rPr>
-          <w:rFonts w:cstheme="minorHAnsi"/>
-          <w:sz w:val="24"/>
-          <w:szCs w:val="24"/>
-        </w:rPr>
-        <w:t xml:space="preserve"> </w:t>
-      </w:r>
-      <w:proofErr w:type="spellStart"/>
-      <w:r>
-        <w:rPr>
-          <w:rFonts w:cstheme="minorHAnsi"/>
-          <w:sz w:val="24"/>
-          <w:szCs w:val="24"/>
-        </w:rPr>
-        <w:t>stable</w:t>
-      </w:r>
-      <w:proofErr w:type="spellEnd"/>
-      <w:r>
-        <w:rPr>
-          <w:rFonts w:cstheme="minorHAnsi"/>
-          <w:sz w:val="24"/>
-          <w:szCs w:val="24"/>
-        </w:rPr>
-        <w:t xml:space="preserve"> </w:t>
-      </w:r>
-      <w:proofErr w:type="spellStart"/>
-      <w:r>
-        <w:rPr>
-          <w:rFonts w:cstheme="minorHAnsi"/>
-          <w:sz w:val="24"/>
-          <w:szCs w:val="24"/>
-        </w:rPr>
-        <w:t>clock</w:t>
-      </w:r>
-      <w:proofErr w:type="spellEnd"/>
-      <w:r>
-        <w:rPr>
-          <w:rFonts w:cstheme="minorHAnsi"/>
-          <w:sz w:val="24"/>
-          <w:szCs w:val="24"/>
-        </w:rPr>
-        <w:t xml:space="preserve"> </w:t>
-      </w:r>
-      <w:proofErr w:type="spellStart"/>
-      <w:r>
-        <w:rPr>
-          <w:rFonts w:cstheme="minorHAnsi"/>
-          <w:sz w:val="24"/>
-          <w:szCs w:val="24"/>
-        </w:rPr>
-        <w:t>source</w:t>
-      </w:r>
-      <w:proofErr w:type="spellEnd"/>
-      <w:r>
-        <w:rPr>
-          <w:rFonts w:cstheme="minorHAnsi"/>
-          <w:sz w:val="24"/>
-          <w:szCs w:val="24"/>
-        </w:rPr>
-        <w:t>.</w:t>
-      </w:r>
-      <w:r>
-        <w:rPr>
-          <w:rFonts w:cstheme="minorHAnsi"/>
-          <w:sz w:val="24"/>
-          <w:szCs w:val="24"/>
-        </w:rPr>
-        <w:t xml:space="preserve"> </w:t>
-      </w:r>
-      <w:proofErr w:type="spellStart"/>
-      <w:r>
-        <w:rPr>
-          <w:rFonts w:cstheme="minorHAnsi"/>
-          <w:sz w:val="24"/>
-          <w:szCs w:val="24"/>
-        </w:rPr>
-        <w:t>The</w:t>
-      </w:r>
-      <w:proofErr w:type="spellEnd"/>
-      <w:r>
-        <w:rPr>
-          <w:rFonts w:cstheme="minorHAnsi"/>
-          <w:sz w:val="24"/>
-          <w:szCs w:val="24"/>
-        </w:rPr>
-        <w:t xml:space="preserve"> PTP </w:t>
-      </w:r>
-      <w:proofErr w:type="spellStart"/>
-      <w:r>
-        <w:rPr>
-          <w:rFonts w:cstheme="minorHAnsi"/>
-          <w:sz w:val="24"/>
-          <w:szCs w:val="24"/>
-        </w:rPr>
-        <w:t>master</w:t>
-      </w:r>
-      <w:proofErr w:type="spellEnd"/>
-      <w:r>
-        <w:rPr>
-          <w:rFonts w:cstheme="minorHAnsi"/>
-          <w:sz w:val="24"/>
-          <w:szCs w:val="24"/>
-        </w:rPr>
-        <w:t xml:space="preserve"> </w:t>
-      </w:r>
-      <w:proofErr w:type="spellStart"/>
-      <w:r>
-        <w:rPr>
-          <w:rFonts w:cstheme="minorHAnsi"/>
-          <w:sz w:val="24"/>
-          <w:szCs w:val="24"/>
-        </w:rPr>
-        <w:t>clock</w:t>
-      </w:r>
-      <w:proofErr w:type="spellEnd"/>
-      <w:r>
-        <w:rPr>
-          <w:rFonts w:cstheme="minorHAnsi"/>
-          <w:sz w:val="24"/>
-          <w:szCs w:val="24"/>
-        </w:rPr>
-        <w:t xml:space="preserve"> </w:t>
-      </w:r>
-      <w:proofErr w:type="spellStart"/>
-      <w:r>
-        <w:rPr>
-          <w:rFonts w:cstheme="minorHAnsi"/>
-          <w:sz w:val="24"/>
-          <w:szCs w:val="24"/>
-        </w:rPr>
-        <w:t>generates</w:t>
-      </w:r>
-      <w:proofErr w:type="spellEnd"/>
-      <w:r>
-        <w:rPr>
-          <w:rFonts w:cstheme="minorHAnsi"/>
-          <w:sz w:val="24"/>
-          <w:szCs w:val="24"/>
-        </w:rPr>
-        <w:t xml:space="preserve"> a </w:t>
-      </w:r>
-      <w:proofErr w:type="spellStart"/>
-      <w:r>
-        <w:rPr>
-          <w:rFonts w:cstheme="minorHAnsi"/>
-          <w:sz w:val="24"/>
-          <w:szCs w:val="24"/>
-        </w:rPr>
-        <w:t>timing</w:t>
-      </w:r>
-      <w:proofErr w:type="spellEnd"/>
-      <w:r>
-        <w:rPr>
-          <w:rFonts w:cstheme="minorHAnsi"/>
-          <w:sz w:val="24"/>
-          <w:szCs w:val="24"/>
-        </w:rPr>
-        <w:t xml:space="preserve"> </w:t>
-      </w:r>
-      <w:proofErr w:type="spellStart"/>
-      <w:r>
-        <w:rPr>
-          <w:rFonts w:cstheme="minorHAnsi"/>
-          <w:sz w:val="24"/>
-          <w:szCs w:val="24"/>
-        </w:rPr>
-        <w:t>signal</w:t>
-      </w:r>
-      <w:proofErr w:type="spellEnd"/>
-      <w:r>
-        <w:rPr>
-          <w:rFonts w:cstheme="minorHAnsi"/>
-          <w:sz w:val="24"/>
-          <w:szCs w:val="24"/>
-        </w:rPr>
-        <w:t xml:space="preserve"> </w:t>
-      </w:r>
-      <w:proofErr w:type="spellStart"/>
-      <w:r>
-        <w:rPr>
-          <w:rFonts w:cstheme="minorHAnsi"/>
-          <w:sz w:val="24"/>
-          <w:szCs w:val="24"/>
-        </w:rPr>
-        <w:t>and</w:t>
-      </w:r>
-      <w:proofErr w:type="spellEnd"/>
-      <w:r>
-        <w:rPr>
-          <w:rFonts w:cstheme="minorHAnsi"/>
-          <w:sz w:val="24"/>
-          <w:szCs w:val="24"/>
-        </w:rPr>
-        <w:t xml:space="preserve"> </w:t>
-      </w:r>
-      <w:proofErr w:type="spellStart"/>
-      <w:r>
-        <w:rPr>
-          <w:rFonts w:cstheme="minorHAnsi"/>
-          <w:sz w:val="24"/>
-          <w:szCs w:val="24"/>
-        </w:rPr>
-        <w:t>distributes</w:t>
-      </w:r>
-      <w:proofErr w:type="spellEnd"/>
-      <w:r>
-        <w:rPr>
-          <w:rFonts w:cstheme="minorHAnsi"/>
-          <w:sz w:val="24"/>
-          <w:szCs w:val="24"/>
-        </w:rPr>
-        <w:t xml:space="preserve"> it </w:t>
-      </w:r>
-      <w:proofErr w:type="spellStart"/>
-      <w:r>
-        <w:rPr>
-          <w:rFonts w:cstheme="minorHAnsi"/>
-          <w:sz w:val="24"/>
-          <w:szCs w:val="24"/>
-        </w:rPr>
-        <w:t>to</w:t>
-      </w:r>
-      <w:proofErr w:type="spellEnd"/>
-      <w:r>
-        <w:rPr>
-          <w:rFonts w:cstheme="minorHAnsi"/>
-          <w:sz w:val="24"/>
-          <w:szCs w:val="24"/>
-        </w:rPr>
-        <w:t xml:space="preserve"> </w:t>
-      </w:r>
-      <w:proofErr w:type="spellStart"/>
-      <w:r>
-        <w:rPr>
-          <w:rFonts w:cstheme="minorHAnsi"/>
-          <w:sz w:val="24"/>
-          <w:szCs w:val="24"/>
-        </w:rPr>
-        <w:t>the</w:t>
-      </w:r>
-      <w:proofErr w:type="spellEnd"/>
-      <w:r>
-        <w:rPr>
-          <w:rFonts w:cstheme="minorHAnsi"/>
-          <w:sz w:val="24"/>
-          <w:szCs w:val="24"/>
-        </w:rPr>
-        <w:t xml:space="preserve"> </w:t>
-      </w:r>
-      <w:proofErr w:type="spellStart"/>
-      <w:r>
-        <w:rPr>
-          <w:rFonts w:cstheme="minorHAnsi"/>
-          <w:sz w:val="24"/>
-          <w:szCs w:val="24"/>
-        </w:rPr>
-        <w:t>other</w:t>
-      </w:r>
-      <w:proofErr w:type="spellEnd"/>
-      <w:r>
-        <w:rPr>
-          <w:rFonts w:cstheme="minorHAnsi"/>
-          <w:sz w:val="24"/>
-          <w:szCs w:val="24"/>
-        </w:rPr>
-        <w:t xml:space="preserve"> </w:t>
-      </w:r>
-      <w:proofErr w:type="spellStart"/>
-      <w:r>
-        <w:rPr>
-          <w:rFonts w:cstheme="minorHAnsi"/>
-          <w:sz w:val="24"/>
-          <w:szCs w:val="24"/>
-        </w:rPr>
-        <w:t>clocks</w:t>
-      </w:r>
-      <w:proofErr w:type="spellEnd"/>
-      <w:r>
-        <w:rPr>
-          <w:rFonts w:cstheme="minorHAnsi"/>
-          <w:sz w:val="24"/>
-          <w:szCs w:val="24"/>
-        </w:rPr>
-        <w:t xml:space="preserve"> in </w:t>
-      </w:r>
-      <w:proofErr w:type="spellStart"/>
-      <w:r>
-        <w:rPr>
-          <w:rFonts w:cstheme="minorHAnsi"/>
-          <w:sz w:val="24"/>
-          <w:szCs w:val="24"/>
-        </w:rPr>
-        <w:t>the</w:t>
-      </w:r>
-      <w:proofErr w:type="spellEnd"/>
-      <w:r>
-        <w:rPr>
-          <w:rFonts w:cstheme="minorHAnsi"/>
-          <w:sz w:val="24"/>
-          <w:szCs w:val="24"/>
-        </w:rPr>
-        <w:t xml:space="preserve"> network, </w:t>
-      </w:r>
-      <w:proofErr w:type="spellStart"/>
-      <w:r>
-        <w:rPr>
-          <w:rFonts w:cstheme="minorHAnsi"/>
-          <w:sz w:val="24"/>
-          <w:szCs w:val="24"/>
-        </w:rPr>
-        <w:t>which</w:t>
-      </w:r>
-      <w:proofErr w:type="spellEnd"/>
-      <w:r>
-        <w:rPr>
-          <w:rFonts w:cstheme="minorHAnsi"/>
-          <w:sz w:val="24"/>
-          <w:szCs w:val="24"/>
-        </w:rPr>
-        <w:t xml:space="preserve"> </w:t>
-      </w:r>
-      <w:proofErr w:type="spellStart"/>
-      <w:r>
-        <w:rPr>
-          <w:rFonts w:cstheme="minorHAnsi"/>
-          <w:sz w:val="24"/>
-          <w:szCs w:val="24"/>
-        </w:rPr>
-        <w:t>then</w:t>
-      </w:r>
-      <w:proofErr w:type="spellEnd"/>
-      <w:r>
-        <w:rPr>
-          <w:rFonts w:cstheme="minorHAnsi"/>
-          <w:sz w:val="24"/>
-          <w:szCs w:val="24"/>
-        </w:rPr>
-        <w:t xml:space="preserve"> </w:t>
-      </w:r>
-      <w:proofErr w:type="spellStart"/>
-      <w:r>
-        <w:rPr>
-          <w:rFonts w:cstheme="minorHAnsi"/>
-          <w:sz w:val="24"/>
-          <w:szCs w:val="24"/>
-        </w:rPr>
-        <w:t>adjust</w:t>
-      </w:r>
-      <w:proofErr w:type="spellEnd"/>
-      <w:r>
-        <w:rPr>
-          <w:rFonts w:cstheme="minorHAnsi"/>
-          <w:sz w:val="24"/>
-          <w:szCs w:val="24"/>
-        </w:rPr>
-        <w:t xml:space="preserve"> </w:t>
-      </w:r>
-      <w:proofErr w:type="spellStart"/>
-      <w:r>
-        <w:rPr>
-          <w:rFonts w:cstheme="minorHAnsi"/>
-          <w:sz w:val="24"/>
-          <w:szCs w:val="24"/>
-        </w:rPr>
-        <w:t>their</w:t>
-      </w:r>
-      <w:proofErr w:type="spellEnd"/>
-      <w:r>
-        <w:rPr>
-          <w:rFonts w:cstheme="minorHAnsi"/>
-          <w:sz w:val="24"/>
-          <w:szCs w:val="24"/>
-        </w:rPr>
-        <w:t xml:space="preserve"> </w:t>
-      </w:r>
-      <w:proofErr w:type="spellStart"/>
-      <w:r>
-        <w:rPr>
-          <w:rFonts w:cstheme="minorHAnsi"/>
-          <w:sz w:val="24"/>
-          <w:szCs w:val="24"/>
-        </w:rPr>
-        <w:t>clocks</w:t>
-      </w:r>
-      <w:proofErr w:type="spellEnd"/>
-      <w:r>
-        <w:rPr>
-          <w:rFonts w:cstheme="minorHAnsi"/>
-          <w:sz w:val="24"/>
-          <w:szCs w:val="24"/>
-        </w:rPr>
-        <w:t xml:space="preserve"> </w:t>
-      </w:r>
-      <w:proofErr w:type="spellStart"/>
-      <w:r>
-        <w:rPr>
-          <w:rFonts w:cstheme="minorHAnsi"/>
-          <w:sz w:val="24"/>
-          <w:szCs w:val="24"/>
-        </w:rPr>
-        <w:t>to</w:t>
-      </w:r>
-      <w:proofErr w:type="spellEnd"/>
-      <w:r>
-        <w:rPr>
-          <w:rFonts w:cstheme="minorHAnsi"/>
-          <w:sz w:val="24"/>
-          <w:szCs w:val="24"/>
-        </w:rPr>
-        <w:t xml:space="preserve"> </w:t>
-      </w:r>
-      <w:proofErr w:type="spellStart"/>
-      <w:r>
-        <w:rPr>
-          <w:rFonts w:cstheme="minorHAnsi"/>
-          <w:sz w:val="24"/>
-          <w:szCs w:val="24"/>
-        </w:rPr>
-        <w:t>match</w:t>
-      </w:r>
-      <w:proofErr w:type="spellEnd"/>
-      <w:r>
-        <w:rPr>
-          <w:rFonts w:cstheme="minorHAnsi"/>
-          <w:sz w:val="24"/>
-          <w:szCs w:val="24"/>
-        </w:rPr>
-        <w:t xml:space="preserve"> </w:t>
-      </w:r>
-      <w:proofErr w:type="spellStart"/>
-      <w:r>
-        <w:rPr>
-          <w:rFonts w:cstheme="minorHAnsi"/>
-          <w:sz w:val="24"/>
-          <w:szCs w:val="24"/>
-        </w:rPr>
-        <w:t>the</w:t>
-      </w:r>
-      <w:proofErr w:type="spellEnd"/>
-      <w:r>
-        <w:rPr>
-          <w:rFonts w:cstheme="minorHAnsi"/>
-          <w:sz w:val="24"/>
-          <w:szCs w:val="24"/>
-        </w:rPr>
-        <w:t xml:space="preserve"> </w:t>
-      </w:r>
-      <w:proofErr w:type="spellStart"/>
-      <w:r>
-        <w:rPr>
-          <w:rFonts w:cstheme="minorHAnsi"/>
-          <w:sz w:val="24"/>
-          <w:szCs w:val="24"/>
-        </w:rPr>
-        <w:t>master</w:t>
-      </w:r>
-      <w:proofErr w:type="spellEnd"/>
-      <w:r>
-        <w:rPr>
-          <w:rFonts w:cstheme="minorHAnsi"/>
-          <w:sz w:val="24"/>
-          <w:szCs w:val="24"/>
-        </w:rPr>
-        <w:t xml:space="preserve"> </w:t>
-      </w:r>
-      <w:proofErr w:type="spellStart"/>
-      <w:r>
-        <w:rPr>
-          <w:rFonts w:cstheme="minorHAnsi"/>
-          <w:sz w:val="24"/>
-          <w:szCs w:val="24"/>
-        </w:rPr>
-        <w:t>clock's</w:t>
-      </w:r>
-      <w:proofErr w:type="spellEnd"/>
-      <w:r>
-        <w:rPr>
-          <w:rFonts w:cstheme="minorHAnsi"/>
-          <w:sz w:val="24"/>
-          <w:szCs w:val="24"/>
-        </w:rPr>
-        <w:t xml:space="preserve"> time. </w:t>
-      </w:r>
-      <w:proofErr w:type="spellStart"/>
-      <w:r>
-        <w:rPr>
-          <w:rFonts w:cstheme="minorHAnsi"/>
-          <w:sz w:val="24"/>
-          <w:szCs w:val="24"/>
-        </w:rPr>
-        <w:t>This</w:t>
-      </w:r>
-      <w:proofErr w:type="spellEnd"/>
-      <w:r>
-        <w:rPr>
-          <w:rFonts w:cstheme="minorHAnsi"/>
-          <w:sz w:val="24"/>
-          <w:szCs w:val="24"/>
-        </w:rPr>
-        <w:t xml:space="preserve"> </w:t>
-      </w:r>
-      <w:proofErr w:type="spellStart"/>
-      <w:r>
-        <w:rPr>
-          <w:rFonts w:cstheme="minorHAnsi"/>
-          <w:sz w:val="24"/>
-          <w:szCs w:val="24"/>
-        </w:rPr>
-        <w:t>ensures</w:t>
-      </w:r>
-      <w:proofErr w:type="spellEnd"/>
-      <w:r>
-        <w:rPr>
-          <w:rFonts w:cstheme="minorHAnsi"/>
-          <w:sz w:val="24"/>
-          <w:szCs w:val="24"/>
-        </w:rPr>
-        <w:t xml:space="preserve"> </w:t>
-      </w:r>
-      <w:proofErr w:type="spellStart"/>
-      <w:r>
-        <w:rPr>
-          <w:rFonts w:cstheme="minorHAnsi"/>
-          <w:sz w:val="24"/>
-          <w:szCs w:val="24"/>
-        </w:rPr>
-        <w:t>that</w:t>
-      </w:r>
-      <w:proofErr w:type="spellEnd"/>
-      <w:r>
-        <w:rPr>
-          <w:rFonts w:cstheme="minorHAnsi"/>
-          <w:sz w:val="24"/>
-          <w:szCs w:val="24"/>
-        </w:rPr>
-        <w:t xml:space="preserve"> </w:t>
-      </w:r>
-      <w:proofErr w:type="spellStart"/>
-      <w:r>
-        <w:rPr>
-          <w:rFonts w:cstheme="minorHAnsi"/>
-          <w:sz w:val="24"/>
-          <w:szCs w:val="24"/>
-        </w:rPr>
-        <w:t>all</w:t>
-      </w:r>
-      <w:proofErr w:type="spellEnd"/>
-      <w:r>
-        <w:rPr>
-          <w:rFonts w:cstheme="minorHAnsi"/>
-          <w:sz w:val="24"/>
-          <w:szCs w:val="24"/>
-        </w:rPr>
-        <w:t xml:space="preserve"> </w:t>
-      </w:r>
-      <w:proofErr w:type="spellStart"/>
-      <w:r>
-        <w:rPr>
-          <w:rFonts w:cstheme="minorHAnsi"/>
-          <w:sz w:val="24"/>
-          <w:szCs w:val="24"/>
-        </w:rPr>
-        <w:t>clocks</w:t>
-      </w:r>
-      <w:proofErr w:type="spellEnd"/>
-      <w:r>
-        <w:rPr>
-          <w:rFonts w:cstheme="minorHAnsi"/>
-          <w:sz w:val="24"/>
-          <w:szCs w:val="24"/>
-        </w:rPr>
-        <w:t xml:space="preserve"> in </w:t>
-      </w:r>
-      <w:proofErr w:type="spellStart"/>
-      <w:r>
-        <w:rPr>
-          <w:rFonts w:cstheme="minorHAnsi"/>
-          <w:sz w:val="24"/>
-          <w:szCs w:val="24"/>
-        </w:rPr>
-        <w:t>the</w:t>
-      </w:r>
-      <w:proofErr w:type="spellEnd"/>
-      <w:r>
-        <w:rPr>
-          <w:rFonts w:cstheme="minorHAnsi"/>
-          <w:sz w:val="24"/>
-          <w:szCs w:val="24"/>
-        </w:rPr>
-        <w:t xml:space="preserve"> network </w:t>
-      </w:r>
-      <w:proofErr w:type="spellStart"/>
-      <w:r>
-        <w:rPr>
-          <w:rFonts w:cstheme="minorHAnsi"/>
-          <w:sz w:val="24"/>
-          <w:szCs w:val="24"/>
-        </w:rPr>
-        <w:t>are</w:t>
-      </w:r>
-      <w:proofErr w:type="spellEnd"/>
-      <w:r>
-        <w:rPr>
-          <w:rFonts w:cstheme="minorHAnsi"/>
-          <w:sz w:val="24"/>
-          <w:szCs w:val="24"/>
-        </w:rPr>
-        <w:t xml:space="preserve"> </w:t>
-      </w:r>
-      <w:proofErr w:type="spellStart"/>
-      <w:r>
-        <w:rPr>
-          <w:rFonts w:cstheme="minorHAnsi"/>
-          <w:sz w:val="24"/>
-          <w:szCs w:val="24"/>
-        </w:rPr>
-        <w:t>synchronized</w:t>
-      </w:r>
-      <w:proofErr w:type="spellEnd"/>
-      <w:r>
-        <w:rPr>
-          <w:rFonts w:cstheme="minorHAnsi"/>
-          <w:sz w:val="24"/>
-          <w:szCs w:val="24"/>
-        </w:rPr>
-        <w:t xml:space="preserve"> </w:t>
-      </w:r>
-      <w:proofErr w:type="spellStart"/>
-      <w:r>
-        <w:rPr>
-          <w:rFonts w:cstheme="minorHAnsi"/>
-          <w:sz w:val="24"/>
-          <w:szCs w:val="24"/>
-        </w:rPr>
-        <w:t>to</w:t>
-      </w:r>
-      <w:proofErr w:type="spellEnd"/>
-      <w:r>
-        <w:rPr>
-          <w:rFonts w:cstheme="minorHAnsi"/>
-          <w:sz w:val="24"/>
-          <w:szCs w:val="24"/>
-        </w:rPr>
-        <w:t xml:space="preserve"> </w:t>
-      </w:r>
-      <w:proofErr w:type="spellStart"/>
-      <w:r>
-        <w:rPr>
-          <w:rFonts w:cstheme="minorHAnsi"/>
-          <w:sz w:val="24"/>
-          <w:szCs w:val="24"/>
-        </w:rPr>
-        <w:t>the</w:t>
-      </w:r>
-      <w:proofErr w:type="spellEnd"/>
-      <w:r>
-        <w:rPr>
-          <w:rFonts w:cstheme="minorHAnsi"/>
-          <w:sz w:val="24"/>
-          <w:szCs w:val="24"/>
-        </w:rPr>
-        <w:t xml:space="preserve"> </w:t>
-      </w:r>
-      <w:proofErr w:type="spellStart"/>
-      <w:r>
-        <w:rPr>
-          <w:rFonts w:cstheme="minorHAnsi"/>
-          <w:sz w:val="24"/>
-          <w:szCs w:val="24"/>
-        </w:rPr>
-        <w:t>same</w:t>
-      </w:r>
-      <w:proofErr w:type="spellEnd"/>
-      <w:r>
-        <w:rPr>
-          <w:rFonts w:cstheme="minorHAnsi"/>
-          <w:sz w:val="24"/>
-          <w:szCs w:val="24"/>
-        </w:rPr>
-        <w:t xml:space="preserve"> time</w:t>
-      </w:r>
-      <w:r>
-        <w:rPr>
-          <w:rFonts w:cstheme="minorHAnsi"/>
-          <w:sz w:val="24"/>
-          <w:szCs w:val="24"/>
-        </w:rPr>
-        <w:t>.</w:t>
+        <w:t xml:space="preserve"> time.</w:t>
       </w:r>
     </w:p>
     <w:p>
       <w:pPr>
-        <w:jc w:val="both"/>
         <w:rPr>
           <w:rFonts w:cstheme="minorHAnsi"/>
           <w:sz w:val="24"/>
@@ -6266,25 +7237,97 @@
           <w:sz w:val="24"/>
           <w:szCs w:val="24"/>
         </w:rPr>
-        <w:t>In</w:t>
-      </w:r>
-      <w:proofErr w:type="spellEnd"/>
-      <w:r>
-        <w:rPr>
-          <w:rFonts w:cstheme="minorHAnsi"/>
-          <w:sz w:val="24"/>
-          <w:szCs w:val="24"/>
-        </w:rPr>
-        <w:t xml:space="preserve"> a PTP network, </w:t>
-      </w:r>
-      <w:proofErr w:type="spellStart"/>
-      <w:r>
-        <w:rPr>
-          <w:rFonts w:cstheme="minorHAnsi"/>
-          <w:sz w:val="24"/>
-          <w:szCs w:val="24"/>
-        </w:rPr>
-        <w:t>there</w:t>
+        <w:t>Assuming</w:t>
+      </w:r>
+      <w:proofErr w:type="spellEnd"/>
+      <w:r>
+        <w:rPr>
+          <w:rFonts w:cstheme="minorHAnsi"/>
+          <w:sz w:val="24"/>
+          <w:szCs w:val="24"/>
+        </w:rPr>
+        <w:t xml:space="preserve"> </w:t>
+      </w:r>
+      <w:proofErr w:type="spellStart"/>
+      <w:r>
+        <w:rPr>
+          <w:rFonts w:cstheme="minorHAnsi"/>
+          <w:sz w:val="24"/>
+          <w:szCs w:val="24"/>
+        </w:rPr>
+        <w:t>these</w:t>
+      </w:r>
+      <w:proofErr w:type="spellEnd"/>
+      <w:r>
+        <w:rPr>
+          <w:rFonts w:cstheme="minorHAnsi"/>
+          <w:sz w:val="24"/>
+          <w:szCs w:val="24"/>
+        </w:rPr>
+        <w:t xml:space="preserve"> </w:t>
+      </w:r>
+      <w:proofErr w:type="spellStart"/>
+      <w:r>
+        <w:rPr>
+          <w:rFonts w:cstheme="minorHAnsi"/>
+          <w:sz w:val="24"/>
+          <w:szCs w:val="24"/>
+        </w:rPr>
+        <w:t>requirements</w:t>
+      </w:r>
+      <w:proofErr w:type="spellEnd"/>
+      <w:r>
+        <w:rPr>
+          <w:rFonts w:cstheme="minorHAnsi"/>
+          <w:sz w:val="24"/>
+          <w:szCs w:val="24"/>
+        </w:rPr>
+        <w:t xml:space="preserve"> </w:t>
+      </w:r>
+      <w:proofErr w:type="spellStart"/>
+      <w:r>
+        <w:rPr>
+          <w:rFonts w:cstheme="minorHAnsi"/>
+          <w:sz w:val="24"/>
+          <w:szCs w:val="24"/>
+        </w:rPr>
+        <w:t>are</w:t>
+      </w:r>
+      <w:proofErr w:type="spellEnd"/>
+      <w:r>
+        <w:rPr>
+          <w:rFonts w:cstheme="minorHAnsi"/>
+          <w:sz w:val="24"/>
+          <w:szCs w:val="24"/>
+        </w:rPr>
+        <w:t xml:space="preserve"> met, </w:t>
+      </w:r>
+      <w:proofErr w:type="spellStart"/>
+      <w:r>
+        <w:rPr>
+          <w:rFonts w:cstheme="minorHAnsi"/>
+          <w:sz w:val="24"/>
+          <w:szCs w:val="24"/>
+        </w:rPr>
+        <w:t>the</w:t>
+      </w:r>
+      <w:proofErr w:type="spellEnd"/>
+      <w:r>
+        <w:rPr>
+          <w:rFonts w:cstheme="minorHAnsi"/>
+          <w:sz w:val="24"/>
+          <w:szCs w:val="24"/>
+        </w:rPr>
+        <w:t xml:space="preserve"> ptp4l </w:t>
+      </w:r>
+      <w:proofErr w:type="spellStart"/>
+      <w:r>
+        <w:rPr>
+          <w:rFonts w:cstheme="minorHAnsi"/>
+          <w:sz w:val="24"/>
+          <w:szCs w:val="24"/>
+        </w:rPr>
+        <w:t>utility</w:t>
       </w:r>
       <w:proofErr w:type="spellEnd"/>
       <w:r>
@@ -6302,61 +7345,61 @@
           <w:sz w:val="24"/>
           <w:szCs w:val="24"/>
         </w:rPr>
-        <w:t>one</w:t>
-      </w:r>
-      <w:proofErr w:type="spellEnd"/>
-      <w:r>
-        <w:rPr>
-          <w:rFonts w:cstheme="minorHAnsi"/>
-          <w:sz w:val="24"/>
-          <w:szCs w:val="24"/>
-        </w:rPr>
-        <w:t xml:space="preserve"> </w:t>
-      </w:r>
-      <w:proofErr w:type="spellStart"/>
-      <w:r>
-        <w:rPr>
-          <w:rFonts w:cstheme="minorHAnsi"/>
-          <w:sz w:val="24"/>
-          <w:szCs w:val="24"/>
-        </w:rPr>
-        <w:t>or</w:t>
-      </w:r>
-      <w:proofErr w:type="spellEnd"/>
-      <w:r>
-        <w:rPr>
-          <w:rFonts w:cstheme="minorHAnsi"/>
-          <w:sz w:val="24"/>
-          <w:szCs w:val="24"/>
-        </w:rPr>
-        <w:t xml:space="preserve"> </w:t>
-      </w:r>
-      <w:proofErr w:type="spellStart"/>
-      <w:r>
-        <w:rPr>
-          <w:rFonts w:cstheme="minorHAnsi"/>
-          <w:sz w:val="24"/>
-          <w:szCs w:val="24"/>
-        </w:rPr>
-        <w:t>more</w:t>
-      </w:r>
-      <w:proofErr w:type="spellEnd"/>
-      <w:r>
-        <w:rPr>
-          <w:rFonts w:cstheme="minorHAnsi"/>
-          <w:sz w:val="24"/>
-          <w:szCs w:val="24"/>
-        </w:rPr>
-        <w:t xml:space="preserve"> PTP </w:t>
-      </w:r>
-      <w:proofErr w:type="spellStart"/>
-      <w:r>
-        <w:rPr>
-          <w:rFonts w:cstheme="minorHAnsi"/>
-          <w:sz w:val="24"/>
-          <w:szCs w:val="24"/>
-        </w:rPr>
-        <w:t>master</w:t>
+        <w:t>used</w:t>
+      </w:r>
+      <w:proofErr w:type="spellEnd"/>
+      <w:r>
+        <w:rPr>
+          <w:rFonts w:cstheme="minorHAnsi"/>
+          <w:sz w:val="24"/>
+          <w:szCs w:val="24"/>
+        </w:rPr>
+        <w:t xml:space="preserve"> </w:t>
+      </w:r>
+      <w:proofErr w:type="spellStart"/>
+      <w:r>
+        <w:rPr>
+          <w:rFonts w:cstheme="minorHAnsi"/>
+          <w:sz w:val="24"/>
+          <w:szCs w:val="24"/>
+        </w:rPr>
+        <w:t>to</w:t>
+      </w:r>
+      <w:proofErr w:type="spellEnd"/>
+      <w:r>
+        <w:rPr>
+          <w:rFonts w:cstheme="minorHAnsi"/>
+          <w:sz w:val="24"/>
+          <w:szCs w:val="24"/>
+        </w:rPr>
+        <w:t xml:space="preserve"> </w:t>
+      </w:r>
+      <w:proofErr w:type="spellStart"/>
+      <w:r>
+        <w:rPr>
+          <w:rFonts w:cstheme="minorHAnsi"/>
+          <w:sz w:val="24"/>
+          <w:szCs w:val="24"/>
+        </w:rPr>
+        <w:t>synchronize</w:t>
+      </w:r>
+      <w:proofErr w:type="spellEnd"/>
+      <w:r>
+        <w:rPr>
+          <w:rFonts w:cstheme="minorHAnsi"/>
+          <w:sz w:val="24"/>
+          <w:szCs w:val="24"/>
+        </w:rPr>
+        <w:t xml:space="preserve"> </w:t>
+      </w:r>
+      <w:proofErr w:type="spellStart"/>
+      <w:r>
+        <w:rPr>
+          <w:rFonts w:cstheme="minorHAnsi"/>
+          <w:sz w:val="24"/>
+          <w:szCs w:val="24"/>
+        </w:rPr>
+        <w:t>the</w:t>
       </w:r>
       <w:proofErr w:type="spellEnd"/>
       <w:r>
@@ -6383,6 +7426,194 @@
           <w:sz w:val="24"/>
           <w:szCs w:val="24"/>
         </w:rPr>
+        <w:t xml:space="preserve"> of </w:t>
+      </w:r>
+      <w:proofErr w:type="spellStart"/>
+      <w:r>
+        <w:rPr>
+          <w:rFonts w:cstheme="minorHAnsi"/>
+          <w:sz w:val="24"/>
+          <w:szCs w:val="24"/>
+        </w:rPr>
+        <w:t>the</w:t>
+      </w:r>
+      <w:proofErr w:type="spellEnd"/>
+      <w:r>
+        <w:rPr>
+          <w:rFonts w:cstheme="minorHAnsi"/>
+          <w:sz w:val="24"/>
+          <w:szCs w:val="24"/>
+        </w:rPr>
+        <w:t xml:space="preserve"> </w:t>
+      </w:r>
+      <w:proofErr w:type="spellStart"/>
+      <w:r>
+        <w:rPr>
+          <w:rFonts w:cstheme="minorHAnsi"/>
+          <w:sz w:val="24"/>
+          <w:szCs w:val="24"/>
+        </w:rPr>
+        <w:t>two</w:t>
+      </w:r>
+      <w:proofErr w:type="spellEnd"/>
+      <w:r>
+        <w:rPr>
+          <w:rFonts w:cstheme="minorHAnsi"/>
+          <w:sz w:val="24"/>
+          <w:szCs w:val="24"/>
+        </w:rPr>
+        <w:t xml:space="preserve"> </w:t>
+      </w:r>
+      <w:proofErr w:type="spellStart"/>
+      <w:r>
+        <w:rPr>
+          <w:rFonts w:cstheme="minorHAnsi"/>
+          <w:sz w:val="24"/>
+          <w:szCs w:val="24"/>
+        </w:rPr>
+        <w:t>desktop</w:t>
+      </w:r>
+      <w:proofErr w:type="spellEnd"/>
+      <w:r>
+        <w:rPr>
+          <w:rFonts w:cstheme="minorHAnsi"/>
+          <w:sz w:val="24"/>
+          <w:szCs w:val="24"/>
+        </w:rPr>
+        <w:t xml:space="preserve"> </w:t>
+      </w:r>
+      <w:proofErr w:type="spellStart"/>
+      <w:r>
+        <w:rPr>
+          <w:rFonts w:cstheme="minorHAnsi"/>
+          <w:sz w:val="24"/>
+          <w:szCs w:val="24"/>
+        </w:rPr>
+        <w:t>computers</w:t>
+      </w:r>
+      <w:proofErr w:type="spellEnd"/>
+      <w:r>
+        <w:rPr>
+          <w:rFonts w:cstheme="minorHAnsi"/>
+          <w:sz w:val="24"/>
+          <w:szCs w:val="24"/>
+        </w:rPr>
+        <w:t xml:space="preserve"> </w:t>
+      </w:r>
+      <w:proofErr w:type="spellStart"/>
+      <w:r>
+        <w:rPr>
+          <w:rFonts w:cstheme="minorHAnsi"/>
+          <w:sz w:val="24"/>
+          <w:szCs w:val="24"/>
+        </w:rPr>
+        <w:t>to</w:t>
+      </w:r>
+      <w:proofErr w:type="spellEnd"/>
+      <w:r>
+        <w:rPr>
+          <w:rFonts w:cstheme="minorHAnsi"/>
+          <w:sz w:val="24"/>
+          <w:szCs w:val="24"/>
+        </w:rPr>
+        <w:t xml:space="preserve"> </w:t>
+      </w:r>
+      <w:proofErr w:type="spellStart"/>
+      <w:r>
+        <w:rPr>
+          <w:rFonts w:cstheme="minorHAnsi"/>
+          <w:sz w:val="24"/>
+          <w:szCs w:val="24"/>
+        </w:rPr>
+        <w:t>within</w:t>
+      </w:r>
+      <w:proofErr w:type="spellEnd"/>
+      <w:r>
+        <w:rPr>
+          <w:rFonts w:cstheme="minorHAnsi"/>
+          <w:sz w:val="24"/>
+          <w:szCs w:val="24"/>
+        </w:rPr>
+        <w:t xml:space="preserve"> a </w:t>
+      </w:r>
+      <w:proofErr w:type="spellStart"/>
+      <w:r>
+        <w:rPr>
+          <w:rFonts w:cstheme="minorHAnsi"/>
+          <w:sz w:val="24"/>
+          <w:szCs w:val="24"/>
+        </w:rPr>
+        <w:t>few</w:t>
+      </w:r>
+      <w:proofErr w:type="spellEnd"/>
+      <w:r>
+        <w:rPr>
+          <w:rFonts w:cstheme="minorHAnsi"/>
+          <w:sz w:val="24"/>
+          <w:szCs w:val="24"/>
+        </w:rPr>
+        <w:t xml:space="preserve"> </w:t>
+      </w:r>
+      <w:proofErr w:type="spellStart"/>
+      <w:r>
+        <w:rPr>
+          <w:rFonts w:cstheme="minorHAnsi"/>
+          <w:sz w:val="24"/>
+          <w:szCs w:val="24"/>
+        </w:rPr>
+        <w:t>nano</w:t>
+      </w:r>
+      <w:r>
+        <w:rPr>
+          <w:rFonts w:cstheme="minorHAnsi"/>
+          <w:sz w:val="24"/>
+          <w:szCs w:val="24"/>
+        </w:rPr>
+        <w:t>seconds</w:t>
+      </w:r>
+      <w:proofErr w:type="spellEnd"/>
+      <w:r>
+        <w:rPr>
+          <w:rFonts w:cstheme="minorHAnsi"/>
+          <w:sz w:val="24"/>
+          <w:szCs w:val="24"/>
+        </w:rPr>
+        <w:t xml:space="preserve"> of </w:t>
+      </w:r>
+      <w:proofErr w:type="spellStart"/>
+      <w:r>
+        <w:rPr>
+          <w:rFonts w:cstheme="minorHAnsi"/>
+          <w:sz w:val="24"/>
+          <w:szCs w:val="24"/>
+        </w:rPr>
+        <w:t>each</w:t>
+      </w:r>
+      <w:proofErr w:type="spellEnd"/>
+      <w:r>
+        <w:rPr>
+          <w:rFonts w:cstheme="minorHAnsi"/>
+          <w:sz w:val="24"/>
+          <w:szCs w:val="24"/>
+        </w:rPr>
+        <w:t xml:space="preserve"> </w:t>
+      </w:r>
+      <w:proofErr w:type="spellStart"/>
+      <w:r>
+        <w:rPr>
+          <w:rFonts w:cstheme="minorHAnsi"/>
+          <w:sz w:val="24"/>
+          <w:szCs w:val="24"/>
+        </w:rPr>
+        <w:t>other</w:t>
+      </w:r>
+      <w:proofErr w:type="spellEnd"/>
+      <w:r>
+        <w:rPr>
+          <w:rFonts w:cstheme="minorHAnsi"/>
+          <w:sz w:val="24"/>
+          <w:szCs w:val="24"/>
+        </w:rPr>
         <w:t xml:space="preserve">, </w:t>
       </w:r>
       <w:proofErr w:type="spellStart"/>
@@ -6419,7 +7650,25 @@
           <w:sz w:val="24"/>
           <w:szCs w:val="24"/>
         </w:rPr>
-        <w:t xml:space="preserve"> size </w:t>
+        <w:t xml:space="preserve"> </w:t>
+      </w:r>
+      <w:proofErr w:type="spellStart"/>
+      <w:r>
+        <w:rPr>
+          <w:rFonts w:cstheme="minorHAnsi"/>
+          <w:sz w:val="24"/>
+          <w:szCs w:val="24"/>
+        </w:rPr>
+        <w:t>accuracy</w:t>
+      </w:r>
+      <w:proofErr w:type="spellEnd"/>
+      <w:r>
+        <w:rPr>
+          <w:rFonts w:cstheme="minorHAnsi"/>
+          <w:sz w:val="24"/>
+          <w:szCs w:val="24"/>
+        </w:rPr>
+        <w:t xml:space="preserve"> </w:t>
       </w:r>
       <w:proofErr w:type="spellStart"/>
       <w:r>
@@ -6446,7 +7695,7 @@
           <w:sz w:val="24"/>
           <w:szCs w:val="24"/>
         </w:rPr>
-        <w:t>complexity</w:t>
+        <w:t>stability</w:t>
       </w:r>
       <w:proofErr w:type="spellEnd"/>
       <w:r>
@@ -6473,1341 +7722,62 @@
           <w:sz w:val="24"/>
           <w:szCs w:val="24"/>
         </w:rPr>
+        <w:t xml:space="preserve"> hardware </w:t>
+      </w:r>
+      <w:proofErr w:type="spellStart"/>
+      <w:r>
+        <w:rPr>
+          <w:rFonts w:cstheme="minorHAnsi"/>
+          <w:sz w:val="24"/>
+          <w:szCs w:val="24"/>
+        </w:rPr>
+        <w:t>clocks</w:t>
+      </w:r>
+      <w:proofErr w:type="spellEnd"/>
+      <w:r>
+        <w:rPr>
+          <w:rFonts w:cstheme="minorHAnsi"/>
+          <w:sz w:val="24"/>
+          <w:szCs w:val="24"/>
+        </w:rPr>
+        <w:t xml:space="preserve"> </w:t>
+      </w:r>
+      <w:proofErr w:type="spellStart"/>
+      <w:r>
+        <w:rPr>
+          <w:rFonts w:cstheme="minorHAnsi"/>
+          <w:sz w:val="24"/>
+          <w:szCs w:val="24"/>
+        </w:rPr>
+        <w:t>and</w:t>
+      </w:r>
+      <w:proofErr w:type="spellEnd"/>
+      <w:r>
+        <w:rPr>
+          <w:rFonts w:cstheme="minorHAnsi"/>
+          <w:sz w:val="24"/>
+          <w:szCs w:val="24"/>
+        </w:rPr>
+        <w:t xml:space="preserve"> </w:t>
+      </w:r>
+      <w:proofErr w:type="spellStart"/>
+      <w:r>
+        <w:rPr>
+          <w:rFonts w:cstheme="minorHAnsi"/>
+          <w:sz w:val="24"/>
+          <w:szCs w:val="24"/>
+        </w:rPr>
+        <w:t>the</w:t>
+      </w:r>
+      <w:proofErr w:type="spellEnd"/>
+      <w:r>
+        <w:rPr>
+          <w:rFonts w:cstheme="minorHAnsi"/>
+          <w:sz w:val="24"/>
+          <w:szCs w:val="24"/>
+        </w:rPr>
         <w:t xml:space="preserve"> network. </w:t>
       </w:r>
-      <w:proofErr w:type="spellStart"/>
-      <w:r>
-        <w:rPr>
-          <w:rFonts w:cstheme="minorHAnsi"/>
-          <w:sz w:val="24"/>
-          <w:szCs w:val="24"/>
-        </w:rPr>
-        <w:t>The</w:t>
-      </w:r>
-      <w:proofErr w:type="spellEnd"/>
-      <w:r>
-        <w:rPr>
-          <w:rFonts w:cstheme="minorHAnsi"/>
-          <w:sz w:val="24"/>
-          <w:szCs w:val="24"/>
-        </w:rPr>
-        <w:t xml:space="preserve"> PTP </w:t>
-      </w:r>
-      <w:proofErr w:type="spellStart"/>
-      <w:r>
-        <w:rPr>
-          <w:rFonts w:cstheme="minorHAnsi"/>
-          <w:sz w:val="24"/>
-          <w:szCs w:val="24"/>
-        </w:rPr>
-        <w:t>protocol</w:t>
-      </w:r>
-      <w:proofErr w:type="spellEnd"/>
-      <w:r>
-        <w:rPr>
-          <w:rFonts w:cstheme="minorHAnsi"/>
-          <w:sz w:val="24"/>
-          <w:szCs w:val="24"/>
-        </w:rPr>
-        <w:t xml:space="preserve"> </w:t>
-      </w:r>
-      <w:proofErr w:type="spellStart"/>
-      <w:r>
-        <w:rPr>
-          <w:rFonts w:cstheme="minorHAnsi"/>
-          <w:sz w:val="24"/>
-          <w:szCs w:val="24"/>
-        </w:rPr>
-        <w:t>includes</w:t>
-      </w:r>
-      <w:proofErr w:type="spellEnd"/>
-      <w:r>
-        <w:rPr>
-          <w:rFonts w:cstheme="minorHAnsi"/>
-          <w:sz w:val="24"/>
-          <w:szCs w:val="24"/>
-        </w:rPr>
-        <w:t xml:space="preserve"> a </w:t>
-      </w:r>
-      <w:proofErr w:type="spellStart"/>
-      <w:r>
-        <w:rPr>
-          <w:rFonts w:cstheme="minorHAnsi"/>
-          <w:sz w:val="24"/>
-          <w:szCs w:val="24"/>
-        </w:rPr>
-        <w:t>mechanism</w:t>
-      </w:r>
-      <w:proofErr w:type="spellEnd"/>
-      <w:r>
-        <w:rPr>
-          <w:rFonts w:cstheme="minorHAnsi"/>
-          <w:sz w:val="24"/>
-          <w:szCs w:val="24"/>
-        </w:rPr>
-        <w:t xml:space="preserve"> </w:t>
-      </w:r>
-      <w:proofErr w:type="spellStart"/>
-      <w:r>
-        <w:rPr>
-          <w:rFonts w:cstheme="minorHAnsi"/>
-          <w:sz w:val="24"/>
-          <w:szCs w:val="24"/>
-        </w:rPr>
-        <w:t>for</w:t>
-      </w:r>
-      <w:proofErr w:type="spellEnd"/>
-      <w:r>
-        <w:rPr>
-          <w:rFonts w:cstheme="minorHAnsi"/>
-          <w:sz w:val="24"/>
-          <w:szCs w:val="24"/>
-        </w:rPr>
-        <w:t xml:space="preserve"> </w:t>
-      </w:r>
-      <w:proofErr w:type="spellStart"/>
-      <w:r>
-        <w:rPr>
-          <w:rFonts w:cstheme="minorHAnsi"/>
-          <w:sz w:val="24"/>
-          <w:szCs w:val="24"/>
-        </w:rPr>
-        <w:t>selecting</w:t>
-      </w:r>
-      <w:proofErr w:type="spellEnd"/>
-      <w:r>
-        <w:rPr>
-          <w:rFonts w:cstheme="minorHAnsi"/>
-          <w:sz w:val="24"/>
-          <w:szCs w:val="24"/>
-        </w:rPr>
-        <w:t xml:space="preserve"> </w:t>
-      </w:r>
-      <w:proofErr w:type="spellStart"/>
-      <w:r>
-        <w:rPr>
-          <w:rFonts w:cstheme="minorHAnsi"/>
-          <w:sz w:val="24"/>
-          <w:szCs w:val="24"/>
-        </w:rPr>
-        <w:t>the</w:t>
-      </w:r>
-      <w:proofErr w:type="spellEnd"/>
-      <w:r>
-        <w:rPr>
-          <w:rFonts w:cstheme="minorHAnsi"/>
-          <w:sz w:val="24"/>
-          <w:szCs w:val="24"/>
-        </w:rPr>
-        <w:t xml:space="preserve"> </w:t>
-      </w:r>
-      <w:proofErr w:type="spellStart"/>
-      <w:r>
-        <w:rPr>
-          <w:rFonts w:cstheme="minorHAnsi"/>
-          <w:sz w:val="24"/>
-          <w:szCs w:val="24"/>
-        </w:rPr>
-        <w:t>best</w:t>
-      </w:r>
-      <w:proofErr w:type="spellEnd"/>
-      <w:r>
-        <w:rPr>
-          <w:rFonts w:cstheme="minorHAnsi"/>
-          <w:sz w:val="24"/>
-          <w:szCs w:val="24"/>
-        </w:rPr>
-        <w:t xml:space="preserve"> </w:t>
-      </w:r>
-      <w:proofErr w:type="spellStart"/>
-      <w:r>
-        <w:rPr>
-          <w:rFonts w:cstheme="minorHAnsi"/>
-          <w:sz w:val="24"/>
-          <w:szCs w:val="24"/>
-        </w:rPr>
-        <w:t>master</w:t>
-      </w:r>
-      <w:proofErr w:type="spellEnd"/>
-      <w:r>
-        <w:rPr>
-          <w:rFonts w:cstheme="minorHAnsi"/>
-          <w:sz w:val="24"/>
-          <w:szCs w:val="24"/>
-        </w:rPr>
-        <w:t xml:space="preserve"> </w:t>
-      </w:r>
-      <w:proofErr w:type="spellStart"/>
-      <w:r>
-        <w:rPr>
-          <w:rFonts w:cstheme="minorHAnsi"/>
-          <w:sz w:val="24"/>
-          <w:szCs w:val="24"/>
-        </w:rPr>
-        <w:t>clock</w:t>
-      </w:r>
-      <w:proofErr w:type="spellEnd"/>
-      <w:r>
-        <w:rPr>
-          <w:rFonts w:cstheme="minorHAnsi"/>
-          <w:sz w:val="24"/>
-          <w:szCs w:val="24"/>
-        </w:rPr>
-        <w:t xml:space="preserve"> </w:t>
-      </w:r>
-      <w:proofErr w:type="spellStart"/>
-      <w:r>
-        <w:rPr>
-          <w:rFonts w:cstheme="minorHAnsi"/>
-          <w:sz w:val="24"/>
-          <w:szCs w:val="24"/>
-        </w:rPr>
-        <w:t>among</w:t>
-      </w:r>
-      <w:proofErr w:type="spellEnd"/>
-      <w:r>
-        <w:rPr>
-          <w:rFonts w:cstheme="minorHAnsi"/>
-          <w:sz w:val="24"/>
-          <w:szCs w:val="24"/>
-        </w:rPr>
-        <w:t xml:space="preserve"> </w:t>
-      </w:r>
-      <w:proofErr w:type="spellStart"/>
-      <w:r>
-        <w:rPr>
-          <w:rFonts w:cstheme="minorHAnsi"/>
-          <w:sz w:val="24"/>
-          <w:szCs w:val="24"/>
-        </w:rPr>
-        <w:t>multiple</w:t>
-      </w:r>
-      <w:proofErr w:type="spellEnd"/>
-      <w:r>
-        <w:rPr>
-          <w:rFonts w:cstheme="minorHAnsi"/>
-          <w:sz w:val="24"/>
-          <w:szCs w:val="24"/>
-        </w:rPr>
-        <w:t xml:space="preserve"> </w:t>
-      </w:r>
-      <w:proofErr w:type="spellStart"/>
-      <w:r>
-        <w:rPr>
-          <w:rFonts w:cstheme="minorHAnsi"/>
-          <w:sz w:val="24"/>
-          <w:szCs w:val="24"/>
-        </w:rPr>
-        <w:t>candidates</w:t>
-      </w:r>
-      <w:proofErr w:type="spellEnd"/>
-      <w:r>
-        <w:rPr>
-          <w:rFonts w:cstheme="minorHAnsi"/>
-          <w:sz w:val="24"/>
-          <w:szCs w:val="24"/>
-        </w:rPr>
-        <w:t xml:space="preserve"> </w:t>
-      </w:r>
-      <w:proofErr w:type="spellStart"/>
-      <w:r>
-        <w:rPr>
-          <w:rFonts w:cstheme="minorHAnsi"/>
-          <w:sz w:val="24"/>
-          <w:szCs w:val="24"/>
-        </w:rPr>
-        <w:t>based</w:t>
-      </w:r>
-      <w:proofErr w:type="spellEnd"/>
-      <w:r>
-        <w:rPr>
-          <w:rFonts w:cstheme="minorHAnsi"/>
-          <w:sz w:val="24"/>
-          <w:szCs w:val="24"/>
-        </w:rPr>
-        <w:t xml:space="preserve"> on </w:t>
-      </w:r>
-      <w:proofErr w:type="spellStart"/>
-      <w:r>
-        <w:rPr>
-          <w:rFonts w:cstheme="minorHAnsi"/>
-          <w:sz w:val="24"/>
-          <w:szCs w:val="24"/>
-        </w:rPr>
-        <w:t>factors</w:t>
-      </w:r>
-      <w:proofErr w:type="spellEnd"/>
-      <w:r>
-        <w:rPr>
-          <w:rFonts w:cstheme="minorHAnsi"/>
-          <w:sz w:val="24"/>
-          <w:szCs w:val="24"/>
-        </w:rPr>
-        <w:t xml:space="preserve"> </w:t>
-      </w:r>
-      <w:proofErr w:type="spellStart"/>
-      <w:r>
-        <w:rPr>
-          <w:rFonts w:cstheme="minorHAnsi"/>
-          <w:sz w:val="24"/>
-          <w:szCs w:val="24"/>
-        </w:rPr>
-        <w:t>such</w:t>
-      </w:r>
-      <w:proofErr w:type="spellEnd"/>
-      <w:r>
-        <w:rPr>
-          <w:rFonts w:cstheme="minorHAnsi"/>
-          <w:sz w:val="24"/>
-          <w:szCs w:val="24"/>
-        </w:rPr>
-        <w:t xml:space="preserve"> as </w:t>
-      </w:r>
-      <w:proofErr w:type="spellStart"/>
-      <w:r>
-        <w:rPr>
-          <w:rFonts w:cstheme="minorHAnsi"/>
-          <w:sz w:val="24"/>
-          <w:szCs w:val="24"/>
-        </w:rPr>
-        <w:t>accuracy</w:t>
-      </w:r>
-      <w:proofErr w:type="spellEnd"/>
-      <w:r>
-        <w:rPr>
-          <w:rFonts w:cstheme="minorHAnsi"/>
-          <w:sz w:val="24"/>
-          <w:szCs w:val="24"/>
-        </w:rPr>
-        <w:t xml:space="preserve">, </w:t>
-      </w:r>
-      <w:proofErr w:type="spellStart"/>
-      <w:r>
-        <w:rPr>
-          <w:rFonts w:cstheme="minorHAnsi"/>
-          <w:sz w:val="24"/>
-          <w:szCs w:val="24"/>
-        </w:rPr>
-        <w:t>stability</w:t>
-      </w:r>
-      <w:proofErr w:type="spellEnd"/>
-      <w:r>
-        <w:rPr>
-          <w:rFonts w:cstheme="minorHAnsi"/>
-          <w:sz w:val="24"/>
-          <w:szCs w:val="24"/>
-        </w:rPr>
-        <w:t xml:space="preserve">, </w:t>
-      </w:r>
-      <w:proofErr w:type="spellStart"/>
-      <w:r>
-        <w:rPr>
-          <w:rFonts w:cstheme="minorHAnsi"/>
-          <w:sz w:val="24"/>
-          <w:szCs w:val="24"/>
-        </w:rPr>
-        <w:t>and</w:t>
-      </w:r>
-      <w:proofErr w:type="spellEnd"/>
-      <w:r>
-        <w:rPr>
-          <w:rFonts w:cstheme="minorHAnsi"/>
-          <w:sz w:val="24"/>
-          <w:szCs w:val="24"/>
-        </w:rPr>
-        <w:t xml:space="preserve"> network </w:t>
-      </w:r>
-      <w:proofErr w:type="spellStart"/>
-      <w:r>
-        <w:rPr>
-          <w:rFonts w:cstheme="minorHAnsi"/>
-          <w:sz w:val="24"/>
-          <w:szCs w:val="24"/>
-        </w:rPr>
-        <w:t>topology</w:t>
-      </w:r>
-      <w:proofErr w:type="spellEnd"/>
-      <w:r>
-        <w:rPr>
-          <w:rFonts w:cstheme="minorHAnsi"/>
-          <w:sz w:val="24"/>
-          <w:szCs w:val="24"/>
-        </w:rPr>
-        <w:t xml:space="preserve">. </w:t>
-      </w:r>
-      <w:proofErr w:type="spellStart"/>
-      <w:r>
-        <w:rPr>
-          <w:rFonts w:cstheme="minorHAnsi"/>
-          <w:sz w:val="24"/>
-          <w:szCs w:val="24"/>
-        </w:rPr>
-        <w:t>The</w:t>
-      </w:r>
-      <w:proofErr w:type="spellEnd"/>
-      <w:r>
-        <w:rPr>
-          <w:rFonts w:cstheme="minorHAnsi"/>
-          <w:sz w:val="24"/>
-          <w:szCs w:val="24"/>
-        </w:rPr>
-        <w:t xml:space="preserve"> </w:t>
-      </w:r>
-      <w:proofErr w:type="spellStart"/>
-      <w:r>
-        <w:rPr>
-          <w:rFonts w:cstheme="minorHAnsi"/>
-          <w:sz w:val="24"/>
-          <w:szCs w:val="24"/>
-        </w:rPr>
-        <w:t>selected</w:t>
-      </w:r>
-      <w:proofErr w:type="spellEnd"/>
-      <w:r>
-        <w:rPr>
-          <w:rFonts w:cstheme="minorHAnsi"/>
-          <w:sz w:val="24"/>
-          <w:szCs w:val="24"/>
-        </w:rPr>
-        <w:t xml:space="preserve"> </w:t>
-      </w:r>
-      <w:proofErr w:type="spellStart"/>
-      <w:r>
-        <w:rPr>
-          <w:rFonts w:cstheme="minorHAnsi"/>
-          <w:sz w:val="24"/>
-          <w:szCs w:val="24"/>
-        </w:rPr>
-        <w:t>master</w:t>
-      </w:r>
-      <w:proofErr w:type="spellEnd"/>
-      <w:r>
-        <w:rPr>
-          <w:rFonts w:cstheme="minorHAnsi"/>
-          <w:sz w:val="24"/>
-          <w:szCs w:val="24"/>
-        </w:rPr>
-        <w:t xml:space="preserve"> </w:t>
-      </w:r>
-      <w:proofErr w:type="spellStart"/>
-      <w:r>
-        <w:rPr>
-          <w:rFonts w:cstheme="minorHAnsi"/>
-          <w:sz w:val="24"/>
-          <w:szCs w:val="24"/>
-        </w:rPr>
-        <w:t>clock</w:t>
-      </w:r>
-      <w:proofErr w:type="spellEnd"/>
-      <w:r>
-        <w:rPr>
-          <w:rFonts w:cstheme="minorHAnsi"/>
-          <w:sz w:val="24"/>
-          <w:szCs w:val="24"/>
-        </w:rPr>
-        <w:t xml:space="preserve"> </w:t>
-      </w:r>
-      <w:proofErr w:type="spellStart"/>
-      <w:r>
-        <w:rPr>
-          <w:rFonts w:cstheme="minorHAnsi"/>
-          <w:sz w:val="24"/>
-          <w:szCs w:val="24"/>
-        </w:rPr>
-        <w:t>then</w:t>
-      </w:r>
-      <w:proofErr w:type="spellEnd"/>
-      <w:r>
-        <w:rPr>
-          <w:rFonts w:cstheme="minorHAnsi"/>
-          <w:sz w:val="24"/>
-          <w:szCs w:val="24"/>
-        </w:rPr>
-        <w:t xml:space="preserve"> </w:t>
-      </w:r>
-      <w:proofErr w:type="spellStart"/>
-      <w:r>
-        <w:rPr>
-          <w:rFonts w:cstheme="minorHAnsi"/>
-          <w:sz w:val="24"/>
-          <w:szCs w:val="24"/>
-        </w:rPr>
-        <w:t>provides</w:t>
-      </w:r>
-      <w:proofErr w:type="spellEnd"/>
-      <w:r>
-        <w:rPr>
-          <w:rFonts w:cstheme="minorHAnsi"/>
-          <w:sz w:val="24"/>
-          <w:szCs w:val="24"/>
-        </w:rPr>
-        <w:t xml:space="preserve"> time </w:t>
-      </w:r>
-      <w:proofErr w:type="spellStart"/>
-      <w:r>
-        <w:rPr>
-          <w:rFonts w:cstheme="minorHAnsi"/>
-          <w:sz w:val="24"/>
-          <w:szCs w:val="24"/>
-        </w:rPr>
-        <w:t>information</w:t>
-      </w:r>
-      <w:proofErr w:type="spellEnd"/>
-      <w:r>
-        <w:rPr>
-          <w:rFonts w:cstheme="minorHAnsi"/>
-          <w:sz w:val="24"/>
-          <w:szCs w:val="24"/>
-        </w:rPr>
-        <w:t xml:space="preserve"> </w:t>
-      </w:r>
-      <w:proofErr w:type="spellStart"/>
-      <w:r>
-        <w:rPr>
-          <w:rFonts w:cstheme="minorHAnsi"/>
-          <w:sz w:val="24"/>
-          <w:szCs w:val="24"/>
-        </w:rPr>
-        <w:t>to</w:t>
-      </w:r>
-      <w:proofErr w:type="spellEnd"/>
-      <w:r>
-        <w:rPr>
-          <w:rFonts w:cstheme="minorHAnsi"/>
-          <w:sz w:val="24"/>
-          <w:szCs w:val="24"/>
-        </w:rPr>
-        <w:t xml:space="preserve"> </w:t>
-      </w:r>
-      <w:proofErr w:type="spellStart"/>
-      <w:r>
-        <w:rPr>
-          <w:rFonts w:cstheme="minorHAnsi"/>
-          <w:sz w:val="24"/>
-          <w:szCs w:val="24"/>
-        </w:rPr>
-        <w:t>all</w:t>
-      </w:r>
-      <w:proofErr w:type="spellEnd"/>
-      <w:r>
-        <w:rPr>
-          <w:rFonts w:cstheme="minorHAnsi"/>
-          <w:sz w:val="24"/>
-          <w:szCs w:val="24"/>
-        </w:rPr>
-        <w:t xml:space="preserve"> </w:t>
-      </w:r>
-      <w:proofErr w:type="spellStart"/>
-      <w:r>
-        <w:rPr>
-          <w:rFonts w:cstheme="minorHAnsi"/>
-          <w:sz w:val="24"/>
-          <w:szCs w:val="24"/>
-        </w:rPr>
-        <w:t>the</w:t>
-      </w:r>
-      <w:proofErr w:type="spellEnd"/>
-      <w:r>
-        <w:rPr>
-          <w:rFonts w:cstheme="minorHAnsi"/>
-          <w:sz w:val="24"/>
-          <w:szCs w:val="24"/>
-        </w:rPr>
-        <w:t xml:space="preserve"> </w:t>
-      </w:r>
-      <w:proofErr w:type="spellStart"/>
-      <w:r>
-        <w:rPr>
-          <w:rFonts w:cstheme="minorHAnsi"/>
-          <w:sz w:val="24"/>
-          <w:szCs w:val="24"/>
-        </w:rPr>
-        <w:t>other</w:t>
-      </w:r>
-      <w:proofErr w:type="spellEnd"/>
-      <w:r>
-        <w:rPr>
-          <w:rFonts w:cstheme="minorHAnsi"/>
-          <w:sz w:val="24"/>
-          <w:szCs w:val="24"/>
-        </w:rPr>
-        <w:t xml:space="preserve"> </w:t>
-      </w:r>
-      <w:proofErr w:type="spellStart"/>
-      <w:r>
-        <w:rPr>
-          <w:rFonts w:cstheme="minorHAnsi"/>
-          <w:sz w:val="24"/>
-          <w:szCs w:val="24"/>
-        </w:rPr>
-        <w:t>clocks</w:t>
-      </w:r>
-      <w:proofErr w:type="spellEnd"/>
-      <w:r>
-        <w:rPr>
-          <w:rFonts w:cstheme="minorHAnsi"/>
-          <w:sz w:val="24"/>
-          <w:szCs w:val="24"/>
-        </w:rPr>
-        <w:t xml:space="preserve"> in </w:t>
-      </w:r>
-      <w:proofErr w:type="spellStart"/>
-      <w:r>
-        <w:rPr>
-          <w:rFonts w:cstheme="minorHAnsi"/>
-          <w:sz w:val="24"/>
-          <w:szCs w:val="24"/>
-        </w:rPr>
-        <w:t>the</w:t>
-      </w:r>
-      <w:proofErr w:type="spellEnd"/>
-      <w:r>
-        <w:rPr>
-          <w:rFonts w:cstheme="minorHAnsi"/>
-          <w:sz w:val="24"/>
-          <w:szCs w:val="24"/>
-        </w:rPr>
-        <w:t xml:space="preserve"> network, </w:t>
-      </w:r>
-      <w:proofErr w:type="spellStart"/>
-      <w:r>
-        <w:rPr>
-          <w:rFonts w:cstheme="minorHAnsi"/>
-          <w:sz w:val="24"/>
-          <w:szCs w:val="24"/>
-        </w:rPr>
-        <w:t>enabling</w:t>
-      </w:r>
-      <w:proofErr w:type="spellEnd"/>
-      <w:r>
-        <w:rPr>
-          <w:rFonts w:cstheme="minorHAnsi"/>
-          <w:sz w:val="24"/>
-          <w:szCs w:val="24"/>
-        </w:rPr>
-        <w:t xml:space="preserve"> </w:t>
-      </w:r>
-      <w:proofErr w:type="spellStart"/>
-      <w:r>
-        <w:rPr>
-          <w:rFonts w:cstheme="minorHAnsi"/>
-          <w:sz w:val="24"/>
-          <w:szCs w:val="24"/>
-        </w:rPr>
-        <w:t>them</w:t>
-      </w:r>
-      <w:proofErr w:type="spellEnd"/>
-      <w:r>
-        <w:rPr>
-          <w:rFonts w:cstheme="minorHAnsi"/>
-          <w:sz w:val="24"/>
-          <w:szCs w:val="24"/>
-        </w:rPr>
-        <w:t xml:space="preserve"> </w:t>
-      </w:r>
-      <w:proofErr w:type="spellStart"/>
-      <w:r>
-        <w:rPr>
-          <w:rFonts w:cstheme="minorHAnsi"/>
-          <w:sz w:val="24"/>
-          <w:szCs w:val="24"/>
-        </w:rPr>
-        <w:t>to</w:t>
-      </w:r>
-      <w:proofErr w:type="spellEnd"/>
-      <w:r>
-        <w:rPr>
-          <w:rFonts w:cstheme="minorHAnsi"/>
-          <w:sz w:val="24"/>
-          <w:szCs w:val="24"/>
-        </w:rPr>
-        <w:t xml:space="preserve"> </w:t>
-      </w:r>
-      <w:proofErr w:type="spellStart"/>
-      <w:r>
-        <w:rPr>
-          <w:rFonts w:cstheme="minorHAnsi"/>
-          <w:sz w:val="24"/>
-          <w:szCs w:val="24"/>
-        </w:rPr>
-        <w:t>synchronize</w:t>
-      </w:r>
-      <w:proofErr w:type="spellEnd"/>
-      <w:r>
-        <w:rPr>
-          <w:rFonts w:cstheme="minorHAnsi"/>
-          <w:sz w:val="24"/>
-          <w:szCs w:val="24"/>
-        </w:rPr>
-        <w:t xml:space="preserve"> </w:t>
-      </w:r>
-      <w:proofErr w:type="spellStart"/>
-      <w:r>
-        <w:rPr>
-          <w:rFonts w:cstheme="minorHAnsi"/>
-          <w:sz w:val="24"/>
-          <w:szCs w:val="24"/>
-        </w:rPr>
-        <w:t>their</w:t>
-      </w:r>
-      <w:proofErr w:type="spellEnd"/>
-      <w:r>
-        <w:rPr>
-          <w:rFonts w:cstheme="minorHAnsi"/>
-          <w:sz w:val="24"/>
-          <w:szCs w:val="24"/>
-        </w:rPr>
-        <w:t xml:space="preserve"> </w:t>
-      </w:r>
-      <w:proofErr w:type="spellStart"/>
-      <w:r>
-        <w:rPr>
-          <w:rFonts w:cstheme="minorHAnsi"/>
-          <w:sz w:val="24"/>
-          <w:szCs w:val="24"/>
-        </w:rPr>
-        <w:t>clocks</w:t>
-      </w:r>
-      <w:proofErr w:type="spellEnd"/>
-      <w:r>
-        <w:rPr>
-          <w:rFonts w:cstheme="minorHAnsi"/>
-          <w:sz w:val="24"/>
-          <w:szCs w:val="24"/>
-        </w:rPr>
-        <w:t xml:space="preserve"> </w:t>
-      </w:r>
-      <w:proofErr w:type="spellStart"/>
-      <w:r>
-        <w:rPr>
-          <w:rFonts w:cstheme="minorHAnsi"/>
-          <w:sz w:val="24"/>
-          <w:szCs w:val="24"/>
-        </w:rPr>
-        <w:t>to</w:t>
-      </w:r>
-      <w:proofErr w:type="spellEnd"/>
-      <w:r>
-        <w:rPr>
-          <w:rFonts w:cstheme="minorHAnsi"/>
-          <w:sz w:val="24"/>
-          <w:szCs w:val="24"/>
-        </w:rPr>
-        <w:t xml:space="preserve"> </w:t>
-      </w:r>
-      <w:proofErr w:type="spellStart"/>
-      <w:r>
-        <w:rPr>
-          <w:rFonts w:cstheme="minorHAnsi"/>
-          <w:sz w:val="24"/>
-          <w:szCs w:val="24"/>
-        </w:rPr>
-        <w:t>the</w:t>
-      </w:r>
-      <w:proofErr w:type="spellEnd"/>
-      <w:r>
-        <w:rPr>
-          <w:rFonts w:cstheme="minorHAnsi"/>
-          <w:sz w:val="24"/>
-          <w:szCs w:val="24"/>
-        </w:rPr>
-        <w:t xml:space="preserve"> </w:t>
-      </w:r>
-      <w:proofErr w:type="spellStart"/>
-      <w:r>
-        <w:rPr>
-          <w:rFonts w:cstheme="minorHAnsi"/>
-          <w:sz w:val="24"/>
-          <w:szCs w:val="24"/>
-        </w:rPr>
-        <w:t>same</w:t>
-      </w:r>
-      <w:proofErr w:type="spellEnd"/>
-      <w:r>
-        <w:rPr>
-          <w:rFonts w:cstheme="minorHAnsi"/>
-          <w:sz w:val="24"/>
-          <w:szCs w:val="24"/>
-        </w:rPr>
-        <w:t xml:space="preserve"> time.</w:t>
-      </w:r>
-    </w:p>
-    <w:p>
-      <w:pPr>
-        <w:rPr>
-          <w:rFonts w:cstheme="minorHAnsi"/>
-          <w:sz w:val="24"/>
-          <w:szCs w:val="24"/>
-        </w:rPr>
-      </w:pPr>
-      <w:proofErr w:type="spellStart"/>
-      <w:r>
-        <w:rPr>
-          <w:rFonts w:cstheme="minorHAnsi"/>
-          <w:sz w:val="24"/>
-          <w:szCs w:val="24"/>
-        </w:rPr>
-        <w:t>Assuming</w:t>
-      </w:r>
-      <w:proofErr w:type="spellEnd"/>
-      <w:r>
-        <w:rPr>
-          <w:rFonts w:cstheme="minorHAnsi"/>
-          <w:sz w:val="24"/>
-          <w:szCs w:val="24"/>
-        </w:rPr>
-        <w:t xml:space="preserve"> </w:t>
-      </w:r>
-      <w:proofErr w:type="spellStart"/>
-      <w:r>
-        <w:rPr>
-          <w:rFonts w:cstheme="minorHAnsi"/>
-          <w:sz w:val="24"/>
-          <w:szCs w:val="24"/>
-        </w:rPr>
-        <w:t>these</w:t>
-      </w:r>
-      <w:proofErr w:type="spellEnd"/>
-      <w:r>
-        <w:rPr>
-          <w:rFonts w:cstheme="minorHAnsi"/>
-          <w:sz w:val="24"/>
-          <w:szCs w:val="24"/>
-        </w:rPr>
-        <w:t xml:space="preserve"> </w:t>
-      </w:r>
-      <w:proofErr w:type="spellStart"/>
-      <w:r>
-        <w:rPr>
-          <w:rFonts w:cstheme="minorHAnsi"/>
-          <w:sz w:val="24"/>
-          <w:szCs w:val="24"/>
-        </w:rPr>
-        <w:t>requirements</w:t>
-      </w:r>
-      <w:proofErr w:type="spellEnd"/>
-      <w:r>
-        <w:rPr>
-          <w:rFonts w:cstheme="minorHAnsi"/>
-          <w:sz w:val="24"/>
-          <w:szCs w:val="24"/>
-        </w:rPr>
-        <w:t xml:space="preserve"> </w:t>
-      </w:r>
-      <w:proofErr w:type="spellStart"/>
-      <w:r>
-        <w:rPr>
-          <w:rFonts w:cstheme="minorHAnsi"/>
-          <w:sz w:val="24"/>
-          <w:szCs w:val="24"/>
-        </w:rPr>
-        <w:t>are</w:t>
-      </w:r>
-      <w:proofErr w:type="spellEnd"/>
-      <w:r>
-        <w:rPr>
-          <w:rFonts w:cstheme="minorHAnsi"/>
-          <w:sz w:val="24"/>
-          <w:szCs w:val="24"/>
-        </w:rPr>
-        <w:t xml:space="preserve"> met, </w:t>
-      </w:r>
-      <w:proofErr w:type="spellStart"/>
-      <w:r>
-        <w:rPr>
-          <w:rFonts w:cstheme="minorHAnsi"/>
-          <w:sz w:val="24"/>
-          <w:szCs w:val="24"/>
-        </w:rPr>
-        <w:t>the</w:t>
-      </w:r>
-      <w:proofErr w:type="spellEnd"/>
-      <w:r>
-        <w:rPr>
-          <w:rFonts w:cstheme="minorHAnsi"/>
-          <w:sz w:val="24"/>
-          <w:szCs w:val="24"/>
-        </w:rPr>
-        <w:t xml:space="preserve"> ptp4l </w:t>
-      </w:r>
-      <w:proofErr w:type="spellStart"/>
-      <w:r>
-        <w:rPr>
-          <w:rFonts w:cstheme="minorHAnsi"/>
-          <w:sz w:val="24"/>
-          <w:szCs w:val="24"/>
-        </w:rPr>
-        <w:t>utility</w:t>
-      </w:r>
-      <w:proofErr w:type="spellEnd"/>
-      <w:r>
-        <w:rPr>
-          <w:rFonts w:cstheme="minorHAnsi"/>
-          <w:sz w:val="24"/>
-          <w:szCs w:val="24"/>
-        </w:rPr>
-        <w:t xml:space="preserve"> can be </w:t>
-      </w:r>
-      <w:proofErr w:type="spellStart"/>
-      <w:r>
-        <w:rPr>
-          <w:rFonts w:cstheme="minorHAnsi"/>
-          <w:sz w:val="24"/>
-          <w:szCs w:val="24"/>
-        </w:rPr>
-        <w:t>used</w:t>
-      </w:r>
-      <w:proofErr w:type="spellEnd"/>
-      <w:r>
-        <w:rPr>
-          <w:rFonts w:cstheme="minorHAnsi"/>
-          <w:sz w:val="24"/>
-          <w:szCs w:val="24"/>
-        </w:rPr>
-        <w:t xml:space="preserve"> </w:t>
-      </w:r>
-      <w:proofErr w:type="spellStart"/>
-      <w:r>
-        <w:rPr>
-          <w:rFonts w:cstheme="minorHAnsi"/>
-          <w:sz w:val="24"/>
-          <w:szCs w:val="24"/>
-        </w:rPr>
-        <w:t>to</w:t>
-      </w:r>
-      <w:proofErr w:type="spellEnd"/>
-      <w:r>
-        <w:rPr>
-          <w:rFonts w:cstheme="minorHAnsi"/>
-          <w:sz w:val="24"/>
-          <w:szCs w:val="24"/>
-        </w:rPr>
-        <w:t xml:space="preserve"> </w:t>
-      </w:r>
-      <w:proofErr w:type="spellStart"/>
-      <w:r>
-        <w:rPr>
-          <w:rFonts w:cstheme="minorHAnsi"/>
-          <w:sz w:val="24"/>
-          <w:szCs w:val="24"/>
-        </w:rPr>
-        <w:t>synchronize</w:t>
-      </w:r>
-      <w:proofErr w:type="spellEnd"/>
-      <w:r>
-        <w:rPr>
-          <w:rFonts w:cstheme="minorHAnsi"/>
-          <w:sz w:val="24"/>
-          <w:szCs w:val="24"/>
-        </w:rPr>
-        <w:t xml:space="preserve"> </w:t>
-      </w:r>
-      <w:proofErr w:type="spellStart"/>
-      <w:r>
-        <w:rPr>
-          <w:rFonts w:cstheme="minorHAnsi"/>
-          <w:sz w:val="24"/>
-          <w:szCs w:val="24"/>
-        </w:rPr>
-        <w:t>the</w:t>
-      </w:r>
-      <w:proofErr w:type="spellEnd"/>
-      <w:r>
-        <w:rPr>
-          <w:rFonts w:cstheme="minorHAnsi"/>
-          <w:sz w:val="24"/>
-          <w:szCs w:val="24"/>
-        </w:rPr>
-        <w:t xml:space="preserve"> </w:t>
-      </w:r>
-      <w:proofErr w:type="spellStart"/>
-      <w:r>
-        <w:rPr>
-          <w:rFonts w:cstheme="minorHAnsi"/>
-          <w:sz w:val="24"/>
-          <w:szCs w:val="24"/>
-        </w:rPr>
-        <w:t>clocks</w:t>
-      </w:r>
-      <w:proofErr w:type="spellEnd"/>
-      <w:r>
-        <w:rPr>
-          <w:rFonts w:cstheme="minorHAnsi"/>
-          <w:sz w:val="24"/>
-          <w:szCs w:val="24"/>
-        </w:rPr>
-        <w:t xml:space="preserve"> of </w:t>
-      </w:r>
-      <w:proofErr w:type="spellStart"/>
-      <w:r>
-        <w:rPr>
-          <w:rFonts w:cstheme="minorHAnsi"/>
-          <w:sz w:val="24"/>
-          <w:szCs w:val="24"/>
-        </w:rPr>
-        <w:t>the</w:t>
-      </w:r>
-      <w:proofErr w:type="spellEnd"/>
-      <w:r>
-        <w:rPr>
-          <w:rFonts w:cstheme="minorHAnsi"/>
-          <w:sz w:val="24"/>
-          <w:szCs w:val="24"/>
-        </w:rPr>
-        <w:t xml:space="preserve"> </w:t>
-      </w:r>
-      <w:proofErr w:type="spellStart"/>
-      <w:r>
-        <w:rPr>
-          <w:rFonts w:cstheme="minorHAnsi"/>
-          <w:sz w:val="24"/>
-          <w:szCs w:val="24"/>
-        </w:rPr>
-        <w:t>two</w:t>
-      </w:r>
-      <w:proofErr w:type="spellEnd"/>
-      <w:r>
-        <w:rPr>
-          <w:rFonts w:cstheme="minorHAnsi"/>
-          <w:sz w:val="24"/>
-          <w:szCs w:val="24"/>
-        </w:rPr>
-        <w:t xml:space="preserve"> </w:t>
-      </w:r>
-      <w:proofErr w:type="spellStart"/>
-      <w:r>
-        <w:rPr>
-          <w:rFonts w:cstheme="minorHAnsi"/>
-          <w:sz w:val="24"/>
-          <w:szCs w:val="24"/>
-        </w:rPr>
-        <w:t>desktop</w:t>
-      </w:r>
-      <w:proofErr w:type="spellEnd"/>
-      <w:r>
-        <w:rPr>
-          <w:rFonts w:cstheme="minorHAnsi"/>
-          <w:sz w:val="24"/>
-          <w:szCs w:val="24"/>
-        </w:rPr>
-        <w:t xml:space="preserve"> </w:t>
-      </w:r>
-      <w:proofErr w:type="spellStart"/>
-      <w:r>
-        <w:rPr>
-          <w:rFonts w:cstheme="minorHAnsi"/>
-          <w:sz w:val="24"/>
-          <w:szCs w:val="24"/>
-        </w:rPr>
-        <w:t>computers</w:t>
-      </w:r>
-      <w:proofErr w:type="spellEnd"/>
-      <w:r>
-        <w:rPr>
-          <w:rFonts w:cstheme="minorHAnsi"/>
-          <w:sz w:val="24"/>
-          <w:szCs w:val="24"/>
-        </w:rPr>
-        <w:t xml:space="preserve"> </w:t>
-      </w:r>
-      <w:proofErr w:type="spellStart"/>
-      <w:r>
-        <w:rPr>
-          <w:rFonts w:cstheme="minorHAnsi"/>
-          <w:sz w:val="24"/>
-          <w:szCs w:val="24"/>
-        </w:rPr>
-        <w:t>to</w:t>
-      </w:r>
-      <w:proofErr w:type="spellEnd"/>
-      <w:r>
-        <w:rPr>
-          <w:rFonts w:cstheme="minorHAnsi"/>
-          <w:sz w:val="24"/>
-          <w:szCs w:val="24"/>
-        </w:rPr>
-        <w:t xml:space="preserve"> </w:t>
-      </w:r>
-      <w:proofErr w:type="spellStart"/>
-      <w:r>
-        <w:rPr>
-          <w:rFonts w:cstheme="minorHAnsi"/>
-          <w:sz w:val="24"/>
-          <w:szCs w:val="24"/>
-        </w:rPr>
-        <w:t>within</w:t>
-      </w:r>
-      <w:proofErr w:type="spellEnd"/>
-      <w:r>
-        <w:rPr>
-          <w:rFonts w:cstheme="minorHAnsi"/>
-          <w:sz w:val="24"/>
-          <w:szCs w:val="24"/>
-        </w:rPr>
-        <w:t xml:space="preserve"> a </w:t>
-      </w:r>
-      <w:proofErr w:type="spellStart"/>
-      <w:r>
-        <w:rPr>
-          <w:rFonts w:cstheme="minorHAnsi"/>
-          <w:sz w:val="24"/>
-          <w:szCs w:val="24"/>
-        </w:rPr>
-        <w:t>few</w:t>
-      </w:r>
-      <w:proofErr w:type="spellEnd"/>
-      <w:r>
-        <w:rPr>
-          <w:rFonts w:cstheme="minorHAnsi"/>
-          <w:sz w:val="24"/>
-          <w:szCs w:val="24"/>
-        </w:rPr>
-        <w:t xml:space="preserve"> </w:t>
-      </w:r>
-      <w:proofErr w:type="spellStart"/>
-      <w:r>
-        <w:rPr>
-          <w:rFonts w:cstheme="minorHAnsi"/>
-          <w:sz w:val="24"/>
-          <w:szCs w:val="24"/>
-        </w:rPr>
-        <w:t>nano</w:t>
-      </w:r>
-      <w:r>
-        <w:rPr>
-          <w:rFonts w:cstheme="minorHAnsi"/>
-          <w:sz w:val="24"/>
-          <w:szCs w:val="24"/>
-        </w:rPr>
-        <w:t>seconds</w:t>
-      </w:r>
-      <w:proofErr w:type="spellEnd"/>
-      <w:r>
-        <w:rPr>
-          <w:rFonts w:cstheme="minorHAnsi"/>
-          <w:sz w:val="24"/>
-          <w:szCs w:val="24"/>
-        </w:rPr>
-        <w:t xml:space="preserve"> of </w:t>
-      </w:r>
-      <w:proofErr w:type="spellStart"/>
-      <w:r>
-        <w:rPr>
-          <w:rFonts w:cstheme="minorHAnsi"/>
-          <w:sz w:val="24"/>
-          <w:szCs w:val="24"/>
-        </w:rPr>
-        <w:t>each</w:t>
-      </w:r>
-      <w:proofErr w:type="spellEnd"/>
-      <w:r>
-        <w:rPr>
-          <w:rFonts w:cstheme="minorHAnsi"/>
-          <w:sz w:val="24"/>
-          <w:szCs w:val="24"/>
-        </w:rPr>
-        <w:t xml:space="preserve"> </w:t>
-      </w:r>
-      <w:proofErr w:type="spellStart"/>
-      <w:r>
-        <w:rPr>
-          <w:rFonts w:cstheme="minorHAnsi"/>
-          <w:sz w:val="24"/>
-          <w:szCs w:val="24"/>
-        </w:rPr>
-        <w:t>other</w:t>
-      </w:r>
-      <w:proofErr w:type="spellEnd"/>
-      <w:r>
-        <w:rPr>
-          <w:rFonts w:cstheme="minorHAnsi"/>
-          <w:sz w:val="24"/>
-          <w:szCs w:val="24"/>
-        </w:rPr>
-        <w:t xml:space="preserve">, </w:t>
-      </w:r>
-      <w:proofErr w:type="spellStart"/>
-      <w:r>
-        <w:rPr>
-          <w:rFonts w:cstheme="minorHAnsi"/>
-          <w:sz w:val="24"/>
-          <w:szCs w:val="24"/>
-        </w:rPr>
-        <w:t>depending</w:t>
-      </w:r>
-      <w:proofErr w:type="spellEnd"/>
-      <w:r>
-        <w:rPr>
-          <w:rFonts w:cstheme="minorHAnsi"/>
-          <w:sz w:val="24"/>
-          <w:szCs w:val="24"/>
-        </w:rPr>
-        <w:t xml:space="preserve"> on </w:t>
-      </w:r>
-      <w:proofErr w:type="spellStart"/>
-      <w:r>
-        <w:rPr>
-          <w:rFonts w:cstheme="minorHAnsi"/>
-          <w:sz w:val="24"/>
-          <w:szCs w:val="24"/>
-        </w:rPr>
-        <w:t>the</w:t>
-      </w:r>
-      <w:proofErr w:type="spellEnd"/>
-      <w:r>
-        <w:rPr>
-          <w:rFonts w:cstheme="minorHAnsi"/>
-          <w:sz w:val="24"/>
-          <w:szCs w:val="24"/>
-        </w:rPr>
-        <w:t xml:space="preserve"> </w:t>
-      </w:r>
-      <w:proofErr w:type="spellStart"/>
-      <w:r>
-        <w:rPr>
-          <w:rFonts w:cstheme="minorHAnsi"/>
-          <w:sz w:val="24"/>
-          <w:szCs w:val="24"/>
-        </w:rPr>
-        <w:t>accuracy</w:t>
-      </w:r>
-      <w:proofErr w:type="spellEnd"/>
-      <w:r>
-        <w:rPr>
-          <w:rFonts w:cstheme="minorHAnsi"/>
-          <w:sz w:val="24"/>
-          <w:szCs w:val="24"/>
-        </w:rPr>
-        <w:t xml:space="preserve"> </w:t>
-      </w:r>
-      <w:proofErr w:type="spellStart"/>
-      <w:r>
-        <w:rPr>
-          <w:rFonts w:cstheme="minorHAnsi"/>
-          <w:sz w:val="24"/>
-          <w:szCs w:val="24"/>
-        </w:rPr>
-        <w:t>and</w:t>
-      </w:r>
-      <w:proofErr w:type="spellEnd"/>
-      <w:r>
-        <w:rPr>
-          <w:rFonts w:cstheme="minorHAnsi"/>
-          <w:sz w:val="24"/>
-          <w:szCs w:val="24"/>
-        </w:rPr>
-        <w:t xml:space="preserve"> </w:t>
-      </w:r>
-      <w:proofErr w:type="spellStart"/>
-      <w:r>
-        <w:rPr>
-          <w:rFonts w:cstheme="minorHAnsi"/>
-          <w:sz w:val="24"/>
-          <w:szCs w:val="24"/>
-        </w:rPr>
-        <w:t>stability</w:t>
-      </w:r>
-      <w:proofErr w:type="spellEnd"/>
-      <w:r>
-        <w:rPr>
-          <w:rFonts w:cstheme="minorHAnsi"/>
-          <w:sz w:val="24"/>
-          <w:szCs w:val="24"/>
-        </w:rPr>
-        <w:t xml:space="preserve"> of </w:t>
-      </w:r>
-      <w:proofErr w:type="spellStart"/>
-      <w:r>
-        <w:rPr>
-          <w:rFonts w:cstheme="minorHAnsi"/>
-          <w:sz w:val="24"/>
-          <w:szCs w:val="24"/>
-        </w:rPr>
-        <w:t>the</w:t>
-      </w:r>
-      <w:proofErr w:type="spellEnd"/>
-      <w:r>
-        <w:rPr>
-          <w:rFonts w:cstheme="minorHAnsi"/>
-          <w:sz w:val="24"/>
-          <w:szCs w:val="24"/>
-        </w:rPr>
-        <w:t xml:space="preserve"> hardware </w:t>
-      </w:r>
-      <w:proofErr w:type="spellStart"/>
-      <w:r>
-        <w:rPr>
-          <w:rFonts w:cstheme="minorHAnsi"/>
-          <w:sz w:val="24"/>
-          <w:szCs w:val="24"/>
-        </w:rPr>
-        <w:t>clocks</w:t>
-      </w:r>
-      <w:proofErr w:type="spellEnd"/>
-      <w:r>
-        <w:rPr>
-          <w:rFonts w:cstheme="minorHAnsi"/>
-          <w:sz w:val="24"/>
-          <w:szCs w:val="24"/>
-        </w:rPr>
-        <w:t xml:space="preserve"> </w:t>
-      </w:r>
-      <w:proofErr w:type="spellStart"/>
-      <w:r>
-        <w:rPr>
-          <w:rFonts w:cstheme="minorHAnsi"/>
-          <w:sz w:val="24"/>
-          <w:szCs w:val="24"/>
-        </w:rPr>
-        <w:t>and</w:t>
-      </w:r>
-      <w:proofErr w:type="spellEnd"/>
-      <w:r>
-        <w:rPr>
-          <w:rFonts w:cstheme="minorHAnsi"/>
-          <w:sz w:val="24"/>
-          <w:szCs w:val="24"/>
-        </w:rPr>
-        <w:t xml:space="preserve"> </w:t>
-      </w:r>
-      <w:proofErr w:type="spellStart"/>
-      <w:r>
-        <w:rPr>
-          <w:rFonts w:cstheme="minorHAnsi"/>
-          <w:sz w:val="24"/>
-          <w:szCs w:val="24"/>
-        </w:rPr>
-        <w:t>the</w:t>
-      </w:r>
-      <w:proofErr w:type="spellEnd"/>
-      <w:r>
-        <w:rPr>
-          <w:rFonts w:cstheme="minorHAnsi"/>
-          <w:sz w:val="24"/>
-          <w:szCs w:val="24"/>
-        </w:rPr>
-        <w:t xml:space="preserve"> network. </w:t>
-      </w:r>
-    </w:p>
-    <w:p>
-      <w:pPr>
-        <w:jc w:val="center"/>
-        <w:rPr>
-          <w:rFonts w:cstheme="minorHAnsi"/>
-          <w:sz w:val="24"/>
-          <w:szCs w:val="24"/>
-        </w:rPr>
-      </w:pPr>
-    </w:p>
-    <w:p>
-      <w:pPr>
-        <w:jc w:val="center"/>
-        <w:rPr>
-          <w:rFonts w:cstheme="minorHAnsi"/>
-          <w:sz w:val="24"/>
-          <w:szCs w:val="24"/>
-        </w:rPr>
-      </w:pPr>
     </w:p>
     <w:p>
       <w:pPr>
@@ -8529,19 +8499,7 @@
           <w:bdr w:val="none" w:sz="0" w:space="0" w:color="auto" w:frame="1"/>
           <w:lang w:val="en-GB" w:eastAsia="en-GB"/>
         </w:rPr>
-        <w:t xml:space="preserve">Some unicast mode </w:t>
-      </w:r>
-      <w:r>
-        <w:rPr>
-          <w:rFonts w:eastAsia="Times New Roman" w:cstheme="minorHAnsi"/>
-          <w:color w:val="24292F"/>
-          <w:sz w:val="24"/>
-          <w:szCs w:val="24"/>
-          <w:bdr w:val="none" w:sz="0" w:space="0" w:color="auto" w:frame="1"/>
-          <w:lang w:val="en-GB" w:eastAsia="en-GB"/>
-        </w:rPr>
-        <w:lastRenderedPageBreak/>
-        <w:t xml:space="preserve">profiles insist that no multicast message are ever transmitted, </w:t>
+        <w:t xml:space="preserve">Some unicast mode profiles insist that no multicast message are ever transmitted, </w:t>
       </w:r>
       <w:proofErr w:type="spellStart"/>
       <w:r>
@@ -8784,7 +8742,19 @@
           <w:bdr w:val="none" w:sz="0" w:space="0" w:color="auto" w:frame="1"/>
           <w:lang w:val="en-GB" w:eastAsia="en-GB"/>
         </w:rPr>
-        <w:t xml:space="preserve"> means that the traditional BMCA algorithm used by 1588 is skipped; </w:t>
+        <w:t xml:space="preserve"> means </w:t>
+      </w:r>
+      <w:r>
+        <w:rPr>
+          <w:rFonts w:eastAsia="Times New Roman" w:cstheme="minorHAnsi"/>
+          <w:color w:val="24292F"/>
+          <w:sz w:val="24"/>
+          <w:szCs w:val="24"/>
+          <w:bdr w:val="none" w:sz="0" w:space="0" w:color="auto" w:frame="1"/>
+          <w:lang w:val="en-GB" w:eastAsia="en-GB"/>
+        </w:rPr>
+        <w:lastRenderedPageBreak/>
+        <w:t xml:space="preserve">that the traditional BMCA algorithm used by 1588 is skipped; </w:t>
       </w:r>
       <w:proofErr w:type="spellStart"/>
       <w:r>
@@ -9916,7 +9886,6 @@
           <w:sz w:val="24"/>
           <w:szCs w:val="24"/>
         </w:rPr>
-        <w:lastRenderedPageBreak/>
         <w:t xml:space="preserve">doesn’t support PTP hardware timestamping we achieve </w:t>
       </w:r>
       <w:r>
@@ -10329,6 +10298,7 @@
           <w:szCs w:val="24"/>
           <w:shd w:val="clear" w:color="auto" w:fill="FFFFFF"/>
         </w:rPr>
+        <w:lastRenderedPageBreak/>
         <w:t>The</w:t>
       </w:r>
       <w:proofErr w:type="spellEnd"/>
@@ -15737,7 +15707,6 @@
           <w:szCs w:val="24"/>
           <w:shd w:val="clear" w:color="auto" w:fill="FFFFFF"/>
         </w:rPr>
-        <w:lastRenderedPageBreak/>
         <w:t>To</w:t>
       </w:r>
       <w:proofErr w:type="spellEnd"/>
@@ -16391,6 +16360,7 @@
           <w:szCs w:val="24"/>
           <w:shd w:val="clear" w:color="auto" w:fill="FFFFFF"/>
         </w:rPr>
+        <w:lastRenderedPageBreak/>
         <w:t xml:space="preserve">On </w:t>
       </w:r>
       <w:proofErr w:type="spellStart"/>
@@ -20908,391 +20878,15 @@
         </w:rPr>
         <w:t>.</w:t>
       </w:r>
-    </w:p>
-    <w:p>
-      <w:pPr>
-        <w:jc w:val="both"/>
-        <w:rPr>
-          <w:rFonts w:cstheme="minorHAnsi"/>
-          <w:color w:val="24292F"/>
-          <w:sz w:val="24"/>
-          <w:szCs w:val="24"/>
-          <w:shd w:val="clear" w:color="auto" w:fill="FFFFFF"/>
-        </w:rPr>
-      </w:pPr>
-      <w:proofErr w:type="spellStart"/>
-      <w:r>
-        <w:rPr>
-          <w:rFonts w:cstheme="minorHAnsi"/>
-          <w:color w:val="24292F"/>
-          <w:sz w:val="24"/>
-          <w:szCs w:val="24"/>
-          <w:shd w:val="clear" w:color="auto" w:fill="FFFFFF"/>
-        </w:rPr>
-        <w:t>By</w:t>
-      </w:r>
-      <w:proofErr w:type="spellEnd"/>
-      <w:r>
-        <w:rPr>
-          <w:rFonts w:cstheme="minorHAnsi"/>
-          <w:color w:val="24292F"/>
-          <w:sz w:val="24"/>
-          <w:szCs w:val="24"/>
-          <w:shd w:val="clear" w:color="auto" w:fill="FFFFFF"/>
-        </w:rPr>
-        <w:t xml:space="preserve"> </w:t>
-      </w:r>
-      <w:proofErr w:type="spellStart"/>
-      <w:r>
-        <w:rPr>
-          <w:rFonts w:cstheme="minorHAnsi"/>
-          <w:color w:val="24292F"/>
-          <w:sz w:val="24"/>
-          <w:szCs w:val="24"/>
-          <w:shd w:val="clear" w:color="auto" w:fill="FFFFFF"/>
-        </w:rPr>
-        <w:t>following</w:t>
-      </w:r>
-      <w:proofErr w:type="spellEnd"/>
-      <w:r>
-        <w:rPr>
-          <w:rFonts w:cstheme="minorHAnsi"/>
-          <w:color w:val="24292F"/>
-          <w:sz w:val="24"/>
-          <w:szCs w:val="24"/>
-          <w:shd w:val="clear" w:color="auto" w:fill="FFFFFF"/>
-        </w:rPr>
-        <w:t xml:space="preserve"> </w:t>
-      </w:r>
-      <w:proofErr w:type="spellStart"/>
-      <w:r>
-        <w:rPr>
-          <w:rFonts w:cstheme="minorHAnsi"/>
-          <w:color w:val="24292F"/>
-          <w:sz w:val="24"/>
-          <w:szCs w:val="24"/>
-          <w:shd w:val="clear" w:color="auto" w:fill="FFFFFF"/>
-        </w:rPr>
-        <w:t>these</w:t>
-      </w:r>
-      <w:proofErr w:type="spellEnd"/>
-      <w:r>
-        <w:rPr>
-          <w:rFonts w:cstheme="minorHAnsi"/>
-          <w:color w:val="24292F"/>
-          <w:sz w:val="24"/>
-          <w:szCs w:val="24"/>
-          <w:shd w:val="clear" w:color="auto" w:fill="FFFFFF"/>
-        </w:rPr>
-        <w:t xml:space="preserve"> </w:t>
-      </w:r>
-      <w:proofErr w:type="spellStart"/>
-      <w:r>
-        <w:rPr>
-          <w:rFonts w:cstheme="minorHAnsi"/>
-          <w:color w:val="24292F"/>
-          <w:sz w:val="24"/>
-          <w:szCs w:val="24"/>
-          <w:shd w:val="clear" w:color="auto" w:fill="FFFFFF"/>
-        </w:rPr>
-        <w:t>steps</w:t>
-      </w:r>
-      <w:proofErr w:type="spellEnd"/>
-      <w:r>
-        <w:rPr>
-          <w:rFonts w:cstheme="minorHAnsi"/>
-          <w:color w:val="24292F"/>
-          <w:sz w:val="24"/>
-          <w:szCs w:val="24"/>
-          <w:shd w:val="clear" w:color="auto" w:fill="FFFFFF"/>
-        </w:rPr>
-        <w:t xml:space="preserve">, </w:t>
-      </w:r>
-      <w:proofErr w:type="spellStart"/>
-      <w:r>
-        <w:rPr>
-          <w:rFonts w:cstheme="minorHAnsi"/>
-          <w:color w:val="24292F"/>
-          <w:sz w:val="24"/>
-          <w:szCs w:val="24"/>
-          <w:shd w:val="clear" w:color="auto" w:fill="FFFFFF"/>
-        </w:rPr>
-        <w:t>you</w:t>
-      </w:r>
-      <w:proofErr w:type="spellEnd"/>
-      <w:r>
-        <w:rPr>
-          <w:rFonts w:cstheme="minorHAnsi"/>
-          <w:color w:val="24292F"/>
-          <w:sz w:val="24"/>
-          <w:szCs w:val="24"/>
-          <w:shd w:val="clear" w:color="auto" w:fill="FFFFFF"/>
-        </w:rPr>
-        <w:t xml:space="preserve"> </w:t>
-      </w:r>
-      <w:proofErr w:type="spellStart"/>
-      <w:r>
-        <w:rPr>
-          <w:rFonts w:cstheme="minorHAnsi"/>
-          <w:color w:val="24292F"/>
-          <w:sz w:val="24"/>
-          <w:szCs w:val="24"/>
-          <w:shd w:val="clear" w:color="auto" w:fill="FFFFFF"/>
-        </w:rPr>
-        <w:t>should</w:t>
-      </w:r>
-      <w:proofErr w:type="spellEnd"/>
-      <w:r>
-        <w:rPr>
-          <w:rFonts w:cstheme="minorHAnsi"/>
-          <w:color w:val="24292F"/>
-          <w:sz w:val="24"/>
-          <w:szCs w:val="24"/>
-          <w:shd w:val="clear" w:color="auto" w:fill="FFFFFF"/>
-        </w:rPr>
-        <w:t xml:space="preserve"> be </w:t>
-      </w:r>
-      <w:proofErr w:type="spellStart"/>
-      <w:r>
-        <w:rPr>
-          <w:rFonts w:cstheme="minorHAnsi"/>
-          <w:color w:val="24292F"/>
-          <w:sz w:val="24"/>
-          <w:szCs w:val="24"/>
-          <w:shd w:val="clear" w:color="auto" w:fill="FFFFFF"/>
-        </w:rPr>
-        <w:t>able</w:t>
-      </w:r>
-      <w:proofErr w:type="spellEnd"/>
-      <w:r>
-        <w:rPr>
-          <w:rFonts w:cstheme="minorHAnsi"/>
-          <w:color w:val="24292F"/>
-          <w:sz w:val="24"/>
-          <w:szCs w:val="24"/>
-          <w:shd w:val="clear" w:color="auto" w:fill="FFFFFF"/>
-        </w:rPr>
-        <w:t xml:space="preserve"> </w:t>
-      </w:r>
-      <w:proofErr w:type="spellStart"/>
-      <w:r>
-        <w:rPr>
-          <w:rFonts w:cstheme="minorHAnsi"/>
-          <w:color w:val="24292F"/>
-          <w:sz w:val="24"/>
-          <w:szCs w:val="24"/>
-          <w:shd w:val="clear" w:color="auto" w:fill="FFFFFF"/>
-        </w:rPr>
-        <w:t>to</w:t>
-      </w:r>
-      <w:proofErr w:type="spellEnd"/>
-      <w:r>
-        <w:rPr>
-          <w:rFonts w:cstheme="minorHAnsi"/>
-          <w:color w:val="24292F"/>
-          <w:sz w:val="24"/>
-          <w:szCs w:val="24"/>
-          <w:shd w:val="clear" w:color="auto" w:fill="FFFFFF"/>
-        </w:rPr>
-        <w:t xml:space="preserve"> </w:t>
-      </w:r>
-      <w:proofErr w:type="spellStart"/>
-      <w:r>
-        <w:rPr>
-          <w:rFonts w:cstheme="minorHAnsi"/>
-          <w:color w:val="24292F"/>
-          <w:sz w:val="24"/>
-          <w:szCs w:val="24"/>
-          <w:shd w:val="clear" w:color="auto" w:fill="FFFFFF"/>
-        </w:rPr>
-        <w:t>synchronize</w:t>
-      </w:r>
-      <w:proofErr w:type="spellEnd"/>
-      <w:r>
-        <w:rPr>
-          <w:rFonts w:cstheme="minorHAnsi"/>
-          <w:color w:val="24292F"/>
-          <w:sz w:val="24"/>
-          <w:szCs w:val="24"/>
-          <w:shd w:val="clear" w:color="auto" w:fill="FFFFFF"/>
-        </w:rPr>
-        <w:t xml:space="preserve"> </w:t>
-      </w:r>
-      <w:proofErr w:type="spellStart"/>
-      <w:r>
-        <w:rPr>
-          <w:rFonts w:cstheme="minorHAnsi"/>
-          <w:color w:val="24292F"/>
-          <w:sz w:val="24"/>
-          <w:szCs w:val="24"/>
-          <w:shd w:val="clear" w:color="auto" w:fill="FFFFFF"/>
-        </w:rPr>
-        <w:t>audio</w:t>
-      </w:r>
-      <w:proofErr w:type="spellEnd"/>
-      <w:r>
-        <w:rPr>
-          <w:rFonts w:cstheme="minorHAnsi"/>
-          <w:color w:val="24292F"/>
-          <w:sz w:val="24"/>
-          <w:szCs w:val="24"/>
-          <w:shd w:val="clear" w:color="auto" w:fill="FFFFFF"/>
-        </w:rPr>
-        <w:t xml:space="preserve"> </w:t>
-      </w:r>
-      <w:proofErr w:type="spellStart"/>
-      <w:r>
-        <w:rPr>
-          <w:rFonts w:cstheme="minorHAnsi"/>
-          <w:color w:val="24292F"/>
-          <w:sz w:val="24"/>
-          <w:szCs w:val="24"/>
-          <w:shd w:val="clear" w:color="auto" w:fill="FFFFFF"/>
-        </w:rPr>
-        <w:t>streaming</w:t>
-      </w:r>
-      <w:proofErr w:type="spellEnd"/>
-      <w:r>
-        <w:rPr>
-          <w:rFonts w:cstheme="minorHAnsi"/>
-          <w:color w:val="24292F"/>
-          <w:sz w:val="24"/>
-          <w:szCs w:val="24"/>
-          <w:shd w:val="clear" w:color="auto" w:fill="FFFFFF"/>
-        </w:rPr>
-        <w:t xml:space="preserve"> </w:t>
-      </w:r>
-      <w:proofErr w:type="spellStart"/>
-      <w:r>
-        <w:rPr>
-          <w:rFonts w:cstheme="minorHAnsi"/>
-          <w:color w:val="24292F"/>
-          <w:sz w:val="24"/>
-          <w:szCs w:val="24"/>
-          <w:shd w:val="clear" w:color="auto" w:fill="FFFFFF"/>
-        </w:rPr>
-        <w:t>over</w:t>
-      </w:r>
-      <w:proofErr w:type="spellEnd"/>
-      <w:r>
-        <w:rPr>
-          <w:rFonts w:cstheme="minorHAnsi"/>
-          <w:color w:val="24292F"/>
-          <w:sz w:val="24"/>
-          <w:szCs w:val="24"/>
-          <w:shd w:val="clear" w:color="auto" w:fill="FFFFFF"/>
-        </w:rPr>
-        <w:t xml:space="preserve"> a network </w:t>
-      </w:r>
-      <w:proofErr w:type="spellStart"/>
-      <w:r>
-        <w:rPr>
-          <w:rFonts w:cstheme="minorHAnsi"/>
-          <w:color w:val="24292F"/>
-          <w:sz w:val="24"/>
-          <w:szCs w:val="24"/>
-          <w:shd w:val="clear" w:color="auto" w:fill="FFFFFF"/>
-        </w:rPr>
-        <w:t>using</w:t>
-      </w:r>
-      <w:proofErr w:type="spellEnd"/>
-      <w:r>
-        <w:rPr>
-          <w:rFonts w:cstheme="minorHAnsi"/>
-          <w:color w:val="24292F"/>
-          <w:sz w:val="24"/>
-          <w:szCs w:val="24"/>
-          <w:shd w:val="clear" w:color="auto" w:fill="FFFFFF"/>
-        </w:rPr>
-        <w:t xml:space="preserve"> </w:t>
-      </w:r>
-      <w:proofErr w:type="spellStart"/>
-      <w:r>
-        <w:rPr>
-          <w:rFonts w:cstheme="minorHAnsi"/>
-          <w:color w:val="24292F"/>
-          <w:sz w:val="24"/>
-          <w:szCs w:val="24"/>
-          <w:shd w:val="clear" w:color="auto" w:fill="FFFFFF"/>
-        </w:rPr>
-        <w:t>GStreamer</w:t>
-      </w:r>
-      <w:proofErr w:type="spellEnd"/>
-      <w:r>
-        <w:rPr>
-          <w:rFonts w:cstheme="minorHAnsi"/>
-          <w:color w:val="24292F"/>
-          <w:sz w:val="24"/>
-          <w:szCs w:val="24"/>
-          <w:shd w:val="clear" w:color="auto" w:fill="FFFFFF"/>
-        </w:rPr>
-        <w:t xml:space="preserve"> </w:t>
-      </w:r>
-      <w:proofErr w:type="spellStart"/>
-      <w:r>
-        <w:rPr>
-          <w:rFonts w:cstheme="minorHAnsi"/>
-          <w:color w:val="24292F"/>
-          <w:sz w:val="24"/>
-          <w:szCs w:val="24"/>
-          <w:shd w:val="clear" w:color="auto" w:fill="FFFFFF"/>
-        </w:rPr>
-        <w:t>pipelines</w:t>
-      </w:r>
-      <w:proofErr w:type="spellEnd"/>
-      <w:r>
-        <w:rPr>
-          <w:rFonts w:cstheme="minorHAnsi"/>
-          <w:color w:val="24292F"/>
-          <w:sz w:val="24"/>
-          <w:szCs w:val="24"/>
-          <w:shd w:val="clear" w:color="auto" w:fill="FFFFFF"/>
-        </w:rPr>
-        <w:t xml:space="preserve"> </w:t>
-      </w:r>
-      <w:proofErr w:type="spellStart"/>
-      <w:r>
-        <w:rPr>
-          <w:rFonts w:cstheme="minorHAnsi"/>
-          <w:color w:val="24292F"/>
-          <w:sz w:val="24"/>
-          <w:szCs w:val="24"/>
-          <w:shd w:val="clear" w:color="auto" w:fill="FFFFFF"/>
-        </w:rPr>
-        <w:t>and</w:t>
-      </w:r>
-      <w:proofErr w:type="spellEnd"/>
-      <w:r>
-        <w:rPr>
-          <w:rFonts w:cstheme="minorHAnsi"/>
-          <w:color w:val="24292F"/>
-          <w:sz w:val="24"/>
-          <w:szCs w:val="24"/>
-          <w:shd w:val="clear" w:color="auto" w:fill="FFFFFF"/>
-        </w:rPr>
-        <w:t xml:space="preserve"> RTP </w:t>
-      </w:r>
-      <w:proofErr w:type="spellStart"/>
-      <w:r>
-        <w:rPr>
-          <w:rFonts w:cstheme="minorHAnsi"/>
-          <w:color w:val="24292F"/>
-          <w:sz w:val="24"/>
-          <w:szCs w:val="24"/>
-          <w:shd w:val="clear" w:color="auto" w:fill="FFFFFF"/>
-        </w:rPr>
-        <w:t>protocol</w:t>
-      </w:r>
-      <w:proofErr w:type="spellEnd"/>
-      <w:r>
-        <w:rPr>
-          <w:rFonts w:cstheme="minorHAnsi"/>
-          <w:color w:val="24292F"/>
-          <w:sz w:val="24"/>
-          <w:szCs w:val="24"/>
-          <w:shd w:val="clear" w:color="auto" w:fill="FFFFFF"/>
-        </w:rPr>
-        <w:t>.</w:t>
+      <w:r>
+        <w:rPr>
+          <w:rFonts w:cstheme="minorHAnsi"/>
+          <w:color w:val="24292F"/>
+          <w:sz w:val="24"/>
+          <w:szCs w:val="24"/>
+          <w:shd w:val="clear" w:color="auto" w:fill="FFFFFF"/>
+        </w:rPr>
+        <w:t xml:space="preserve"> </w:t>
       </w:r>
     </w:p>
     <w:sectPr>

--- a/Reports/Synchronizing Time with Linux PTP.docx
+++ b/Reports/Synchronizing Time with Linux PTP.docx
@@ -4889,6 +4889,46 @@
           <w:shd w:val="clear" w:color="auto" w:fill="FFFFFF"/>
         </w:rPr>
         <w:t xml:space="preserve"> </w:t>
+      </w:r>
+      <w:r>
+        <w:rPr>
+          <w:rFonts w:cstheme="minorHAnsi"/>
+          <w:color w:val="24292F"/>
+          <w:sz w:val="24"/>
+          <w:szCs w:val="24"/>
+          <w:shd w:val="clear" w:color="auto" w:fill="FFFFFF"/>
+        </w:rPr>
+        <w:t>It is important to be</w:t>
+      </w:r>
+      <w:r>
+        <w:rPr>
+          <w:rFonts w:cstheme="minorHAnsi"/>
+          <w:color w:val="24292F"/>
+          <w:sz w:val="24"/>
+          <w:szCs w:val="24"/>
+          <w:shd w:val="clear" w:color="auto" w:fill="FFFFFF"/>
+        </w:rPr>
+        <w:t xml:space="preserve"> sure that the audio output is correctly configured on the client devices. Check that the volume is turned up and that the correct audio device is selected.</w:t>
+      </w:r>
+      <w:r>
+        <w:rPr>
+          <w:rFonts w:cstheme="minorHAnsi"/>
+          <w:color w:val="24292F"/>
+          <w:sz w:val="24"/>
+          <w:szCs w:val="24"/>
+          <w:shd w:val="clear" w:color="auto" w:fill="FFFFFF"/>
+        </w:rPr>
+        <w:t xml:space="preserve"> </w:t>
+      </w:r>
+      <w:r>
+        <w:rPr>
+          <w:rFonts w:cstheme="minorHAnsi"/>
+          <w:color w:val="24292F"/>
+          <w:sz w:val="24"/>
+          <w:szCs w:val="24"/>
+          <w:shd w:val="clear" w:color="auto" w:fill="FFFFFF"/>
+        </w:rPr>
+        <w:t>Check that the IP addresses and port numbers specified in the "multiudpsink" element of the master device pipeline match the "address" and "port" options specified in the client device pipelines.</w:t>
       </w:r>
     </w:p>
     <w:sectPr>
